--- a/Assessment Task One.docx
+++ b/Assessment Task One.docx
@@ -12344,7 +12344,11 @@
             </w:tcBorders>
             <w:shd w:val="clear" w:color="auto" w:fill="auto"/>
           </w:tcPr>
-          <w:p/>
+          <w:p>
+            <w:r>
+              <w:t>Wiki Prototype Application</w:t>
+            </w:r>
+          </w:p>
         </w:tc>
       </w:tr>
       <w:tr>
@@ -12375,7 +12379,11 @@
             </w:tcBorders>
             <w:shd w:val="clear" w:color="auto" w:fill="auto"/>
           </w:tcPr>
-          <w:p/>
+          <w:p>
+            <w:r>
+              <w:t>https://github.com/Kwatson-1/Wiki-Prototype-Application/projects/1</w:t>
+            </w:r>
+          </w:p>
         </w:tc>
       </w:tr>
       <w:tr>
@@ -12761,6 +12769,110 @@
                 <w:szCs w:val="16"/>
               </w:rPr>
             </w:pPr>
+            <w:r>
+              <w:rPr>
+                <w:color w:val="FF0000"/>
+                <w:sz w:val="16"/>
+                <w:szCs w:val="16"/>
+              </w:rPr>
+              <w:t xml:space="preserve">An array is an object that can store </w:t>
+            </w:r>
+            <w:r>
+              <w:rPr>
+                <w:color w:val="FF0000"/>
+                <w:sz w:val="16"/>
+                <w:szCs w:val="16"/>
+              </w:rPr>
+              <w:t>variables of any of the same type</w:t>
+            </w:r>
+            <w:r>
+              <w:rPr>
+                <w:color w:val="FF0000"/>
+                <w:sz w:val="16"/>
+                <w:szCs w:val="16"/>
+              </w:rPr>
+              <w:t xml:space="preserve">. Its </w:t>
+            </w:r>
+            <w:r>
+              <w:rPr>
+                <w:color w:val="FF0000"/>
+                <w:sz w:val="16"/>
+                <w:szCs w:val="16"/>
+              </w:rPr>
+              <w:t>length</w:t>
+            </w:r>
+            <w:r>
+              <w:rPr>
+                <w:color w:val="FF0000"/>
+                <w:sz w:val="16"/>
+                <w:szCs w:val="16"/>
+              </w:rPr>
+              <w:t xml:space="preserve"> is </w:t>
+            </w:r>
+            <w:r>
+              <w:rPr>
+                <w:color w:val="FF0000"/>
+                <w:sz w:val="16"/>
+                <w:szCs w:val="16"/>
+              </w:rPr>
+              <w:t>fixed,</w:t>
+            </w:r>
+            <w:r>
+              <w:rPr>
+                <w:color w:val="FF0000"/>
+                <w:sz w:val="16"/>
+                <w:szCs w:val="16"/>
+              </w:rPr>
+              <w:t xml:space="preserve"> and the variables are</w:t>
+            </w:r>
+            <w:r>
+              <w:rPr>
+                <w:color w:val="FF0000"/>
+                <w:sz w:val="16"/>
+                <w:szCs w:val="16"/>
+              </w:rPr>
+              <w:t xml:space="preserve"> </w:t>
+            </w:r>
+            <w:r>
+              <w:rPr>
+                <w:color w:val="FF0000"/>
+                <w:sz w:val="16"/>
+                <w:szCs w:val="16"/>
+              </w:rPr>
+              <w:t xml:space="preserve">indexed </w:t>
+            </w:r>
+            <w:r>
+              <w:rPr>
+                <w:color w:val="FF0000"/>
+                <w:sz w:val="16"/>
+                <w:szCs w:val="16"/>
+              </w:rPr>
+              <w:t>from 0 to n-1 where n is the declared length.</w:t>
+            </w:r>
+            <w:r>
+              <w:rPr>
+                <w:color w:val="FF0000"/>
+                <w:sz w:val="16"/>
+                <w:szCs w:val="16"/>
+              </w:rPr>
+              <w:t xml:space="preserve"> The benefit of an array is that it allows you to store multiple values in a single variable without having to declare each variable </w:t>
+            </w:r>
+            <w:r>
+              <w:rPr>
+                <w:color w:val="FF0000"/>
+                <w:sz w:val="16"/>
+                <w:szCs w:val="16"/>
+              </w:rPr>
+              <w:t xml:space="preserve">and its type </w:t>
+            </w:r>
+            <w:r>
+              <w:rPr>
+                <w:color w:val="FF0000"/>
+                <w:sz w:val="16"/>
+                <w:szCs w:val="16"/>
+              </w:rPr>
+              <w:t>separately.</w:t>
+            </w:r>
           </w:p>
         </w:tc>
       </w:tr>
@@ -12834,6 +12946,94 @@
                 <w:szCs w:val="16"/>
               </w:rPr>
             </w:pPr>
+            <w:r>
+              <w:rPr>
+                <w:color w:val="FF0000"/>
+                <w:sz w:val="16"/>
+                <w:szCs w:val="16"/>
+              </w:rPr>
+              <w:t xml:space="preserve">A </w:t>
+            </w:r>
+            <w:r>
+              <w:rPr>
+                <w:color w:val="FF0000"/>
+                <w:sz w:val="16"/>
+                <w:szCs w:val="16"/>
+              </w:rPr>
+              <w:t>two-dimensional</w:t>
+            </w:r>
+            <w:r>
+              <w:rPr>
+                <w:color w:val="FF0000"/>
+                <w:sz w:val="16"/>
+                <w:szCs w:val="16"/>
+              </w:rPr>
+              <w:t xml:space="preserve"> </w:t>
+            </w:r>
+            <w:r>
+              <w:rPr>
+                <w:color w:val="FF0000"/>
+                <w:sz w:val="16"/>
+                <w:szCs w:val="16"/>
+              </w:rPr>
+              <w:t xml:space="preserve">array </w:t>
+            </w:r>
+            <w:r>
+              <w:rPr>
+                <w:color w:val="FF0000"/>
+                <w:sz w:val="16"/>
+                <w:szCs w:val="16"/>
+              </w:rPr>
+              <w:t xml:space="preserve">shares the same properties as a </w:t>
+            </w:r>
+            <w:r>
+              <w:rPr>
+                <w:color w:val="FF0000"/>
+                <w:sz w:val="16"/>
+                <w:szCs w:val="16"/>
+              </w:rPr>
+              <w:t>one-dimensional</w:t>
+            </w:r>
+            <w:r>
+              <w:rPr>
+                <w:color w:val="FF0000"/>
+                <w:sz w:val="16"/>
+                <w:szCs w:val="16"/>
+              </w:rPr>
+              <w:t xml:space="preserve"> array however </w:t>
+            </w:r>
+            <w:r>
+              <w:rPr>
+                <w:color w:val="FF0000"/>
+                <w:sz w:val="16"/>
+                <w:szCs w:val="16"/>
+              </w:rPr>
+              <w:t xml:space="preserve">differs </w:t>
+            </w:r>
+            <w:r>
+              <w:rPr>
+                <w:color w:val="FF0000"/>
+                <w:sz w:val="16"/>
+                <w:szCs w:val="16"/>
+              </w:rPr>
+              <w:t>in its declaration</w:t>
+            </w:r>
+            <w:r>
+              <w:rPr>
+                <w:color w:val="FF0000"/>
+                <w:sz w:val="16"/>
+                <w:szCs w:val="16"/>
+              </w:rPr>
+              <w:t xml:space="preserve"> and is used to store </w:t>
+            </w:r>
+            <w:r>
+              <w:rPr>
+                <w:color w:val="FF0000"/>
+                <w:sz w:val="16"/>
+                <w:szCs w:val="16"/>
+              </w:rPr>
+              <w:t>array within an array thus making it an array of arrays.</w:t>
+            </w:r>
           </w:p>
         </w:tc>
       </w:tr>
@@ -12911,6 +13111,78 @@
                 <w:szCs w:val="16"/>
               </w:rPr>
             </w:pPr>
+            <w:r>
+              <w:rPr>
+                <w:color w:val="FF0000"/>
+                <w:sz w:val="16"/>
+                <w:szCs w:val="16"/>
+              </w:rPr>
+              <w:t>A list is used to store a collection of similar</w:t>
+            </w:r>
+            <w:r>
+              <w:rPr>
+                <w:color w:val="FF0000"/>
+                <w:sz w:val="16"/>
+                <w:szCs w:val="16"/>
+              </w:rPr>
+              <w:t>ly type</w:t>
+            </w:r>
+            <w:r>
+              <w:rPr>
+                <w:color w:val="FF0000"/>
+                <w:sz w:val="16"/>
+                <w:szCs w:val="16"/>
+              </w:rPr>
+              <w:t>d</w:t>
+            </w:r>
+            <w:r>
+              <w:rPr>
+                <w:color w:val="FF0000"/>
+                <w:sz w:val="16"/>
+                <w:szCs w:val="16"/>
+              </w:rPr>
+              <w:t xml:space="preserve"> objects that may be accessed by index. The length of a list is flexible and can be resized </w:t>
+            </w:r>
+            <w:r>
+              <w:rPr>
+                <w:color w:val="FF0000"/>
+                <w:sz w:val="16"/>
+                <w:szCs w:val="16"/>
+              </w:rPr>
+              <w:t>as</w:t>
+            </w:r>
+            <w:r>
+              <w:rPr>
+                <w:color w:val="FF0000"/>
+                <w:sz w:val="16"/>
+                <w:szCs w:val="16"/>
+              </w:rPr>
+              <w:t xml:space="preserve"> necessary </w:t>
+            </w:r>
+            <w:r>
+              <w:rPr>
+                <w:color w:val="FF0000"/>
+                <w:sz w:val="16"/>
+                <w:szCs w:val="16"/>
+              </w:rPr>
+              <w:t xml:space="preserve">for the </w:t>
+            </w:r>
+            <w:r>
+              <w:rPr>
+                <w:color w:val="FF0000"/>
+                <w:sz w:val="16"/>
+                <w:szCs w:val="16"/>
+              </w:rPr>
+              <w:t>number</w:t>
+            </w:r>
+            <w:r>
+              <w:rPr>
+                <w:color w:val="FF0000"/>
+                <w:sz w:val="16"/>
+                <w:szCs w:val="16"/>
+              </w:rPr>
+              <w:t xml:space="preserve"> of elements present.</w:t>
+            </w:r>
           </w:p>
         </w:tc>
       </w:tr>
@@ -12984,6 +13256,30 @@
                 <w:szCs w:val="16"/>
               </w:rPr>
             </w:pPr>
+            <w:r>
+              <w:rPr>
+                <w:color w:val="FF0000"/>
+                <w:sz w:val="16"/>
+                <w:szCs w:val="16"/>
+              </w:rPr>
+              <w:t>A linked list is a data structure which stores elements in the non-contiguous location</w:t>
+            </w:r>
+            <w:r>
+              <w:rPr>
+                <w:color w:val="FF0000"/>
+                <w:sz w:val="16"/>
+                <w:szCs w:val="16"/>
+              </w:rPr>
+              <w:t xml:space="preserve"> meaning that</w:t>
+            </w:r>
+            <w:r>
+              <w:rPr>
+                <w:color w:val="FF0000"/>
+                <w:sz w:val="16"/>
+                <w:szCs w:val="16"/>
+              </w:rPr>
+              <w:t xml:space="preserve"> acquired memory space is taken from different locations thus reducing wastage of memory.</w:t>
+            </w:r>
           </w:p>
         </w:tc>
       </w:tr>
@@ -15611,6 +15907,9 @@
             <w:pPr>
               <w:spacing w:after="0"/>
             </w:pPr>
+            <w:r>
+              <w:t>Waterfall</w:t>
+            </w:r>
           </w:p>
         </w:tc>
       </w:tr>
@@ -15648,6 +15947,26 @@
               </w:tabs>
               <w:spacing w:after="0"/>
             </w:pPr>
+            <w:r>
+              <w:t xml:space="preserve">The waterfall methodology while proceeded quickly initially proved costly for time when bugs were encountered during the development phase as it </w:t>
+            </w:r>
+            <w:proofErr w:type="gramStart"/>
+            <w:r>
+              <w:t>mean</w:t>
+            </w:r>
+            <w:r>
+              <w:t>ing</w:t>
+            </w:r>
+            <w:proofErr w:type="gramEnd"/>
+            <w:r>
+              <w:t xml:space="preserve"> that</w:t>
+            </w:r>
+            <w:r>
+              <w:t xml:space="preserve"> the project could not continue until they were </w:t>
+            </w:r>
+            <w:r>
+              <w:t>solved.</w:t>
+            </w:r>
           </w:p>
         </w:tc>
       </w:tr>
@@ -15686,7 +16005,11 @@
               <w:t>?</w:t>
             </w:r>
           </w:p>
-          <w:p/>
+          <w:p>
+            <w:r>
+              <w:t xml:space="preserve">A good alternative data structure would have been a List type as it would allow for simpler </w:t>
+            </w:r>
+          </w:p>
         </w:tc>
       </w:tr>
       <w:tr>
@@ -15727,7 +16050,14 @@
               <w:t>?</w:t>
             </w:r>
           </w:p>
-          <w:p/>
+          <w:p>
+            <w:r>
+              <w:t>Agile would have been a good alternative</w:t>
+            </w:r>
+            <w:r>
+              <w:t xml:space="preserve"> as it would allow </w:t>
+            </w:r>
+          </w:p>
         </w:tc>
       </w:tr>
     </w:tbl>
@@ -21255,7 +21585,7 @@
       <w:lvlText w:val="8.%1"/>
       <w:lvlJc w:val="left"/>
       <w:pPr>
-        <w:ind w:left="502" w:hanging="360"/>
+        <w:ind w:left="2770" w:hanging="360"/>
       </w:pPr>
       <w:rPr>
         <w:rFonts w:hint="default"/>
@@ -23317,7 +23647,7 @@
     <w:lsdException w:name="Table Web 2" w:semiHidden="1" w:unhideWhenUsed="1"/>
     <w:lsdException w:name="Table Web 3" w:semiHidden="1" w:unhideWhenUsed="1"/>
     <w:lsdException w:name="Balloon Text" w:semiHidden="1" w:unhideWhenUsed="1"/>
-    <w:lsdException w:name="Table Grid" w:semiHidden="1" w:uiPriority="39" w:unhideWhenUsed="1"/>
+    <w:lsdException w:name="Table Grid" w:uiPriority="39"/>
     <w:lsdException w:name="Table Theme" w:semiHidden="1" w:unhideWhenUsed="1"/>
     <w:lsdException w:name="Placeholder Text" w:semiHidden="1"/>
     <w:lsdException w:name="No Spacing" w:uiPriority="1" w:qFormat="1"/>
@@ -24713,12 +25043,6 @@
 </file>
 
 <file path=customXml/item1.xml><?xml version="1.0" encoding="utf-8"?>
-<p:properties xmlns:p="http://schemas.microsoft.com/office/2006/metadata/properties" xmlns:xsi="http://www.w3.org/2001/XMLSchema-instance" xmlns:pc="http://schemas.microsoft.com/office/infopath/2007/PartnerControls">
-  <documentManagement/>
-</p:properties>
-</file>
-
-<file path=customXml/item2.xml><?xml version="1.0" encoding="utf-8"?>
 <?mso-contentType ?>
 <FormTemplates xmlns="http://schemas.microsoft.com/sharepoint/v3/contenttype/forms">
   <Display>DocumentLibraryForm</Display>
@@ -24727,11 +25051,13 @@
 </FormTemplates>
 </file>
 
-<file path=customXml/item3.xml><?xml version="1.0" encoding="utf-8"?>
-<b:Sources xmlns:b="http://schemas.openxmlformats.org/officeDocument/2006/bibliography" xmlns="http://schemas.openxmlformats.org/officeDocument/2006/bibliography" SelectedStyle="\APASixthEditionOfficeOnline.xsl" StyleName="APA" Version="6"/>
+<file path=customXml/item2.xml><?xml version="1.0" encoding="utf-8"?>
+<p:properties xmlns:p="http://schemas.microsoft.com/office/2006/metadata/properties" xmlns:xsi="http://www.w3.org/2001/XMLSchema-instance" xmlns:pc="http://schemas.microsoft.com/office/infopath/2007/PartnerControls">
+  <documentManagement/>
+</p:properties>
 </file>
 
-<file path=customXml/item4.xml><?xml version="1.0" encoding="utf-8"?>
+<file path=customXml/item3.xml><?xml version="1.0" encoding="utf-8"?>
 <ct:contentTypeSchema xmlns:ct="http://schemas.microsoft.com/office/2006/metadata/contentType" xmlns:ma="http://schemas.microsoft.com/office/2006/metadata/properties/metaAttributes" ct:_="" ma:_="" ma:contentTypeName="Document" ma:contentTypeID="0x01010033E45C82FA6F1242BE0F0E8FD3AC3E42" ma:contentTypeVersion="12" ma:contentTypeDescription="Create a new document." ma:contentTypeScope="" ma:versionID="30540801b1b603089ef3c0001f4252d4">
   <xsd:schema xmlns:xsd="http://www.w3.org/2001/XMLSchema" xmlns:xs="http://www.w3.org/2001/XMLSchema" xmlns:p="http://schemas.microsoft.com/office/2006/metadata/properties" xmlns:ns3="8b07bbcc-12da-4100-93f1-9d8cf55f2d91" xmlns:ns4="63d80fdd-e085-4d40-a7ed-b240d1aa1699" targetNamespace="http://schemas.microsoft.com/office/2006/metadata/properties" ma:root="true" ma:fieldsID="669878f326e6a82dab07128741202fe0" ns3:_="" ns4:_="">
     <xsd:import namespace="8b07bbcc-12da-4100-93f1-9d8cf55f2d91"/>
@@ -24948,7 +25274,19 @@
 </ct:contentTypeSchema>
 </file>
 
+<file path=customXml/item4.xml><?xml version="1.0" encoding="utf-8"?>
+<b:Sources xmlns:b="http://schemas.openxmlformats.org/officeDocument/2006/bibliography" xmlns="http://schemas.openxmlformats.org/officeDocument/2006/bibliography" SelectedStyle="\APASixthEditionOfficeOnline.xsl" StyleName="APA" Version="6"/>
+</file>
+
 <file path=customXml/itemProps1.xml><?xml version="1.0" encoding="utf-8"?>
+<ds:datastoreItem xmlns:ds="http://schemas.openxmlformats.org/officeDocument/2006/customXml" ds:itemID="{A80EEEA6-436B-49D9-8C20-9336E244E8CE}">
+  <ds:schemaRefs>
+    <ds:schemaRef ds:uri="http://schemas.microsoft.com/sharepoint/v3/contenttype/forms"/>
+  </ds:schemaRefs>
+</ds:datastoreItem>
+</file>
+
+<file path=customXml/itemProps2.xml><?xml version="1.0" encoding="utf-8"?>
 <ds:datastoreItem xmlns:ds="http://schemas.openxmlformats.org/officeDocument/2006/customXml" ds:itemID="{DE34826B-69CA-4F73-92F8-D6287CBB69AF}">
   <ds:schemaRefs>
     <ds:schemaRef ds:uri="http://schemas.microsoft.com/office/2006/metadata/properties"/>
@@ -24957,23 +25295,7 @@
 </ds:datastoreItem>
 </file>
 
-<file path=customXml/itemProps2.xml><?xml version="1.0" encoding="utf-8"?>
-<ds:datastoreItem xmlns:ds="http://schemas.openxmlformats.org/officeDocument/2006/customXml" ds:itemID="{A80EEEA6-436B-49D9-8C20-9336E244E8CE}">
-  <ds:schemaRefs>
-    <ds:schemaRef ds:uri="http://schemas.microsoft.com/sharepoint/v3/contenttype/forms"/>
-  </ds:schemaRefs>
-</ds:datastoreItem>
-</file>
-
 <file path=customXml/itemProps3.xml><?xml version="1.0" encoding="utf-8"?>
-<ds:datastoreItem xmlns:ds="http://schemas.openxmlformats.org/officeDocument/2006/customXml" ds:itemID="{F459E834-9BCE-48EE-AAED-0A2402E7DB8B}">
-  <ds:schemaRefs>
-    <ds:schemaRef ds:uri="http://schemas.openxmlformats.org/officeDocument/2006/bibliography"/>
-  </ds:schemaRefs>
-</ds:datastoreItem>
-</file>
-
-<file path=customXml/itemProps4.xml><?xml version="1.0" encoding="utf-8"?>
 <ds:datastoreItem xmlns:ds="http://schemas.openxmlformats.org/officeDocument/2006/customXml" ds:itemID="{7994E223-60DA-4A99-B37F-8BB056EE0767}">
   <ds:schemaRefs>
     <ds:schemaRef ds:uri="http://schemas.microsoft.com/office/2006/metadata/contentType"/>
@@ -24990,4 +25312,12 @@
     <ds:schemaRef ds:uri="http://schemas.microsoft.com/internal/obd"/>
   </ds:schemaRefs>
 </ds:datastoreItem>
+</file>
+
+<file path=customXml/itemProps4.xml><?xml version="1.0" encoding="utf-8"?>
+<ds:datastoreItem xmlns:ds="http://schemas.openxmlformats.org/officeDocument/2006/customXml" ds:itemID="{F459E834-9BCE-48EE-AAED-0A2402E7DB8B}">
+  <ds:schemaRefs>
+    <ds:schemaRef ds:uri="http://schemas.openxmlformats.org/officeDocument/2006/bibliography"/>
+  </ds:schemaRefs>
+</ds:datastoreItem>
 </file>
--- a/Assessment Task One.docx
+++ b/Assessment Task One.docx
@@ -1,6 +1,6 @@
 
 <file path=word/document.xml><?xml version="1.0" encoding="utf-8"?>
-<w:document xmlns:wpc="http://schemas.microsoft.com/office/word/2010/wordprocessingCanvas" xmlns:cx="http://schemas.microsoft.com/office/drawing/2014/chartex" xmlns:cx1="http://schemas.microsoft.com/office/drawing/2015/9/8/chartex" xmlns:cx2="http://schemas.microsoft.com/office/drawing/2015/10/21/chartex" xmlns:cx3="http://schemas.microsoft.com/office/drawing/2016/5/9/chartex" xmlns:cx4="http://schemas.microsoft.com/office/drawing/2016/5/10/chartex" xmlns:cx5="http://schemas.microsoft.com/office/drawing/2016/5/11/chartex" xmlns:cx6="http://schemas.microsoft.com/office/drawing/2016/5/12/chartex" xmlns:cx7="http://schemas.microsoft.com/office/drawing/2016/5/13/chartex" xmlns:cx8="http://schemas.microsoft.com/office/drawing/2016/5/14/chartex" xmlns:mc="http://schemas.openxmlformats.org/markup-compatibility/2006" xmlns:aink="http://schemas.microsoft.com/office/drawing/2016/ink" xmlns:am3d="http://schemas.microsoft.com/office/drawing/2017/model3d" xmlns:o="urn:schemas-microsoft-com:office:office" xmlns:r="http://schemas.openxmlformats.org/officeDocument/2006/relationships" xmlns:m="http://schemas.openxmlformats.org/officeDocument/2006/math" xmlns:v="urn:schemas-microsoft-com:vml" xmlns:wp14="http://schemas.microsoft.com/office/word/2010/wordprocessingDrawing" xmlns:wp="http://schemas.openxmlformats.org/drawingml/2006/wordprocessingDrawing" xmlns:w10="urn:schemas-microsoft-com:office:word" xmlns:w="http://schemas.openxmlformats.org/wordprocessingml/2006/main" xmlns:w14="http://schemas.microsoft.com/office/word/2010/wordml" xmlns:w15="http://schemas.microsoft.com/office/word/2012/wordml" xmlns:w16cex="http://schemas.microsoft.com/office/word/2018/wordml/cex" xmlns:w16cid="http://schemas.microsoft.com/office/word/2016/wordml/cid" xmlns:w16="http://schemas.microsoft.com/office/word/2018/wordml" xmlns:w16sdtdh="http://schemas.microsoft.com/office/word/2020/wordml/sdtdatahash" xmlns:w16se="http://schemas.microsoft.com/office/word/2015/wordml/symex" xmlns:wpg="http://schemas.microsoft.com/office/word/2010/wordprocessingGroup" xmlns:wpi="http://schemas.microsoft.com/office/word/2010/wordprocessingInk" xmlns:wne="http://schemas.microsoft.com/office/word/2006/wordml" xmlns:wps="http://schemas.microsoft.com/office/word/2010/wordprocessingShape" mc:Ignorable="w14 w15 w16se w16cid w16 w16cex w16sdtdh wp14">
+<w:document xmlns:wpc="http://schemas.microsoft.com/office/word/2010/wordprocessingCanvas" xmlns:mc="http://schemas.openxmlformats.org/markup-compatibility/2006" xmlns:o="urn:schemas-microsoft-com:office:office" xmlns:r="http://schemas.openxmlformats.org/officeDocument/2006/relationships" xmlns:m="http://schemas.openxmlformats.org/officeDocument/2006/math" xmlns:v="urn:schemas-microsoft-com:vml" xmlns:wp14="http://schemas.microsoft.com/office/word/2010/wordprocessingDrawing" xmlns:wp="http://schemas.openxmlformats.org/drawingml/2006/wordprocessingDrawing" xmlns:w10="urn:schemas-microsoft-com:office:word" xmlns:w="http://schemas.openxmlformats.org/wordprocessingml/2006/main" xmlns:w14="http://schemas.microsoft.com/office/word/2010/wordml" xmlns:wpg="http://schemas.microsoft.com/office/word/2010/wordprocessingGroup" xmlns:wpi="http://schemas.microsoft.com/office/word/2010/wordprocessingInk" xmlns:wne="http://schemas.microsoft.com/office/word/2006/wordml" xmlns:wps="http://schemas.microsoft.com/office/word/2010/wordprocessingShape" mc:Ignorable="w14 wp14">
   <w:body>
     <w:tbl>
       <w:tblPr>
@@ -970,7 +970,6 @@
                   <w14:uncheckedState w14:val="2610" w14:font="MS Gothic"/>
                 </w14:checkbox>
               </w:sdtPr>
-              <w:sdtEndPr/>
               <w:sdtContent>
                 <w:r>
                   <w:rPr>
@@ -1028,7 +1027,6 @@
                   <w14:uncheckedState w14:val="2610" w14:font="MS Gothic"/>
                 </w14:checkbox>
               </w:sdtPr>
-              <w:sdtEndPr/>
               <w:sdtContent>
                 <w:r>
                   <w:rPr>
@@ -1195,7 +1193,6 @@
                   <w14:uncheckedState w14:val="2610" w14:font="MS Gothic"/>
                 </w14:checkbox>
               </w:sdtPr>
-              <w:sdtEndPr/>
               <w:sdtContent>
                 <w:r>
                   <w:rPr>
@@ -1244,7 +1241,6 @@
                   <w14:uncheckedState w14:val="2610" w14:font="MS Gothic"/>
                 </w14:checkbox>
               </w:sdtPr>
-              <w:sdtEndPr/>
               <w:sdtContent>
                 <w:r>
                   <w:rPr>
@@ -3072,8 +3068,8 @@
           <w:sz w:val="20"/>
         </w:rPr>
         <w:sectPr>
-          <w:headerReference w:type="default" r:id="rId11"/>
-          <w:footerReference w:type="default" r:id="rId12"/>
+          <w:headerReference w:type="default" r:id="rId12"/>
+          <w:footerReference w:type="default" r:id="rId13"/>
           <w:pgSz w:w="11906" w:h="16838"/>
           <w:pgMar w:top="1843" w:right="1134" w:bottom="1134" w:left="1134" w:header="568" w:footer="457" w:gutter="0"/>
           <w:cols w:space="708"/>
@@ -3091,6 +3087,7 @@
         </w:rPr>
       </w:pPr>
       <w:r>
+        <w:lastRenderedPageBreak/>
         <w:br w:type="page"/>
       </w:r>
     </w:p>
@@ -3989,7 +3986,7 @@
                     <pic:cNvPicPr/>
                   </pic:nvPicPr>
                   <pic:blipFill>
-                    <a:blip r:embed="rId13">
+                    <a:blip r:embed="rId14">
                       <a:extLst>
                         <a:ext uri="{28A0092B-C50C-407E-A947-70E740481C1C}">
                           <a14:useLocalDpi xmlns:a14="http://schemas.microsoft.com/office/drawing/2010/main" val="0"/>
@@ -6506,7 +6503,7 @@
                           </pic:cNvPicPr>
                         </pic:nvPicPr>
                         <pic:blipFill>
-                          <a:blip r:embed="rId14">
+                          <a:blip r:embed="rId15">
                             <a:extLst>
                               <a:ext uri="{28A0092B-C50C-407E-A947-70E740481C1C}">
                                 <a14:useLocalDpi xmlns:a14="http://schemas.microsoft.com/office/drawing/2010/main" val="0"/>
@@ -6792,7 +6789,7 @@
                           <pic:cNvPicPr/>
                         </pic:nvPicPr>
                         <pic:blipFill>
-                          <a:blip r:embed="rId15" cstate="print">
+                          <a:blip r:embed="rId16" cstate="print">
                             <a:extLst>
                               <a:ext uri="{28A0092B-C50C-407E-A947-70E740481C1C}">
                                 <a14:useLocalDpi xmlns:a14="http://schemas.microsoft.com/office/drawing/2010/main" val="0"/>
@@ -7153,7 +7150,7 @@
                           </pic:cNvPicPr>
                         </pic:nvPicPr>
                         <pic:blipFill>
-                          <a:blip r:embed="rId16">
+                          <a:blip r:embed="rId17">
                             <a:extLst>
                               <a:ext uri="{28A0092B-C50C-407E-A947-70E740481C1C}">
                                 <a14:useLocalDpi xmlns:a14="http://schemas.microsoft.com/office/drawing/2010/main" val="0"/>
@@ -7605,7 +7602,7 @@
                           <pic:cNvPicPr/>
                         </pic:nvPicPr>
                         <pic:blipFill>
-                          <a:blip r:embed="rId17"/>
+                          <a:blip r:embed="rId18"/>
                           <a:stretch>
                             <a:fillRect/>
                           </a:stretch>
@@ -7939,7 +7936,7 @@
                           <pic:cNvPicPr/>
                         </pic:nvPicPr>
                         <pic:blipFill>
-                          <a:blip r:embed="rId18"/>
+                          <a:blip r:embed="rId19"/>
                           <a:stretch>
                             <a:fillRect/>
                           </a:stretch>
@@ -8261,7 +8258,7 @@
             <w:pPr>
               <w:pStyle w:val="NoSpacing"/>
             </w:pPr>
-            <w:hyperlink r:id="rId19" w:anchor=":~:text=The%20Big%20Bang%20model%20is,be%20as%20per%20customer%20requirement" w:history="1">
+            <w:hyperlink r:id="rId20" w:anchor=":~:text=The%20Big%20Bang%20model%20is,be%20as%20per%20customer%20requirement" w:history="1">
               <w:r>
                 <w:rPr>
                   <w:rStyle w:val="Hyperlink"/>
@@ -10728,7 +10725,6 @@
               <w14:uncheckedState w14:val="2610" w14:font="MS Gothic"/>
             </w14:checkbox>
           </w:sdtPr>
-          <w:sdtEndPr/>
           <w:sdtContent>
             <w:tc>
               <w:tcPr>
@@ -10764,7 +10760,6 @@
               <w14:uncheckedState w14:val="2610" w14:font="MS Gothic"/>
             </w14:checkbox>
           </w:sdtPr>
-          <w:sdtEndPr/>
           <w:sdtContent>
             <w:tc>
               <w:tcPr>
@@ -10830,7 +10825,6 @@
               <w14:uncheckedState w14:val="2610" w14:font="MS Gothic"/>
             </w14:checkbox>
           </w:sdtPr>
-          <w:sdtEndPr/>
           <w:sdtContent>
             <w:tc>
               <w:tcPr>
@@ -10866,7 +10860,6 @@
               <w14:uncheckedState w14:val="2610" w14:font="MS Gothic"/>
             </w14:checkbox>
           </w:sdtPr>
-          <w:sdtEndPr/>
           <w:sdtContent>
             <w:tc>
               <w:tcPr>
@@ -10938,7 +10931,6 @@
               <w14:uncheckedState w14:val="2610" w14:font="MS Gothic"/>
             </w14:checkbox>
           </w:sdtPr>
-          <w:sdtEndPr/>
           <w:sdtContent>
             <w:tc>
               <w:tcPr>
@@ -10974,7 +10966,6 @@
               <w14:uncheckedState w14:val="2610" w14:font="MS Gothic"/>
             </w14:checkbox>
           </w:sdtPr>
-          <w:sdtEndPr/>
           <w:sdtContent>
             <w:tc>
               <w:tcPr>
@@ -11040,7 +11031,6 @@
               <w14:uncheckedState w14:val="2610" w14:font="MS Gothic"/>
             </w14:checkbox>
           </w:sdtPr>
-          <w:sdtEndPr/>
           <w:sdtContent>
             <w:tc>
               <w:tcPr>
@@ -11076,7 +11066,6 @@
               <w14:uncheckedState w14:val="2610" w14:font="MS Gothic"/>
             </w14:checkbox>
           </w:sdtPr>
-          <w:sdtEndPr/>
           <w:sdtContent>
             <w:tc>
               <w:tcPr>
@@ -11148,7 +11137,6 @@
               <w14:uncheckedState w14:val="2610" w14:font="MS Gothic"/>
             </w14:checkbox>
           </w:sdtPr>
-          <w:sdtEndPr/>
           <w:sdtContent>
             <w:tc>
               <w:tcPr>
@@ -11184,7 +11172,6 @@
               <w14:uncheckedState w14:val="2610" w14:font="MS Gothic"/>
             </w14:checkbox>
           </w:sdtPr>
-          <w:sdtEndPr/>
           <w:sdtContent>
             <w:tc>
               <w:tcPr>
@@ -11407,7 +11394,7 @@
                           <pic:cNvPicPr/>
                         </pic:nvPicPr>
                         <pic:blipFill>
-                          <a:blip r:embed="rId20" cstate="print">
+                          <a:blip r:embed="rId21" cstate="print">
                             <a:extLst>
                               <a:ext uri="{28A0092B-C50C-407E-A947-70E740481C1C}">
                                 <a14:useLocalDpi xmlns:a14="http://schemas.microsoft.com/office/drawing/2010/main" val="0"/>
@@ -11487,7 +11474,7 @@
                           <pic:cNvPicPr/>
                         </pic:nvPicPr>
                         <pic:blipFill>
-                          <a:blip r:embed="rId21" cstate="print">
+                          <a:blip r:embed="rId22" cstate="print">
                             <a:extLst>
                               <a:ext uri="{28A0092B-C50C-407E-A947-70E740481C1C}">
                                 <a14:useLocalDpi xmlns:a14="http://schemas.microsoft.com/office/drawing/2010/main" val="0"/>
@@ -11787,7 +11774,7 @@
                     <pic:cNvPicPr/>
                   </pic:nvPicPr>
                   <pic:blipFill>
-                    <a:blip r:embed="rId13">
+                    <a:blip r:embed="rId14">
                       <a:extLst>
                         <a:ext uri="{28A0092B-C50C-407E-A947-70E740481C1C}">
                           <a14:useLocalDpi xmlns:a14="http://schemas.microsoft.com/office/drawing/2010/main" val="0"/>
@@ -12775,7 +12762,7 @@
                 <w:sz w:val="16"/>
                 <w:szCs w:val="16"/>
               </w:rPr>
-              <w:t xml:space="preserve">An array is an object that can store </w:t>
+              <w:t xml:space="preserve">An array is an object </w:t>
             </w:r>
             <w:r>
               <w:rPr>
@@ -12783,7 +12770,7 @@
                 <w:sz w:val="16"/>
                 <w:szCs w:val="16"/>
               </w:rPr>
-              <w:t>variables of any of the same type</w:t>
+              <w:t xml:space="preserve">of fixed length </w:t>
             </w:r>
             <w:r>
               <w:rPr>
@@ -12791,7 +12778,7 @@
                 <w:sz w:val="16"/>
                 <w:szCs w:val="16"/>
               </w:rPr>
-              <w:t xml:space="preserve">. Its </w:t>
+              <w:t>that store</w:t>
             </w:r>
             <w:r>
               <w:rPr>
@@ -12799,7 +12786,7 @@
                 <w:sz w:val="16"/>
                 <w:szCs w:val="16"/>
               </w:rPr>
-              <w:t>length</w:t>
+              <w:t>s</w:t>
             </w:r>
             <w:r>
               <w:rPr>
@@ -12807,7 +12794,7 @@
                 <w:sz w:val="16"/>
                 <w:szCs w:val="16"/>
               </w:rPr>
-              <w:t xml:space="preserve"> is </w:t>
+              <w:t xml:space="preserve"> </w:t>
             </w:r>
             <w:r>
               <w:rPr>
@@ -12815,7 +12802,7 @@
                 <w:sz w:val="16"/>
                 <w:szCs w:val="16"/>
               </w:rPr>
-              <w:t>fixed,</w:t>
+              <w:t xml:space="preserve">variables of </w:t>
             </w:r>
             <w:r>
               <w:rPr>
@@ -12823,7 +12810,7 @@
                 <w:sz w:val="16"/>
                 <w:szCs w:val="16"/>
               </w:rPr>
-              <w:t xml:space="preserve"> and the variables are</w:t>
+              <w:t>the same type</w:t>
             </w:r>
             <w:r>
               <w:rPr>
@@ -12855,7 +12842,7 @@
                 <w:sz w:val="16"/>
                 <w:szCs w:val="16"/>
               </w:rPr>
-              <w:t xml:space="preserve"> The benefit of an array is that it allows you to store multiple values in a single variable without having to declare each variable </w:t>
+              <w:t xml:space="preserve"> </w:t>
             </w:r>
             <w:r>
               <w:rPr>
@@ -12863,7 +12850,7 @@
                 <w:sz w:val="16"/>
                 <w:szCs w:val="16"/>
               </w:rPr>
-              <w:t xml:space="preserve">and its type </w:t>
+              <w:t>It allows</w:t>
             </w:r>
             <w:r>
               <w:rPr>
@@ -12871,7 +12858,47 @@
                 <w:sz w:val="16"/>
                 <w:szCs w:val="16"/>
               </w:rPr>
-              <w:t>separately.</w:t>
+              <w:t xml:space="preserve"> </w:t>
+            </w:r>
+            <w:r>
+              <w:rPr>
+                <w:color w:val="FF0000"/>
+                <w:sz w:val="16"/>
+                <w:szCs w:val="16"/>
+              </w:rPr>
+              <w:t>multiple</w:t>
+            </w:r>
+            <w:r>
+              <w:rPr>
+                <w:color w:val="FF0000"/>
+                <w:sz w:val="16"/>
+                <w:szCs w:val="16"/>
+              </w:rPr>
+              <w:t xml:space="preserve"> values</w:t>
+            </w:r>
+            <w:r>
+              <w:rPr>
+                <w:color w:val="FF0000"/>
+                <w:sz w:val="16"/>
+                <w:szCs w:val="16"/>
+              </w:rPr>
+              <w:t xml:space="preserve"> to be stored with</w:t>
+            </w:r>
+            <w:r>
+              <w:rPr>
+                <w:color w:val="FF0000"/>
+                <w:sz w:val="16"/>
+                <w:szCs w:val="16"/>
+              </w:rPr>
+              <w:t>in a single variable with</w:t>
+            </w:r>
+            <w:r>
+              <w:rPr>
+                <w:color w:val="FF0000"/>
+                <w:sz w:val="16"/>
+                <w:szCs w:val="16"/>
+              </w:rPr>
+              <w:t xml:space="preserve"> a single declaration.</w:t>
             </w:r>
           </w:p>
         </w:tc>
@@ -13357,6 +13384,14 @@
                 <w:szCs w:val="16"/>
               </w:rPr>
             </w:pPr>
+            <w:r>
+              <w:rPr>
+                <w:color w:val="FF0000"/>
+                <w:sz w:val="16"/>
+                <w:szCs w:val="16"/>
+              </w:rPr>
+              <w:t>A binary tree is a non-linear data structure in which a node can have 0, 1 or 2 nodes. Each node is represented either as a parent node or a child node of which a parent node can have 2.</w:t>
+            </w:r>
           </w:p>
         </w:tc>
       </w:tr>
@@ -13430,6 +13465,14 @@
                 <w:szCs w:val="16"/>
               </w:rPr>
             </w:pPr>
+            <w:r>
+              <w:rPr>
+                <w:color w:val="FF0000"/>
+                <w:sz w:val="16"/>
+                <w:szCs w:val="16"/>
+              </w:rPr>
+              <w:t>In programming the heap is an area of pre-reserved computer main storage (memory) that a program process can use to store data in some variable amount that won’t be known until the program is running.</w:t>
+            </w:r>
           </w:p>
         </w:tc>
       </w:tr>
@@ -13503,6 +13546,22 @@
                 <w:szCs w:val="16"/>
               </w:rPr>
             </w:pPr>
+            <w:r>
+              <w:rPr>
+                <w:color w:val="FF0000"/>
+                <w:sz w:val="16"/>
+                <w:szCs w:val="16"/>
+              </w:rPr>
+              <w:t>A binary search tree follows some order t</w:t>
+            </w:r>
+            <w:r>
+              <w:rPr>
+                <w:color w:val="FF0000"/>
+                <w:sz w:val="16"/>
+                <w:szCs w:val="16"/>
+              </w:rPr>
+              <w:t>o arrange the elements in which the value of the left node must be smaller than the parent node and the value of the right node must be greater than the parent node.</w:t>
+            </w:r>
           </w:p>
         </w:tc>
       </w:tr>
@@ -13579,6 +13638,22 @@
                 <w:szCs w:val="16"/>
               </w:rPr>
             </w:pPr>
+            <w:r>
+              <w:rPr>
+                <w:color w:val="FF0000"/>
+                <w:sz w:val="16"/>
+                <w:szCs w:val="16"/>
+              </w:rPr>
+              <w:t xml:space="preserve">A graph </w:t>
+            </w:r>
+            <w:r>
+              <w:rPr>
+                <w:color w:val="FF0000"/>
+                <w:sz w:val="16"/>
+                <w:szCs w:val="16"/>
+              </w:rPr>
+              <w:t>consists of a finite set of vertices (nodes) and set of edges which connect a pair of nodes. Graphs are used to represent networks which may include city paths, telephone networks, circuit networks or social networks.</w:t>
+            </w:r>
           </w:p>
         </w:tc>
       </w:tr>
@@ -13656,6 +13731,14 @@
                 <w:szCs w:val="16"/>
               </w:rPr>
             </w:pPr>
+            <w:r>
+              <w:rPr>
+                <w:color w:val="FF0000"/>
+                <w:sz w:val="16"/>
+                <w:szCs w:val="16"/>
+              </w:rPr>
+              <w:t>A set is an unordered collection of distinct elements generally of the same type however may be made up of elements of different types.</w:t>
+            </w:r>
           </w:p>
         </w:tc>
       </w:tr>
@@ -13722,6 +13805,9 @@
           </w:tcPr>
           <w:p>
             <w:pPr>
+              <w:tabs>
+                <w:tab w:val="left" w:pos="1378"/>
+              </w:tabs>
               <w:spacing w:after="0"/>
               <w:rPr>
                 <w:color w:val="FF0000"/>
@@ -13729,6 +13815,30 @@
                 <w:szCs w:val="16"/>
               </w:rPr>
             </w:pPr>
+            <w:r>
+              <w:rPr>
+                <w:color w:val="FF0000"/>
+                <w:sz w:val="16"/>
+                <w:szCs w:val="16"/>
+              </w:rPr>
+              <w:t>A</w:t>
+            </w:r>
+            <w:r>
+              <w:rPr>
+                <w:color w:val="FF0000"/>
+                <w:sz w:val="16"/>
+                <w:szCs w:val="16"/>
+              </w:rPr>
+              <w:t xml:space="preserve"> queue is a collection of entities that are maintained in a sequence and can be modified by the addition of entities at one end of the sequence and the removal of entities from the other end of the sequence.</w:t>
+            </w:r>
+            <w:r>
+              <w:rPr>
+                <w:color w:val="FF0000"/>
+                <w:sz w:val="16"/>
+                <w:szCs w:val="16"/>
+              </w:rPr>
+              <w:tab/>
+            </w:r>
           </w:p>
         </w:tc>
       </w:tr>
@@ -13808,6 +13918,14 @@
                 <w:szCs w:val="16"/>
               </w:rPr>
             </w:pPr>
+            <w:r>
+              <w:rPr>
+                <w:color w:val="FF0000"/>
+                <w:sz w:val="16"/>
+                <w:szCs w:val="16"/>
+              </w:rPr>
+              <w:t>A stack is an array or list structure of function calls and parameters used in computer programming and CPU architecture. Elements in a stack are added or removed from the top of the stack in a “last in”, “first out” procedure.</w:t>
+            </w:r>
           </w:p>
         </w:tc>
       </w:tr>
@@ -13884,6 +14002,94 @@
                 <w:szCs w:val="16"/>
               </w:rPr>
             </w:pPr>
+            <w:r>
+              <w:rPr>
+                <w:color w:val="FF0000"/>
+                <w:sz w:val="16"/>
+                <w:szCs w:val="16"/>
+              </w:rPr>
+              <w:t xml:space="preserve">A hash table implements an associative array abstract data type </w:t>
+            </w:r>
+            <w:r>
+              <w:rPr>
+                <w:color w:val="FF0000"/>
+                <w:sz w:val="16"/>
+                <w:szCs w:val="16"/>
+              </w:rPr>
+              <w:t>(</w:t>
+            </w:r>
+            <w:r>
+              <w:rPr>
+                <w:color w:val="FF0000"/>
+                <w:sz w:val="16"/>
+                <w:szCs w:val="16"/>
+              </w:rPr>
+              <w:t>struct</w:t>
+            </w:r>
+            <w:r>
+              <w:rPr>
+                <w:color w:val="FF0000"/>
+                <w:sz w:val="16"/>
+                <w:szCs w:val="16"/>
+              </w:rPr>
+              <w:t>ure that can map keys to values).</w:t>
+            </w:r>
+            <w:r>
+              <w:rPr>
+                <w:color w:val="FF0000"/>
+                <w:sz w:val="16"/>
+                <w:szCs w:val="16"/>
+              </w:rPr>
+              <w:t xml:space="preserve"> </w:t>
+            </w:r>
+            <w:r>
+              <w:rPr>
+                <w:color w:val="FF0000"/>
+                <w:sz w:val="16"/>
+                <w:szCs w:val="16"/>
+              </w:rPr>
+              <w:t>A hash table uses</w:t>
+            </w:r>
+            <w:r>
+              <w:rPr>
+                <w:color w:val="FF0000"/>
+                <w:sz w:val="16"/>
+                <w:szCs w:val="16"/>
+              </w:rPr>
+              <w:t xml:space="preserve"> a hash function to compu</w:t>
+            </w:r>
+            <w:r>
+              <w:rPr>
+                <w:color w:val="FF0000"/>
+                <w:sz w:val="16"/>
+                <w:szCs w:val="16"/>
+              </w:rPr>
+              <w:t>te an index</w:t>
+            </w:r>
+            <w:r>
+              <w:rPr>
+                <w:color w:val="FF0000"/>
+                <w:sz w:val="16"/>
+                <w:szCs w:val="16"/>
+              </w:rPr>
+              <w:t xml:space="preserve"> into an array </w:t>
+            </w:r>
+            <w:r>
+              <w:rPr>
+                <w:color w:val="FF0000"/>
+                <w:sz w:val="16"/>
+                <w:szCs w:val="16"/>
+              </w:rPr>
+              <w:t>of slots/buckets</w:t>
+            </w:r>
+            <w:r>
+              <w:rPr>
+                <w:color w:val="FF0000"/>
+                <w:sz w:val="16"/>
+                <w:szCs w:val="16"/>
+              </w:rPr>
+              <w:t xml:space="preserve"> from which the desired value can be found.</w:t>
+            </w:r>
           </w:p>
         </w:tc>
       </w:tr>
@@ -14099,64 +14305,16 @@
     <w:tbl>
       <w:tblPr>
         <w:tblStyle w:val="TableGrid"/>
-        <w:tblW w:w="9634" w:type="dxa"/>
+        <w:tblW w:w="9606" w:type="dxa"/>
         <w:tblLook w:val="04A0" w:firstRow="1" w:lastRow="0" w:firstColumn="1" w:lastColumn="0" w:noHBand="0" w:noVBand="1"/>
       </w:tblPr>
       <w:tblGrid>
-        <w:gridCol w:w="4817"/>
-        <w:gridCol w:w="4817"/>
+        <w:gridCol w:w="9854"/>
       </w:tblGrid>
       <w:tr>
         <w:tc>
           <w:tcPr>
-            <w:tcW w:w="9634" w:type="dxa"/>
-            <w:gridSpan w:val="2"/>
-            <w:tcBorders>
-              <w:top w:val="nil"/>
-              <w:left w:val="single" w:sz="4" w:space="0" w:color="auto"/>
-              <w:bottom w:val="single" w:sz="4" w:space="0" w:color="auto"/>
-              <w:right w:val="single" w:sz="4" w:space="0" w:color="auto"/>
-            </w:tcBorders>
-            <w:shd w:val="clear" w:color="auto" w:fill="1F3864" w:themeFill="accent5" w:themeFillShade="80"/>
-          </w:tcPr>
-          <w:p>
-            <w:pPr>
-              <w:rPr>
-                <w:sz w:val="32"/>
-                <w:szCs w:val="32"/>
-              </w:rPr>
-            </w:pPr>
-            <w:r>
-              <w:rPr>
-                <w:rFonts w:ascii="Times New Roman" w:hAnsi="Times New Roman" w:cs="Times New Roman"/>
-                <w:sz w:val="32"/>
-                <w:szCs w:val="32"/>
-              </w:rPr>
-              <w:t xml:space="preserve">UML </w:t>
-            </w:r>
-            <w:r>
-              <w:rPr>
-                <w:rFonts w:ascii="Times New Roman" w:hAnsi="Times New Roman" w:cs="Times New Roman"/>
-                <w:sz w:val="32"/>
-                <w:szCs w:val="32"/>
-              </w:rPr>
-              <w:t>Activity</w:t>
-            </w:r>
-            <w:r>
-              <w:rPr>
-                <w:rFonts w:ascii="Times New Roman" w:hAnsi="Times New Roman" w:cs="Times New Roman"/>
-                <w:sz w:val="32"/>
-                <w:szCs w:val="32"/>
-              </w:rPr>
-              <w:t xml:space="preserve"> Diagram</w:t>
-            </w:r>
-          </w:p>
-        </w:tc>
-      </w:tr>
-      <w:tr>
-        <w:tc>
-          <w:tcPr>
-            <w:tcW w:w="4817" w:type="dxa"/>
+            <w:tcW w:w="9606" w:type="dxa"/>
             <w:tcBorders>
               <w:top w:val="single" w:sz="4" w:space="0" w:color="auto"/>
             </w:tcBorders>
@@ -14167,24 +14325,2332 @@
               <w:spacing w:after="0"/>
             </w:pPr>
             <w:r>
-              <w:t>Diagram</w:t>
-            </w:r>
-          </w:p>
-        </w:tc>
-        <w:tc>
-          <w:tcPr>
-            <w:tcW w:w="4817" w:type="dxa"/>
+              <w:t xml:space="preserve">C# Code </w:t>
+            </w:r>
+          </w:p>
+        </w:tc>
+      </w:tr>
+      <w:tr>
+        <w:tc>
+          <w:tcPr>
+            <w:tcW w:w="9606" w:type="dxa"/>
             <w:tcBorders>
               <w:top w:val="single" w:sz="4" w:space="0" w:color="auto"/>
+              <w:bottom w:val="single" w:sz="4" w:space="0" w:color="auto"/>
             </w:tcBorders>
-            <w:shd w:val="clear" w:color="auto" w:fill="1F3864" w:themeFill="accent5" w:themeFillShade="80"/>
-          </w:tcPr>
+            <w:shd w:val="clear" w:color="auto" w:fill="auto"/>
+          </w:tcPr>
+          <w:p>
+            <w:pPr>
+              <w:autoSpaceDE w:val="0"/>
+              <w:autoSpaceDN w:val="0"/>
+              <w:adjustRightInd w:val="0"/>
+              <w:spacing w:after="0" w:line="240" w:lineRule="auto"/>
+              <w:rPr>
+                <w:rFonts w:ascii="Consolas" w:hAnsi="Consolas" w:cs="Consolas"/>
+                <w:color w:val="000000"/>
+                <w:sz w:val="16"/>
+                <w:szCs w:val="16"/>
+              </w:rPr>
+            </w:pPr>
+            <w:r>
+              <w:rPr>
+                <w:rFonts w:ascii="Consolas" w:hAnsi="Consolas" w:cs="Consolas"/>
+                <w:color w:val="0000FF"/>
+                <w:sz w:val="16"/>
+                <w:szCs w:val="16"/>
+              </w:rPr>
+              <w:t>private</w:t>
+            </w:r>
+            <w:r>
+              <w:rPr>
+                <w:rFonts w:ascii="Consolas" w:hAnsi="Consolas" w:cs="Consolas"/>
+                <w:color w:val="000000"/>
+                <w:sz w:val="16"/>
+                <w:szCs w:val="16"/>
+              </w:rPr>
+              <w:t xml:space="preserve"> </w:t>
+            </w:r>
+            <w:r>
+              <w:rPr>
+                <w:rFonts w:ascii="Consolas" w:hAnsi="Consolas" w:cs="Consolas"/>
+                <w:color w:val="0000FF"/>
+                <w:sz w:val="16"/>
+                <w:szCs w:val="16"/>
+              </w:rPr>
+              <w:t>void</w:t>
+            </w:r>
+            <w:r>
+              <w:rPr>
+                <w:rFonts w:ascii="Consolas" w:hAnsi="Consolas" w:cs="Consolas"/>
+                <w:color w:val="000000"/>
+                <w:sz w:val="16"/>
+                <w:szCs w:val="16"/>
+              </w:rPr>
+              <w:t xml:space="preserve"> </w:t>
+            </w:r>
+            <w:proofErr w:type="spellStart"/>
+            <w:r>
+              <w:rPr>
+                <w:rFonts w:ascii="Consolas" w:hAnsi="Consolas" w:cs="Consolas"/>
+                <w:color w:val="000000"/>
+                <w:sz w:val="16"/>
+                <w:szCs w:val="16"/>
+              </w:rPr>
+              <w:t>buttonSearch_Click</w:t>
+            </w:r>
+            <w:proofErr w:type="spellEnd"/>
+            <w:r>
+              <w:rPr>
+                <w:rFonts w:ascii="Consolas" w:hAnsi="Consolas" w:cs="Consolas"/>
+                <w:color w:val="000000"/>
+                <w:sz w:val="16"/>
+                <w:szCs w:val="16"/>
+              </w:rPr>
+              <w:t>(</w:t>
+            </w:r>
+            <w:r>
+              <w:rPr>
+                <w:rFonts w:ascii="Consolas" w:hAnsi="Consolas" w:cs="Consolas"/>
+                <w:color w:val="0000FF"/>
+                <w:sz w:val="16"/>
+                <w:szCs w:val="16"/>
+              </w:rPr>
+              <w:t>object</w:t>
+            </w:r>
+            <w:r>
+              <w:rPr>
+                <w:rFonts w:ascii="Consolas" w:hAnsi="Consolas" w:cs="Consolas"/>
+                <w:color w:val="000000"/>
+                <w:sz w:val="16"/>
+                <w:szCs w:val="16"/>
+              </w:rPr>
+              <w:t xml:space="preserve"> sender, EventArgs e)</w:t>
+            </w:r>
+          </w:p>
+          <w:p>
+            <w:pPr>
+              <w:autoSpaceDE w:val="0"/>
+              <w:autoSpaceDN w:val="0"/>
+              <w:adjustRightInd w:val="0"/>
+              <w:spacing w:after="0" w:line="240" w:lineRule="auto"/>
+              <w:rPr>
+                <w:rFonts w:ascii="Consolas" w:hAnsi="Consolas" w:cs="Consolas"/>
+                <w:color w:val="000000"/>
+                <w:sz w:val="16"/>
+                <w:szCs w:val="16"/>
+              </w:rPr>
+            </w:pPr>
+            <w:r>
+              <w:rPr>
+                <w:rFonts w:ascii="Consolas" w:hAnsi="Consolas" w:cs="Consolas"/>
+                <w:color w:val="000000"/>
+                <w:sz w:val="16"/>
+                <w:szCs w:val="16"/>
+              </w:rPr>
+              <w:t xml:space="preserve">        {</w:t>
+            </w:r>
+          </w:p>
+          <w:p>
+            <w:pPr>
+              <w:autoSpaceDE w:val="0"/>
+              <w:autoSpaceDN w:val="0"/>
+              <w:adjustRightInd w:val="0"/>
+              <w:spacing w:after="0" w:line="240" w:lineRule="auto"/>
+              <w:rPr>
+                <w:rFonts w:ascii="Consolas" w:hAnsi="Consolas" w:cs="Consolas"/>
+                <w:color w:val="000000"/>
+                <w:sz w:val="16"/>
+                <w:szCs w:val="16"/>
+              </w:rPr>
+            </w:pPr>
+          </w:p>
+          <w:p>
+            <w:pPr>
+              <w:autoSpaceDE w:val="0"/>
+              <w:autoSpaceDN w:val="0"/>
+              <w:adjustRightInd w:val="0"/>
+              <w:spacing w:after="0" w:line="240" w:lineRule="auto"/>
+              <w:rPr>
+                <w:rFonts w:ascii="Consolas" w:hAnsi="Consolas" w:cs="Consolas"/>
+                <w:color w:val="000000"/>
+                <w:sz w:val="16"/>
+                <w:szCs w:val="16"/>
+              </w:rPr>
+            </w:pPr>
+            <w:r>
+              <w:rPr>
+                <w:rFonts w:ascii="Consolas" w:hAnsi="Consolas" w:cs="Consolas"/>
+                <w:color w:val="000000"/>
+                <w:sz w:val="16"/>
+                <w:szCs w:val="16"/>
+              </w:rPr>
+              <w:t xml:space="preserve">            </w:t>
+            </w:r>
+            <w:r>
+              <w:rPr>
+                <w:rFonts w:ascii="Consolas" w:hAnsi="Consolas" w:cs="Consolas"/>
+                <w:color w:val="0000FF"/>
+                <w:sz w:val="16"/>
+                <w:szCs w:val="16"/>
+              </w:rPr>
+              <w:t>int</w:t>
+            </w:r>
+            <w:r>
+              <w:rPr>
+                <w:rFonts w:ascii="Consolas" w:hAnsi="Consolas" w:cs="Consolas"/>
+                <w:color w:val="000000"/>
+                <w:sz w:val="16"/>
+                <w:szCs w:val="16"/>
+              </w:rPr>
+              <w:t xml:space="preserve"> </w:t>
+            </w:r>
+            <w:proofErr w:type="spellStart"/>
+            <w:r>
+              <w:rPr>
+                <w:rFonts w:ascii="Consolas" w:hAnsi="Consolas" w:cs="Consolas"/>
+                <w:color w:val="000000"/>
+                <w:sz w:val="16"/>
+                <w:szCs w:val="16"/>
+              </w:rPr>
+              <w:t>startIndex</w:t>
+            </w:r>
+            <w:proofErr w:type="spellEnd"/>
+            <w:r>
+              <w:rPr>
+                <w:rFonts w:ascii="Consolas" w:hAnsi="Consolas" w:cs="Consolas"/>
+                <w:color w:val="000000"/>
+                <w:sz w:val="16"/>
+                <w:szCs w:val="16"/>
+              </w:rPr>
+              <w:t xml:space="preserve"> = -1;</w:t>
+            </w:r>
+          </w:p>
+          <w:p>
+            <w:pPr>
+              <w:autoSpaceDE w:val="0"/>
+              <w:autoSpaceDN w:val="0"/>
+              <w:adjustRightInd w:val="0"/>
+              <w:spacing w:after="0" w:line="240" w:lineRule="auto"/>
+              <w:rPr>
+                <w:rFonts w:ascii="Consolas" w:hAnsi="Consolas" w:cs="Consolas"/>
+                <w:color w:val="000000"/>
+                <w:sz w:val="16"/>
+                <w:szCs w:val="16"/>
+              </w:rPr>
+            </w:pPr>
+            <w:r>
+              <w:rPr>
+                <w:rFonts w:ascii="Consolas" w:hAnsi="Consolas" w:cs="Consolas"/>
+                <w:color w:val="000000"/>
+                <w:sz w:val="16"/>
+                <w:szCs w:val="16"/>
+              </w:rPr>
+              <w:t xml:space="preserve">            </w:t>
+            </w:r>
+            <w:r>
+              <w:rPr>
+                <w:rFonts w:ascii="Consolas" w:hAnsi="Consolas" w:cs="Consolas"/>
+                <w:color w:val="0000FF"/>
+                <w:sz w:val="16"/>
+                <w:szCs w:val="16"/>
+              </w:rPr>
+              <w:t>int</w:t>
+            </w:r>
+            <w:r>
+              <w:rPr>
+                <w:rFonts w:ascii="Consolas" w:hAnsi="Consolas" w:cs="Consolas"/>
+                <w:color w:val="000000"/>
+                <w:sz w:val="16"/>
+                <w:szCs w:val="16"/>
+              </w:rPr>
+              <w:t xml:space="preserve"> </w:t>
+            </w:r>
+            <w:proofErr w:type="spellStart"/>
+            <w:r>
+              <w:rPr>
+                <w:rFonts w:ascii="Consolas" w:hAnsi="Consolas" w:cs="Consolas"/>
+                <w:color w:val="000000"/>
+                <w:sz w:val="16"/>
+                <w:szCs w:val="16"/>
+              </w:rPr>
+              <w:t>finalIndex</w:t>
+            </w:r>
+            <w:proofErr w:type="spellEnd"/>
+            <w:r>
+              <w:rPr>
+                <w:rFonts w:ascii="Consolas" w:hAnsi="Consolas" w:cs="Consolas"/>
+                <w:color w:val="000000"/>
+                <w:sz w:val="16"/>
+                <w:szCs w:val="16"/>
+              </w:rPr>
+              <w:t xml:space="preserve"> = counter; </w:t>
+            </w:r>
+            <w:r>
+              <w:rPr>
+                <w:rFonts w:ascii="Consolas" w:hAnsi="Consolas" w:cs="Consolas"/>
+                <w:color w:val="008000"/>
+                <w:sz w:val="16"/>
+                <w:szCs w:val="16"/>
+              </w:rPr>
+              <w:t>// set size of data in array</w:t>
+            </w:r>
+          </w:p>
+          <w:p>
+            <w:pPr>
+              <w:autoSpaceDE w:val="0"/>
+              <w:autoSpaceDN w:val="0"/>
+              <w:adjustRightInd w:val="0"/>
+              <w:spacing w:after="0" w:line="240" w:lineRule="auto"/>
+              <w:rPr>
+                <w:rFonts w:ascii="Consolas" w:hAnsi="Consolas" w:cs="Consolas"/>
+                <w:color w:val="000000"/>
+                <w:sz w:val="16"/>
+                <w:szCs w:val="16"/>
+              </w:rPr>
+            </w:pPr>
+            <w:r>
+              <w:rPr>
+                <w:rFonts w:ascii="Consolas" w:hAnsi="Consolas" w:cs="Consolas"/>
+                <w:color w:val="000000"/>
+                <w:sz w:val="16"/>
+                <w:szCs w:val="16"/>
+              </w:rPr>
+              <w:t xml:space="preserve">            </w:t>
+            </w:r>
+            <w:r>
+              <w:rPr>
+                <w:rFonts w:ascii="Consolas" w:hAnsi="Consolas" w:cs="Consolas"/>
+                <w:color w:val="0000FF"/>
+                <w:sz w:val="16"/>
+                <w:szCs w:val="16"/>
+              </w:rPr>
+              <w:t>bool</w:t>
+            </w:r>
+            <w:r>
+              <w:rPr>
+                <w:rFonts w:ascii="Consolas" w:hAnsi="Consolas" w:cs="Consolas"/>
+                <w:color w:val="000000"/>
+                <w:sz w:val="16"/>
+                <w:szCs w:val="16"/>
+              </w:rPr>
+              <w:t xml:space="preserve"> flag = </w:t>
+            </w:r>
+            <w:r>
+              <w:rPr>
+                <w:rFonts w:ascii="Consolas" w:hAnsi="Consolas" w:cs="Consolas"/>
+                <w:color w:val="0000FF"/>
+                <w:sz w:val="16"/>
+                <w:szCs w:val="16"/>
+              </w:rPr>
+              <w:t>false</w:t>
+            </w:r>
+            <w:r>
+              <w:rPr>
+                <w:rFonts w:ascii="Consolas" w:hAnsi="Consolas" w:cs="Consolas"/>
+                <w:color w:val="000000"/>
+                <w:sz w:val="16"/>
+                <w:szCs w:val="16"/>
+              </w:rPr>
+              <w:t>;</w:t>
+            </w:r>
+          </w:p>
+          <w:p>
+            <w:pPr>
+              <w:autoSpaceDE w:val="0"/>
+              <w:autoSpaceDN w:val="0"/>
+              <w:adjustRightInd w:val="0"/>
+              <w:spacing w:after="0" w:line="240" w:lineRule="auto"/>
+              <w:rPr>
+                <w:rFonts w:ascii="Consolas" w:hAnsi="Consolas" w:cs="Consolas"/>
+                <w:color w:val="000000"/>
+                <w:sz w:val="16"/>
+                <w:szCs w:val="16"/>
+              </w:rPr>
+            </w:pPr>
+            <w:r>
+              <w:rPr>
+                <w:rFonts w:ascii="Consolas" w:hAnsi="Consolas" w:cs="Consolas"/>
+                <w:color w:val="000000"/>
+                <w:sz w:val="16"/>
+                <w:szCs w:val="16"/>
+              </w:rPr>
+              <w:t xml:space="preserve">            </w:t>
+            </w:r>
+            <w:r>
+              <w:rPr>
+                <w:rFonts w:ascii="Consolas" w:hAnsi="Consolas" w:cs="Consolas"/>
+                <w:color w:val="0000FF"/>
+                <w:sz w:val="16"/>
+                <w:szCs w:val="16"/>
+              </w:rPr>
+              <w:t>int</w:t>
+            </w:r>
+            <w:r>
+              <w:rPr>
+                <w:rFonts w:ascii="Consolas" w:hAnsi="Consolas" w:cs="Consolas"/>
+                <w:color w:val="000000"/>
+                <w:sz w:val="16"/>
+                <w:szCs w:val="16"/>
+              </w:rPr>
+              <w:t xml:space="preserve"> </w:t>
+            </w:r>
+            <w:proofErr w:type="spellStart"/>
+            <w:r>
+              <w:rPr>
+                <w:rFonts w:ascii="Consolas" w:hAnsi="Consolas" w:cs="Consolas"/>
+                <w:color w:val="000000"/>
+                <w:sz w:val="16"/>
+                <w:szCs w:val="16"/>
+              </w:rPr>
+              <w:t>foundIndex</w:t>
+            </w:r>
+            <w:proofErr w:type="spellEnd"/>
+            <w:r>
+              <w:rPr>
+                <w:rFonts w:ascii="Consolas" w:hAnsi="Consolas" w:cs="Consolas"/>
+                <w:color w:val="000000"/>
+                <w:sz w:val="16"/>
+                <w:szCs w:val="16"/>
+              </w:rPr>
+              <w:t xml:space="preserve"> = -1;</w:t>
+            </w:r>
+          </w:p>
+          <w:p>
+            <w:pPr>
+              <w:autoSpaceDE w:val="0"/>
+              <w:autoSpaceDN w:val="0"/>
+              <w:adjustRightInd w:val="0"/>
+              <w:spacing w:after="0" w:line="240" w:lineRule="auto"/>
+              <w:rPr>
+                <w:rFonts w:ascii="Consolas" w:hAnsi="Consolas" w:cs="Consolas"/>
+                <w:color w:val="000000"/>
+                <w:sz w:val="16"/>
+                <w:szCs w:val="16"/>
+              </w:rPr>
+            </w:pPr>
+          </w:p>
+          <w:p>
+            <w:pPr>
+              <w:autoSpaceDE w:val="0"/>
+              <w:autoSpaceDN w:val="0"/>
+              <w:adjustRightInd w:val="0"/>
+              <w:spacing w:after="0" w:line="240" w:lineRule="auto"/>
+              <w:rPr>
+                <w:rFonts w:ascii="Consolas" w:hAnsi="Consolas" w:cs="Consolas"/>
+                <w:color w:val="000000"/>
+                <w:sz w:val="16"/>
+                <w:szCs w:val="16"/>
+              </w:rPr>
+            </w:pPr>
+            <w:r>
+              <w:rPr>
+                <w:rFonts w:ascii="Consolas" w:hAnsi="Consolas" w:cs="Consolas"/>
+                <w:color w:val="000000"/>
+                <w:sz w:val="16"/>
+                <w:szCs w:val="16"/>
+              </w:rPr>
+              <w:t xml:space="preserve">            </w:t>
+            </w:r>
+            <w:r>
+              <w:rPr>
+                <w:rFonts w:ascii="Consolas" w:hAnsi="Consolas" w:cs="Consolas"/>
+                <w:color w:val="0000FF"/>
+                <w:sz w:val="16"/>
+                <w:szCs w:val="16"/>
+              </w:rPr>
+              <w:t>if</w:t>
+            </w:r>
+            <w:r>
+              <w:rPr>
+                <w:rFonts w:ascii="Consolas" w:hAnsi="Consolas" w:cs="Consolas"/>
+                <w:color w:val="000000"/>
+                <w:sz w:val="16"/>
+                <w:szCs w:val="16"/>
+              </w:rPr>
+              <w:t xml:space="preserve"> (</w:t>
+            </w:r>
+            <w:proofErr w:type="spellStart"/>
+            <w:r>
+              <w:rPr>
+                <w:rFonts w:ascii="Consolas" w:hAnsi="Consolas" w:cs="Consolas"/>
+                <w:color w:val="000000"/>
+                <w:sz w:val="16"/>
+                <w:szCs w:val="16"/>
+              </w:rPr>
+              <w:t>listViewOne.SelectedItems.Count</w:t>
+            </w:r>
+            <w:proofErr w:type="spellEnd"/>
+            <w:r>
+              <w:rPr>
+                <w:rFonts w:ascii="Consolas" w:hAnsi="Consolas" w:cs="Consolas"/>
+                <w:color w:val="000000"/>
+                <w:sz w:val="16"/>
+                <w:szCs w:val="16"/>
+              </w:rPr>
+              <w:t xml:space="preserve"> != 0)</w:t>
+            </w:r>
+          </w:p>
+          <w:p>
+            <w:pPr>
+              <w:autoSpaceDE w:val="0"/>
+              <w:autoSpaceDN w:val="0"/>
+              <w:adjustRightInd w:val="0"/>
+              <w:spacing w:after="0" w:line="240" w:lineRule="auto"/>
+              <w:rPr>
+                <w:rFonts w:ascii="Consolas" w:hAnsi="Consolas" w:cs="Consolas"/>
+                <w:color w:val="000000"/>
+                <w:sz w:val="16"/>
+                <w:szCs w:val="16"/>
+              </w:rPr>
+            </w:pPr>
+            <w:r>
+              <w:rPr>
+                <w:rFonts w:ascii="Consolas" w:hAnsi="Consolas" w:cs="Consolas"/>
+                <w:color w:val="000000"/>
+                <w:sz w:val="16"/>
+                <w:szCs w:val="16"/>
+              </w:rPr>
+              <w:t xml:space="preserve">            {</w:t>
+            </w:r>
+          </w:p>
+          <w:p>
+            <w:pPr>
+              <w:autoSpaceDE w:val="0"/>
+              <w:autoSpaceDN w:val="0"/>
+              <w:adjustRightInd w:val="0"/>
+              <w:spacing w:after="0" w:line="240" w:lineRule="auto"/>
+              <w:rPr>
+                <w:rFonts w:ascii="Consolas" w:hAnsi="Consolas" w:cs="Consolas"/>
+                <w:color w:val="000000"/>
+                <w:sz w:val="16"/>
+                <w:szCs w:val="16"/>
+              </w:rPr>
+            </w:pPr>
+            <w:r>
+              <w:rPr>
+                <w:rFonts w:ascii="Consolas" w:hAnsi="Consolas" w:cs="Consolas"/>
+                <w:color w:val="000000"/>
+                <w:sz w:val="16"/>
+                <w:szCs w:val="16"/>
+              </w:rPr>
+              <w:t xml:space="preserve">                </w:t>
+            </w:r>
+            <w:proofErr w:type="spellStart"/>
+            <w:r>
+              <w:rPr>
+                <w:rFonts w:ascii="Consolas" w:hAnsi="Consolas" w:cs="Consolas"/>
+                <w:color w:val="000000"/>
+                <w:sz w:val="16"/>
+                <w:szCs w:val="16"/>
+              </w:rPr>
+              <w:t>listViewOne.SelectedItems</w:t>
+            </w:r>
+            <w:proofErr w:type="spellEnd"/>
+            <w:r>
+              <w:rPr>
+                <w:rFonts w:ascii="Consolas" w:hAnsi="Consolas" w:cs="Consolas"/>
+                <w:color w:val="000000"/>
+                <w:sz w:val="16"/>
+                <w:szCs w:val="16"/>
+              </w:rPr>
+              <w:t xml:space="preserve">[0].Selected = </w:t>
+            </w:r>
+            <w:r>
+              <w:rPr>
+                <w:rFonts w:ascii="Consolas" w:hAnsi="Consolas" w:cs="Consolas"/>
+                <w:color w:val="0000FF"/>
+                <w:sz w:val="16"/>
+                <w:szCs w:val="16"/>
+              </w:rPr>
+              <w:t>false</w:t>
+            </w:r>
+            <w:r>
+              <w:rPr>
+                <w:rFonts w:ascii="Consolas" w:hAnsi="Consolas" w:cs="Consolas"/>
+                <w:color w:val="000000"/>
+                <w:sz w:val="16"/>
+                <w:szCs w:val="16"/>
+              </w:rPr>
+              <w:t>;</w:t>
+            </w:r>
+          </w:p>
+          <w:p>
+            <w:pPr>
+              <w:autoSpaceDE w:val="0"/>
+              <w:autoSpaceDN w:val="0"/>
+              <w:adjustRightInd w:val="0"/>
+              <w:spacing w:after="0" w:line="240" w:lineRule="auto"/>
+              <w:rPr>
+                <w:rFonts w:ascii="Consolas" w:hAnsi="Consolas" w:cs="Consolas"/>
+                <w:color w:val="000000"/>
+                <w:sz w:val="16"/>
+                <w:szCs w:val="16"/>
+              </w:rPr>
+            </w:pPr>
+            <w:r>
+              <w:rPr>
+                <w:rFonts w:ascii="Consolas" w:hAnsi="Consolas" w:cs="Consolas"/>
+                <w:color w:val="000000"/>
+                <w:sz w:val="16"/>
+                <w:szCs w:val="16"/>
+              </w:rPr>
+              <w:t xml:space="preserve">            }</w:t>
+            </w:r>
+          </w:p>
+          <w:p>
+            <w:pPr>
+              <w:autoSpaceDE w:val="0"/>
+              <w:autoSpaceDN w:val="0"/>
+              <w:adjustRightInd w:val="0"/>
+              <w:spacing w:after="0" w:line="240" w:lineRule="auto"/>
+              <w:rPr>
+                <w:rFonts w:ascii="Consolas" w:hAnsi="Consolas" w:cs="Consolas"/>
+                <w:color w:val="000000"/>
+                <w:sz w:val="16"/>
+                <w:szCs w:val="16"/>
+              </w:rPr>
+            </w:pPr>
+          </w:p>
+          <w:p>
+            <w:pPr>
+              <w:autoSpaceDE w:val="0"/>
+              <w:autoSpaceDN w:val="0"/>
+              <w:adjustRightInd w:val="0"/>
+              <w:spacing w:after="0" w:line="240" w:lineRule="auto"/>
+              <w:rPr>
+                <w:rFonts w:ascii="Consolas" w:hAnsi="Consolas" w:cs="Consolas"/>
+                <w:color w:val="000000"/>
+                <w:sz w:val="16"/>
+                <w:szCs w:val="16"/>
+              </w:rPr>
+            </w:pPr>
+            <w:r>
+              <w:rPr>
+                <w:rFonts w:ascii="Consolas" w:hAnsi="Consolas" w:cs="Consolas"/>
+                <w:color w:val="000000"/>
+                <w:sz w:val="16"/>
+                <w:szCs w:val="16"/>
+              </w:rPr>
+              <w:t xml:space="preserve">            </w:t>
+            </w:r>
+            <w:r>
+              <w:rPr>
+                <w:rFonts w:ascii="Consolas" w:hAnsi="Consolas" w:cs="Consolas"/>
+                <w:color w:val="0000FF"/>
+                <w:sz w:val="16"/>
+                <w:szCs w:val="16"/>
+              </w:rPr>
+              <w:t>while</w:t>
+            </w:r>
+            <w:r>
+              <w:rPr>
+                <w:rFonts w:ascii="Consolas" w:hAnsi="Consolas" w:cs="Consolas"/>
+                <w:color w:val="000000"/>
+                <w:sz w:val="16"/>
+                <w:szCs w:val="16"/>
+              </w:rPr>
+              <w:t xml:space="preserve"> (!flag &amp;&amp; !((</w:t>
+            </w:r>
+            <w:proofErr w:type="spellStart"/>
+            <w:r>
+              <w:rPr>
+                <w:rFonts w:ascii="Consolas" w:hAnsi="Consolas" w:cs="Consolas"/>
+                <w:color w:val="000000"/>
+                <w:sz w:val="16"/>
+                <w:szCs w:val="16"/>
+              </w:rPr>
+              <w:t>finalIndex</w:t>
+            </w:r>
+            <w:proofErr w:type="spellEnd"/>
+            <w:r>
+              <w:rPr>
+                <w:rFonts w:ascii="Consolas" w:hAnsi="Consolas" w:cs="Consolas"/>
+                <w:color w:val="000000"/>
+                <w:sz w:val="16"/>
+                <w:szCs w:val="16"/>
+              </w:rPr>
+              <w:t xml:space="preserve"> - </w:t>
+            </w:r>
+            <w:proofErr w:type="spellStart"/>
+            <w:r>
+              <w:rPr>
+                <w:rFonts w:ascii="Consolas" w:hAnsi="Consolas" w:cs="Consolas"/>
+                <w:color w:val="000000"/>
+                <w:sz w:val="16"/>
+                <w:szCs w:val="16"/>
+              </w:rPr>
+              <w:t>startIndex</w:t>
+            </w:r>
+            <w:proofErr w:type="spellEnd"/>
+            <w:r>
+              <w:rPr>
+                <w:rFonts w:ascii="Consolas" w:hAnsi="Consolas" w:cs="Consolas"/>
+                <w:color w:val="000000"/>
+                <w:sz w:val="16"/>
+                <w:szCs w:val="16"/>
+              </w:rPr>
+              <w:t>) &lt;= 1))</w:t>
+            </w:r>
+          </w:p>
+          <w:p>
+            <w:pPr>
+              <w:autoSpaceDE w:val="0"/>
+              <w:autoSpaceDN w:val="0"/>
+              <w:adjustRightInd w:val="0"/>
+              <w:spacing w:after="0" w:line="240" w:lineRule="auto"/>
+              <w:rPr>
+                <w:rFonts w:ascii="Consolas" w:hAnsi="Consolas" w:cs="Consolas"/>
+                <w:color w:val="000000"/>
+                <w:sz w:val="16"/>
+                <w:szCs w:val="16"/>
+              </w:rPr>
+            </w:pPr>
+            <w:r>
+              <w:rPr>
+                <w:rFonts w:ascii="Consolas" w:hAnsi="Consolas" w:cs="Consolas"/>
+                <w:color w:val="000000"/>
+                <w:sz w:val="16"/>
+                <w:szCs w:val="16"/>
+              </w:rPr>
+              <w:t xml:space="preserve">            {</w:t>
+            </w:r>
+          </w:p>
+          <w:p>
+            <w:pPr>
+              <w:autoSpaceDE w:val="0"/>
+              <w:autoSpaceDN w:val="0"/>
+              <w:adjustRightInd w:val="0"/>
+              <w:spacing w:after="0" w:line="240" w:lineRule="auto"/>
+              <w:rPr>
+                <w:rFonts w:ascii="Consolas" w:hAnsi="Consolas" w:cs="Consolas"/>
+                <w:color w:val="000000"/>
+                <w:sz w:val="16"/>
+                <w:szCs w:val="16"/>
+              </w:rPr>
+            </w:pPr>
+            <w:r>
+              <w:rPr>
+                <w:rFonts w:ascii="Consolas" w:hAnsi="Consolas" w:cs="Consolas"/>
+                <w:color w:val="000000"/>
+                <w:sz w:val="16"/>
+                <w:szCs w:val="16"/>
+              </w:rPr>
+              <w:t xml:space="preserve">                </w:t>
+            </w:r>
+            <w:r>
+              <w:rPr>
+                <w:rFonts w:ascii="Consolas" w:hAnsi="Consolas" w:cs="Consolas"/>
+                <w:color w:val="0000FF"/>
+                <w:sz w:val="16"/>
+                <w:szCs w:val="16"/>
+              </w:rPr>
+              <w:t>int</w:t>
+            </w:r>
+            <w:r>
+              <w:rPr>
+                <w:rFonts w:ascii="Consolas" w:hAnsi="Consolas" w:cs="Consolas"/>
+                <w:color w:val="000000"/>
+                <w:sz w:val="16"/>
+                <w:szCs w:val="16"/>
+              </w:rPr>
+              <w:t xml:space="preserve"> </w:t>
+            </w:r>
+            <w:proofErr w:type="spellStart"/>
+            <w:r>
+              <w:rPr>
+                <w:rFonts w:ascii="Consolas" w:hAnsi="Consolas" w:cs="Consolas"/>
+                <w:color w:val="000000"/>
+                <w:sz w:val="16"/>
+                <w:szCs w:val="16"/>
+              </w:rPr>
+              <w:t>newIndex</w:t>
+            </w:r>
+            <w:proofErr w:type="spellEnd"/>
+            <w:r>
+              <w:rPr>
+                <w:rFonts w:ascii="Consolas" w:hAnsi="Consolas" w:cs="Consolas"/>
+                <w:color w:val="000000"/>
+                <w:sz w:val="16"/>
+                <w:szCs w:val="16"/>
+              </w:rPr>
+              <w:t xml:space="preserve"> = (</w:t>
+            </w:r>
+            <w:proofErr w:type="spellStart"/>
+            <w:r>
+              <w:rPr>
+                <w:rFonts w:ascii="Consolas" w:hAnsi="Consolas" w:cs="Consolas"/>
+                <w:color w:val="000000"/>
+                <w:sz w:val="16"/>
+                <w:szCs w:val="16"/>
+              </w:rPr>
+              <w:t>finalIndex</w:t>
+            </w:r>
+            <w:proofErr w:type="spellEnd"/>
+            <w:r>
+              <w:rPr>
+                <w:rFonts w:ascii="Consolas" w:hAnsi="Consolas" w:cs="Consolas"/>
+                <w:color w:val="000000"/>
+                <w:sz w:val="16"/>
+                <w:szCs w:val="16"/>
+              </w:rPr>
+              <w:t xml:space="preserve"> + </w:t>
+            </w:r>
+            <w:proofErr w:type="spellStart"/>
+            <w:r>
+              <w:rPr>
+                <w:rFonts w:ascii="Consolas" w:hAnsi="Consolas" w:cs="Consolas"/>
+                <w:color w:val="000000"/>
+                <w:sz w:val="16"/>
+                <w:szCs w:val="16"/>
+              </w:rPr>
+              <w:t>startIndex</w:t>
+            </w:r>
+            <w:proofErr w:type="spellEnd"/>
+            <w:r>
+              <w:rPr>
+                <w:rFonts w:ascii="Consolas" w:hAnsi="Consolas" w:cs="Consolas"/>
+                <w:color w:val="000000"/>
+                <w:sz w:val="16"/>
+                <w:szCs w:val="16"/>
+              </w:rPr>
+              <w:t>) / 2;</w:t>
+            </w:r>
+          </w:p>
+          <w:p>
+            <w:pPr>
+              <w:autoSpaceDE w:val="0"/>
+              <w:autoSpaceDN w:val="0"/>
+              <w:adjustRightInd w:val="0"/>
+              <w:spacing w:after="0" w:line="240" w:lineRule="auto"/>
+              <w:rPr>
+                <w:rFonts w:ascii="Consolas" w:hAnsi="Consolas" w:cs="Consolas"/>
+                <w:color w:val="000000"/>
+                <w:sz w:val="16"/>
+                <w:szCs w:val="16"/>
+              </w:rPr>
+            </w:pPr>
+            <w:r>
+              <w:rPr>
+                <w:rFonts w:ascii="Consolas" w:hAnsi="Consolas" w:cs="Consolas"/>
+                <w:color w:val="000000"/>
+                <w:sz w:val="16"/>
+                <w:szCs w:val="16"/>
+              </w:rPr>
+              <w:t xml:space="preserve">                </w:t>
+            </w:r>
+            <w:r>
+              <w:rPr>
+                <w:rFonts w:ascii="Consolas" w:hAnsi="Consolas" w:cs="Consolas"/>
+                <w:color w:val="008000"/>
+                <w:sz w:val="16"/>
+                <w:szCs w:val="16"/>
+              </w:rPr>
+              <w:t xml:space="preserve">// The </w:t>
+            </w:r>
+            <w:proofErr w:type="spellStart"/>
+            <w:r>
+              <w:rPr>
+                <w:rFonts w:ascii="Consolas" w:hAnsi="Consolas" w:cs="Consolas"/>
+                <w:color w:val="008000"/>
+                <w:sz w:val="16"/>
+                <w:szCs w:val="16"/>
+              </w:rPr>
+              <w:t>string.Compare</w:t>
+            </w:r>
+            <w:proofErr w:type="spellEnd"/>
+            <w:r>
+              <w:rPr>
+                <w:rFonts w:ascii="Consolas" w:hAnsi="Consolas" w:cs="Consolas"/>
+                <w:color w:val="008000"/>
+                <w:sz w:val="16"/>
+                <w:szCs w:val="16"/>
+              </w:rPr>
+              <w:t>(</w:t>
+            </w:r>
+            <w:proofErr w:type="spellStart"/>
+            <w:r>
+              <w:rPr>
+                <w:rFonts w:ascii="Consolas" w:hAnsi="Consolas" w:cs="Consolas"/>
+                <w:color w:val="008000"/>
+                <w:sz w:val="16"/>
+                <w:szCs w:val="16"/>
+              </w:rPr>
+              <w:t>a,b</w:t>
+            </w:r>
+            <w:proofErr w:type="spellEnd"/>
+            <w:r>
+              <w:rPr>
+                <w:rFonts w:ascii="Consolas" w:hAnsi="Consolas" w:cs="Consolas"/>
+                <w:color w:val="008000"/>
+                <w:sz w:val="16"/>
+                <w:szCs w:val="16"/>
+              </w:rPr>
+              <w:t>) method compares 2 strings a and b and returns an integer value</w:t>
+            </w:r>
+          </w:p>
+          <w:p>
+            <w:pPr>
+              <w:autoSpaceDE w:val="0"/>
+              <w:autoSpaceDN w:val="0"/>
+              <w:adjustRightInd w:val="0"/>
+              <w:spacing w:after="0" w:line="240" w:lineRule="auto"/>
+              <w:rPr>
+                <w:rFonts w:ascii="Consolas" w:hAnsi="Consolas" w:cs="Consolas"/>
+                <w:color w:val="000000"/>
+                <w:sz w:val="16"/>
+                <w:szCs w:val="16"/>
+              </w:rPr>
+            </w:pPr>
+            <w:r>
+              <w:rPr>
+                <w:rFonts w:ascii="Consolas" w:hAnsi="Consolas" w:cs="Consolas"/>
+                <w:color w:val="000000"/>
+                <w:sz w:val="16"/>
+                <w:szCs w:val="16"/>
+              </w:rPr>
+              <w:t xml:space="preserve">                </w:t>
+            </w:r>
+            <w:r>
+              <w:rPr>
+                <w:rFonts w:ascii="Consolas" w:hAnsi="Consolas" w:cs="Consolas"/>
+                <w:color w:val="008000"/>
+                <w:sz w:val="16"/>
+                <w:szCs w:val="16"/>
+              </w:rPr>
+              <w:t>// -1 if a is less than b, 0 if they are equal, 1 if b is less than a</w:t>
+            </w:r>
+          </w:p>
+          <w:p>
+            <w:pPr>
+              <w:autoSpaceDE w:val="0"/>
+              <w:autoSpaceDN w:val="0"/>
+              <w:adjustRightInd w:val="0"/>
+              <w:spacing w:after="0" w:line="240" w:lineRule="auto"/>
+              <w:rPr>
+                <w:rFonts w:ascii="Consolas" w:hAnsi="Consolas" w:cs="Consolas"/>
+                <w:color w:val="000000"/>
+                <w:sz w:val="16"/>
+                <w:szCs w:val="16"/>
+              </w:rPr>
+            </w:pPr>
+            <w:r>
+              <w:rPr>
+                <w:rFonts w:ascii="Consolas" w:hAnsi="Consolas" w:cs="Consolas"/>
+                <w:color w:val="000000"/>
+                <w:sz w:val="16"/>
+                <w:szCs w:val="16"/>
+              </w:rPr>
+              <w:t xml:space="preserve">                </w:t>
+            </w:r>
+            <w:r>
+              <w:rPr>
+                <w:rFonts w:ascii="Consolas" w:hAnsi="Consolas" w:cs="Consolas"/>
+                <w:color w:val="0000FF"/>
+                <w:sz w:val="16"/>
+                <w:szCs w:val="16"/>
+              </w:rPr>
+              <w:t>if</w:t>
+            </w:r>
+            <w:r>
+              <w:rPr>
+                <w:rFonts w:ascii="Consolas" w:hAnsi="Consolas" w:cs="Consolas"/>
+                <w:color w:val="000000"/>
+                <w:sz w:val="16"/>
+                <w:szCs w:val="16"/>
+              </w:rPr>
+              <w:t xml:space="preserve"> (</w:t>
+            </w:r>
+            <w:proofErr w:type="spellStart"/>
+            <w:r>
+              <w:rPr>
+                <w:rFonts w:ascii="Consolas" w:hAnsi="Consolas" w:cs="Consolas"/>
+                <w:color w:val="0000FF"/>
+                <w:sz w:val="16"/>
+                <w:szCs w:val="16"/>
+              </w:rPr>
+              <w:t>string</w:t>
+            </w:r>
+            <w:r>
+              <w:rPr>
+                <w:rFonts w:ascii="Consolas" w:hAnsi="Consolas" w:cs="Consolas"/>
+                <w:color w:val="000000"/>
+                <w:sz w:val="16"/>
+                <w:szCs w:val="16"/>
+              </w:rPr>
+              <w:t>.Compare</w:t>
+            </w:r>
+            <w:proofErr w:type="spellEnd"/>
+            <w:r>
+              <w:rPr>
+                <w:rFonts w:ascii="Consolas" w:hAnsi="Consolas" w:cs="Consolas"/>
+                <w:color w:val="000000"/>
+                <w:sz w:val="16"/>
+                <w:szCs w:val="16"/>
+              </w:rPr>
+              <w:t>(</w:t>
+            </w:r>
+            <w:proofErr w:type="spellStart"/>
+            <w:r>
+              <w:rPr>
+                <w:rFonts w:ascii="Consolas" w:hAnsi="Consolas" w:cs="Consolas"/>
+                <w:color w:val="000000"/>
+                <w:sz w:val="16"/>
+                <w:szCs w:val="16"/>
+              </w:rPr>
+              <w:t>wikiArray</w:t>
+            </w:r>
+            <w:proofErr w:type="spellEnd"/>
+            <w:r>
+              <w:rPr>
+                <w:rFonts w:ascii="Consolas" w:hAnsi="Consolas" w:cs="Consolas"/>
+                <w:color w:val="000000"/>
+                <w:sz w:val="16"/>
+                <w:szCs w:val="16"/>
+              </w:rPr>
+              <w:t>[</w:t>
+            </w:r>
+            <w:proofErr w:type="spellStart"/>
+            <w:r>
+              <w:rPr>
+                <w:rFonts w:ascii="Consolas" w:hAnsi="Consolas" w:cs="Consolas"/>
+                <w:color w:val="000000"/>
+                <w:sz w:val="16"/>
+                <w:szCs w:val="16"/>
+              </w:rPr>
+              <w:t>newIndex</w:t>
+            </w:r>
+            <w:proofErr w:type="spellEnd"/>
+            <w:r>
+              <w:rPr>
+                <w:rFonts w:ascii="Consolas" w:hAnsi="Consolas" w:cs="Consolas"/>
+                <w:color w:val="000000"/>
+                <w:sz w:val="16"/>
+                <w:szCs w:val="16"/>
+              </w:rPr>
+              <w:t xml:space="preserve">, 0], </w:t>
+            </w:r>
+            <w:proofErr w:type="spellStart"/>
+            <w:r>
+              <w:rPr>
+                <w:rFonts w:ascii="Consolas" w:hAnsi="Consolas" w:cs="Consolas"/>
+                <w:color w:val="000000"/>
+                <w:sz w:val="16"/>
+                <w:szCs w:val="16"/>
+              </w:rPr>
+              <w:t>textBoxOne.Text</w:t>
+            </w:r>
+            <w:proofErr w:type="spellEnd"/>
+            <w:r>
+              <w:rPr>
+                <w:rFonts w:ascii="Consolas" w:hAnsi="Consolas" w:cs="Consolas"/>
+                <w:color w:val="000000"/>
+                <w:sz w:val="16"/>
+                <w:szCs w:val="16"/>
+              </w:rPr>
+              <w:t>) == 0)</w:t>
+            </w:r>
+          </w:p>
+          <w:p>
+            <w:pPr>
+              <w:autoSpaceDE w:val="0"/>
+              <w:autoSpaceDN w:val="0"/>
+              <w:adjustRightInd w:val="0"/>
+              <w:spacing w:after="0" w:line="240" w:lineRule="auto"/>
+              <w:rPr>
+                <w:rFonts w:ascii="Consolas" w:hAnsi="Consolas" w:cs="Consolas"/>
+                <w:color w:val="000000"/>
+                <w:sz w:val="16"/>
+                <w:szCs w:val="16"/>
+              </w:rPr>
+            </w:pPr>
+            <w:r>
+              <w:rPr>
+                <w:rFonts w:ascii="Consolas" w:hAnsi="Consolas" w:cs="Consolas"/>
+                <w:color w:val="000000"/>
+                <w:sz w:val="16"/>
+                <w:szCs w:val="16"/>
+              </w:rPr>
+              <w:t xml:space="preserve">                {</w:t>
+            </w:r>
+          </w:p>
+          <w:p>
+            <w:pPr>
+              <w:autoSpaceDE w:val="0"/>
+              <w:autoSpaceDN w:val="0"/>
+              <w:adjustRightInd w:val="0"/>
+              <w:spacing w:after="0" w:line="240" w:lineRule="auto"/>
+              <w:rPr>
+                <w:rFonts w:ascii="Consolas" w:hAnsi="Consolas" w:cs="Consolas"/>
+                <w:color w:val="000000"/>
+                <w:sz w:val="16"/>
+                <w:szCs w:val="16"/>
+              </w:rPr>
+            </w:pPr>
+            <w:r>
+              <w:rPr>
+                <w:rFonts w:ascii="Consolas" w:hAnsi="Consolas" w:cs="Consolas"/>
+                <w:color w:val="000000"/>
+                <w:sz w:val="16"/>
+                <w:szCs w:val="16"/>
+              </w:rPr>
+              <w:t xml:space="preserve">                    </w:t>
+            </w:r>
+            <w:proofErr w:type="spellStart"/>
+            <w:r>
+              <w:rPr>
+                <w:rFonts w:ascii="Consolas" w:hAnsi="Consolas" w:cs="Consolas"/>
+                <w:color w:val="000000"/>
+                <w:sz w:val="16"/>
+                <w:szCs w:val="16"/>
+              </w:rPr>
+              <w:t>foundIndex</w:t>
+            </w:r>
+            <w:proofErr w:type="spellEnd"/>
+            <w:r>
+              <w:rPr>
+                <w:rFonts w:ascii="Consolas" w:hAnsi="Consolas" w:cs="Consolas"/>
+                <w:color w:val="000000"/>
+                <w:sz w:val="16"/>
+                <w:szCs w:val="16"/>
+              </w:rPr>
+              <w:t xml:space="preserve"> = </w:t>
+            </w:r>
+            <w:proofErr w:type="spellStart"/>
+            <w:r>
+              <w:rPr>
+                <w:rFonts w:ascii="Consolas" w:hAnsi="Consolas" w:cs="Consolas"/>
+                <w:color w:val="000000"/>
+                <w:sz w:val="16"/>
+                <w:szCs w:val="16"/>
+              </w:rPr>
+              <w:t>newIndex</w:t>
+            </w:r>
+            <w:proofErr w:type="spellEnd"/>
+            <w:r>
+              <w:rPr>
+                <w:rFonts w:ascii="Consolas" w:hAnsi="Consolas" w:cs="Consolas"/>
+                <w:color w:val="000000"/>
+                <w:sz w:val="16"/>
+                <w:szCs w:val="16"/>
+              </w:rPr>
+              <w:t>;</w:t>
+            </w:r>
+          </w:p>
+          <w:p>
+            <w:pPr>
+              <w:autoSpaceDE w:val="0"/>
+              <w:autoSpaceDN w:val="0"/>
+              <w:adjustRightInd w:val="0"/>
+              <w:spacing w:after="0" w:line="240" w:lineRule="auto"/>
+              <w:rPr>
+                <w:rFonts w:ascii="Consolas" w:hAnsi="Consolas" w:cs="Consolas"/>
+                <w:color w:val="000000"/>
+                <w:sz w:val="16"/>
+                <w:szCs w:val="16"/>
+              </w:rPr>
+            </w:pPr>
+            <w:r>
+              <w:rPr>
+                <w:rFonts w:ascii="Consolas" w:hAnsi="Consolas" w:cs="Consolas"/>
+                <w:color w:val="000000"/>
+                <w:sz w:val="16"/>
+                <w:szCs w:val="16"/>
+              </w:rPr>
+              <w:t xml:space="preserve">                    flag = </w:t>
+            </w:r>
+            <w:r>
+              <w:rPr>
+                <w:rFonts w:ascii="Consolas" w:hAnsi="Consolas" w:cs="Consolas"/>
+                <w:color w:val="0000FF"/>
+                <w:sz w:val="16"/>
+                <w:szCs w:val="16"/>
+              </w:rPr>
+              <w:t>true</w:t>
+            </w:r>
+            <w:r>
+              <w:rPr>
+                <w:rFonts w:ascii="Consolas" w:hAnsi="Consolas" w:cs="Consolas"/>
+                <w:color w:val="000000"/>
+                <w:sz w:val="16"/>
+                <w:szCs w:val="16"/>
+              </w:rPr>
+              <w:t>;</w:t>
+            </w:r>
+          </w:p>
+          <w:p>
+            <w:pPr>
+              <w:autoSpaceDE w:val="0"/>
+              <w:autoSpaceDN w:val="0"/>
+              <w:adjustRightInd w:val="0"/>
+              <w:spacing w:after="0" w:line="240" w:lineRule="auto"/>
+              <w:rPr>
+                <w:rFonts w:ascii="Consolas" w:hAnsi="Consolas" w:cs="Consolas"/>
+                <w:color w:val="000000"/>
+                <w:sz w:val="16"/>
+                <w:szCs w:val="16"/>
+              </w:rPr>
+            </w:pPr>
+            <w:r>
+              <w:rPr>
+                <w:rFonts w:ascii="Consolas" w:hAnsi="Consolas" w:cs="Consolas"/>
+                <w:color w:val="000000"/>
+                <w:sz w:val="16"/>
+                <w:szCs w:val="16"/>
+              </w:rPr>
+              <w:t xml:space="preserve">                    </w:t>
+            </w:r>
+            <w:r>
+              <w:rPr>
+                <w:rFonts w:ascii="Consolas" w:hAnsi="Consolas" w:cs="Consolas"/>
+                <w:color w:val="0000FF"/>
+                <w:sz w:val="16"/>
+                <w:szCs w:val="16"/>
+              </w:rPr>
+              <w:t>break</w:t>
+            </w:r>
+            <w:r>
+              <w:rPr>
+                <w:rFonts w:ascii="Consolas" w:hAnsi="Consolas" w:cs="Consolas"/>
+                <w:color w:val="000000"/>
+                <w:sz w:val="16"/>
+                <w:szCs w:val="16"/>
+              </w:rPr>
+              <w:t>;</w:t>
+            </w:r>
+          </w:p>
+          <w:p>
+            <w:pPr>
+              <w:autoSpaceDE w:val="0"/>
+              <w:autoSpaceDN w:val="0"/>
+              <w:adjustRightInd w:val="0"/>
+              <w:spacing w:after="0" w:line="240" w:lineRule="auto"/>
+              <w:rPr>
+                <w:rFonts w:ascii="Consolas" w:hAnsi="Consolas" w:cs="Consolas"/>
+                <w:color w:val="000000"/>
+                <w:sz w:val="16"/>
+                <w:szCs w:val="16"/>
+              </w:rPr>
+            </w:pPr>
+            <w:r>
+              <w:rPr>
+                <w:rFonts w:ascii="Consolas" w:hAnsi="Consolas" w:cs="Consolas"/>
+                <w:color w:val="000000"/>
+                <w:sz w:val="16"/>
+                <w:szCs w:val="16"/>
+              </w:rPr>
+              <w:t xml:space="preserve">                }</w:t>
+            </w:r>
+          </w:p>
+          <w:p>
+            <w:pPr>
+              <w:autoSpaceDE w:val="0"/>
+              <w:autoSpaceDN w:val="0"/>
+              <w:adjustRightInd w:val="0"/>
+              <w:spacing w:after="0" w:line="240" w:lineRule="auto"/>
+              <w:rPr>
+                <w:rFonts w:ascii="Consolas" w:hAnsi="Consolas" w:cs="Consolas"/>
+                <w:color w:val="000000"/>
+                <w:sz w:val="16"/>
+                <w:szCs w:val="16"/>
+              </w:rPr>
+            </w:pPr>
+            <w:r>
+              <w:rPr>
+                <w:rFonts w:ascii="Consolas" w:hAnsi="Consolas" w:cs="Consolas"/>
+                <w:color w:val="000000"/>
+                <w:sz w:val="16"/>
+                <w:szCs w:val="16"/>
+              </w:rPr>
+              <w:t xml:space="preserve">                </w:t>
+            </w:r>
+            <w:r>
+              <w:rPr>
+                <w:rFonts w:ascii="Consolas" w:hAnsi="Consolas" w:cs="Consolas"/>
+                <w:color w:val="0000FF"/>
+                <w:sz w:val="16"/>
+                <w:szCs w:val="16"/>
+              </w:rPr>
+              <w:t>else</w:t>
+            </w:r>
+          </w:p>
+          <w:p>
+            <w:pPr>
+              <w:autoSpaceDE w:val="0"/>
+              <w:autoSpaceDN w:val="0"/>
+              <w:adjustRightInd w:val="0"/>
+              <w:spacing w:after="0" w:line="240" w:lineRule="auto"/>
+              <w:rPr>
+                <w:rFonts w:ascii="Consolas" w:hAnsi="Consolas" w:cs="Consolas"/>
+                <w:color w:val="000000"/>
+                <w:sz w:val="16"/>
+                <w:szCs w:val="16"/>
+              </w:rPr>
+            </w:pPr>
+            <w:r>
+              <w:rPr>
+                <w:rFonts w:ascii="Consolas" w:hAnsi="Consolas" w:cs="Consolas"/>
+                <w:color w:val="000000"/>
+                <w:sz w:val="16"/>
+                <w:szCs w:val="16"/>
+              </w:rPr>
+              <w:t xml:space="preserve">                {</w:t>
+            </w:r>
+          </w:p>
+          <w:p>
+            <w:pPr>
+              <w:autoSpaceDE w:val="0"/>
+              <w:autoSpaceDN w:val="0"/>
+              <w:adjustRightInd w:val="0"/>
+              <w:spacing w:after="0" w:line="240" w:lineRule="auto"/>
+              <w:rPr>
+                <w:rFonts w:ascii="Consolas" w:hAnsi="Consolas" w:cs="Consolas"/>
+                <w:color w:val="000000"/>
+                <w:sz w:val="16"/>
+                <w:szCs w:val="16"/>
+              </w:rPr>
+            </w:pPr>
+            <w:r>
+              <w:rPr>
+                <w:rFonts w:ascii="Consolas" w:hAnsi="Consolas" w:cs="Consolas"/>
+                <w:color w:val="000000"/>
+                <w:sz w:val="16"/>
+                <w:szCs w:val="16"/>
+              </w:rPr>
+              <w:t xml:space="preserve">                    </w:t>
+            </w:r>
+            <w:r>
+              <w:rPr>
+                <w:rFonts w:ascii="Consolas" w:hAnsi="Consolas" w:cs="Consolas"/>
+                <w:color w:val="0000FF"/>
+                <w:sz w:val="16"/>
+                <w:szCs w:val="16"/>
+              </w:rPr>
+              <w:t>if</w:t>
+            </w:r>
+            <w:r>
+              <w:rPr>
+                <w:rFonts w:ascii="Consolas" w:hAnsi="Consolas" w:cs="Consolas"/>
+                <w:color w:val="000000"/>
+                <w:sz w:val="16"/>
+                <w:szCs w:val="16"/>
+              </w:rPr>
+              <w:t xml:space="preserve"> (</w:t>
+            </w:r>
+            <w:proofErr w:type="spellStart"/>
+            <w:r>
+              <w:rPr>
+                <w:rFonts w:ascii="Consolas" w:hAnsi="Consolas" w:cs="Consolas"/>
+                <w:color w:val="0000FF"/>
+                <w:sz w:val="16"/>
+                <w:szCs w:val="16"/>
+              </w:rPr>
+              <w:t>string</w:t>
+            </w:r>
+            <w:r>
+              <w:rPr>
+                <w:rFonts w:ascii="Consolas" w:hAnsi="Consolas" w:cs="Consolas"/>
+                <w:color w:val="000000"/>
+                <w:sz w:val="16"/>
+                <w:szCs w:val="16"/>
+              </w:rPr>
+              <w:t>.Compare</w:t>
+            </w:r>
+            <w:proofErr w:type="spellEnd"/>
+            <w:r>
+              <w:rPr>
+                <w:rFonts w:ascii="Consolas" w:hAnsi="Consolas" w:cs="Consolas"/>
+                <w:color w:val="000000"/>
+                <w:sz w:val="16"/>
+                <w:szCs w:val="16"/>
+              </w:rPr>
+              <w:t>(</w:t>
+            </w:r>
+            <w:proofErr w:type="spellStart"/>
+            <w:r>
+              <w:rPr>
+                <w:rFonts w:ascii="Consolas" w:hAnsi="Consolas" w:cs="Consolas"/>
+                <w:color w:val="000000"/>
+                <w:sz w:val="16"/>
+                <w:szCs w:val="16"/>
+              </w:rPr>
+              <w:t>wikiArray</w:t>
+            </w:r>
+            <w:proofErr w:type="spellEnd"/>
+            <w:r>
+              <w:rPr>
+                <w:rFonts w:ascii="Consolas" w:hAnsi="Consolas" w:cs="Consolas"/>
+                <w:color w:val="000000"/>
+                <w:sz w:val="16"/>
+                <w:szCs w:val="16"/>
+              </w:rPr>
+              <w:t>[</w:t>
+            </w:r>
+            <w:proofErr w:type="spellStart"/>
+            <w:r>
+              <w:rPr>
+                <w:rFonts w:ascii="Consolas" w:hAnsi="Consolas" w:cs="Consolas"/>
+                <w:color w:val="000000"/>
+                <w:sz w:val="16"/>
+                <w:szCs w:val="16"/>
+              </w:rPr>
+              <w:t>newIndex</w:t>
+            </w:r>
+            <w:proofErr w:type="spellEnd"/>
+            <w:r>
+              <w:rPr>
+                <w:rFonts w:ascii="Consolas" w:hAnsi="Consolas" w:cs="Consolas"/>
+                <w:color w:val="000000"/>
+                <w:sz w:val="16"/>
+                <w:szCs w:val="16"/>
+              </w:rPr>
+              <w:t xml:space="preserve">, 0], </w:t>
+            </w:r>
+            <w:proofErr w:type="spellStart"/>
+            <w:r>
+              <w:rPr>
+                <w:rFonts w:ascii="Consolas" w:hAnsi="Consolas" w:cs="Consolas"/>
+                <w:color w:val="000000"/>
+                <w:sz w:val="16"/>
+                <w:szCs w:val="16"/>
+              </w:rPr>
+              <w:t>textBoxOne.Text</w:t>
+            </w:r>
+            <w:proofErr w:type="spellEnd"/>
+            <w:r>
+              <w:rPr>
+                <w:rFonts w:ascii="Consolas" w:hAnsi="Consolas" w:cs="Consolas"/>
+                <w:color w:val="000000"/>
+                <w:sz w:val="16"/>
+                <w:szCs w:val="16"/>
+              </w:rPr>
+              <w:t>) == 1)</w:t>
+            </w:r>
+          </w:p>
+          <w:p>
+            <w:pPr>
+              <w:autoSpaceDE w:val="0"/>
+              <w:autoSpaceDN w:val="0"/>
+              <w:adjustRightInd w:val="0"/>
+              <w:spacing w:after="0" w:line="240" w:lineRule="auto"/>
+              <w:rPr>
+                <w:rFonts w:ascii="Consolas" w:hAnsi="Consolas" w:cs="Consolas"/>
+                <w:color w:val="000000"/>
+                <w:sz w:val="16"/>
+                <w:szCs w:val="16"/>
+              </w:rPr>
+            </w:pPr>
+            <w:r>
+              <w:rPr>
+                <w:rFonts w:ascii="Consolas" w:hAnsi="Consolas" w:cs="Consolas"/>
+                <w:color w:val="000000"/>
+                <w:sz w:val="16"/>
+                <w:szCs w:val="16"/>
+              </w:rPr>
+              <w:t xml:space="preserve">                        </w:t>
+            </w:r>
+            <w:proofErr w:type="spellStart"/>
+            <w:r>
+              <w:rPr>
+                <w:rFonts w:ascii="Consolas" w:hAnsi="Consolas" w:cs="Consolas"/>
+                <w:color w:val="000000"/>
+                <w:sz w:val="16"/>
+                <w:szCs w:val="16"/>
+              </w:rPr>
+              <w:t>finalIndex</w:t>
+            </w:r>
+            <w:proofErr w:type="spellEnd"/>
+            <w:r>
+              <w:rPr>
+                <w:rFonts w:ascii="Consolas" w:hAnsi="Consolas" w:cs="Consolas"/>
+                <w:color w:val="000000"/>
+                <w:sz w:val="16"/>
+                <w:szCs w:val="16"/>
+              </w:rPr>
+              <w:t xml:space="preserve"> = </w:t>
+            </w:r>
+            <w:proofErr w:type="spellStart"/>
+            <w:r>
+              <w:rPr>
+                <w:rFonts w:ascii="Consolas" w:hAnsi="Consolas" w:cs="Consolas"/>
+                <w:color w:val="000000"/>
+                <w:sz w:val="16"/>
+                <w:szCs w:val="16"/>
+              </w:rPr>
+              <w:t>newIndex</w:t>
+            </w:r>
+            <w:proofErr w:type="spellEnd"/>
+            <w:r>
+              <w:rPr>
+                <w:rFonts w:ascii="Consolas" w:hAnsi="Consolas" w:cs="Consolas"/>
+                <w:color w:val="000000"/>
+                <w:sz w:val="16"/>
+                <w:szCs w:val="16"/>
+              </w:rPr>
+              <w:t>;</w:t>
+            </w:r>
+          </w:p>
+          <w:p>
+            <w:pPr>
+              <w:autoSpaceDE w:val="0"/>
+              <w:autoSpaceDN w:val="0"/>
+              <w:adjustRightInd w:val="0"/>
+              <w:spacing w:after="0" w:line="240" w:lineRule="auto"/>
+              <w:rPr>
+                <w:rFonts w:ascii="Consolas" w:hAnsi="Consolas" w:cs="Consolas"/>
+                <w:color w:val="000000"/>
+                <w:sz w:val="16"/>
+                <w:szCs w:val="16"/>
+              </w:rPr>
+            </w:pPr>
+            <w:r>
+              <w:rPr>
+                <w:rFonts w:ascii="Consolas" w:hAnsi="Consolas" w:cs="Consolas"/>
+                <w:color w:val="000000"/>
+                <w:sz w:val="16"/>
+                <w:szCs w:val="16"/>
+              </w:rPr>
+              <w:t xml:space="preserve">                    </w:t>
+            </w:r>
+            <w:r>
+              <w:rPr>
+                <w:rFonts w:ascii="Consolas" w:hAnsi="Consolas" w:cs="Consolas"/>
+                <w:color w:val="0000FF"/>
+                <w:sz w:val="16"/>
+                <w:szCs w:val="16"/>
+              </w:rPr>
+              <w:t>else</w:t>
+            </w:r>
+          </w:p>
+          <w:p>
+            <w:pPr>
+              <w:autoSpaceDE w:val="0"/>
+              <w:autoSpaceDN w:val="0"/>
+              <w:adjustRightInd w:val="0"/>
+              <w:spacing w:after="0" w:line="240" w:lineRule="auto"/>
+              <w:rPr>
+                <w:rFonts w:ascii="Consolas" w:hAnsi="Consolas" w:cs="Consolas"/>
+                <w:color w:val="000000"/>
+                <w:sz w:val="16"/>
+                <w:szCs w:val="16"/>
+              </w:rPr>
+            </w:pPr>
+            <w:r>
+              <w:rPr>
+                <w:rFonts w:ascii="Consolas" w:hAnsi="Consolas" w:cs="Consolas"/>
+                <w:color w:val="000000"/>
+                <w:sz w:val="16"/>
+                <w:szCs w:val="16"/>
+              </w:rPr>
+              <w:t xml:space="preserve">                        </w:t>
+            </w:r>
+            <w:proofErr w:type="spellStart"/>
+            <w:r>
+              <w:rPr>
+                <w:rFonts w:ascii="Consolas" w:hAnsi="Consolas" w:cs="Consolas"/>
+                <w:color w:val="000000"/>
+                <w:sz w:val="16"/>
+                <w:szCs w:val="16"/>
+              </w:rPr>
+              <w:t>startIndex</w:t>
+            </w:r>
+            <w:proofErr w:type="spellEnd"/>
+            <w:r>
+              <w:rPr>
+                <w:rFonts w:ascii="Consolas" w:hAnsi="Consolas" w:cs="Consolas"/>
+                <w:color w:val="000000"/>
+                <w:sz w:val="16"/>
+                <w:szCs w:val="16"/>
+              </w:rPr>
+              <w:t xml:space="preserve"> = </w:t>
+            </w:r>
+            <w:proofErr w:type="spellStart"/>
+            <w:r>
+              <w:rPr>
+                <w:rFonts w:ascii="Consolas" w:hAnsi="Consolas" w:cs="Consolas"/>
+                <w:color w:val="000000"/>
+                <w:sz w:val="16"/>
+                <w:szCs w:val="16"/>
+              </w:rPr>
+              <w:t>newIndex</w:t>
+            </w:r>
+            <w:proofErr w:type="spellEnd"/>
+            <w:r>
+              <w:rPr>
+                <w:rFonts w:ascii="Consolas" w:hAnsi="Consolas" w:cs="Consolas"/>
+                <w:color w:val="000000"/>
+                <w:sz w:val="16"/>
+                <w:szCs w:val="16"/>
+              </w:rPr>
+              <w:t>;</w:t>
+            </w:r>
+          </w:p>
+          <w:p>
+            <w:pPr>
+              <w:autoSpaceDE w:val="0"/>
+              <w:autoSpaceDN w:val="0"/>
+              <w:adjustRightInd w:val="0"/>
+              <w:spacing w:after="0" w:line="240" w:lineRule="auto"/>
+              <w:rPr>
+                <w:rFonts w:ascii="Consolas" w:hAnsi="Consolas" w:cs="Consolas"/>
+                <w:color w:val="000000"/>
+                <w:sz w:val="16"/>
+                <w:szCs w:val="16"/>
+              </w:rPr>
+            </w:pPr>
+            <w:r>
+              <w:rPr>
+                <w:rFonts w:ascii="Consolas" w:hAnsi="Consolas" w:cs="Consolas"/>
+                <w:color w:val="000000"/>
+                <w:sz w:val="16"/>
+                <w:szCs w:val="16"/>
+              </w:rPr>
+              <w:t xml:space="preserve">                }</w:t>
+            </w:r>
+          </w:p>
+          <w:p>
+            <w:pPr>
+              <w:autoSpaceDE w:val="0"/>
+              <w:autoSpaceDN w:val="0"/>
+              <w:adjustRightInd w:val="0"/>
+              <w:spacing w:after="0" w:line="240" w:lineRule="auto"/>
+              <w:rPr>
+                <w:rFonts w:ascii="Consolas" w:hAnsi="Consolas" w:cs="Consolas"/>
+                <w:color w:val="000000"/>
+                <w:sz w:val="16"/>
+                <w:szCs w:val="16"/>
+              </w:rPr>
+            </w:pPr>
+            <w:r>
+              <w:rPr>
+                <w:rFonts w:ascii="Consolas" w:hAnsi="Consolas" w:cs="Consolas"/>
+                <w:color w:val="000000"/>
+                <w:sz w:val="16"/>
+                <w:szCs w:val="16"/>
+              </w:rPr>
+              <w:t xml:space="preserve">            }</w:t>
+            </w:r>
+          </w:p>
+          <w:p>
+            <w:pPr>
+              <w:autoSpaceDE w:val="0"/>
+              <w:autoSpaceDN w:val="0"/>
+              <w:adjustRightInd w:val="0"/>
+              <w:spacing w:after="0" w:line="240" w:lineRule="auto"/>
+              <w:rPr>
+                <w:rFonts w:ascii="Consolas" w:hAnsi="Consolas" w:cs="Consolas"/>
+                <w:color w:val="000000"/>
+                <w:sz w:val="16"/>
+                <w:szCs w:val="16"/>
+              </w:rPr>
+            </w:pPr>
+            <w:r>
+              <w:rPr>
+                <w:rFonts w:ascii="Consolas" w:hAnsi="Consolas" w:cs="Consolas"/>
+                <w:color w:val="000000"/>
+                <w:sz w:val="16"/>
+                <w:szCs w:val="16"/>
+              </w:rPr>
+              <w:t xml:space="preserve">            </w:t>
+            </w:r>
+            <w:r>
+              <w:rPr>
+                <w:rFonts w:ascii="Consolas" w:hAnsi="Consolas" w:cs="Consolas"/>
+                <w:color w:val="0000FF"/>
+                <w:sz w:val="16"/>
+                <w:szCs w:val="16"/>
+              </w:rPr>
+              <w:t>if</w:t>
+            </w:r>
+            <w:r>
+              <w:rPr>
+                <w:rFonts w:ascii="Consolas" w:hAnsi="Consolas" w:cs="Consolas"/>
+                <w:color w:val="000000"/>
+                <w:sz w:val="16"/>
+                <w:szCs w:val="16"/>
+              </w:rPr>
+              <w:t xml:space="preserve"> (flag)</w:t>
+            </w:r>
+          </w:p>
+          <w:p>
+            <w:pPr>
+              <w:autoSpaceDE w:val="0"/>
+              <w:autoSpaceDN w:val="0"/>
+              <w:adjustRightInd w:val="0"/>
+              <w:spacing w:after="0" w:line="240" w:lineRule="auto"/>
+              <w:rPr>
+                <w:rFonts w:ascii="Consolas" w:hAnsi="Consolas" w:cs="Consolas"/>
+                <w:color w:val="000000"/>
+                <w:sz w:val="16"/>
+                <w:szCs w:val="16"/>
+              </w:rPr>
+            </w:pPr>
+            <w:r>
+              <w:rPr>
+                <w:rFonts w:ascii="Consolas" w:hAnsi="Consolas" w:cs="Consolas"/>
+                <w:color w:val="000000"/>
+                <w:sz w:val="16"/>
+                <w:szCs w:val="16"/>
+              </w:rPr>
+              <w:t xml:space="preserve">            {</w:t>
+            </w:r>
+          </w:p>
+          <w:p>
+            <w:pPr>
+              <w:autoSpaceDE w:val="0"/>
+              <w:autoSpaceDN w:val="0"/>
+              <w:adjustRightInd w:val="0"/>
+              <w:spacing w:after="0" w:line="240" w:lineRule="auto"/>
+              <w:rPr>
+                <w:rFonts w:ascii="Consolas" w:hAnsi="Consolas" w:cs="Consolas"/>
+                <w:color w:val="000000"/>
+                <w:sz w:val="16"/>
+                <w:szCs w:val="16"/>
+              </w:rPr>
+            </w:pPr>
+            <w:r>
+              <w:rPr>
+                <w:rFonts w:ascii="Consolas" w:hAnsi="Consolas" w:cs="Consolas"/>
+                <w:color w:val="000000"/>
+                <w:sz w:val="16"/>
+                <w:szCs w:val="16"/>
+              </w:rPr>
+              <w:t xml:space="preserve">                </w:t>
+            </w:r>
+            <w:proofErr w:type="spellStart"/>
+            <w:r>
+              <w:rPr>
+                <w:rFonts w:ascii="Consolas" w:hAnsi="Consolas" w:cs="Consolas"/>
+                <w:color w:val="000000"/>
+                <w:sz w:val="16"/>
+                <w:szCs w:val="16"/>
+              </w:rPr>
+              <w:t>textBoxName.Text</w:t>
+            </w:r>
+            <w:proofErr w:type="spellEnd"/>
+            <w:r>
+              <w:rPr>
+                <w:rFonts w:ascii="Consolas" w:hAnsi="Consolas" w:cs="Consolas"/>
+                <w:color w:val="000000"/>
+                <w:sz w:val="16"/>
+                <w:szCs w:val="16"/>
+              </w:rPr>
+              <w:t xml:space="preserve"> = </w:t>
+            </w:r>
+            <w:proofErr w:type="spellStart"/>
+            <w:r>
+              <w:rPr>
+                <w:rFonts w:ascii="Consolas" w:hAnsi="Consolas" w:cs="Consolas"/>
+                <w:color w:val="000000"/>
+                <w:sz w:val="16"/>
+                <w:szCs w:val="16"/>
+              </w:rPr>
+              <w:t>wikiArray</w:t>
+            </w:r>
+            <w:proofErr w:type="spellEnd"/>
+            <w:r>
+              <w:rPr>
+                <w:rFonts w:ascii="Consolas" w:hAnsi="Consolas" w:cs="Consolas"/>
+                <w:color w:val="000000"/>
+                <w:sz w:val="16"/>
+                <w:szCs w:val="16"/>
+              </w:rPr>
+              <w:t>[</w:t>
+            </w:r>
+            <w:proofErr w:type="spellStart"/>
+            <w:r>
+              <w:rPr>
+                <w:rFonts w:ascii="Consolas" w:hAnsi="Consolas" w:cs="Consolas"/>
+                <w:color w:val="000000"/>
+                <w:sz w:val="16"/>
+                <w:szCs w:val="16"/>
+              </w:rPr>
+              <w:t>foundIndex</w:t>
+            </w:r>
+            <w:proofErr w:type="spellEnd"/>
+            <w:r>
+              <w:rPr>
+                <w:rFonts w:ascii="Consolas" w:hAnsi="Consolas" w:cs="Consolas"/>
+                <w:color w:val="000000"/>
+                <w:sz w:val="16"/>
+                <w:szCs w:val="16"/>
+              </w:rPr>
+              <w:t>, 0];</w:t>
+            </w:r>
+          </w:p>
+          <w:p>
+            <w:pPr>
+              <w:autoSpaceDE w:val="0"/>
+              <w:autoSpaceDN w:val="0"/>
+              <w:adjustRightInd w:val="0"/>
+              <w:spacing w:after="0" w:line="240" w:lineRule="auto"/>
+              <w:rPr>
+                <w:rFonts w:ascii="Consolas" w:hAnsi="Consolas" w:cs="Consolas"/>
+                <w:color w:val="000000"/>
+                <w:sz w:val="16"/>
+                <w:szCs w:val="16"/>
+              </w:rPr>
+            </w:pPr>
+            <w:r>
+              <w:rPr>
+                <w:rFonts w:ascii="Consolas" w:hAnsi="Consolas" w:cs="Consolas"/>
+                <w:color w:val="000000"/>
+                <w:sz w:val="16"/>
+                <w:szCs w:val="16"/>
+              </w:rPr>
+              <w:t xml:space="preserve">                </w:t>
+            </w:r>
+            <w:proofErr w:type="spellStart"/>
+            <w:r>
+              <w:rPr>
+                <w:rFonts w:ascii="Consolas" w:hAnsi="Consolas" w:cs="Consolas"/>
+                <w:color w:val="000000"/>
+                <w:sz w:val="16"/>
+                <w:szCs w:val="16"/>
+              </w:rPr>
+              <w:t>textBoxCategory.Text</w:t>
+            </w:r>
+            <w:proofErr w:type="spellEnd"/>
+            <w:r>
+              <w:rPr>
+                <w:rFonts w:ascii="Consolas" w:hAnsi="Consolas" w:cs="Consolas"/>
+                <w:color w:val="000000"/>
+                <w:sz w:val="16"/>
+                <w:szCs w:val="16"/>
+              </w:rPr>
+              <w:t xml:space="preserve"> = </w:t>
+            </w:r>
+            <w:proofErr w:type="spellStart"/>
+            <w:r>
+              <w:rPr>
+                <w:rFonts w:ascii="Consolas" w:hAnsi="Consolas" w:cs="Consolas"/>
+                <w:color w:val="000000"/>
+                <w:sz w:val="16"/>
+                <w:szCs w:val="16"/>
+              </w:rPr>
+              <w:t>wikiArray</w:t>
+            </w:r>
+            <w:proofErr w:type="spellEnd"/>
+            <w:r>
+              <w:rPr>
+                <w:rFonts w:ascii="Consolas" w:hAnsi="Consolas" w:cs="Consolas"/>
+                <w:color w:val="000000"/>
+                <w:sz w:val="16"/>
+                <w:szCs w:val="16"/>
+              </w:rPr>
+              <w:t>[</w:t>
+            </w:r>
+            <w:proofErr w:type="spellStart"/>
+            <w:r>
+              <w:rPr>
+                <w:rFonts w:ascii="Consolas" w:hAnsi="Consolas" w:cs="Consolas"/>
+                <w:color w:val="000000"/>
+                <w:sz w:val="16"/>
+                <w:szCs w:val="16"/>
+              </w:rPr>
+              <w:t>foundIndex</w:t>
+            </w:r>
+            <w:proofErr w:type="spellEnd"/>
+            <w:r>
+              <w:rPr>
+                <w:rFonts w:ascii="Consolas" w:hAnsi="Consolas" w:cs="Consolas"/>
+                <w:color w:val="000000"/>
+                <w:sz w:val="16"/>
+                <w:szCs w:val="16"/>
+              </w:rPr>
+              <w:t>, 1];</w:t>
+            </w:r>
+          </w:p>
+          <w:p>
+            <w:pPr>
+              <w:autoSpaceDE w:val="0"/>
+              <w:autoSpaceDN w:val="0"/>
+              <w:adjustRightInd w:val="0"/>
+              <w:spacing w:after="0" w:line="240" w:lineRule="auto"/>
+              <w:rPr>
+                <w:rFonts w:ascii="Consolas" w:hAnsi="Consolas" w:cs="Consolas"/>
+                <w:color w:val="000000"/>
+                <w:sz w:val="16"/>
+                <w:szCs w:val="16"/>
+              </w:rPr>
+            </w:pPr>
+            <w:r>
+              <w:rPr>
+                <w:rFonts w:ascii="Consolas" w:hAnsi="Consolas" w:cs="Consolas"/>
+                <w:color w:val="000000"/>
+                <w:sz w:val="16"/>
+                <w:szCs w:val="16"/>
+              </w:rPr>
+              <w:t xml:space="preserve">                </w:t>
+            </w:r>
+            <w:proofErr w:type="spellStart"/>
+            <w:r>
+              <w:rPr>
+                <w:rFonts w:ascii="Consolas" w:hAnsi="Consolas" w:cs="Consolas"/>
+                <w:color w:val="000000"/>
+                <w:sz w:val="16"/>
+                <w:szCs w:val="16"/>
+              </w:rPr>
+              <w:t>textBoxStructure.Text</w:t>
+            </w:r>
+            <w:proofErr w:type="spellEnd"/>
+            <w:r>
+              <w:rPr>
+                <w:rFonts w:ascii="Consolas" w:hAnsi="Consolas" w:cs="Consolas"/>
+                <w:color w:val="000000"/>
+                <w:sz w:val="16"/>
+                <w:szCs w:val="16"/>
+              </w:rPr>
+              <w:t xml:space="preserve"> = </w:t>
+            </w:r>
+            <w:proofErr w:type="spellStart"/>
+            <w:r>
+              <w:rPr>
+                <w:rFonts w:ascii="Consolas" w:hAnsi="Consolas" w:cs="Consolas"/>
+                <w:color w:val="000000"/>
+                <w:sz w:val="16"/>
+                <w:szCs w:val="16"/>
+              </w:rPr>
+              <w:t>wikiArray</w:t>
+            </w:r>
+            <w:proofErr w:type="spellEnd"/>
+            <w:r>
+              <w:rPr>
+                <w:rFonts w:ascii="Consolas" w:hAnsi="Consolas" w:cs="Consolas"/>
+                <w:color w:val="000000"/>
+                <w:sz w:val="16"/>
+                <w:szCs w:val="16"/>
+              </w:rPr>
+              <w:t>[</w:t>
+            </w:r>
+            <w:proofErr w:type="spellStart"/>
+            <w:r>
+              <w:rPr>
+                <w:rFonts w:ascii="Consolas" w:hAnsi="Consolas" w:cs="Consolas"/>
+                <w:color w:val="000000"/>
+                <w:sz w:val="16"/>
+                <w:szCs w:val="16"/>
+              </w:rPr>
+              <w:t>foundIndex</w:t>
+            </w:r>
+            <w:proofErr w:type="spellEnd"/>
+            <w:r>
+              <w:rPr>
+                <w:rFonts w:ascii="Consolas" w:hAnsi="Consolas" w:cs="Consolas"/>
+                <w:color w:val="000000"/>
+                <w:sz w:val="16"/>
+                <w:szCs w:val="16"/>
+              </w:rPr>
+              <w:t>, 2];</w:t>
+            </w:r>
+          </w:p>
+          <w:p>
+            <w:pPr>
+              <w:autoSpaceDE w:val="0"/>
+              <w:autoSpaceDN w:val="0"/>
+              <w:adjustRightInd w:val="0"/>
+              <w:spacing w:after="0" w:line="240" w:lineRule="auto"/>
+              <w:rPr>
+                <w:rFonts w:ascii="Consolas" w:hAnsi="Consolas" w:cs="Consolas"/>
+                <w:color w:val="000000"/>
+                <w:sz w:val="16"/>
+                <w:szCs w:val="16"/>
+              </w:rPr>
+            </w:pPr>
+            <w:r>
+              <w:rPr>
+                <w:rFonts w:ascii="Consolas" w:hAnsi="Consolas" w:cs="Consolas"/>
+                <w:color w:val="000000"/>
+                <w:sz w:val="16"/>
+                <w:szCs w:val="16"/>
+              </w:rPr>
+              <w:t xml:space="preserve">                </w:t>
+            </w:r>
+            <w:proofErr w:type="spellStart"/>
+            <w:r>
+              <w:rPr>
+                <w:rFonts w:ascii="Consolas" w:hAnsi="Consolas" w:cs="Consolas"/>
+                <w:color w:val="000000"/>
+                <w:sz w:val="16"/>
+                <w:szCs w:val="16"/>
+              </w:rPr>
+              <w:t>textBoxDefinition.Text</w:t>
+            </w:r>
+            <w:proofErr w:type="spellEnd"/>
+            <w:r>
+              <w:rPr>
+                <w:rFonts w:ascii="Consolas" w:hAnsi="Consolas" w:cs="Consolas"/>
+                <w:color w:val="000000"/>
+                <w:sz w:val="16"/>
+                <w:szCs w:val="16"/>
+              </w:rPr>
+              <w:t xml:space="preserve"> = </w:t>
+            </w:r>
+            <w:proofErr w:type="spellStart"/>
+            <w:r>
+              <w:rPr>
+                <w:rFonts w:ascii="Consolas" w:hAnsi="Consolas" w:cs="Consolas"/>
+                <w:color w:val="000000"/>
+                <w:sz w:val="16"/>
+                <w:szCs w:val="16"/>
+              </w:rPr>
+              <w:t>wikiArray</w:t>
+            </w:r>
+            <w:proofErr w:type="spellEnd"/>
+            <w:r>
+              <w:rPr>
+                <w:rFonts w:ascii="Consolas" w:hAnsi="Consolas" w:cs="Consolas"/>
+                <w:color w:val="000000"/>
+                <w:sz w:val="16"/>
+                <w:szCs w:val="16"/>
+              </w:rPr>
+              <w:t>[</w:t>
+            </w:r>
+            <w:proofErr w:type="spellStart"/>
+            <w:r>
+              <w:rPr>
+                <w:rFonts w:ascii="Consolas" w:hAnsi="Consolas" w:cs="Consolas"/>
+                <w:color w:val="000000"/>
+                <w:sz w:val="16"/>
+                <w:szCs w:val="16"/>
+              </w:rPr>
+              <w:t>foundIndex</w:t>
+            </w:r>
+            <w:proofErr w:type="spellEnd"/>
+            <w:r>
+              <w:rPr>
+                <w:rFonts w:ascii="Consolas" w:hAnsi="Consolas" w:cs="Consolas"/>
+                <w:color w:val="000000"/>
+                <w:sz w:val="16"/>
+                <w:szCs w:val="16"/>
+              </w:rPr>
+              <w:t>, 3];</w:t>
+            </w:r>
+          </w:p>
+          <w:p>
+            <w:pPr>
+              <w:autoSpaceDE w:val="0"/>
+              <w:autoSpaceDN w:val="0"/>
+              <w:adjustRightInd w:val="0"/>
+              <w:spacing w:after="0" w:line="240" w:lineRule="auto"/>
+              <w:rPr>
+                <w:rFonts w:ascii="Consolas" w:hAnsi="Consolas" w:cs="Consolas"/>
+                <w:color w:val="000000"/>
+                <w:sz w:val="16"/>
+                <w:szCs w:val="16"/>
+              </w:rPr>
+            </w:pPr>
+            <w:r>
+              <w:rPr>
+                <w:rFonts w:ascii="Consolas" w:hAnsi="Consolas" w:cs="Consolas"/>
+                <w:color w:val="000000"/>
+                <w:sz w:val="16"/>
+                <w:szCs w:val="16"/>
+              </w:rPr>
+              <w:t xml:space="preserve">                </w:t>
+            </w:r>
+            <w:proofErr w:type="spellStart"/>
+            <w:r>
+              <w:rPr>
+                <w:rFonts w:ascii="Consolas" w:hAnsi="Consolas" w:cs="Consolas"/>
+                <w:color w:val="000000"/>
+                <w:sz w:val="16"/>
+                <w:szCs w:val="16"/>
+              </w:rPr>
+              <w:t>listViewOne.Items</w:t>
+            </w:r>
+            <w:proofErr w:type="spellEnd"/>
+            <w:r>
+              <w:rPr>
+                <w:rFonts w:ascii="Consolas" w:hAnsi="Consolas" w:cs="Consolas"/>
+                <w:color w:val="000000"/>
+                <w:sz w:val="16"/>
+                <w:szCs w:val="16"/>
+              </w:rPr>
+              <w:t>[</w:t>
+            </w:r>
+            <w:proofErr w:type="spellStart"/>
+            <w:r>
+              <w:rPr>
+                <w:rFonts w:ascii="Consolas" w:hAnsi="Consolas" w:cs="Consolas"/>
+                <w:color w:val="000000"/>
+                <w:sz w:val="16"/>
+                <w:szCs w:val="16"/>
+              </w:rPr>
+              <w:t>foundIndex</w:t>
+            </w:r>
+            <w:proofErr w:type="spellEnd"/>
+            <w:r>
+              <w:rPr>
+                <w:rFonts w:ascii="Consolas" w:hAnsi="Consolas" w:cs="Consolas"/>
+                <w:color w:val="000000"/>
+                <w:sz w:val="16"/>
+                <w:szCs w:val="16"/>
+              </w:rPr>
+              <w:t xml:space="preserve">].Selected = </w:t>
+            </w:r>
+            <w:r>
+              <w:rPr>
+                <w:rFonts w:ascii="Consolas" w:hAnsi="Consolas" w:cs="Consolas"/>
+                <w:color w:val="0000FF"/>
+                <w:sz w:val="16"/>
+                <w:szCs w:val="16"/>
+              </w:rPr>
+              <w:t>true</w:t>
+            </w:r>
+            <w:r>
+              <w:rPr>
+                <w:rFonts w:ascii="Consolas" w:hAnsi="Consolas" w:cs="Consolas"/>
+                <w:color w:val="000000"/>
+                <w:sz w:val="16"/>
+                <w:szCs w:val="16"/>
+              </w:rPr>
+              <w:t>;</w:t>
+            </w:r>
+          </w:p>
+          <w:p>
+            <w:pPr>
+              <w:autoSpaceDE w:val="0"/>
+              <w:autoSpaceDN w:val="0"/>
+              <w:adjustRightInd w:val="0"/>
+              <w:spacing w:after="0" w:line="240" w:lineRule="auto"/>
+              <w:rPr>
+                <w:rFonts w:ascii="Consolas" w:hAnsi="Consolas" w:cs="Consolas"/>
+                <w:color w:val="000000"/>
+                <w:sz w:val="16"/>
+                <w:szCs w:val="16"/>
+              </w:rPr>
+            </w:pPr>
+            <w:r>
+              <w:rPr>
+                <w:rFonts w:ascii="Consolas" w:hAnsi="Consolas" w:cs="Consolas"/>
+                <w:color w:val="000000"/>
+                <w:sz w:val="16"/>
+                <w:szCs w:val="16"/>
+              </w:rPr>
+              <w:t xml:space="preserve">                </w:t>
+            </w:r>
+            <w:proofErr w:type="spellStart"/>
+            <w:r>
+              <w:rPr>
+                <w:rFonts w:ascii="Consolas" w:hAnsi="Consolas" w:cs="Consolas"/>
+                <w:color w:val="000000"/>
+                <w:sz w:val="16"/>
+                <w:szCs w:val="16"/>
+              </w:rPr>
+              <w:t>listViewOne.HideSelection</w:t>
+            </w:r>
+            <w:proofErr w:type="spellEnd"/>
+            <w:r>
+              <w:rPr>
+                <w:rFonts w:ascii="Consolas" w:hAnsi="Consolas" w:cs="Consolas"/>
+                <w:color w:val="000000"/>
+                <w:sz w:val="16"/>
+                <w:szCs w:val="16"/>
+              </w:rPr>
+              <w:t xml:space="preserve"> = </w:t>
+            </w:r>
+            <w:r>
+              <w:rPr>
+                <w:rFonts w:ascii="Consolas" w:hAnsi="Consolas" w:cs="Consolas"/>
+                <w:color w:val="0000FF"/>
+                <w:sz w:val="16"/>
+                <w:szCs w:val="16"/>
+              </w:rPr>
+              <w:t>false</w:t>
+            </w:r>
+            <w:r>
+              <w:rPr>
+                <w:rFonts w:ascii="Consolas" w:hAnsi="Consolas" w:cs="Consolas"/>
+                <w:color w:val="000000"/>
+                <w:sz w:val="16"/>
+                <w:szCs w:val="16"/>
+              </w:rPr>
+              <w:t>;</w:t>
+            </w:r>
+          </w:p>
+          <w:p>
+            <w:pPr>
+              <w:autoSpaceDE w:val="0"/>
+              <w:autoSpaceDN w:val="0"/>
+              <w:adjustRightInd w:val="0"/>
+              <w:spacing w:after="0" w:line="240" w:lineRule="auto"/>
+              <w:rPr>
+                <w:rFonts w:ascii="Consolas" w:hAnsi="Consolas" w:cs="Consolas"/>
+                <w:color w:val="000000"/>
+                <w:sz w:val="16"/>
+                <w:szCs w:val="16"/>
+              </w:rPr>
+            </w:pPr>
+            <w:r>
+              <w:rPr>
+                <w:rFonts w:ascii="Consolas" w:hAnsi="Consolas" w:cs="Consolas"/>
+                <w:color w:val="000000"/>
+                <w:sz w:val="16"/>
+                <w:szCs w:val="16"/>
+              </w:rPr>
+              <w:t xml:space="preserve">                </w:t>
+            </w:r>
+            <w:proofErr w:type="spellStart"/>
+            <w:r>
+              <w:rPr>
+                <w:rFonts w:ascii="Consolas" w:hAnsi="Consolas" w:cs="Consolas"/>
+                <w:color w:val="000000"/>
+                <w:sz w:val="16"/>
+                <w:szCs w:val="16"/>
+              </w:rPr>
+              <w:t>toolStripStatusLabel.Text</w:t>
+            </w:r>
+            <w:proofErr w:type="spellEnd"/>
+            <w:r>
+              <w:rPr>
+                <w:rFonts w:ascii="Consolas" w:hAnsi="Consolas" w:cs="Consolas"/>
+                <w:color w:val="000000"/>
+                <w:sz w:val="16"/>
+                <w:szCs w:val="16"/>
+              </w:rPr>
+              <w:t xml:space="preserve"> = "Found.";</w:t>
+            </w:r>
+          </w:p>
+          <w:p>
+            <w:pPr>
+              <w:autoSpaceDE w:val="0"/>
+              <w:autoSpaceDN w:val="0"/>
+              <w:adjustRightInd w:val="0"/>
+              <w:spacing w:after="0" w:line="240" w:lineRule="auto"/>
+              <w:rPr>
+                <w:rFonts w:ascii="Consolas" w:hAnsi="Consolas" w:cs="Consolas"/>
+                <w:color w:val="000000"/>
+                <w:sz w:val="16"/>
+                <w:szCs w:val="16"/>
+              </w:rPr>
+            </w:pPr>
+            <w:r>
+              <w:rPr>
+                <w:rFonts w:ascii="Consolas" w:hAnsi="Consolas" w:cs="Consolas"/>
+                <w:color w:val="000000"/>
+                <w:sz w:val="16"/>
+                <w:szCs w:val="16"/>
+              </w:rPr>
+              <w:t xml:space="preserve">            }</w:t>
+            </w:r>
+          </w:p>
+          <w:p>
+            <w:pPr>
+              <w:autoSpaceDE w:val="0"/>
+              <w:autoSpaceDN w:val="0"/>
+              <w:adjustRightInd w:val="0"/>
+              <w:spacing w:after="0" w:line="240" w:lineRule="auto"/>
+              <w:rPr>
+                <w:rFonts w:ascii="Consolas" w:hAnsi="Consolas" w:cs="Consolas"/>
+                <w:color w:val="000000"/>
+                <w:sz w:val="16"/>
+                <w:szCs w:val="16"/>
+              </w:rPr>
+            </w:pPr>
+            <w:r>
+              <w:rPr>
+                <w:rFonts w:ascii="Consolas" w:hAnsi="Consolas" w:cs="Consolas"/>
+                <w:color w:val="000000"/>
+                <w:sz w:val="16"/>
+                <w:szCs w:val="16"/>
+              </w:rPr>
+              <w:t xml:space="preserve">            </w:t>
+            </w:r>
+            <w:r>
+              <w:rPr>
+                <w:rFonts w:ascii="Consolas" w:hAnsi="Consolas" w:cs="Consolas"/>
+                <w:color w:val="0000FF"/>
+                <w:sz w:val="16"/>
+                <w:szCs w:val="16"/>
+              </w:rPr>
+              <w:t>else</w:t>
+            </w:r>
+          </w:p>
+          <w:p>
+            <w:pPr>
+              <w:autoSpaceDE w:val="0"/>
+              <w:autoSpaceDN w:val="0"/>
+              <w:adjustRightInd w:val="0"/>
+              <w:spacing w:after="0" w:line="240" w:lineRule="auto"/>
+              <w:rPr>
+                <w:rFonts w:ascii="Consolas" w:hAnsi="Consolas" w:cs="Consolas"/>
+                <w:color w:val="000000"/>
+                <w:sz w:val="16"/>
+                <w:szCs w:val="16"/>
+              </w:rPr>
+            </w:pPr>
+            <w:r>
+              <w:rPr>
+                <w:rFonts w:ascii="Consolas" w:hAnsi="Consolas" w:cs="Consolas"/>
+                <w:color w:val="000000"/>
+                <w:sz w:val="16"/>
+                <w:szCs w:val="16"/>
+              </w:rPr>
+              <w:t xml:space="preserve">                </w:t>
+            </w:r>
+            <w:proofErr w:type="spellStart"/>
+            <w:r>
+              <w:rPr>
+                <w:rFonts w:ascii="Consolas" w:hAnsi="Consolas" w:cs="Consolas"/>
+                <w:color w:val="000000"/>
+                <w:sz w:val="16"/>
+                <w:szCs w:val="16"/>
+              </w:rPr>
+              <w:t>toolStripStatusLabel.Text</w:t>
+            </w:r>
+            <w:proofErr w:type="spellEnd"/>
+            <w:r>
+              <w:rPr>
+                <w:rFonts w:ascii="Consolas" w:hAnsi="Consolas" w:cs="Consolas"/>
+                <w:color w:val="000000"/>
+                <w:sz w:val="16"/>
+                <w:szCs w:val="16"/>
+              </w:rPr>
+              <w:t xml:space="preserve"> = </w:t>
+            </w:r>
+            <w:r>
+              <w:rPr>
+                <w:rFonts w:ascii="Consolas" w:hAnsi="Consolas" w:cs="Consolas"/>
+                <w:color w:val="A31515"/>
+                <w:sz w:val="16"/>
+                <w:szCs w:val="16"/>
+              </w:rPr>
+              <w:t>"Not found.</w:t>
+            </w:r>
+            <w:proofErr w:type="gramStart"/>
+            <w:r>
+              <w:rPr>
+                <w:rFonts w:ascii="Consolas" w:hAnsi="Consolas" w:cs="Consolas"/>
+                <w:color w:val="A31515"/>
+                <w:sz w:val="16"/>
+                <w:szCs w:val="16"/>
+              </w:rPr>
+              <w:t>"</w:t>
+            </w:r>
+            <w:r>
+              <w:rPr>
+                <w:rFonts w:ascii="Consolas" w:hAnsi="Consolas" w:cs="Consolas"/>
+                <w:color w:val="000000"/>
+                <w:sz w:val="16"/>
+                <w:szCs w:val="16"/>
+              </w:rPr>
+              <w:t>;</w:t>
+            </w:r>
+            <w:proofErr w:type="gramEnd"/>
+          </w:p>
           <w:p>
             <w:pPr>
               <w:spacing w:after="0"/>
             </w:pPr>
             <w:r>
-              <w:t xml:space="preserve">C# Code </w:t>
+              <w:rPr>
+                <w:rFonts w:ascii="Consolas" w:hAnsi="Consolas" w:cs="Consolas"/>
+                <w:color w:val="000000"/>
+                <w:sz w:val="16"/>
+                <w:szCs w:val="16"/>
+              </w:rPr>
+              <w:t xml:space="preserve">        }</w:t>
             </w:r>
           </w:p>
         </w:tc>
@@ -14192,30 +16658,97 @@
       <w:tr>
         <w:tc>
           <w:tcPr>
-            <w:tcW w:w="4817" w:type="dxa"/>
+            <w:tcW w:w="9606" w:type="dxa"/>
             <w:tcBorders>
               <w:top w:val="single" w:sz="4" w:space="0" w:color="auto"/>
+              <w:bottom w:val="single" w:sz="4" w:space="0" w:color="auto"/>
+            </w:tcBorders>
+            <w:shd w:val="clear" w:color="auto" w:fill="002060"/>
+          </w:tcPr>
+          <w:p>
+            <w:pPr>
+              <w:autoSpaceDE w:val="0"/>
+              <w:autoSpaceDN w:val="0"/>
+              <w:adjustRightInd w:val="0"/>
+              <w:spacing w:after="0" w:line="240" w:lineRule="auto"/>
+              <w:rPr>
+                <w:rFonts w:ascii="Consolas" w:hAnsi="Consolas" w:cs="Consolas"/>
+                <w:color w:val="0000FF"/>
+                <w:sz w:val="16"/>
+                <w:szCs w:val="16"/>
+              </w:rPr>
+            </w:pPr>
+            <w:r>
+              <w:t>UML Activity diagram</w:t>
+            </w:r>
+          </w:p>
+        </w:tc>
+      </w:tr>
+      <w:tr>
+        <w:tc>
+          <w:tcPr>
+            <w:tcW w:w="9606" w:type="dxa"/>
+            <w:tcBorders>
+              <w:top w:val="single" w:sz="4" w:space="0" w:color="auto"/>
+              <w:bottom w:val="single" w:sz="4" w:space="0" w:color="auto"/>
             </w:tcBorders>
             <w:shd w:val="clear" w:color="auto" w:fill="auto"/>
           </w:tcPr>
           <w:p>
             <w:pPr>
-              <w:spacing w:after="0"/>
-            </w:pPr>
-          </w:p>
-        </w:tc>
-        <w:tc>
-          <w:tcPr>
-            <w:tcW w:w="4817" w:type="dxa"/>
-            <w:tcBorders>
-              <w:top w:val="single" w:sz="4" w:space="0" w:color="auto"/>
-            </w:tcBorders>
-            <w:shd w:val="clear" w:color="auto" w:fill="auto"/>
-          </w:tcPr>
-          <w:p>
-            <w:pPr>
-              <w:spacing w:after="0"/>
-            </w:pPr>
+              <w:autoSpaceDE w:val="0"/>
+              <w:autoSpaceDN w:val="0"/>
+              <w:adjustRightInd w:val="0"/>
+              <w:spacing w:after="0" w:line="240" w:lineRule="auto"/>
+            </w:pPr>
+            <w:r>
+              <w:rPr>
+                <w:noProof/>
+                <w:lang w:eastAsia="en-AU"/>
+              </w:rPr>
+              <w:lastRenderedPageBreak/>
+              <w:drawing>
+                <wp:inline distT="0" distB="0" distL="0" distR="0" wp14:anchorId="54C6D771" wp14:editId="73510CA2">
+                  <wp:extent cx="6120130" cy="5942965"/>
+                  <wp:effectExtent l="0" t="0" r="0" b="635"/>
+                  <wp:docPr id="13" name="Picture 13"/>
+                  <wp:cNvGraphicFramePr>
+                    <a:graphicFrameLocks xmlns:a="http://schemas.openxmlformats.org/drawingml/2006/main" noChangeAspect="1"/>
+                  </wp:cNvGraphicFramePr>
+                  <a:graphic xmlns:a="http://schemas.openxmlformats.org/drawingml/2006/main">
+                    <a:graphicData uri="http://schemas.openxmlformats.org/drawingml/2006/picture">
+                      <pic:pic xmlns:pic="http://schemas.openxmlformats.org/drawingml/2006/picture">
+                        <pic:nvPicPr>
+                          <pic:cNvPr id="0" name="Activity diagram.jpeg"/>
+                          <pic:cNvPicPr/>
+                        </pic:nvPicPr>
+                        <pic:blipFill>
+                          <a:blip r:embed="rId23">
+                            <a:extLst>
+                              <a:ext uri="{28A0092B-C50C-407E-A947-70E740481C1C}">
+                                <a14:useLocalDpi xmlns:a14="http://schemas.microsoft.com/office/drawing/2010/main" val="0"/>
+                              </a:ext>
+                            </a:extLst>
+                          </a:blip>
+                          <a:stretch>
+                            <a:fillRect/>
+                          </a:stretch>
+                        </pic:blipFill>
+                        <pic:spPr>
+                          <a:xfrm>
+                            <a:off x="0" y="0"/>
+                            <a:ext cx="6120130" cy="5942965"/>
+                          </a:xfrm>
+                          <a:prstGeom prst="rect">
+                            <a:avLst/>
+                          </a:prstGeom>
+                        </pic:spPr>
+                      </pic:pic>
+                    </a:graphicData>
+                  </a:graphic>
+                </wp:inline>
+              </w:drawing>
+            </w:r>
           </w:p>
         </w:tc>
       </w:tr>
@@ -14224,6 +16757,8 @@
       <w:pPr>
         <w:pStyle w:val="Heading2"/>
       </w:pPr>
+      <w:bookmarkStart w:id="3" w:name="_GoBack"/>
+      <w:bookmarkEnd w:id="3"/>
     </w:p>
     <w:p>
       <w:pPr>
@@ -15948,16 +18483,17 @@
               <w:spacing w:after="0"/>
             </w:pPr>
             <w:r>
-              <w:t xml:space="preserve">The waterfall methodology while proceeded quickly initially proved costly for time when bugs were encountered during the development phase as it </w:t>
-            </w:r>
-            <w:proofErr w:type="gramStart"/>
-            <w:r>
-              <w:t>mean</w:t>
-            </w:r>
-            <w:r>
-              <w:t>ing</w:t>
-            </w:r>
-            <w:proofErr w:type="gramEnd"/>
+              <w:t xml:space="preserve">The waterfall methodology while </w:t>
+            </w:r>
+            <w:r>
+              <w:t>preceded</w:t>
+            </w:r>
+            <w:r>
+              <w:t xml:space="preserve"> quickly initially proved costly for time when bugs were encountered during the development phase as it mean</w:t>
+            </w:r>
+            <w:r>
+              <w:t>t</w:t>
+            </w:r>
             <w:r>
               <w:t xml:space="preserve"> that</w:t>
             </w:r>
@@ -16009,6 +18545,9 @@
             <w:r>
               <w:t xml:space="preserve">A good alternative data structure would have been a List type as it would allow for simpler </w:t>
             </w:r>
+            <w:r>
+              <w:t>deletion and insertion. While the array structure requires less memory, because the application does not require much memory to begin with this is not a concern. Finally the list structure type has inbuilt methods for sorting and searching which would have cut down on the requirements for development time.</w:t>
+            </w:r>
           </w:p>
         </w:tc>
       </w:tr>
@@ -16052,10 +18591,7 @@
           </w:p>
           <w:p>
             <w:r>
-              <w:t>Agile would have been a good alternative</w:t>
-            </w:r>
-            <w:r>
-              <w:t xml:space="preserve"> as it would allow </w:t>
+              <w:t xml:space="preserve">Agile would have been a good alternative as it would allow </w:t>
             </w:r>
           </w:p>
         </w:tc>
@@ -16540,7 +19076,6 @@
               <w14:uncheckedState w14:val="2610" w14:font="MS Gothic"/>
             </w14:checkbox>
           </w:sdtPr>
-          <w:sdtEndPr/>
           <w:sdtContent>
             <w:tc>
               <w:tcPr>
@@ -16587,7 +19122,6 @@
               <w14:uncheckedState w14:val="2610" w14:font="MS Gothic"/>
             </w14:checkbox>
           </w:sdtPr>
-          <w:sdtEndPr/>
           <w:sdtContent>
             <w:tc>
               <w:tcPr>
@@ -16736,7 +19270,6 @@
               <w14:uncheckedState w14:val="2610" w14:font="MS Gothic"/>
             </w14:checkbox>
           </w:sdtPr>
-          <w:sdtEndPr/>
           <w:sdtContent>
             <w:tc>
               <w:tcPr>
@@ -16783,7 +19316,6 @@
               <w14:uncheckedState w14:val="2610" w14:font="MS Gothic"/>
             </w14:checkbox>
           </w:sdtPr>
-          <w:sdtEndPr/>
           <w:sdtContent>
             <w:tc>
               <w:tcPr>
@@ -16932,7 +19464,6 @@
               <w14:uncheckedState w14:val="2610" w14:font="MS Gothic"/>
             </w14:checkbox>
           </w:sdtPr>
-          <w:sdtEndPr/>
           <w:sdtContent>
             <w:tc>
               <w:tcPr>
@@ -16979,7 +19510,6 @@
               <w14:uncheckedState w14:val="2610" w14:font="MS Gothic"/>
             </w14:checkbox>
           </w:sdtPr>
-          <w:sdtEndPr/>
           <w:sdtContent>
             <w:tc>
               <w:tcPr>
@@ -17128,7 +19658,6 @@
               <w14:uncheckedState w14:val="2610" w14:font="MS Gothic"/>
             </w14:checkbox>
           </w:sdtPr>
-          <w:sdtEndPr/>
           <w:sdtContent>
             <w:tc>
               <w:tcPr>
@@ -17175,7 +19704,6 @@
               <w14:uncheckedState w14:val="2610" w14:font="MS Gothic"/>
             </w14:checkbox>
           </w:sdtPr>
-          <w:sdtEndPr/>
           <w:sdtContent>
             <w:tc>
               <w:tcPr>
@@ -17322,7 +19850,6 @@
               <w14:uncheckedState w14:val="2610" w14:font="MS Gothic"/>
             </w14:checkbox>
           </w:sdtPr>
-          <w:sdtEndPr/>
           <w:sdtContent>
             <w:tc>
               <w:tcPr>
@@ -17369,7 +19896,6 @@
               <w14:uncheckedState w14:val="2610" w14:font="MS Gothic"/>
             </w14:checkbox>
           </w:sdtPr>
-          <w:sdtEndPr/>
           <w:sdtContent>
             <w:tc>
               <w:tcPr>
@@ -17523,7 +20049,6 @@
               <w14:uncheckedState w14:val="2610" w14:font="MS Gothic"/>
             </w14:checkbox>
           </w:sdtPr>
-          <w:sdtEndPr/>
           <w:sdtContent>
             <w:tc>
               <w:tcPr>
@@ -17570,7 +20095,6 @@
               <w14:uncheckedState w14:val="2610" w14:font="MS Gothic"/>
             </w14:checkbox>
           </w:sdtPr>
-          <w:sdtEndPr/>
           <w:sdtContent>
             <w:tc>
               <w:tcPr>
@@ -17717,7 +20241,6 @@
               <w14:uncheckedState w14:val="2610" w14:font="MS Gothic"/>
             </w14:checkbox>
           </w:sdtPr>
-          <w:sdtEndPr/>
           <w:sdtContent>
             <w:tc>
               <w:tcPr>
@@ -17764,7 +20287,6 @@
               <w14:uncheckedState w14:val="2610" w14:font="MS Gothic"/>
             </w14:checkbox>
           </w:sdtPr>
-          <w:sdtEndPr/>
           <w:sdtContent>
             <w:tc>
               <w:tcPr>
@@ -17911,7 +20433,6 @@
               <w14:uncheckedState w14:val="2610" w14:font="MS Gothic"/>
             </w14:checkbox>
           </w:sdtPr>
-          <w:sdtEndPr/>
           <w:sdtContent>
             <w:tc>
               <w:tcPr>
@@ -17958,7 +20479,6 @@
               <w14:uncheckedState w14:val="2610" w14:font="MS Gothic"/>
             </w14:checkbox>
           </w:sdtPr>
-          <w:sdtEndPr/>
           <w:sdtContent>
             <w:tc>
               <w:tcPr>
@@ -18105,7 +20625,6 @@
               <w14:uncheckedState w14:val="2610" w14:font="MS Gothic"/>
             </w14:checkbox>
           </w:sdtPr>
-          <w:sdtEndPr/>
           <w:sdtContent>
             <w:tc>
               <w:tcPr>
@@ -18152,7 +20671,6 @@
               <w14:uncheckedState w14:val="2610" w14:font="MS Gothic"/>
             </w14:checkbox>
           </w:sdtPr>
-          <w:sdtEndPr/>
           <w:sdtContent>
             <w:tc>
               <w:tcPr>
@@ -18320,7 +20838,6 @@
               <w14:uncheckedState w14:val="2610" w14:font="MS Gothic"/>
             </w14:checkbox>
           </w:sdtPr>
-          <w:sdtEndPr/>
           <w:sdtContent>
             <w:tc>
               <w:tcPr>
@@ -18367,7 +20884,6 @@
               <w14:uncheckedState w14:val="2610" w14:font="MS Gothic"/>
             </w14:checkbox>
           </w:sdtPr>
-          <w:sdtEndPr/>
           <w:sdtContent>
             <w:tc>
               <w:tcPr>
@@ -18528,7 +21044,6 @@
               <w14:uncheckedState w14:val="2610" w14:font="MS Gothic"/>
             </w14:checkbox>
           </w:sdtPr>
-          <w:sdtEndPr/>
           <w:sdtContent>
             <w:tc>
               <w:tcPr>
@@ -18575,7 +21090,6 @@
               <w14:uncheckedState w14:val="2610" w14:font="MS Gothic"/>
             </w14:checkbox>
           </w:sdtPr>
-          <w:sdtEndPr/>
           <w:sdtContent>
             <w:tc>
               <w:tcPr>
@@ -18736,7 +21250,6 @@
                   <w14:uncheckedState w14:val="2610" w14:font="MS Gothic"/>
                 </w14:checkbox>
               </w:sdtPr>
-              <w:sdtEndPr/>
               <w:sdtContent>
                 <w:r>
                   <w:rPr>
@@ -18776,7 +21289,6 @@
                   <w14:uncheckedState w14:val="2610" w14:font="MS Gothic"/>
                 </w14:checkbox>
               </w:sdtPr>
-              <w:sdtEndPr/>
               <w:sdtContent>
                 <w:r>
                   <w:rPr>
@@ -18868,9 +21380,9 @@
       </w:r>
     </w:p>
     <w:sectPr>
-      <w:headerReference w:type="even" r:id="rId22"/>
-      <w:headerReference w:type="default" r:id="rId23"/>
-      <w:headerReference w:type="first" r:id="rId24"/>
+      <w:headerReference w:type="even" r:id="rId24"/>
+      <w:headerReference w:type="default" r:id="rId25"/>
+      <w:headerReference w:type="first" r:id="rId26"/>
       <w:type w:val="continuous"/>
       <w:pgSz w:w="11906" w:h="16838"/>
       <w:pgMar w:top="1701" w:right="1134" w:bottom="1134" w:left="1134" w:header="568" w:footer="457" w:gutter="0"/>
@@ -18882,7 +21394,7 @@
 </file>
 
 <file path=word/endnotes.xml><?xml version="1.0" encoding="utf-8"?>
-<w:endnotes xmlns:wpc="http://schemas.microsoft.com/office/word/2010/wordprocessingCanvas" xmlns:cx="http://schemas.microsoft.com/office/drawing/2014/chartex" xmlns:cx1="http://schemas.microsoft.com/office/drawing/2015/9/8/chartex" xmlns:cx2="http://schemas.microsoft.com/office/drawing/2015/10/21/chartex" xmlns:cx3="http://schemas.microsoft.com/office/drawing/2016/5/9/chartex" xmlns:cx4="http://schemas.microsoft.com/office/drawing/2016/5/10/chartex" xmlns:cx5="http://schemas.microsoft.com/office/drawing/2016/5/11/chartex" xmlns:cx6="http://schemas.microsoft.com/office/drawing/2016/5/12/chartex" xmlns:cx7="http://schemas.microsoft.com/office/drawing/2016/5/13/chartex" xmlns:cx8="http://schemas.microsoft.com/office/drawing/2016/5/14/chartex" xmlns:mc="http://schemas.openxmlformats.org/markup-compatibility/2006" xmlns:aink="http://schemas.microsoft.com/office/drawing/2016/ink" xmlns:am3d="http://schemas.microsoft.com/office/drawing/2017/model3d" xmlns:o="urn:schemas-microsoft-com:office:office" xmlns:r="http://schemas.openxmlformats.org/officeDocument/2006/relationships" xmlns:m="http://schemas.openxmlformats.org/officeDocument/2006/math" xmlns:v="urn:schemas-microsoft-com:vml" xmlns:wp14="http://schemas.microsoft.com/office/word/2010/wordprocessingDrawing" xmlns:wp="http://schemas.openxmlformats.org/drawingml/2006/wordprocessingDrawing" xmlns:w10="urn:schemas-microsoft-com:office:word" xmlns:w="http://schemas.openxmlformats.org/wordprocessingml/2006/main" xmlns:w14="http://schemas.microsoft.com/office/word/2010/wordml" xmlns:w15="http://schemas.microsoft.com/office/word/2012/wordml" xmlns:w16cex="http://schemas.microsoft.com/office/word/2018/wordml/cex" xmlns:w16cid="http://schemas.microsoft.com/office/word/2016/wordml/cid" xmlns:w16="http://schemas.microsoft.com/office/word/2018/wordml" xmlns:w16sdtdh="http://schemas.microsoft.com/office/word/2020/wordml/sdtdatahash" xmlns:w16se="http://schemas.microsoft.com/office/word/2015/wordml/symex" xmlns:wpg="http://schemas.microsoft.com/office/word/2010/wordprocessingGroup" xmlns:wpi="http://schemas.microsoft.com/office/word/2010/wordprocessingInk" xmlns:wne="http://schemas.microsoft.com/office/word/2006/wordml" xmlns:wps="http://schemas.microsoft.com/office/word/2010/wordprocessingShape" mc:Ignorable="w14 w15 w16se w16cid w16 w16cex w16sdtdh wp14">
+<w:endnotes xmlns:wpc="http://schemas.microsoft.com/office/word/2010/wordprocessingCanvas" xmlns:mc="http://schemas.openxmlformats.org/markup-compatibility/2006" xmlns:o="urn:schemas-microsoft-com:office:office" xmlns:r="http://schemas.openxmlformats.org/officeDocument/2006/relationships" xmlns:m="http://schemas.openxmlformats.org/officeDocument/2006/math" xmlns:v="urn:schemas-microsoft-com:vml" xmlns:wp14="http://schemas.microsoft.com/office/word/2010/wordprocessingDrawing" xmlns:wp="http://schemas.openxmlformats.org/drawingml/2006/wordprocessingDrawing" xmlns:w10="urn:schemas-microsoft-com:office:word" xmlns:w="http://schemas.openxmlformats.org/wordprocessingml/2006/main" xmlns:w14="http://schemas.microsoft.com/office/word/2010/wordml" xmlns:wpg="http://schemas.microsoft.com/office/word/2010/wordprocessingGroup" xmlns:wpi="http://schemas.microsoft.com/office/word/2010/wordprocessingInk" xmlns:wne="http://schemas.microsoft.com/office/word/2006/wordml" xmlns:wps="http://schemas.microsoft.com/office/word/2010/wordprocessingShape" mc:Ignorable="w14 wp14">
   <w:endnote w:type="separator" w:id="-1">
     <w:p>
       <w:r>
@@ -18901,7 +21413,7 @@
 </file>
 
 <file path=word/footer1.xml><?xml version="1.0" encoding="utf-8"?>
-<w:ftr xmlns:wpc="http://schemas.microsoft.com/office/word/2010/wordprocessingCanvas" xmlns:cx="http://schemas.microsoft.com/office/drawing/2014/chartex" xmlns:cx1="http://schemas.microsoft.com/office/drawing/2015/9/8/chartex" xmlns:cx2="http://schemas.microsoft.com/office/drawing/2015/10/21/chartex" xmlns:cx3="http://schemas.microsoft.com/office/drawing/2016/5/9/chartex" xmlns:cx4="http://schemas.microsoft.com/office/drawing/2016/5/10/chartex" xmlns:cx5="http://schemas.microsoft.com/office/drawing/2016/5/11/chartex" xmlns:cx6="http://schemas.microsoft.com/office/drawing/2016/5/12/chartex" xmlns:cx7="http://schemas.microsoft.com/office/drawing/2016/5/13/chartex" xmlns:cx8="http://schemas.microsoft.com/office/drawing/2016/5/14/chartex" xmlns:mc="http://schemas.openxmlformats.org/markup-compatibility/2006" xmlns:aink="http://schemas.microsoft.com/office/drawing/2016/ink" xmlns:am3d="http://schemas.microsoft.com/office/drawing/2017/model3d" xmlns:o="urn:schemas-microsoft-com:office:office" xmlns:r="http://schemas.openxmlformats.org/officeDocument/2006/relationships" xmlns:m="http://schemas.openxmlformats.org/officeDocument/2006/math" xmlns:v="urn:schemas-microsoft-com:vml" xmlns:wp14="http://schemas.microsoft.com/office/word/2010/wordprocessingDrawing" xmlns:wp="http://schemas.openxmlformats.org/drawingml/2006/wordprocessingDrawing" xmlns:w10="urn:schemas-microsoft-com:office:word" xmlns:w="http://schemas.openxmlformats.org/wordprocessingml/2006/main" xmlns:w14="http://schemas.microsoft.com/office/word/2010/wordml" xmlns:w15="http://schemas.microsoft.com/office/word/2012/wordml" xmlns:w16cex="http://schemas.microsoft.com/office/word/2018/wordml/cex" xmlns:w16cid="http://schemas.microsoft.com/office/word/2016/wordml/cid" xmlns:w16="http://schemas.microsoft.com/office/word/2018/wordml" xmlns:w16sdtdh="http://schemas.microsoft.com/office/word/2020/wordml/sdtdatahash" xmlns:w16se="http://schemas.microsoft.com/office/word/2015/wordml/symex" xmlns:wpg="http://schemas.microsoft.com/office/word/2010/wordprocessingGroup" xmlns:wpi="http://schemas.microsoft.com/office/word/2010/wordprocessingInk" xmlns:wne="http://schemas.microsoft.com/office/word/2006/wordml" xmlns:wps="http://schemas.microsoft.com/office/word/2010/wordprocessingShape" mc:Ignorable="w14 w15 w16se w16cid w16 w16cex w16sdtdh wp14">
+<w:ftr xmlns:wpc="http://schemas.microsoft.com/office/word/2010/wordprocessingCanvas" xmlns:mc="http://schemas.openxmlformats.org/markup-compatibility/2006" xmlns:o="urn:schemas-microsoft-com:office:office" xmlns:r="http://schemas.openxmlformats.org/officeDocument/2006/relationships" xmlns:m="http://schemas.openxmlformats.org/officeDocument/2006/math" xmlns:v="urn:schemas-microsoft-com:vml" xmlns:wp14="http://schemas.microsoft.com/office/word/2010/wordprocessingDrawing" xmlns:wp="http://schemas.openxmlformats.org/drawingml/2006/wordprocessingDrawing" xmlns:w10="urn:schemas-microsoft-com:office:word" xmlns:w="http://schemas.openxmlformats.org/wordprocessingml/2006/main" xmlns:w14="http://schemas.microsoft.com/office/word/2010/wordml" xmlns:wpg="http://schemas.microsoft.com/office/word/2010/wordprocessingGroup" xmlns:wpi="http://schemas.microsoft.com/office/word/2010/wordprocessingInk" xmlns:wne="http://schemas.microsoft.com/office/word/2006/wordml" xmlns:wps="http://schemas.microsoft.com/office/word/2010/wordprocessingShape" mc:Ignorable="w14 wp14">
   <w:p>
     <w:pPr>
       <w:pBdr>
@@ -19192,7 +21704,7 @@
         <w:sz w:val="16"/>
         <w:szCs w:val="18"/>
       </w:rPr>
-      <w:t>25</w:t>
+      <w:t>26</w:t>
     </w:r>
     <w:r>
       <w:rPr>
@@ -19215,7 +21727,7 @@
 </file>
 
 <file path=word/footnotes.xml><?xml version="1.0" encoding="utf-8"?>
-<w:footnotes xmlns:wpc="http://schemas.microsoft.com/office/word/2010/wordprocessingCanvas" xmlns:cx="http://schemas.microsoft.com/office/drawing/2014/chartex" xmlns:cx1="http://schemas.microsoft.com/office/drawing/2015/9/8/chartex" xmlns:cx2="http://schemas.microsoft.com/office/drawing/2015/10/21/chartex" xmlns:cx3="http://schemas.microsoft.com/office/drawing/2016/5/9/chartex" xmlns:cx4="http://schemas.microsoft.com/office/drawing/2016/5/10/chartex" xmlns:cx5="http://schemas.microsoft.com/office/drawing/2016/5/11/chartex" xmlns:cx6="http://schemas.microsoft.com/office/drawing/2016/5/12/chartex" xmlns:cx7="http://schemas.microsoft.com/office/drawing/2016/5/13/chartex" xmlns:cx8="http://schemas.microsoft.com/office/drawing/2016/5/14/chartex" xmlns:mc="http://schemas.openxmlformats.org/markup-compatibility/2006" xmlns:aink="http://schemas.microsoft.com/office/drawing/2016/ink" xmlns:am3d="http://schemas.microsoft.com/office/drawing/2017/model3d" xmlns:o="urn:schemas-microsoft-com:office:office" xmlns:r="http://schemas.openxmlformats.org/officeDocument/2006/relationships" xmlns:m="http://schemas.openxmlformats.org/officeDocument/2006/math" xmlns:v="urn:schemas-microsoft-com:vml" xmlns:wp14="http://schemas.microsoft.com/office/word/2010/wordprocessingDrawing" xmlns:wp="http://schemas.openxmlformats.org/drawingml/2006/wordprocessingDrawing" xmlns:w10="urn:schemas-microsoft-com:office:word" xmlns:w="http://schemas.openxmlformats.org/wordprocessingml/2006/main" xmlns:w14="http://schemas.microsoft.com/office/word/2010/wordml" xmlns:w15="http://schemas.microsoft.com/office/word/2012/wordml" xmlns:w16cex="http://schemas.microsoft.com/office/word/2018/wordml/cex" xmlns:w16cid="http://schemas.microsoft.com/office/word/2016/wordml/cid" xmlns:w16="http://schemas.microsoft.com/office/word/2018/wordml" xmlns:w16sdtdh="http://schemas.microsoft.com/office/word/2020/wordml/sdtdatahash" xmlns:w16se="http://schemas.microsoft.com/office/word/2015/wordml/symex" xmlns:wpg="http://schemas.microsoft.com/office/word/2010/wordprocessingGroup" xmlns:wpi="http://schemas.microsoft.com/office/word/2010/wordprocessingInk" xmlns:wne="http://schemas.microsoft.com/office/word/2006/wordml" xmlns:wps="http://schemas.microsoft.com/office/word/2010/wordprocessingShape" mc:Ignorable="w14 w15 w16se w16cid w16 w16cex w16sdtdh wp14">
+<w:footnotes xmlns:wpc="http://schemas.microsoft.com/office/word/2010/wordprocessingCanvas" xmlns:mc="http://schemas.openxmlformats.org/markup-compatibility/2006" xmlns:o="urn:schemas-microsoft-com:office:office" xmlns:r="http://schemas.openxmlformats.org/officeDocument/2006/relationships" xmlns:m="http://schemas.openxmlformats.org/officeDocument/2006/math" xmlns:v="urn:schemas-microsoft-com:vml" xmlns:wp14="http://schemas.microsoft.com/office/word/2010/wordprocessingDrawing" xmlns:wp="http://schemas.openxmlformats.org/drawingml/2006/wordprocessingDrawing" xmlns:w10="urn:schemas-microsoft-com:office:word" xmlns:w="http://schemas.openxmlformats.org/wordprocessingml/2006/main" xmlns:w14="http://schemas.microsoft.com/office/word/2010/wordml" xmlns:wpg="http://schemas.microsoft.com/office/word/2010/wordprocessingGroup" xmlns:wpi="http://schemas.microsoft.com/office/word/2010/wordprocessingInk" xmlns:wne="http://schemas.microsoft.com/office/word/2006/wordml" xmlns:wps="http://schemas.microsoft.com/office/word/2010/wordprocessingShape" mc:Ignorable="w14 wp14">
   <w:footnote w:type="separator" w:id="-1">
     <w:p>
       <w:r>
@@ -19234,7 +21746,7 @@
 </file>
 
 <file path=word/header1.xml><?xml version="1.0" encoding="utf-8"?>
-<w:hdr xmlns:wpc="http://schemas.microsoft.com/office/word/2010/wordprocessingCanvas" xmlns:cx="http://schemas.microsoft.com/office/drawing/2014/chartex" xmlns:cx1="http://schemas.microsoft.com/office/drawing/2015/9/8/chartex" xmlns:cx2="http://schemas.microsoft.com/office/drawing/2015/10/21/chartex" xmlns:cx3="http://schemas.microsoft.com/office/drawing/2016/5/9/chartex" xmlns:cx4="http://schemas.microsoft.com/office/drawing/2016/5/10/chartex" xmlns:cx5="http://schemas.microsoft.com/office/drawing/2016/5/11/chartex" xmlns:cx6="http://schemas.microsoft.com/office/drawing/2016/5/12/chartex" xmlns:cx7="http://schemas.microsoft.com/office/drawing/2016/5/13/chartex" xmlns:cx8="http://schemas.microsoft.com/office/drawing/2016/5/14/chartex" xmlns:mc="http://schemas.openxmlformats.org/markup-compatibility/2006" xmlns:aink="http://schemas.microsoft.com/office/drawing/2016/ink" xmlns:am3d="http://schemas.microsoft.com/office/drawing/2017/model3d" xmlns:o="urn:schemas-microsoft-com:office:office" xmlns:r="http://schemas.openxmlformats.org/officeDocument/2006/relationships" xmlns:m="http://schemas.openxmlformats.org/officeDocument/2006/math" xmlns:v="urn:schemas-microsoft-com:vml" xmlns:wp14="http://schemas.microsoft.com/office/word/2010/wordprocessingDrawing" xmlns:wp="http://schemas.openxmlformats.org/drawingml/2006/wordprocessingDrawing" xmlns:w10="urn:schemas-microsoft-com:office:word" xmlns:w="http://schemas.openxmlformats.org/wordprocessingml/2006/main" xmlns:w14="http://schemas.microsoft.com/office/word/2010/wordml" xmlns:w15="http://schemas.microsoft.com/office/word/2012/wordml" xmlns:w16cex="http://schemas.microsoft.com/office/word/2018/wordml/cex" xmlns:w16cid="http://schemas.microsoft.com/office/word/2016/wordml/cid" xmlns:w16="http://schemas.microsoft.com/office/word/2018/wordml" xmlns:w16sdtdh="http://schemas.microsoft.com/office/word/2020/wordml/sdtdatahash" xmlns:w16se="http://schemas.microsoft.com/office/word/2015/wordml/symex" xmlns:wpg="http://schemas.microsoft.com/office/word/2010/wordprocessingGroup" xmlns:wpi="http://schemas.microsoft.com/office/word/2010/wordprocessingInk" xmlns:wne="http://schemas.microsoft.com/office/word/2006/wordml" xmlns:wps="http://schemas.microsoft.com/office/word/2010/wordprocessingShape" mc:Ignorable="w14 w15 w16se w16cid w16 w16cex w16sdtdh wp14">
+<w:hdr xmlns:wpc="http://schemas.microsoft.com/office/word/2010/wordprocessingCanvas" xmlns:mc="http://schemas.openxmlformats.org/markup-compatibility/2006" xmlns:o="urn:schemas-microsoft-com:office:office" xmlns:r="http://schemas.openxmlformats.org/officeDocument/2006/relationships" xmlns:m="http://schemas.openxmlformats.org/officeDocument/2006/math" xmlns:v="urn:schemas-microsoft-com:vml" xmlns:wp14="http://schemas.microsoft.com/office/word/2010/wordprocessingDrawing" xmlns:wp="http://schemas.openxmlformats.org/drawingml/2006/wordprocessingDrawing" xmlns:w10="urn:schemas-microsoft-com:office:word" xmlns:w="http://schemas.openxmlformats.org/wordprocessingml/2006/main" xmlns:w14="http://schemas.microsoft.com/office/word/2010/wordml" xmlns:wpg="http://schemas.microsoft.com/office/word/2010/wordprocessingGroup" xmlns:wpi="http://schemas.microsoft.com/office/word/2010/wordprocessingInk" xmlns:wne="http://schemas.microsoft.com/office/word/2006/wordml" xmlns:wps="http://schemas.microsoft.com/office/word/2010/wordprocessingShape" mc:Ignorable="w14 wp14">
   <w:tbl>
     <w:tblPr>
       <w:tblStyle w:val="TableGrid0"/>
@@ -19355,7 +21867,7 @@
 </file>
 
 <file path=word/header2.xml><?xml version="1.0" encoding="utf-8"?>
-<w:hdr xmlns:wpc="http://schemas.microsoft.com/office/word/2010/wordprocessingCanvas" xmlns:cx="http://schemas.microsoft.com/office/drawing/2014/chartex" xmlns:cx1="http://schemas.microsoft.com/office/drawing/2015/9/8/chartex" xmlns:cx2="http://schemas.microsoft.com/office/drawing/2015/10/21/chartex" xmlns:cx3="http://schemas.microsoft.com/office/drawing/2016/5/9/chartex" xmlns:cx4="http://schemas.microsoft.com/office/drawing/2016/5/10/chartex" xmlns:cx5="http://schemas.microsoft.com/office/drawing/2016/5/11/chartex" xmlns:cx6="http://schemas.microsoft.com/office/drawing/2016/5/12/chartex" xmlns:cx7="http://schemas.microsoft.com/office/drawing/2016/5/13/chartex" xmlns:cx8="http://schemas.microsoft.com/office/drawing/2016/5/14/chartex" xmlns:mc="http://schemas.openxmlformats.org/markup-compatibility/2006" xmlns:aink="http://schemas.microsoft.com/office/drawing/2016/ink" xmlns:am3d="http://schemas.microsoft.com/office/drawing/2017/model3d" xmlns:o="urn:schemas-microsoft-com:office:office" xmlns:r="http://schemas.openxmlformats.org/officeDocument/2006/relationships" xmlns:m="http://schemas.openxmlformats.org/officeDocument/2006/math" xmlns:v="urn:schemas-microsoft-com:vml" xmlns:wp14="http://schemas.microsoft.com/office/word/2010/wordprocessingDrawing" xmlns:wp="http://schemas.openxmlformats.org/drawingml/2006/wordprocessingDrawing" xmlns:w10="urn:schemas-microsoft-com:office:word" xmlns:w="http://schemas.openxmlformats.org/wordprocessingml/2006/main" xmlns:w14="http://schemas.microsoft.com/office/word/2010/wordml" xmlns:w15="http://schemas.microsoft.com/office/word/2012/wordml" xmlns:w16cex="http://schemas.microsoft.com/office/word/2018/wordml/cex" xmlns:w16cid="http://schemas.microsoft.com/office/word/2016/wordml/cid" xmlns:w16="http://schemas.microsoft.com/office/word/2018/wordml" xmlns:w16sdtdh="http://schemas.microsoft.com/office/word/2020/wordml/sdtdatahash" xmlns:w16se="http://schemas.microsoft.com/office/word/2015/wordml/symex" xmlns:wpg="http://schemas.microsoft.com/office/word/2010/wordprocessingGroup" xmlns:wpi="http://schemas.microsoft.com/office/word/2010/wordprocessingInk" xmlns:wne="http://schemas.microsoft.com/office/word/2006/wordml" xmlns:wps="http://schemas.microsoft.com/office/word/2010/wordprocessingShape" mc:Ignorable="w14 w15 w16se w16cid w16 w16cex w16sdtdh wp14">
+<w:hdr xmlns:wpc="http://schemas.microsoft.com/office/word/2010/wordprocessingCanvas" xmlns:mc="http://schemas.openxmlformats.org/markup-compatibility/2006" xmlns:o="urn:schemas-microsoft-com:office:office" xmlns:r="http://schemas.openxmlformats.org/officeDocument/2006/relationships" xmlns:m="http://schemas.openxmlformats.org/officeDocument/2006/math" xmlns:v="urn:schemas-microsoft-com:vml" xmlns:wp14="http://schemas.microsoft.com/office/word/2010/wordprocessingDrawing" xmlns:wp="http://schemas.openxmlformats.org/drawingml/2006/wordprocessingDrawing" xmlns:w10="urn:schemas-microsoft-com:office:word" xmlns:w="http://schemas.openxmlformats.org/wordprocessingml/2006/main" xmlns:w14="http://schemas.microsoft.com/office/word/2010/wordml" xmlns:wpg="http://schemas.microsoft.com/office/word/2010/wordprocessingGroup" xmlns:wpi="http://schemas.microsoft.com/office/word/2010/wordprocessingInk" xmlns:wne="http://schemas.microsoft.com/office/word/2006/wordml" xmlns:wps="http://schemas.microsoft.com/office/word/2010/wordprocessingShape" mc:Ignorable="w14 wp14">
   <w:p>
     <w:pPr>
       <w:pStyle w:val="Header"/>
@@ -19365,7 +21877,7 @@
 </file>
 
 <file path=word/header3.xml><?xml version="1.0" encoding="utf-8"?>
-<w:hdr xmlns:wpc="http://schemas.microsoft.com/office/word/2010/wordprocessingCanvas" xmlns:cx="http://schemas.microsoft.com/office/drawing/2014/chartex" xmlns:cx1="http://schemas.microsoft.com/office/drawing/2015/9/8/chartex" xmlns:cx2="http://schemas.microsoft.com/office/drawing/2015/10/21/chartex" xmlns:cx3="http://schemas.microsoft.com/office/drawing/2016/5/9/chartex" xmlns:cx4="http://schemas.microsoft.com/office/drawing/2016/5/10/chartex" xmlns:cx5="http://schemas.microsoft.com/office/drawing/2016/5/11/chartex" xmlns:cx6="http://schemas.microsoft.com/office/drawing/2016/5/12/chartex" xmlns:cx7="http://schemas.microsoft.com/office/drawing/2016/5/13/chartex" xmlns:cx8="http://schemas.microsoft.com/office/drawing/2016/5/14/chartex" xmlns:mc="http://schemas.openxmlformats.org/markup-compatibility/2006" xmlns:aink="http://schemas.microsoft.com/office/drawing/2016/ink" xmlns:am3d="http://schemas.microsoft.com/office/drawing/2017/model3d" xmlns:o="urn:schemas-microsoft-com:office:office" xmlns:r="http://schemas.openxmlformats.org/officeDocument/2006/relationships" xmlns:m="http://schemas.openxmlformats.org/officeDocument/2006/math" xmlns:v="urn:schemas-microsoft-com:vml" xmlns:wp14="http://schemas.microsoft.com/office/word/2010/wordprocessingDrawing" xmlns:wp="http://schemas.openxmlformats.org/drawingml/2006/wordprocessingDrawing" xmlns:w10="urn:schemas-microsoft-com:office:word" xmlns:w="http://schemas.openxmlformats.org/wordprocessingml/2006/main" xmlns:w14="http://schemas.microsoft.com/office/word/2010/wordml" xmlns:w15="http://schemas.microsoft.com/office/word/2012/wordml" xmlns:w16cex="http://schemas.microsoft.com/office/word/2018/wordml/cex" xmlns:w16cid="http://schemas.microsoft.com/office/word/2016/wordml/cid" xmlns:w16="http://schemas.microsoft.com/office/word/2018/wordml" xmlns:w16sdtdh="http://schemas.microsoft.com/office/word/2020/wordml/sdtdatahash" xmlns:w16se="http://schemas.microsoft.com/office/word/2015/wordml/symex" xmlns:wpg="http://schemas.microsoft.com/office/word/2010/wordprocessingGroup" xmlns:wpi="http://schemas.microsoft.com/office/word/2010/wordprocessingInk" xmlns:wne="http://schemas.microsoft.com/office/word/2006/wordml" xmlns:wps="http://schemas.microsoft.com/office/word/2010/wordprocessingShape" mc:Ignorable="w14 w15 w16se w16cid w16 w16cex w16sdtdh wp14">
+<w:hdr xmlns:wpc="http://schemas.microsoft.com/office/word/2010/wordprocessingCanvas" xmlns:mc="http://schemas.openxmlformats.org/markup-compatibility/2006" xmlns:o="urn:schemas-microsoft-com:office:office" xmlns:r="http://schemas.openxmlformats.org/officeDocument/2006/relationships" xmlns:m="http://schemas.openxmlformats.org/officeDocument/2006/math" xmlns:v="urn:schemas-microsoft-com:vml" xmlns:wp14="http://schemas.microsoft.com/office/word/2010/wordprocessingDrawing" xmlns:wp="http://schemas.openxmlformats.org/drawingml/2006/wordprocessingDrawing" xmlns:w10="urn:schemas-microsoft-com:office:word" xmlns:w="http://schemas.openxmlformats.org/wordprocessingml/2006/main" xmlns:w14="http://schemas.microsoft.com/office/word/2010/wordml" xmlns:wpg="http://schemas.microsoft.com/office/word/2010/wordprocessingGroup" xmlns:wpi="http://schemas.microsoft.com/office/word/2010/wordprocessingInk" xmlns:wne="http://schemas.microsoft.com/office/word/2006/wordml" xmlns:wps="http://schemas.microsoft.com/office/word/2010/wordprocessingShape" mc:Ignorable="w14 wp14">
   <w:tbl>
     <w:tblPr>
       <w:tblStyle w:val="TableGrid0"/>
@@ -19549,7 +22061,7 @@
 </file>
 
 <file path=word/header4.xml><?xml version="1.0" encoding="utf-8"?>
-<w:hdr xmlns:wpc="http://schemas.microsoft.com/office/word/2010/wordprocessingCanvas" xmlns:cx="http://schemas.microsoft.com/office/drawing/2014/chartex" xmlns:cx1="http://schemas.microsoft.com/office/drawing/2015/9/8/chartex" xmlns:cx2="http://schemas.microsoft.com/office/drawing/2015/10/21/chartex" xmlns:cx3="http://schemas.microsoft.com/office/drawing/2016/5/9/chartex" xmlns:cx4="http://schemas.microsoft.com/office/drawing/2016/5/10/chartex" xmlns:cx5="http://schemas.microsoft.com/office/drawing/2016/5/11/chartex" xmlns:cx6="http://schemas.microsoft.com/office/drawing/2016/5/12/chartex" xmlns:cx7="http://schemas.microsoft.com/office/drawing/2016/5/13/chartex" xmlns:cx8="http://schemas.microsoft.com/office/drawing/2016/5/14/chartex" xmlns:mc="http://schemas.openxmlformats.org/markup-compatibility/2006" xmlns:aink="http://schemas.microsoft.com/office/drawing/2016/ink" xmlns:am3d="http://schemas.microsoft.com/office/drawing/2017/model3d" xmlns:o="urn:schemas-microsoft-com:office:office" xmlns:r="http://schemas.openxmlformats.org/officeDocument/2006/relationships" xmlns:m="http://schemas.openxmlformats.org/officeDocument/2006/math" xmlns:v="urn:schemas-microsoft-com:vml" xmlns:wp14="http://schemas.microsoft.com/office/word/2010/wordprocessingDrawing" xmlns:wp="http://schemas.openxmlformats.org/drawingml/2006/wordprocessingDrawing" xmlns:w10="urn:schemas-microsoft-com:office:word" xmlns:w="http://schemas.openxmlformats.org/wordprocessingml/2006/main" xmlns:w14="http://schemas.microsoft.com/office/word/2010/wordml" xmlns:w15="http://schemas.microsoft.com/office/word/2012/wordml" xmlns:w16cex="http://schemas.microsoft.com/office/word/2018/wordml/cex" xmlns:w16cid="http://schemas.microsoft.com/office/word/2016/wordml/cid" xmlns:w16="http://schemas.microsoft.com/office/word/2018/wordml" xmlns:w16sdtdh="http://schemas.microsoft.com/office/word/2020/wordml/sdtdatahash" xmlns:w16se="http://schemas.microsoft.com/office/word/2015/wordml/symex" xmlns:wpg="http://schemas.microsoft.com/office/word/2010/wordprocessingGroup" xmlns:wpi="http://schemas.microsoft.com/office/word/2010/wordprocessingInk" xmlns:wne="http://schemas.microsoft.com/office/word/2006/wordml" xmlns:wps="http://schemas.microsoft.com/office/word/2010/wordprocessingShape" mc:Ignorable="w14 w15 w16se w16cid w16 w16cex w16sdtdh wp14">
+<w:hdr xmlns:wpc="http://schemas.microsoft.com/office/word/2010/wordprocessingCanvas" xmlns:mc="http://schemas.openxmlformats.org/markup-compatibility/2006" xmlns:o="urn:schemas-microsoft-com:office:office" xmlns:r="http://schemas.openxmlformats.org/officeDocument/2006/relationships" xmlns:m="http://schemas.openxmlformats.org/officeDocument/2006/math" xmlns:v="urn:schemas-microsoft-com:vml" xmlns:wp14="http://schemas.microsoft.com/office/word/2010/wordprocessingDrawing" xmlns:wp="http://schemas.openxmlformats.org/drawingml/2006/wordprocessingDrawing" xmlns:w10="urn:schemas-microsoft-com:office:word" xmlns:w="http://schemas.openxmlformats.org/wordprocessingml/2006/main" xmlns:w14="http://schemas.microsoft.com/office/word/2010/wordml" xmlns:wpg="http://schemas.microsoft.com/office/word/2010/wordprocessingGroup" xmlns:wpi="http://schemas.microsoft.com/office/word/2010/wordprocessingInk" xmlns:wne="http://schemas.microsoft.com/office/word/2006/wordml" xmlns:wps="http://schemas.microsoft.com/office/word/2010/wordprocessingShape" mc:Ignorable="w14 wp14">
   <w:p>
     <w:pPr>
       <w:pStyle w:val="Header"/>
@@ -19559,8 +22071,8 @@
 </file>
 
 <file path=word/numbering.xml><?xml version="1.0" encoding="utf-8"?>
-<w:numbering xmlns:wpc="http://schemas.microsoft.com/office/word/2010/wordprocessingCanvas" xmlns:cx="http://schemas.microsoft.com/office/drawing/2014/chartex" xmlns:cx1="http://schemas.microsoft.com/office/drawing/2015/9/8/chartex" xmlns:cx2="http://schemas.microsoft.com/office/drawing/2015/10/21/chartex" xmlns:cx3="http://schemas.microsoft.com/office/drawing/2016/5/9/chartex" xmlns:cx4="http://schemas.microsoft.com/office/drawing/2016/5/10/chartex" xmlns:cx5="http://schemas.microsoft.com/office/drawing/2016/5/11/chartex" xmlns:cx6="http://schemas.microsoft.com/office/drawing/2016/5/12/chartex" xmlns:cx7="http://schemas.microsoft.com/office/drawing/2016/5/13/chartex" xmlns:cx8="http://schemas.microsoft.com/office/drawing/2016/5/14/chartex" xmlns:mc="http://schemas.openxmlformats.org/markup-compatibility/2006" xmlns:aink="http://schemas.microsoft.com/office/drawing/2016/ink" xmlns:am3d="http://schemas.microsoft.com/office/drawing/2017/model3d" xmlns:o="urn:schemas-microsoft-com:office:office" xmlns:r="http://schemas.openxmlformats.org/officeDocument/2006/relationships" xmlns:m="http://schemas.openxmlformats.org/officeDocument/2006/math" xmlns:v="urn:schemas-microsoft-com:vml" xmlns:wp14="http://schemas.microsoft.com/office/word/2010/wordprocessingDrawing" xmlns:wp="http://schemas.openxmlformats.org/drawingml/2006/wordprocessingDrawing" xmlns:w10="urn:schemas-microsoft-com:office:word" xmlns:w="http://schemas.openxmlformats.org/wordprocessingml/2006/main" xmlns:w14="http://schemas.microsoft.com/office/word/2010/wordml" xmlns:w15="http://schemas.microsoft.com/office/word/2012/wordml" xmlns:w16cex="http://schemas.microsoft.com/office/word/2018/wordml/cex" xmlns:w16cid="http://schemas.microsoft.com/office/word/2016/wordml/cid" xmlns:w16="http://schemas.microsoft.com/office/word/2018/wordml" xmlns:w16sdtdh="http://schemas.microsoft.com/office/word/2020/wordml/sdtdatahash" xmlns:w16se="http://schemas.microsoft.com/office/word/2015/wordml/symex" xmlns:wpg="http://schemas.microsoft.com/office/word/2010/wordprocessingGroup" xmlns:wpi="http://schemas.microsoft.com/office/word/2010/wordprocessingInk" xmlns:wne="http://schemas.microsoft.com/office/word/2006/wordml" xmlns:wps="http://schemas.microsoft.com/office/word/2010/wordprocessingShape" mc:Ignorable="w14 w15 w16se w16cid w16 w16cex w16sdtdh wp14">
-  <w:abstractNum w:abstractNumId="0" w15:restartNumberingAfterBreak="0">
+<w:numbering xmlns:wpc="http://schemas.microsoft.com/office/word/2010/wordprocessingCanvas" xmlns:mc="http://schemas.openxmlformats.org/markup-compatibility/2006" xmlns:o="urn:schemas-microsoft-com:office:office" xmlns:r="http://schemas.openxmlformats.org/officeDocument/2006/relationships" xmlns:m="http://schemas.openxmlformats.org/officeDocument/2006/math" xmlns:v="urn:schemas-microsoft-com:vml" xmlns:wp14="http://schemas.microsoft.com/office/word/2010/wordprocessingDrawing" xmlns:wp="http://schemas.openxmlformats.org/drawingml/2006/wordprocessingDrawing" xmlns:w10="urn:schemas-microsoft-com:office:word" xmlns:w="http://schemas.openxmlformats.org/wordprocessingml/2006/main" xmlns:w14="http://schemas.microsoft.com/office/word/2010/wordml" xmlns:wpg="http://schemas.microsoft.com/office/word/2010/wordprocessingGroup" xmlns:wpi="http://schemas.microsoft.com/office/word/2010/wordprocessingInk" xmlns:wne="http://schemas.microsoft.com/office/word/2006/wordml" xmlns:wps="http://schemas.microsoft.com/office/word/2010/wordprocessingShape" mc:Ignorable="w14 wp14">
+  <w:abstractNum w:abstractNumId="0">
     <w:nsid w:val="0621624A"/>
     <w:multiLevelType w:val="hybridMultilevel"/>
     <w:tmpl w:val="0040041C"/>
@@ -19673,7 +22185,7 @@
       </w:rPr>
     </w:lvl>
   </w:abstractNum>
-  <w:abstractNum w:abstractNumId="1" w15:restartNumberingAfterBreak="0">
+  <w:abstractNum w:abstractNumId="1">
     <w:nsid w:val="0F43305B"/>
     <w:multiLevelType w:val="hybridMultilevel"/>
     <w:tmpl w:val="5BE6E520"/>
@@ -19767,7 +22279,7 @@
       </w:pPr>
     </w:lvl>
   </w:abstractNum>
-  <w:abstractNum w:abstractNumId="2" w15:restartNumberingAfterBreak="0">
+  <w:abstractNum w:abstractNumId="2">
     <w:nsid w:val="121563FE"/>
     <w:multiLevelType w:val="hybridMultilevel"/>
     <w:tmpl w:val="858814E6"/>
@@ -19880,7 +22392,7 @@
       </w:rPr>
     </w:lvl>
   </w:abstractNum>
-  <w:abstractNum w:abstractNumId="3" w15:restartNumberingAfterBreak="0">
+  <w:abstractNum w:abstractNumId="3">
     <w:nsid w:val="12FF643D"/>
     <w:multiLevelType w:val="hybridMultilevel"/>
     <w:tmpl w:val="DBA852C2"/>
@@ -19969,7 +22481,7 @@
       </w:pPr>
     </w:lvl>
   </w:abstractNum>
-  <w:abstractNum w:abstractNumId="4" w15:restartNumberingAfterBreak="0">
+  <w:abstractNum w:abstractNumId="4">
     <w:nsid w:val="14FB2013"/>
     <w:multiLevelType w:val="hybridMultilevel"/>
     <w:tmpl w:val="760ACB34"/>
@@ -20060,7 +22572,7 @@
       </w:pPr>
     </w:lvl>
   </w:abstractNum>
-  <w:abstractNum w:abstractNumId="5" w15:restartNumberingAfterBreak="0">
+  <w:abstractNum w:abstractNumId="5">
     <w:nsid w:val="158D011F"/>
     <w:multiLevelType w:val="hybridMultilevel"/>
     <w:tmpl w:val="C1128C34"/>
@@ -20173,7 +22685,7 @@
       </w:rPr>
     </w:lvl>
   </w:abstractNum>
-  <w:abstractNum w:abstractNumId="6" w15:restartNumberingAfterBreak="0">
+  <w:abstractNum w:abstractNumId="6">
     <w:nsid w:val="16BB2B42"/>
     <w:multiLevelType w:val="hybridMultilevel"/>
     <w:tmpl w:val="180851E6"/>
@@ -20286,7 +22798,7 @@
       </w:rPr>
     </w:lvl>
   </w:abstractNum>
-  <w:abstractNum w:abstractNumId="7" w15:restartNumberingAfterBreak="0">
+  <w:abstractNum w:abstractNumId="7">
     <w:nsid w:val="180F2DB0"/>
     <w:multiLevelType w:val="hybridMultilevel"/>
     <w:tmpl w:val="180851E6"/>
@@ -20399,7 +22911,7 @@
       </w:rPr>
     </w:lvl>
   </w:abstractNum>
-  <w:abstractNum w:abstractNumId="8" w15:restartNumberingAfterBreak="0">
+  <w:abstractNum w:abstractNumId="8">
     <w:nsid w:val="187F7114"/>
     <w:multiLevelType w:val="hybridMultilevel"/>
     <w:tmpl w:val="CD6C40C0"/>
@@ -20512,7 +23024,7 @@
       </w:rPr>
     </w:lvl>
   </w:abstractNum>
-  <w:abstractNum w:abstractNumId="9" w15:restartNumberingAfterBreak="0">
+  <w:abstractNum w:abstractNumId="9">
     <w:nsid w:val="1FF701B9"/>
     <w:multiLevelType w:val="hybridMultilevel"/>
     <w:tmpl w:val="2D789FBE"/>
@@ -20601,7 +23113,7 @@
       </w:pPr>
     </w:lvl>
   </w:abstractNum>
-  <w:abstractNum w:abstractNumId="10" w15:restartNumberingAfterBreak="0">
+  <w:abstractNum w:abstractNumId="10">
     <w:nsid w:val="297779D8"/>
     <w:multiLevelType w:val="hybridMultilevel"/>
     <w:tmpl w:val="42FACD8C"/>
@@ -20691,7 +23203,7 @@
       </w:pPr>
     </w:lvl>
   </w:abstractNum>
-  <w:abstractNum w:abstractNumId="11" w15:restartNumberingAfterBreak="0">
+  <w:abstractNum w:abstractNumId="11">
     <w:nsid w:val="2A18155E"/>
     <w:multiLevelType w:val="hybridMultilevel"/>
     <w:tmpl w:val="335CA33E"/>
@@ -20806,7 +23318,7 @@
       </w:rPr>
     </w:lvl>
   </w:abstractNum>
-  <w:abstractNum w:abstractNumId="12" w15:restartNumberingAfterBreak="0">
+  <w:abstractNum w:abstractNumId="12">
     <w:nsid w:val="2B9C283A"/>
     <w:multiLevelType w:val="hybridMultilevel"/>
     <w:tmpl w:val="D87A4DA4"/>
@@ -20919,7 +23431,7 @@
       </w:rPr>
     </w:lvl>
   </w:abstractNum>
-  <w:abstractNum w:abstractNumId="13" w15:restartNumberingAfterBreak="0">
+  <w:abstractNum w:abstractNumId="13">
     <w:nsid w:val="2C562635"/>
     <w:multiLevelType w:val="multilevel"/>
     <w:tmpl w:val="01324142"/>
@@ -21032,7 +23544,7 @@
       </w:rPr>
     </w:lvl>
   </w:abstractNum>
-  <w:abstractNum w:abstractNumId="14" w15:restartNumberingAfterBreak="0">
+  <w:abstractNum w:abstractNumId="14">
     <w:nsid w:val="2DA83DC1"/>
     <w:multiLevelType w:val="hybridMultilevel"/>
     <w:tmpl w:val="CA8256E6"/>
@@ -21145,7 +23657,7 @@
       </w:rPr>
     </w:lvl>
   </w:abstractNum>
-  <w:abstractNum w:abstractNumId="15" w15:restartNumberingAfterBreak="0">
+  <w:abstractNum w:abstractNumId="15">
     <w:nsid w:val="2EC56DD6"/>
     <w:multiLevelType w:val="hybridMultilevel"/>
     <w:tmpl w:val="180851E6"/>
@@ -21258,7 +23770,7 @@
       </w:rPr>
     </w:lvl>
   </w:abstractNum>
-  <w:abstractNum w:abstractNumId="16" w15:restartNumberingAfterBreak="0">
+  <w:abstractNum w:abstractNumId="16">
     <w:nsid w:val="30607DA3"/>
     <w:multiLevelType w:val="hybridMultilevel"/>
     <w:tmpl w:val="3E8A9F94"/>
@@ -21371,7 +23883,7 @@
       </w:rPr>
     </w:lvl>
   </w:abstractNum>
-  <w:abstractNum w:abstractNumId="17" w15:restartNumberingAfterBreak="0">
+  <w:abstractNum w:abstractNumId="17">
     <w:nsid w:val="321C06F6"/>
     <w:multiLevelType w:val="hybridMultilevel"/>
     <w:tmpl w:val="800CE63C"/>
@@ -21462,7 +23974,7 @@
       </w:pPr>
     </w:lvl>
   </w:abstractNum>
-  <w:abstractNum w:abstractNumId="18" w15:restartNumberingAfterBreak="0">
+  <w:abstractNum w:abstractNumId="18">
     <w:nsid w:val="32CC66F4"/>
     <w:multiLevelType w:val="hybridMultilevel"/>
     <w:tmpl w:val="2A5ED4D6"/>
@@ -21575,7 +24087,7 @@
       </w:rPr>
     </w:lvl>
   </w:abstractNum>
-  <w:abstractNum w:abstractNumId="19" w15:restartNumberingAfterBreak="0">
+  <w:abstractNum w:abstractNumId="19">
     <w:nsid w:val="390F27A3"/>
     <w:multiLevelType w:val="hybridMultilevel"/>
     <w:tmpl w:val="01E89C28"/>
@@ -21669,7 +24181,7 @@
       </w:pPr>
     </w:lvl>
   </w:abstractNum>
-  <w:abstractNum w:abstractNumId="20" w15:restartNumberingAfterBreak="0">
+  <w:abstractNum w:abstractNumId="20">
     <w:nsid w:val="3C6A6366"/>
     <w:multiLevelType w:val="hybridMultilevel"/>
     <w:tmpl w:val="DBA852C2"/>
@@ -21758,7 +24270,7 @@
       </w:pPr>
     </w:lvl>
   </w:abstractNum>
-  <w:abstractNum w:abstractNumId="21" w15:restartNumberingAfterBreak="0">
+  <w:abstractNum w:abstractNumId="21">
     <w:nsid w:val="3EEC160D"/>
     <w:multiLevelType w:val="hybridMultilevel"/>
     <w:tmpl w:val="9EFA778C"/>
@@ -21873,7 +24385,7 @@
       </w:rPr>
     </w:lvl>
   </w:abstractNum>
-  <w:abstractNum w:abstractNumId="22" w15:restartNumberingAfterBreak="0">
+  <w:abstractNum w:abstractNumId="22">
     <w:nsid w:val="429101C9"/>
     <w:multiLevelType w:val="hybridMultilevel"/>
     <w:tmpl w:val="60762C9A"/>
@@ -21986,7 +24498,7 @@
       </w:rPr>
     </w:lvl>
   </w:abstractNum>
-  <w:abstractNum w:abstractNumId="23" w15:restartNumberingAfterBreak="0">
+  <w:abstractNum w:abstractNumId="23">
     <w:nsid w:val="444542A6"/>
     <w:multiLevelType w:val="hybridMultilevel"/>
     <w:tmpl w:val="17CC30EE"/>
@@ -22077,7 +24589,7 @@
       </w:pPr>
     </w:lvl>
   </w:abstractNum>
-  <w:abstractNum w:abstractNumId="24" w15:restartNumberingAfterBreak="0">
+  <w:abstractNum w:abstractNumId="24">
     <w:nsid w:val="46016AB7"/>
     <w:multiLevelType w:val="hybridMultilevel"/>
     <w:tmpl w:val="B61CE87E"/>
@@ -22190,7 +24702,7 @@
       </w:rPr>
     </w:lvl>
   </w:abstractNum>
-  <w:abstractNum w:abstractNumId="25" w15:restartNumberingAfterBreak="0">
+  <w:abstractNum w:abstractNumId="25">
     <w:nsid w:val="4995171F"/>
     <w:multiLevelType w:val="hybridMultilevel"/>
     <w:tmpl w:val="B8C04D0E"/>
@@ -22281,7 +24793,7 @@
       </w:pPr>
     </w:lvl>
   </w:abstractNum>
-  <w:abstractNum w:abstractNumId="26" w15:restartNumberingAfterBreak="0">
+  <w:abstractNum w:abstractNumId="26">
     <w:nsid w:val="49F32573"/>
     <w:multiLevelType w:val="hybridMultilevel"/>
     <w:tmpl w:val="276A8046"/>
@@ -22395,7 +24907,7 @@
       </w:rPr>
     </w:lvl>
   </w:abstractNum>
-  <w:abstractNum w:abstractNumId="27" w15:restartNumberingAfterBreak="0">
+  <w:abstractNum w:abstractNumId="27">
     <w:nsid w:val="4E223AE1"/>
     <w:multiLevelType w:val="hybridMultilevel"/>
     <w:tmpl w:val="180851E6"/>
@@ -22508,7 +25020,7 @@
       </w:rPr>
     </w:lvl>
   </w:abstractNum>
-  <w:abstractNum w:abstractNumId="28" w15:restartNumberingAfterBreak="0">
+  <w:abstractNum w:abstractNumId="28">
     <w:nsid w:val="4EC22F32"/>
     <w:multiLevelType w:val="hybridMultilevel"/>
     <w:tmpl w:val="DBA852C2"/>
@@ -22597,7 +25109,7 @@
       </w:pPr>
     </w:lvl>
   </w:abstractNum>
-  <w:abstractNum w:abstractNumId="29" w15:restartNumberingAfterBreak="0">
+  <w:abstractNum w:abstractNumId="29">
     <w:nsid w:val="5D1E05D5"/>
     <w:multiLevelType w:val="hybridMultilevel"/>
     <w:tmpl w:val="180851E6"/>
@@ -22710,7 +25222,7 @@
       </w:rPr>
     </w:lvl>
   </w:abstractNum>
-  <w:abstractNum w:abstractNumId="30" w15:restartNumberingAfterBreak="0">
+  <w:abstractNum w:abstractNumId="30">
     <w:nsid w:val="681E1D1E"/>
     <w:multiLevelType w:val="hybridMultilevel"/>
     <w:tmpl w:val="180851E6"/>
@@ -22823,7 +25335,7 @@
       </w:rPr>
     </w:lvl>
   </w:abstractNum>
-  <w:abstractNum w:abstractNumId="31" w15:restartNumberingAfterBreak="0">
+  <w:abstractNum w:abstractNumId="31">
     <w:nsid w:val="6E034B5A"/>
     <w:multiLevelType w:val="hybridMultilevel"/>
     <w:tmpl w:val="F19A3BAA"/>
@@ -22936,7 +25448,7 @@
       </w:rPr>
     </w:lvl>
   </w:abstractNum>
-  <w:abstractNum w:abstractNumId="32" w15:restartNumberingAfterBreak="0">
+  <w:abstractNum w:abstractNumId="32">
     <w:nsid w:val="71A33D92"/>
     <w:multiLevelType w:val="hybridMultilevel"/>
     <w:tmpl w:val="AD5083B6"/>
@@ -23025,7 +25537,7 @@
       </w:pPr>
     </w:lvl>
   </w:abstractNum>
-  <w:abstractNum w:abstractNumId="33" w15:restartNumberingAfterBreak="0">
+  <w:abstractNum w:abstractNumId="33">
     <w:nsid w:val="72B851C2"/>
     <w:multiLevelType w:val="hybridMultilevel"/>
     <w:tmpl w:val="99B68880"/>
@@ -23138,7 +25650,7 @@
       </w:rPr>
     </w:lvl>
   </w:abstractNum>
-  <w:abstractNum w:abstractNumId="34" w15:restartNumberingAfterBreak="0">
+  <w:abstractNum w:abstractNumId="34">
     <w:nsid w:val="72EB79EC"/>
     <w:multiLevelType w:val="multilevel"/>
     <w:tmpl w:val="45A073A2"/>
@@ -23251,7 +25763,7 @@
       </w:rPr>
     </w:lvl>
   </w:abstractNum>
-  <w:abstractNum w:abstractNumId="35" w15:restartNumberingAfterBreak="0">
+  <w:abstractNum w:abstractNumId="35">
     <w:nsid w:val="747D213E"/>
     <w:multiLevelType w:val="hybridMultilevel"/>
     <w:tmpl w:val="DD00C3C2"/>
@@ -23476,7 +25988,7 @@
 </file>
 
 <file path=word/styles.xml><?xml version="1.0" encoding="utf-8"?>
-<w:styles xmlns:mc="http://schemas.openxmlformats.org/markup-compatibility/2006" xmlns:r="http://schemas.openxmlformats.org/officeDocument/2006/relationships" xmlns:w="http://schemas.openxmlformats.org/wordprocessingml/2006/main" xmlns:w14="http://schemas.microsoft.com/office/word/2010/wordml" xmlns:w15="http://schemas.microsoft.com/office/word/2012/wordml" xmlns:w16cex="http://schemas.microsoft.com/office/word/2018/wordml/cex" xmlns:w16cid="http://schemas.microsoft.com/office/word/2016/wordml/cid" xmlns:w16="http://schemas.microsoft.com/office/word/2018/wordml" xmlns:w16sdtdh="http://schemas.microsoft.com/office/word/2020/wordml/sdtdatahash" xmlns:w16se="http://schemas.microsoft.com/office/word/2015/wordml/symex" mc:Ignorable="w14 w15 w16se w16cid w16 w16cex w16sdtdh">
+<w:styles xmlns:mc="http://schemas.openxmlformats.org/markup-compatibility/2006" xmlns:r="http://schemas.openxmlformats.org/officeDocument/2006/relationships" xmlns:w="http://schemas.openxmlformats.org/wordprocessingml/2006/main" xmlns:w14="http://schemas.microsoft.com/office/word/2010/wordml" mc:Ignorable="w14">
   <w:docDefaults>
     <w:rPrDefault>
       <w:rPr>
@@ -23492,383 +26004,144 @@
       </w:pPr>
     </w:pPrDefault>
   </w:docDefaults>
-  <w:latentStyles w:defLockedState="0" w:defUIPriority="99" w:defSemiHidden="0" w:defUnhideWhenUsed="0" w:defQFormat="0" w:count="376">
-    <w:lsdException w:name="Normal" w:uiPriority="0" w:qFormat="1"/>
-    <w:lsdException w:name="heading 1" w:uiPriority="9" w:qFormat="1"/>
-    <w:lsdException w:name="heading 2" w:semiHidden="1" w:uiPriority="9" w:unhideWhenUsed="1" w:qFormat="1"/>
-    <w:lsdException w:name="heading 3" w:semiHidden="1" w:uiPriority="9" w:unhideWhenUsed="1" w:qFormat="1"/>
-    <w:lsdException w:name="heading 4" w:semiHidden="1" w:uiPriority="9" w:unhideWhenUsed="1" w:qFormat="1"/>
-    <w:lsdException w:name="heading 5" w:semiHidden="1" w:uiPriority="9" w:unhideWhenUsed="1" w:qFormat="1"/>
-    <w:lsdException w:name="heading 6" w:semiHidden="1" w:uiPriority="9" w:unhideWhenUsed="1" w:qFormat="1"/>
-    <w:lsdException w:name="heading 7" w:semiHidden="1" w:uiPriority="9" w:unhideWhenUsed="1" w:qFormat="1"/>
-    <w:lsdException w:name="heading 8" w:semiHidden="1" w:uiPriority="9" w:unhideWhenUsed="1" w:qFormat="1"/>
-    <w:lsdException w:name="heading 9" w:semiHidden="1" w:uiPriority="9" w:unhideWhenUsed="1" w:qFormat="1"/>
-    <w:lsdException w:name="index 1" w:semiHidden="1" w:unhideWhenUsed="1"/>
-    <w:lsdException w:name="index 2" w:semiHidden="1" w:unhideWhenUsed="1"/>
-    <w:lsdException w:name="index 3" w:semiHidden="1" w:unhideWhenUsed="1"/>
-    <w:lsdException w:name="index 4" w:semiHidden="1" w:unhideWhenUsed="1"/>
-    <w:lsdException w:name="index 5" w:semiHidden="1" w:unhideWhenUsed="1"/>
-    <w:lsdException w:name="index 6" w:semiHidden="1" w:unhideWhenUsed="1"/>
-    <w:lsdException w:name="index 7" w:semiHidden="1" w:unhideWhenUsed="1"/>
-    <w:lsdException w:name="index 8" w:semiHidden="1" w:unhideWhenUsed="1"/>
-    <w:lsdException w:name="index 9" w:semiHidden="1" w:unhideWhenUsed="1"/>
-    <w:lsdException w:name="toc 1" w:semiHidden="1" w:uiPriority="39" w:unhideWhenUsed="1"/>
-    <w:lsdException w:name="toc 2" w:semiHidden="1" w:uiPriority="39" w:unhideWhenUsed="1"/>
-    <w:lsdException w:name="toc 3" w:semiHidden="1" w:uiPriority="39" w:unhideWhenUsed="1"/>
-    <w:lsdException w:name="toc 4" w:semiHidden="1" w:uiPriority="39" w:unhideWhenUsed="1"/>
-    <w:lsdException w:name="toc 5" w:semiHidden="1" w:uiPriority="39" w:unhideWhenUsed="1"/>
-    <w:lsdException w:name="toc 6" w:semiHidden="1" w:uiPriority="39" w:unhideWhenUsed="1"/>
-    <w:lsdException w:name="toc 7" w:semiHidden="1" w:uiPriority="39" w:unhideWhenUsed="1"/>
-    <w:lsdException w:name="toc 8" w:semiHidden="1" w:uiPriority="39" w:unhideWhenUsed="1"/>
-    <w:lsdException w:name="toc 9" w:semiHidden="1" w:uiPriority="39" w:unhideWhenUsed="1"/>
-    <w:lsdException w:name="Normal Indent" w:semiHidden="1" w:unhideWhenUsed="1"/>
-    <w:lsdException w:name="footnote text" w:semiHidden="1" w:unhideWhenUsed="1"/>
-    <w:lsdException w:name="annotation text" w:semiHidden="1" w:unhideWhenUsed="1"/>
-    <w:lsdException w:name="header" w:semiHidden="1" w:unhideWhenUsed="1"/>
-    <w:lsdException w:name="footer" w:semiHidden="1" w:unhideWhenUsed="1"/>
-    <w:lsdException w:name="index heading" w:semiHidden="1" w:unhideWhenUsed="1"/>
-    <w:lsdException w:name="caption" w:semiHidden="1" w:uiPriority="35" w:unhideWhenUsed="1" w:qFormat="1"/>
-    <w:lsdException w:name="table of figures" w:semiHidden="1" w:unhideWhenUsed="1"/>
-    <w:lsdException w:name="envelope address" w:semiHidden="1" w:unhideWhenUsed="1"/>
-    <w:lsdException w:name="envelope return" w:semiHidden="1" w:unhideWhenUsed="1"/>
-    <w:lsdException w:name="footnote reference" w:semiHidden="1" w:unhideWhenUsed="1"/>
-    <w:lsdException w:name="annotation reference" w:semiHidden="1" w:unhideWhenUsed="1"/>
-    <w:lsdException w:name="line number" w:semiHidden="1" w:unhideWhenUsed="1"/>
-    <w:lsdException w:name="page number" w:semiHidden="1" w:unhideWhenUsed="1"/>
-    <w:lsdException w:name="endnote reference" w:semiHidden="1" w:unhideWhenUsed="1"/>
-    <w:lsdException w:name="endnote text" w:semiHidden="1" w:unhideWhenUsed="1"/>
-    <w:lsdException w:name="table of authorities" w:semiHidden="1" w:unhideWhenUsed="1"/>
-    <w:lsdException w:name="macro" w:semiHidden="1" w:unhideWhenUsed="1"/>
-    <w:lsdException w:name="toa heading" w:semiHidden="1" w:unhideWhenUsed="1"/>
-    <w:lsdException w:name="List" w:semiHidden="1" w:unhideWhenUsed="1"/>
-    <w:lsdException w:name="List Bullet" w:semiHidden="1" w:unhideWhenUsed="1"/>
-    <w:lsdException w:name="List Number" w:semiHidden="1" w:unhideWhenUsed="1"/>
-    <w:lsdException w:name="List 2" w:semiHidden="1" w:unhideWhenUsed="1"/>
-    <w:lsdException w:name="List 3" w:semiHidden="1" w:unhideWhenUsed="1"/>
-    <w:lsdException w:name="List 4" w:semiHidden="1" w:unhideWhenUsed="1"/>
-    <w:lsdException w:name="List 5" w:semiHidden="1" w:unhideWhenUsed="1"/>
-    <w:lsdException w:name="List Bullet 2" w:semiHidden="1" w:unhideWhenUsed="1"/>
-    <w:lsdException w:name="List Bullet 3" w:semiHidden="1" w:unhideWhenUsed="1"/>
-    <w:lsdException w:name="List Bullet 4" w:semiHidden="1" w:unhideWhenUsed="1"/>
-    <w:lsdException w:name="List Bullet 5" w:semiHidden="1" w:unhideWhenUsed="1"/>
-    <w:lsdException w:name="List Number 2" w:semiHidden="1" w:unhideWhenUsed="1"/>
-    <w:lsdException w:name="List Number 3" w:semiHidden="1" w:unhideWhenUsed="1"/>
-    <w:lsdException w:name="List Number 4" w:semiHidden="1" w:unhideWhenUsed="1"/>
-    <w:lsdException w:name="List Number 5" w:semiHidden="1" w:unhideWhenUsed="1"/>
-    <w:lsdException w:name="Title" w:uiPriority="10" w:qFormat="1"/>
-    <w:lsdException w:name="Closing" w:semiHidden="1" w:unhideWhenUsed="1"/>
-    <w:lsdException w:name="Signature" w:semiHidden="1" w:unhideWhenUsed="1"/>
-    <w:lsdException w:name="Default Paragraph Font" w:semiHidden="1" w:uiPriority="1" w:unhideWhenUsed="1"/>
-    <w:lsdException w:name="Body Text" w:semiHidden="1" w:unhideWhenUsed="1"/>
-    <w:lsdException w:name="Body Text Indent" w:semiHidden="1" w:unhideWhenUsed="1"/>
-    <w:lsdException w:name="List Continue" w:semiHidden="1" w:unhideWhenUsed="1"/>
-    <w:lsdException w:name="List Continue 2" w:semiHidden="1" w:unhideWhenUsed="1"/>
-    <w:lsdException w:name="List Continue 3" w:semiHidden="1" w:unhideWhenUsed="1"/>
-    <w:lsdException w:name="List Continue 4" w:semiHidden="1" w:unhideWhenUsed="1"/>
-    <w:lsdException w:name="List Continue 5" w:semiHidden="1" w:unhideWhenUsed="1"/>
-    <w:lsdException w:name="Message Header" w:semiHidden="1" w:unhideWhenUsed="1"/>
-    <w:lsdException w:name="Subtitle" w:uiPriority="11" w:qFormat="1"/>
-    <w:lsdException w:name="Salutation" w:semiHidden="1" w:unhideWhenUsed="1"/>
-    <w:lsdException w:name="Date" w:semiHidden="1" w:unhideWhenUsed="1"/>
-    <w:lsdException w:name="Body Text First Indent" w:semiHidden="1" w:unhideWhenUsed="1"/>
-    <w:lsdException w:name="Body Text First Indent 2" w:semiHidden="1" w:unhideWhenUsed="1"/>
-    <w:lsdException w:name="Note Heading" w:semiHidden="1" w:unhideWhenUsed="1"/>
-    <w:lsdException w:name="Body Text 2" w:semiHidden="1" w:unhideWhenUsed="1"/>
-    <w:lsdException w:name="Body Text 3" w:semiHidden="1" w:unhideWhenUsed="1"/>
-    <w:lsdException w:name="Body Text Indent 2" w:semiHidden="1" w:unhideWhenUsed="1"/>
-    <w:lsdException w:name="Body Text Indent 3" w:semiHidden="1" w:unhideWhenUsed="1"/>
-    <w:lsdException w:name="Block Text" w:semiHidden="1" w:unhideWhenUsed="1"/>
-    <w:lsdException w:name="Hyperlink" w:semiHidden="1" w:unhideWhenUsed="1"/>
-    <w:lsdException w:name="FollowedHyperlink" w:semiHidden="1" w:unhideWhenUsed="1"/>
-    <w:lsdException w:name="Strong" w:uiPriority="22" w:qFormat="1"/>
-    <w:lsdException w:name="Emphasis" w:uiPriority="20" w:qFormat="1"/>
-    <w:lsdException w:name="Document Map" w:semiHidden="1" w:unhideWhenUsed="1"/>
-    <w:lsdException w:name="Plain Text" w:semiHidden="1" w:unhideWhenUsed="1"/>
-    <w:lsdException w:name="E-mail Signature" w:semiHidden="1" w:unhideWhenUsed="1"/>
-    <w:lsdException w:name="HTML Top of Form" w:semiHidden="1" w:unhideWhenUsed="1"/>
-    <w:lsdException w:name="HTML Bottom of Form" w:semiHidden="1" w:unhideWhenUsed="1"/>
-    <w:lsdException w:name="Normal (Web)" w:semiHidden="1" w:unhideWhenUsed="1"/>
-    <w:lsdException w:name="HTML Acronym" w:semiHidden="1" w:unhideWhenUsed="1"/>
-    <w:lsdException w:name="HTML Address" w:semiHidden="1" w:unhideWhenUsed="1"/>
-    <w:lsdException w:name="HTML Cite" w:semiHidden="1" w:unhideWhenUsed="1"/>
-    <w:lsdException w:name="HTML Code" w:semiHidden="1" w:unhideWhenUsed="1"/>
-    <w:lsdException w:name="HTML Definition" w:semiHidden="1" w:unhideWhenUsed="1"/>
-    <w:lsdException w:name="HTML Keyboard" w:semiHidden="1" w:unhideWhenUsed="1"/>
-    <w:lsdException w:name="HTML Preformatted" w:semiHidden="1" w:unhideWhenUsed="1"/>
-    <w:lsdException w:name="HTML Sample" w:semiHidden="1" w:unhideWhenUsed="1"/>
-    <w:lsdException w:name="HTML Typewriter" w:semiHidden="1" w:unhideWhenUsed="1"/>
-    <w:lsdException w:name="HTML Variable" w:semiHidden="1" w:unhideWhenUsed="1"/>
-    <w:lsdException w:name="Normal Table" w:semiHidden="1" w:unhideWhenUsed="1"/>
-    <w:lsdException w:name="annotation subject" w:semiHidden="1" w:unhideWhenUsed="1"/>
-    <w:lsdException w:name="No List" w:semiHidden="1" w:unhideWhenUsed="1"/>
-    <w:lsdException w:name="Outline List 1" w:semiHidden="1" w:unhideWhenUsed="1"/>
-    <w:lsdException w:name="Outline List 2" w:semiHidden="1" w:unhideWhenUsed="1"/>
-    <w:lsdException w:name="Outline List 3" w:semiHidden="1" w:unhideWhenUsed="1"/>
-    <w:lsdException w:name="Table Simple 1" w:semiHidden="1" w:unhideWhenUsed="1"/>
-    <w:lsdException w:name="Table Simple 2" w:semiHidden="1" w:unhideWhenUsed="1"/>
-    <w:lsdException w:name="Table Simple 3" w:semiHidden="1" w:unhideWhenUsed="1"/>
-    <w:lsdException w:name="Table Classic 1" w:semiHidden="1" w:unhideWhenUsed="1"/>
-    <w:lsdException w:name="Table Classic 2" w:semiHidden="1" w:unhideWhenUsed="1"/>
-    <w:lsdException w:name="Table Classic 3" w:semiHidden="1" w:unhideWhenUsed="1"/>
-    <w:lsdException w:name="Table Classic 4" w:semiHidden="1" w:unhideWhenUsed="1"/>
-    <w:lsdException w:name="Table Colorful 1" w:semiHidden="1" w:unhideWhenUsed="1"/>
-    <w:lsdException w:name="Table Colorful 2" w:semiHidden="1" w:unhideWhenUsed="1"/>
-    <w:lsdException w:name="Table Colorful 3" w:semiHidden="1" w:unhideWhenUsed="1"/>
-    <w:lsdException w:name="Table Columns 1" w:semiHidden="1" w:unhideWhenUsed="1"/>
-    <w:lsdException w:name="Table Columns 2" w:semiHidden="1" w:unhideWhenUsed="1"/>
-    <w:lsdException w:name="Table Columns 3" w:semiHidden="1" w:unhideWhenUsed="1"/>
-    <w:lsdException w:name="Table Columns 4" w:semiHidden="1" w:unhideWhenUsed="1"/>
-    <w:lsdException w:name="Table Columns 5" w:semiHidden="1" w:unhideWhenUsed="1"/>
-    <w:lsdException w:name="Table Grid 1" w:semiHidden="1" w:unhideWhenUsed="1"/>
-    <w:lsdException w:name="Table Grid 2" w:semiHidden="1" w:unhideWhenUsed="1"/>
-    <w:lsdException w:name="Table Grid 3" w:semiHidden="1" w:unhideWhenUsed="1"/>
-    <w:lsdException w:name="Table Grid 4" w:semiHidden="1" w:unhideWhenUsed="1"/>
-    <w:lsdException w:name="Table Grid 5" w:semiHidden="1" w:unhideWhenUsed="1"/>
-    <w:lsdException w:name="Table Grid 6" w:semiHidden="1" w:unhideWhenUsed="1"/>
-    <w:lsdException w:name="Table Grid 7" w:semiHidden="1" w:unhideWhenUsed="1"/>
-    <w:lsdException w:name="Table Grid 8" w:semiHidden="1" w:unhideWhenUsed="1"/>
-    <w:lsdException w:name="Table List 1" w:semiHidden="1" w:unhideWhenUsed="1"/>
-    <w:lsdException w:name="Table List 2" w:semiHidden="1" w:unhideWhenUsed="1"/>
-    <w:lsdException w:name="Table List 3" w:semiHidden="1" w:unhideWhenUsed="1"/>
-    <w:lsdException w:name="Table List 4" w:semiHidden="1" w:unhideWhenUsed="1"/>
-    <w:lsdException w:name="Table List 5" w:semiHidden="1" w:unhideWhenUsed="1"/>
-    <w:lsdException w:name="Table List 6" w:semiHidden="1" w:unhideWhenUsed="1"/>
-    <w:lsdException w:name="Table List 7" w:semiHidden="1" w:unhideWhenUsed="1"/>
-    <w:lsdException w:name="Table List 8" w:semiHidden="1" w:unhideWhenUsed="1"/>
-    <w:lsdException w:name="Table 3D effects 1" w:semiHidden="1" w:unhideWhenUsed="1"/>
-    <w:lsdException w:name="Table 3D effects 2" w:semiHidden="1" w:unhideWhenUsed="1"/>
-    <w:lsdException w:name="Table 3D effects 3" w:semiHidden="1" w:unhideWhenUsed="1"/>
-    <w:lsdException w:name="Table Contemporary" w:semiHidden="1" w:unhideWhenUsed="1"/>
-    <w:lsdException w:name="Table Elegant" w:semiHidden="1" w:unhideWhenUsed="1"/>
-    <w:lsdException w:name="Table Professional" w:semiHidden="1" w:unhideWhenUsed="1"/>
-    <w:lsdException w:name="Table Subtle 1" w:semiHidden="1" w:unhideWhenUsed="1"/>
-    <w:lsdException w:name="Table Subtle 2" w:semiHidden="1" w:unhideWhenUsed="1"/>
-    <w:lsdException w:name="Table Web 1" w:semiHidden="1" w:unhideWhenUsed="1"/>
-    <w:lsdException w:name="Table Web 2" w:semiHidden="1" w:unhideWhenUsed="1"/>
-    <w:lsdException w:name="Table Web 3" w:semiHidden="1" w:unhideWhenUsed="1"/>
-    <w:lsdException w:name="Balloon Text" w:semiHidden="1" w:unhideWhenUsed="1"/>
-    <w:lsdException w:name="Table Grid" w:uiPriority="39"/>
-    <w:lsdException w:name="Table Theme" w:semiHidden="1" w:unhideWhenUsed="1"/>
-    <w:lsdException w:name="Placeholder Text" w:semiHidden="1"/>
-    <w:lsdException w:name="No Spacing" w:uiPriority="1" w:qFormat="1"/>
-    <w:lsdException w:name="Light Shading" w:uiPriority="60"/>
-    <w:lsdException w:name="Light List" w:uiPriority="61"/>
-    <w:lsdException w:name="Light Grid" w:uiPriority="62"/>
-    <w:lsdException w:name="Medium Shading 1" w:uiPriority="63"/>
-    <w:lsdException w:name="Medium Shading 2" w:uiPriority="64"/>
-    <w:lsdException w:name="Medium List 1" w:uiPriority="65"/>
-    <w:lsdException w:name="Medium List 2" w:uiPriority="66"/>
-    <w:lsdException w:name="Medium Grid 1" w:uiPriority="67"/>
-    <w:lsdException w:name="Medium Grid 2" w:uiPriority="68"/>
-    <w:lsdException w:name="Medium Grid 3" w:uiPriority="69"/>
-    <w:lsdException w:name="Dark List" w:uiPriority="70"/>
-    <w:lsdException w:name="Colorful Shading" w:uiPriority="71"/>
-    <w:lsdException w:name="Colorful List" w:uiPriority="72"/>
-    <w:lsdException w:name="Colorful Grid" w:uiPriority="73"/>
-    <w:lsdException w:name="Light Shading Accent 1" w:uiPriority="60"/>
-    <w:lsdException w:name="Light List Accent 1" w:uiPriority="61"/>
-    <w:lsdException w:name="Light Grid Accent 1" w:uiPriority="62"/>
-    <w:lsdException w:name="Medium Shading 1 Accent 1" w:uiPriority="63"/>
-    <w:lsdException w:name="Medium Shading 2 Accent 1" w:uiPriority="64"/>
-    <w:lsdException w:name="Medium List 1 Accent 1" w:uiPriority="65"/>
-    <w:lsdException w:name="Revision" w:semiHidden="1"/>
-    <w:lsdException w:name="List Paragraph" w:uiPriority="34" w:qFormat="1"/>
-    <w:lsdException w:name="Quote" w:uiPriority="29" w:qFormat="1"/>
-    <w:lsdException w:name="Intense Quote" w:uiPriority="30" w:qFormat="1"/>
-    <w:lsdException w:name="Medium List 2 Accent 1" w:uiPriority="66"/>
-    <w:lsdException w:name="Medium Grid 1 Accent 1" w:uiPriority="67"/>
-    <w:lsdException w:name="Medium Grid 2 Accent 1" w:uiPriority="68"/>
-    <w:lsdException w:name="Medium Grid 3 Accent 1" w:uiPriority="69"/>
-    <w:lsdException w:name="Dark List Accent 1" w:uiPriority="70"/>
-    <w:lsdException w:name="Colorful Shading Accent 1" w:uiPriority="71"/>
-    <w:lsdException w:name="Colorful List Accent 1" w:uiPriority="72"/>
-    <w:lsdException w:name="Colorful Grid Accent 1" w:uiPriority="73"/>
-    <w:lsdException w:name="Light Shading Accent 2" w:uiPriority="60"/>
-    <w:lsdException w:name="Light List Accent 2" w:uiPriority="61"/>
-    <w:lsdException w:name="Light Grid Accent 2" w:uiPriority="62"/>
-    <w:lsdException w:name="Medium Shading 1 Accent 2" w:uiPriority="63"/>
-    <w:lsdException w:name="Medium Shading 2 Accent 2" w:uiPriority="64"/>
-    <w:lsdException w:name="Medium List 1 Accent 2" w:uiPriority="65"/>
-    <w:lsdException w:name="Medium List 2 Accent 2" w:uiPriority="66"/>
-    <w:lsdException w:name="Medium Grid 1 Accent 2" w:uiPriority="67"/>
-    <w:lsdException w:name="Medium Grid 2 Accent 2" w:uiPriority="68"/>
-    <w:lsdException w:name="Medium Grid 3 Accent 2" w:uiPriority="69"/>
-    <w:lsdException w:name="Dark List Accent 2" w:uiPriority="70"/>
-    <w:lsdException w:name="Colorful Shading Accent 2" w:uiPriority="71"/>
-    <w:lsdException w:name="Colorful List Accent 2" w:uiPriority="72"/>
-    <w:lsdException w:name="Colorful Grid Accent 2" w:uiPriority="73"/>
-    <w:lsdException w:name="Light Shading Accent 3" w:uiPriority="60"/>
-    <w:lsdException w:name="Light List Accent 3" w:uiPriority="61"/>
-    <w:lsdException w:name="Light Grid Accent 3" w:uiPriority="62"/>
-    <w:lsdException w:name="Medium Shading 1 Accent 3" w:uiPriority="63"/>
-    <w:lsdException w:name="Medium Shading 2 Accent 3" w:uiPriority="64"/>
-    <w:lsdException w:name="Medium List 1 Accent 3" w:uiPriority="65"/>
-    <w:lsdException w:name="Medium List 2 Accent 3" w:uiPriority="66"/>
-    <w:lsdException w:name="Medium Grid 1 Accent 3" w:uiPriority="67"/>
-    <w:lsdException w:name="Medium Grid 2 Accent 3" w:uiPriority="68"/>
-    <w:lsdException w:name="Medium Grid 3 Accent 3" w:uiPriority="69"/>
-    <w:lsdException w:name="Dark List Accent 3" w:uiPriority="70"/>
-    <w:lsdException w:name="Colorful Shading Accent 3" w:uiPriority="71"/>
-    <w:lsdException w:name="Colorful List Accent 3" w:uiPriority="72"/>
-    <w:lsdException w:name="Colorful Grid Accent 3" w:uiPriority="73"/>
-    <w:lsdException w:name="Light Shading Accent 4" w:uiPriority="60"/>
-    <w:lsdException w:name="Light List Accent 4" w:uiPriority="61"/>
-    <w:lsdException w:name="Light Grid Accent 4" w:uiPriority="62"/>
-    <w:lsdException w:name="Medium Shading 1 Accent 4" w:uiPriority="63"/>
-    <w:lsdException w:name="Medium Shading 2 Accent 4" w:uiPriority="64"/>
-    <w:lsdException w:name="Medium List 1 Accent 4" w:uiPriority="65"/>
-    <w:lsdException w:name="Medium List 2 Accent 4" w:uiPriority="66"/>
-    <w:lsdException w:name="Medium Grid 1 Accent 4" w:uiPriority="67"/>
-    <w:lsdException w:name="Medium Grid 2 Accent 4" w:uiPriority="68"/>
-    <w:lsdException w:name="Medium Grid 3 Accent 4" w:uiPriority="69"/>
-    <w:lsdException w:name="Dark List Accent 4" w:uiPriority="70"/>
-    <w:lsdException w:name="Colorful Shading Accent 4" w:uiPriority="71"/>
-    <w:lsdException w:name="Colorful List Accent 4" w:uiPriority="72"/>
-    <w:lsdException w:name="Colorful Grid Accent 4" w:uiPriority="73"/>
-    <w:lsdException w:name="Light Shading Accent 5" w:uiPriority="60"/>
-    <w:lsdException w:name="Light List Accent 5" w:uiPriority="61"/>
-    <w:lsdException w:name="Light Grid Accent 5" w:uiPriority="62"/>
-    <w:lsdException w:name="Medium Shading 1 Accent 5" w:uiPriority="63"/>
-    <w:lsdException w:name="Medium Shading 2 Accent 5" w:uiPriority="64"/>
-    <w:lsdException w:name="Medium List 1 Accent 5" w:uiPriority="65"/>
-    <w:lsdException w:name="Medium List 2 Accent 5" w:uiPriority="66"/>
-    <w:lsdException w:name="Medium Grid 1 Accent 5" w:uiPriority="67"/>
-    <w:lsdException w:name="Medium Grid 2 Accent 5" w:uiPriority="68"/>
-    <w:lsdException w:name="Medium Grid 3 Accent 5" w:uiPriority="69"/>
-    <w:lsdException w:name="Dark List Accent 5" w:uiPriority="70"/>
-    <w:lsdException w:name="Colorful Shading Accent 5" w:uiPriority="71"/>
-    <w:lsdException w:name="Colorful List Accent 5" w:uiPriority="72"/>
-    <w:lsdException w:name="Colorful Grid Accent 5" w:uiPriority="73"/>
-    <w:lsdException w:name="Light Shading Accent 6" w:uiPriority="60"/>
-    <w:lsdException w:name="Light List Accent 6" w:uiPriority="61"/>
-    <w:lsdException w:name="Light Grid Accent 6" w:uiPriority="62"/>
-    <w:lsdException w:name="Medium Shading 1 Accent 6" w:uiPriority="63"/>
-    <w:lsdException w:name="Medium Shading 2 Accent 6" w:uiPriority="64"/>
-    <w:lsdException w:name="Medium List 1 Accent 6" w:uiPriority="65"/>
-    <w:lsdException w:name="Medium List 2 Accent 6" w:uiPriority="66"/>
-    <w:lsdException w:name="Medium Grid 1 Accent 6" w:uiPriority="67"/>
-    <w:lsdException w:name="Medium Grid 2 Accent 6" w:uiPriority="68"/>
-    <w:lsdException w:name="Medium Grid 3 Accent 6" w:uiPriority="69"/>
-    <w:lsdException w:name="Dark List Accent 6" w:uiPriority="70"/>
-    <w:lsdException w:name="Colorful Shading Accent 6" w:uiPriority="71"/>
-    <w:lsdException w:name="Colorful List Accent 6" w:uiPriority="72"/>
-    <w:lsdException w:name="Colorful Grid Accent 6" w:uiPriority="73"/>
-    <w:lsdException w:name="Subtle Emphasis" w:uiPriority="19" w:qFormat="1"/>
-    <w:lsdException w:name="Intense Emphasis" w:uiPriority="21" w:qFormat="1"/>
-    <w:lsdException w:name="Subtle Reference" w:uiPriority="31" w:qFormat="1"/>
-    <w:lsdException w:name="Intense Reference" w:uiPriority="32" w:qFormat="1"/>
-    <w:lsdException w:name="Book Title" w:uiPriority="33" w:qFormat="1"/>
-    <w:lsdException w:name="Bibliography" w:semiHidden="1" w:uiPriority="37" w:unhideWhenUsed="1"/>
-    <w:lsdException w:name="TOC Heading" w:semiHidden="1" w:uiPriority="39" w:unhideWhenUsed="1" w:qFormat="1"/>
-    <w:lsdException w:name="Plain Table 1" w:uiPriority="41"/>
-    <w:lsdException w:name="Plain Table 2" w:uiPriority="42"/>
-    <w:lsdException w:name="Plain Table 3" w:uiPriority="43"/>
-    <w:lsdException w:name="Plain Table 4" w:uiPriority="44"/>
-    <w:lsdException w:name="Plain Table 5" w:uiPriority="45"/>
-    <w:lsdException w:name="Grid Table Light" w:uiPriority="40"/>
-    <w:lsdException w:name="Grid Table 1 Light" w:uiPriority="46"/>
-    <w:lsdException w:name="Grid Table 2" w:uiPriority="47"/>
-    <w:lsdException w:name="Grid Table 3" w:uiPriority="48"/>
-    <w:lsdException w:name="Grid Table 4" w:uiPriority="49"/>
-    <w:lsdException w:name="Grid Table 5 Dark" w:uiPriority="50"/>
-    <w:lsdException w:name="Grid Table 6 Colorful" w:uiPriority="51"/>
-    <w:lsdException w:name="Grid Table 7 Colorful" w:uiPriority="52"/>
-    <w:lsdException w:name="Grid Table 1 Light Accent 1" w:uiPriority="46"/>
-    <w:lsdException w:name="Grid Table 2 Accent 1" w:uiPriority="47"/>
-    <w:lsdException w:name="Grid Table 3 Accent 1" w:uiPriority="48"/>
-    <w:lsdException w:name="Grid Table 4 Accent 1" w:uiPriority="49"/>
-    <w:lsdException w:name="Grid Table 5 Dark Accent 1" w:uiPriority="50"/>
-    <w:lsdException w:name="Grid Table 6 Colorful Accent 1" w:uiPriority="51"/>
-    <w:lsdException w:name="Grid Table 7 Colorful Accent 1" w:uiPriority="52"/>
-    <w:lsdException w:name="Grid Table 1 Light Accent 2" w:uiPriority="46"/>
-    <w:lsdException w:name="Grid Table 2 Accent 2" w:uiPriority="47"/>
-    <w:lsdException w:name="Grid Table 3 Accent 2" w:uiPriority="48"/>
-    <w:lsdException w:name="Grid Table 4 Accent 2" w:uiPriority="49"/>
-    <w:lsdException w:name="Grid Table 5 Dark Accent 2" w:uiPriority="50"/>
-    <w:lsdException w:name="Grid Table 6 Colorful Accent 2" w:uiPriority="51"/>
-    <w:lsdException w:name="Grid Table 7 Colorful Accent 2" w:uiPriority="52"/>
-    <w:lsdException w:name="Grid Table 1 Light Accent 3" w:uiPriority="46"/>
-    <w:lsdException w:name="Grid Table 2 Accent 3" w:uiPriority="47"/>
-    <w:lsdException w:name="Grid Table 3 Accent 3" w:uiPriority="48"/>
-    <w:lsdException w:name="Grid Table 4 Accent 3" w:uiPriority="49"/>
-    <w:lsdException w:name="Grid Table 5 Dark Accent 3" w:uiPriority="50"/>
-    <w:lsdException w:name="Grid Table 6 Colorful Accent 3" w:uiPriority="51"/>
-    <w:lsdException w:name="Grid Table 7 Colorful Accent 3" w:uiPriority="52"/>
-    <w:lsdException w:name="Grid Table 1 Light Accent 4" w:uiPriority="46"/>
-    <w:lsdException w:name="Grid Table 2 Accent 4" w:uiPriority="47"/>
-    <w:lsdException w:name="Grid Table 3 Accent 4" w:uiPriority="48"/>
-    <w:lsdException w:name="Grid Table 4 Accent 4" w:uiPriority="49"/>
-    <w:lsdException w:name="Grid Table 5 Dark Accent 4" w:uiPriority="50"/>
-    <w:lsdException w:name="Grid Table 6 Colorful Accent 4" w:uiPriority="51"/>
-    <w:lsdException w:name="Grid Table 7 Colorful Accent 4" w:uiPriority="52"/>
-    <w:lsdException w:name="Grid Table 1 Light Accent 5" w:uiPriority="46"/>
-    <w:lsdException w:name="Grid Table 2 Accent 5" w:uiPriority="47"/>
-    <w:lsdException w:name="Grid Table 3 Accent 5" w:uiPriority="48"/>
-    <w:lsdException w:name="Grid Table 4 Accent 5" w:uiPriority="49"/>
-    <w:lsdException w:name="Grid Table 5 Dark Accent 5" w:uiPriority="50"/>
-    <w:lsdException w:name="Grid Table 6 Colorful Accent 5" w:uiPriority="51"/>
-    <w:lsdException w:name="Grid Table 7 Colorful Accent 5" w:uiPriority="52"/>
-    <w:lsdException w:name="Grid Table 1 Light Accent 6" w:uiPriority="46"/>
-    <w:lsdException w:name="Grid Table 2 Accent 6" w:uiPriority="47"/>
-    <w:lsdException w:name="Grid Table 3 Accent 6" w:uiPriority="48"/>
-    <w:lsdException w:name="Grid Table 4 Accent 6" w:uiPriority="49"/>
-    <w:lsdException w:name="Grid Table 5 Dark Accent 6" w:uiPriority="50"/>
-    <w:lsdException w:name="Grid Table 6 Colorful Accent 6" w:uiPriority="51"/>
-    <w:lsdException w:name="Grid Table 7 Colorful Accent 6" w:uiPriority="52"/>
-    <w:lsdException w:name="List Table 1 Light" w:uiPriority="46"/>
-    <w:lsdException w:name="List Table 2" w:uiPriority="47"/>
-    <w:lsdException w:name="List Table 3" w:uiPriority="48"/>
-    <w:lsdException w:name="List Table 4" w:uiPriority="49"/>
-    <w:lsdException w:name="List Table 5 Dark" w:uiPriority="50"/>
-    <w:lsdException w:name="List Table 6 Colorful" w:uiPriority="51"/>
-    <w:lsdException w:name="List Table 7 Colorful" w:uiPriority="52"/>
-    <w:lsdException w:name="List Table 1 Light Accent 1" w:uiPriority="46"/>
-    <w:lsdException w:name="List Table 2 Accent 1" w:uiPriority="47"/>
-    <w:lsdException w:name="List Table 3 Accent 1" w:uiPriority="48"/>
-    <w:lsdException w:name="List Table 4 Accent 1" w:uiPriority="49"/>
-    <w:lsdException w:name="List Table 5 Dark Accent 1" w:uiPriority="50"/>
-    <w:lsdException w:name="List Table 6 Colorful Accent 1" w:uiPriority="51"/>
-    <w:lsdException w:name="List Table 7 Colorful Accent 1" w:uiPriority="52"/>
-    <w:lsdException w:name="List Table 1 Light Accent 2" w:uiPriority="46"/>
-    <w:lsdException w:name="List Table 2 Accent 2" w:uiPriority="47"/>
-    <w:lsdException w:name="List Table 3 Accent 2" w:uiPriority="48"/>
-    <w:lsdException w:name="List Table 4 Accent 2" w:uiPriority="49"/>
-    <w:lsdException w:name="List Table 5 Dark Accent 2" w:uiPriority="50"/>
-    <w:lsdException w:name="List Table 6 Colorful Accent 2" w:uiPriority="51"/>
-    <w:lsdException w:name="List Table 7 Colorful Accent 2" w:uiPriority="52"/>
-    <w:lsdException w:name="List Table 1 Light Accent 3" w:uiPriority="46"/>
-    <w:lsdException w:name="List Table 2 Accent 3" w:uiPriority="47"/>
-    <w:lsdException w:name="List Table 3 Accent 3" w:uiPriority="48"/>
-    <w:lsdException w:name="List Table 4 Accent 3" w:uiPriority="49"/>
-    <w:lsdException w:name="List Table 5 Dark Accent 3" w:uiPriority="50"/>
-    <w:lsdException w:name="List Table 6 Colorful Accent 3" w:uiPriority="51"/>
-    <w:lsdException w:name="List Table 7 Colorful Accent 3" w:uiPriority="52"/>
-    <w:lsdException w:name="List Table 1 Light Accent 4" w:uiPriority="46"/>
-    <w:lsdException w:name="List Table 2 Accent 4" w:uiPriority="47"/>
-    <w:lsdException w:name="List Table 3 Accent 4" w:uiPriority="48"/>
-    <w:lsdException w:name="List Table 4 Accent 4" w:uiPriority="49"/>
-    <w:lsdException w:name="List Table 5 Dark Accent 4" w:uiPriority="50"/>
-    <w:lsdException w:name="List Table 6 Colorful Accent 4" w:uiPriority="51"/>
-    <w:lsdException w:name="List Table 7 Colorful Accent 4" w:uiPriority="52"/>
-    <w:lsdException w:name="List Table 1 Light Accent 5" w:uiPriority="46"/>
-    <w:lsdException w:name="List Table 2 Accent 5" w:uiPriority="47"/>
-    <w:lsdException w:name="List Table 3 Accent 5" w:uiPriority="48"/>
-    <w:lsdException w:name="List Table 4 Accent 5" w:uiPriority="49"/>
-    <w:lsdException w:name="List Table 5 Dark Accent 5" w:uiPriority="50"/>
-    <w:lsdException w:name="List Table 6 Colorful Accent 5" w:uiPriority="51"/>
-    <w:lsdException w:name="List Table 7 Colorful Accent 5" w:uiPriority="52"/>
-    <w:lsdException w:name="List Table 1 Light Accent 6" w:uiPriority="46"/>
-    <w:lsdException w:name="List Table 2 Accent 6" w:uiPriority="47"/>
-    <w:lsdException w:name="List Table 3 Accent 6" w:uiPriority="48"/>
-    <w:lsdException w:name="List Table 4 Accent 6" w:uiPriority="49"/>
-    <w:lsdException w:name="List Table 5 Dark Accent 6" w:uiPriority="50"/>
-    <w:lsdException w:name="List Table 6 Colorful Accent 6" w:uiPriority="51"/>
-    <w:lsdException w:name="List Table 7 Colorful Accent 6" w:uiPriority="52"/>
-    <w:lsdException w:name="Mention" w:semiHidden="1" w:unhideWhenUsed="1"/>
-    <w:lsdException w:name="Smart Hyperlink" w:semiHidden="1" w:unhideWhenUsed="1"/>
-    <w:lsdException w:name="Hashtag" w:semiHidden="1" w:unhideWhenUsed="1"/>
-    <w:lsdException w:name="Unresolved Mention" w:semiHidden="1" w:unhideWhenUsed="1"/>
-    <w:lsdException w:name="Smart Link" w:semiHidden="1" w:unhideWhenUsed="1"/>
+  <w:latentStyles w:defLockedState="0" w:defUIPriority="99" w:defSemiHidden="1" w:defUnhideWhenUsed="1" w:defQFormat="0" w:count="267">
+    <w:lsdException w:name="Normal" w:semiHidden="0" w:uiPriority="0" w:unhideWhenUsed="0" w:qFormat="1"/>
+    <w:lsdException w:name="heading 1" w:semiHidden="0" w:uiPriority="9" w:unhideWhenUsed="0" w:qFormat="1"/>
+    <w:lsdException w:name="heading 2" w:uiPriority="9" w:qFormat="1"/>
+    <w:lsdException w:name="heading 3" w:uiPriority="9" w:qFormat="1"/>
+    <w:lsdException w:name="heading 4" w:uiPriority="9" w:qFormat="1"/>
+    <w:lsdException w:name="heading 5" w:uiPriority="9" w:qFormat="1"/>
+    <w:lsdException w:name="heading 6" w:uiPriority="9" w:qFormat="1"/>
+    <w:lsdException w:name="heading 7" w:uiPriority="9" w:qFormat="1"/>
+    <w:lsdException w:name="heading 8" w:uiPriority="9" w:qFormat="1"/>
+    <w:lsdException w:name="heading 9" w:uiPriority="9" w:qFormat="1"/>
+    <w:lsdException w:name="toc 1" w:uiPriority="39"/>
+    <w:lsdException w:name="toc 2" w:uiPriority="39"/>
+    <w:lsdException w:name="toc 3" w:uiPriority="39"/>
+    <w:lsdException w:name="toc 4" w:uiPriority="39"/>
+    <w:lsdException w:name="toc 5" w:uiPriority="39"/>
+    <w:lsdException w:name="toc 6" w:uiPriority="39"/>
+    <w:lsdException w:name="toc 7" w:uiPriority="39"/>
+    <w:lsdException w:name="toc 8" w:uiPriority="39"/>
+    <w:lsdException w:name="toc 9" w:uiPriority="39"/>
+    <w:lsdException w:name="caption" w:uiPriority="35" w:qFormat="1"/>
+    <w:lsdException w:name="Title" w:semiHidden="0" w:uiPriority="10" w:unhideWhenUsed="0" w:qFormat="1"/>
+    <w:lsdException w:name="Default Paragraph Font" w:uiPriority="1"/>
+    <w:lsdException w:name="Subtitle" w:semiHidden="0" w:uiPriority="11" w:unhideWhenUsed="0" w:qFormat="1"/>
+    <w:lsdException w:name="Strong" w:semiHidden="0" w:uiPriority="22" w:unhideWhenUsed="0" w:qFormat="1"/>
+    <w:lsdException w:name="Emphasis" w:semiHidden="0" w:uiPriority="20" w:unhideWhenUsed="0" w:qFormat="1"/>
+    <w:lsdException w:name="Table Grid" w:semiHidden="0" w:uiPriority="39" w:unhideWhenUsed="0"/>
+    <w:lsdException w:name="Placeholder Text" w:unhideWhenUsed="0"/>
+    <w:lsdException w:name="No Spacing" w:semiHidden="0" w:uiPriority="1" w:unhideWhenUsed="0" w:qFormat="1"/>
+    <w:lsdException w:name="Light Shading" w:semiHidden="0" w:uiPriority="60" w:unhideWhenUsed="0"/>
+    <w:lsdException w:name="Light List" w:semiHidden="0" w:uiPriority="61" w:unhideWhenUsed="0"/>
+    <w:lsdException w:name="Light Grid" w:semiHidden="0" w:uiPriority="62" w:unhideWhenUsed="0"/>
+    <w:lsdException w:name="Medium Shading 1" w:semiHidden="0" w:uiPriority="63" w:unhideWhenUsed="0"/>
+    <w:lsdException w:name="Medium Shading 2" w:semiHidden="0" w:uiPriority="64" w:unhideWhenUsed="0"/>
+    <w:lsdException w:name="Medium List 1" w:semiHidden="0" w:uiPriority="65" w:unhideWhenUsed="0"/>
+    <w:lsdException w:name="Medium List 2" w:semiHidden="0" w:uiPriority="66" w:unhideWhenUsed="0"/>
+    <w:lsdException w:name="Medium Grid 1" w:semiHidden="0" w:uiPriority="67" w:unhideWhenUsed="0"/>
+    <w:lsdException w:name="Medium Grid 2" w:semiHidden="0" w:uiPriority="68" w:unhideWhenUsed="0"/>
+    <w:lsdException w:name="Medium Grid 3" w:semiHidden="0" w:uiPriority="69" w:unhideWhenUsed="0"/>
+    <w:lsdException w:name="Dark List" w:semiHidden="0" w:uiPriority="70" w:unhideWhenUsed="0"/>
+    <w:lsdException w:name="Colorful Shading" w:semiHidden="0" w:uiPriority="71" w:unhideWhenUsed="0"/>
+    <w:lsdException w:name="Colorful List" w:semiHidden="0" w:uiPriority="72" w:unhideWhenUsed="0"/>
+    <w:lsdException w:name="Colorful Grid" w:semiHidden="0" w:uiPriority="73" w:unhideWhenUsed="0"/>
+    <w:lsdException w:name="Light Shading Accent 1" w:semiHidden="0" w:uiPriority="60" w:unhideWhenUsed="0"/>
+    <w:lsdException w:name="Light List Accent 1" w:semiHidden="0" w:uiPriority="61" w:unhideWhenUsed="0"/>
+    <w:lsdException w:name="Light Grid Accent 1" w:semiHidden="0" w:uiPriority="62" w:unhideWhenUsed="0"/>
+    <w:lsdException w:name="Medium Shading 1 Accent 1" w:semiHidden="0" w:uiPriority="63" w:unhideWhenUsed="0"/>
+    <w:lsdException w:name="Medium Shading 2 Accent 1" w:semiHidden="0" w:uiPriority="64" w:unhideWhenUsed="0"/>
+    <w:lsdException w:name="Medium List 1 Accent 1" w:semiHidden="0" w:uiPriority="65" w:unhideWhenUsed="0"/>
+    <w:lsdException w:name="Revision" w:unhideWhenUsed="0"/>
+    <w:lsdException w:name="List Paragraph" w:semiHidden="0" w:uiPriority="34" w:unhideWhenUsed="0" w:qFormat="1"/>
+    <w:lsdException w:name="Quote" w:semiHidden="0" w:uiPriority="29" w:unhideWhenUsed="0" w:qFormat="1"/>
+    <w:lsdException w:name="Intense Quote" w:semiHidden="0" w:uiPriority="30" w:unhideWhenUsed="0" w:qFormat="1"/>
+    <w:lsdException w:name="Medium List 2 Accent 1" w:semiHidden="0" w:uiPriority="66" w:unhideWhenUsed="0"/>
+    <w:lsdException w:name="Medium Grid 1 Accent 1" w:semiHidden="0" w:uiPriority="67" w:unhideWhenUsed="0"/>
+    <w:lsdException w:name="Medium Grid 2 Accent 1" w:semiHidden="0" w:uiPriority="68" w:unhideWhenUsed="0"/>
+    <w:lsdException w:name="Medium Grid 3 Accent 1" w:semiHidden="0" w:uiPriority="69" w:unhideWhenUsed="0"/>
+    <w:lsdException w:name="Dark List Accent 1" w:semiHidden="0" w:uiPriority="70" w:unhideWhenUsed="0"/>
+    <w:lsdException w:name="Colorful Shading Accent 1" w:semiHidden="0" w:uiPriority="71" w:unhideWhenUsed="0"/>
+    <w:lsdException w:name="Colorful List Accent 1" w:semiHidden="0" w:uiPriority="72" w:unhideWhenUsed="0"/>
+    <w:lsdException w:name="Colorful Grid Accent 1" w:semiHidden="0" w:uiPriority="73" w:unhideWhenUsed="0"/>
+    <w:lsdException w:name="Light Shading Accent 2" w:semiHidden="0" w:uiPriority="60" w:unhideWhenUsed="0"/>
+    <w:lsdException w:name="Light List Accent 2" w:semiHidden="0" w:uiPriority="61" w:unhideWhenUsed="0"/>
+    <w:lsdException w:name="Light Grid Accent 2" w:semiHidden="0" w:uiPriority="62" w:unhideWhenUsed="0"/>
+    <w:lsdException w:name="Medium Shading 1 Accent 2" w:semiHidden="0" w:uiPriority="63" w:unhideWhenUsed="0"/>
+    <w:lsdException w:name="Medium Shading 2 Accent 2" w:semiHidden="0" w:uiPriority="64" w:unhideWhenUsed="0"/>
+    <w:lsdException w:name="Medium List 1 Accent 2" w:semiHidden="0" w:uiPriority="65" w:unhideWhenUsed="0"/>
+    <w:lsdException w:name="Medium List 2 Accent 2" w:semiHidden="0" w:uiPriority="66" w:unhideWhenUsed="0"/>
+    <w:lsdException w:name="Medium Grid 1 Accent 2" w:semiHidden="0" w:uiPriority="67" w:unhideWhenUsed="0"/>
+    <w:lsdException w:name="Medium Grid 2 Accent 2" w:semiHidden="0" w:uiPriority="68" w:unhideWhenUsed="0"/>
+    <w:lsdException w:name="Medium Grid 3 Accent 2" w:semiHidden="0" w:uiPriority="69" w:unhideWhenUsed="0"/>
+    <w:lsdException w:name="Dark List Accent 2" w:semiHidden="0" w:uiPriority="70" w:unhideWhenUsed="0"/>
+    <w:lsdException w:name="Colorful Shading Accent 2" w:semiHidden="0" w:uiPriority="71" w:unhideWhenUsed="0"/>
+    <w:lsdException w:name="Colorful List Accent 2" w:semiHidden="0" w:uiPriority="72" w:unhideWhenUsed="0"/>
+    <w:lsdException w:name="Colorful Grid Accent 2" w:semiHidden="0" w:uiPriority="73" w:unhideWhenUsed="0"/>
+    <w:lsdException w:name="Light Shading Accent 3" w:semiHidden="0" w:uiPriority="60" w:unhideWhenUsed="0"/>
+    <w:lsdException w:name="Light List Accent 3" w:semiHidden="0" w:uiPriority="61" w:unhideWhenUsed="0"/>
+    <w:lsdException w:name="Light Grid Accent 3" w:semiHidden="0" w:uiPriority="62" w:unhideWhenUsed="0"/>
+    <w:lsdException w:name="Medium Shading 1 Accent 3" w:semiHidden="0" w:uiPriority="63" w:unhideWhenUsed="0"/>
+    <w:lsdException w:name="Medium Shading 2 Accent 3" w:semiHidden="0" w:uiPriority="64" w:unhideWhenUsed="0"/>
+    <w:lsdException w:name="Medium List 1 Accent 3" w:semiHidden="0" w:uiPriority="65" w:unhideWhenUsed="0"/>
+    <w:lsdException w:name="Medium List 2 Accent 3" w:semiHidden="0" w:uiPriority="66" w:unhideWhenUsed="0"/>
+    <w:lsdException w:name="Medium Grid 1 Accent 3" w:semiHidden="0" w:uiPriority="67" w:unhideWhenUsed="0"/>
+    <w:lsdException w:name="Medium Grid 2 Accent 3" w:semiHidden="0" w:uiPriority="68" w:unhideWhenUsed="0"/>
+    <w:lsdException w:name="Medium Grid 3 Accent 3" w:semiHidden="0" w:uiPriority="69" w:unhideWhenUsed="0"/>
+    <w:lsdException w:name="Dark List Accent 3" w:semiHidden="0" w:uiPriority="70" w:unhideWhenUsed="0"/>
+    <w:lsdException w:name="Colorful Shading Accent 3" w:semiHidden="0" w:uiPriority="71" w:unhideWhenUsed="0"/>
+    <w:lsdException w:name="Colorful List Accent 3" w:semiHidden="0" w:uiPriority="72" w:unhideWhenUsed="0"/>
+    <w:lsdException w:name="Colorful Grid Accent 3" w:semiHidden="0" w:uiPriority="73" w:unhideWhenUsed="0"/>
+    <w:lsdException w:name="Light Shading Accent 4" w:semiHidden="0" w:uiPriority="60" w:unhideWhenUsed="0"/>
+    <w:lsdException w:name="Light List Accent 4" w:semiHidden="0" w:uiPriority="61" w:unhideWhenUsed="0"/>
+    <w:lsdException w:name="Light Grid Accent 4" w:semiHidden="0" w:uiPriority="62" w:unhideWhenUsed="0"/>
+    <w:lsdException w:name="Medium Shading 1 Accent 4" w:semiHidden="0" w:uiPriority="63" w:unhideWhenUsed="0"/>
+    <w:lsdException w:name="Medium Shading 2 Accent 4" w:semiHidden="0" w:uiPriority="64" w:unhideWhenUsed="0"/>
+    <w:lsdException w:name="Medium List 1 Accent 4" w:semiHidden="0" w:uiPriority="65" w:unhideWhenUsed="0"/>
+    <w:lsdException w:name="Medium List 2 Accent 4" w:semiHidden="0" w:uiPriority="66" w:unhideWhenUsed="0"/>
+    <w:lsdException w:name="Medium Grid 1 Accent 4" w:semiHidden="0" w:uiPriority="67" w:unhideWhenUsed="0"/>
+    <w:lsdException w:name="Medium Grid 2 Accent 4" w:semiHidden="0" w:uiPriority="68" w:unhideWhenUsed="0"/>
+    <w:lsdException w:name="Medium Grid 3 Accent 4" w:semiHidden="0" w:uiPriority="69" w:unhideWhenUsed="0"/>
+    <w:lsdException w:name="Dark List Accent 4" w:semiHidden="0" w:uiPriority="70" w:unhideWhenUsed="0"/>
+    <w:lsdException w:name="Colorful Shading Accent 4" w:semiHidden="0" w:uiPriority="71" w:unhideWhenUsed="0"/>
+    <w:lsdException w:name="Colorful List Accent 4" w:semiHidden="0" w:uiPriority="72" w:unhideWhenUsed="0"/>
+    <w:lsdException w:name="Colorful Grid Accent 4" w:semiHidden="0" w:uiPriority="73" w:unhideWhenUsed="0"/>
+    <w:lsdException w:name="Light Shading Accent 5" w:semiHidden="0" w:uiPriority="60" w:unhideWhenUsed="0"/>
+    <w:lsdException w:name="Light List Accent 5" w:semiHidden="0" w:uiPriority="61" w:unhideWhenUsed="0"/>
+    <w:lsdException w:name="Light Grid Accent 5" w:semiHidden="0" w:uiPriority="62" w:unhideWhenUsed="0"/>
+    <w:lsdException w:name="Medium Shading 1 Accent 5" w:semiHidden="0" w:uiPriority="63" w:unhideWhenUsed="0"/>
+    <w:lsdException w:name="Medium Shading 2 Accent 5" w:semiHidden="0" w:uiPriority="64" w:unhideWhenUsed="0"/>
+    <w:lsdException w:name="Medium List 1 Accent 5" w:semiHidden="0" w:uiPriority="65" w:unhideWhenUsed="0"/>
+    <w:lsdException w:name="Medium List 2 Accent 5" w:semiHidden="0" w:uiPriority="66" w:unhideWhenUsed="0"/>
+    <w:lsdException w:name="Medium Grid 1 Accent 5" w:semiHidden="0" w:uiPriority="67" w:unhideWhenUsed="0"/>
+    <w:lsdException w:name="Medium Grid 2 Accent 5" w:semiHidden="0" w:uiPriority="68" w:unhideWhenUsed="0"/>
+    <w:lsdException w:name="Medium Grid 3 Accent 5" w:semiHidden="0" w:uiPriority="69" w:unhideWhenUsed="0"/>
+    <w:lsdException w:name="Dark List Accent 5" w:semiHidden="0" w:uiPriority="70" w:unhideWhenUsed="0"/>
+    <w:lsdException w:name="Colorful Shading Accent 5" w:semiHidden="0" w:uiPriority="71" w:unhideWhenUsed="0"/>
+    <w:lsdException w:name="Colorful List Accent 5" w:semiHidden="0" w:uiPriority="72" w:unhideWhenUsed="0"/>
+    <w:lsdException w:name="Colorful Grid Accent 5" w:semiHidden="0" w:uiPriority="73" w:unhideWhenUsed="0"/>
+    <w:lsdException w:name="Light Shading Accent 6" w:semiHidden="0" w:uiPriority="60" w:unhideWhenUsed="0"/>
+    <w:lsdException w:name="Light List Accent 6" w:semiHidden="0" w:uiPriority="61" w:unhideWhenUsed="0"/>
+    <w:lsdException w:name="Light Grid Accent 6" w:semiHidden="0" w:uiPriority="62" w:unhideWhenUsed="0"/>
+    <w:lsdException w:name="Medium Shading 1 Accent 6" w:semiHidden="0" w:uiPriority="63" w:unhideWhenUsed="0"/>
+    <w:lsdException w:name="Medium Shading 2 Accent 6" w:semiHidden="0" w:uiPriority="64" w:unhideWhenUsed="0"/>
+    <w:lsdException w:name="Medium List 1 Accent 6" w:semiHidden="0" w:uiPriority="65" w:unhideWhenUsed="0"/>
+    <w:lsdException w:name="Medium List 2 Accent 6" w:semiHidden="0" w:uiPriority="66" w:unhideWhenUsed="0"/>
+    <w:lsdException w:name="Medium Grid 1 Accent 6" w:semiHidden="0" w:uiPriority="67" w:unhideWhenUsed="0"/>
+    <w:lsdException w:name="Medium Grid 2 Accent 6" w:semiHidden="0" w:uiPriority="68" w:unhideWhenUsed="0"/>
+    <w:lsdException w:name="Medium Grid 3 Accent 6" w:semiHidden="0" w:uiPriority="69" w:unhideWhenUsed="0"/>
+    <w:lsdException w:name="Dark List Accent 6" w:semiHidden="0" w:uiPriority="70" w:unhideWhenUsed="0"/>
+    <w:lsdException w:name="Colorful Shading Accent 6" w:semiHidden="0" w:uiPriority="71" w:unhideWhenUsed="0"/>
+    <w:lsdException w:name="Colorful List Accent 6" w:semiHidden="0" w:uiPriority="72" w:unhideWhenUsed="0"/>
+    <w:lsdException w:name="Colorful Grid Accent 6" w:semiHidden="0" w:uiPriority="73" w:unhideWhenUsed="0"/>
+    <w:lsdException w:name="Subtle Emphasis" w:semiHidden="0" w:uiPriority="19" w:unhideWhenUsed="0" w:qFormat="1"/>
+    <w:lsdException w:name="Intense Emphasis" w:semiHidden="0" w:uiPriority="21" w:unhideWhenUsed="0" w:qFormat="1"/>
+    <w:lsdException w:name="Subtle Reference" w:semiHidden="0" w:uiPriority="31" w:unhideWhenUsed="0" w:qFormat="1"/>
+    <w:lsdException w:name="Intense Reference" w:semiHidden="0" w:uiPriority="32" w:unhideWhenUsed="0" w:qFormat="1"/>
+    <w:lsdException w:name="Book Title" w:semiHidden="0" w:uiPriority="33" w:unhideWhenUsed="0" w:qFormat="1"/>
+    <w:lsdException w:name="Bibliography" w:uiPriority="37"/>
+    <w:lsdException w:name="TOC Heading" w:uiPriority="39" w:qFormat="1"/>
   </w:latentStyles>
   <w:style w:type="paragraph" w:default="1" w:styleId="Normal">
     <w:name w:val="Normal"/>
@@ -24781,6 +27054,1073 @@
 </w:styles>
 </file>
 
+<file path=word/stylesWithEffects.xml><?xml version="1.0" encoding="utf-8"?>
+<w:styles xmlns:wpc="http://schemas.microsoft.com/office/word/2010/wordprocessingCanvas" xmlns:mc="http://schemas.openxmlformats.org/markup-compatibility/2006" xmlns:o="urn:schemas-microsoft-com:office:office" xmlns:r="http://schemas.openxmlformats.org/officeDocument/2006/relationships" xmlns:m="http://schemas.openxmlformats.org/officeDocument/2006/math" xmlns:v="urn:schemas-microsoft-com:vml" xmlns:wp14="http://schemas.microsoft.com/office/word/2010/wordprocessingDrawing" xmlns:wp="http://schemas.openxmlformats.org/drawingml/2006/wordprocessingDrawing" xmlns:w10="urn:schemas-microsoft-com:office:word" xmlns:w="http://schemas.openxmlformats.org/wordprocessingml/2006/main" xmlns:w14="http://schemas.microsoft.com/office/word/2010/wordml" xmlns:wpg="http://schemas.microsoft.com/office/word/2010/wordprocessingGroup" xmlns:wpi="http://schemas.microsoft.com/office/word/2010/wordprocessingInk" xmlns:wne="http://schemas.microsoft.com/office/word/2006/wordml" xmlns:wps="http://schemas.microsoft.com/office/word/2010/wordprocessingShape" mc:Ignorable="w14 wp14">
+  <w:docDefaults>
+    <w:rPrDefault>
+      <w:rPr>
+        <w:rFonts w:asciiTheme="minorHAnsi" w:eastAsiaTheme="minorEastAsia" w:hAnsiTheme="minorHAnsi" w:cstheme="minorBidi"/>
+        <w:sz w:val="22"/>
+        <w:szCs w:val="22"/>
+        <w:lang w:val="en-AU" w:eastAsia="en-US" w:bidi="ar-SA"/>
+      </w:rPr>
+    </w:rPrDefault>
+    <w:pPrDefault>
+      <w:pPr>
+        <w:spacing w:after="160" w:line="259" w:lineRule="auto"/>
+      </w:pPr>
+    </w:pPrDefault>
+  </w:docDefaults>
+  <w:latentStyles w:defLockedState="0" w:defUIPriority="99" w:defSemiHidden="1" w:defUnhideWhenUsed="1" w:defQFormat="0" w:count="267">
+    <w:lsdException w:name="Normal" w:semiHidden="0" w:uiPriority="0" w:unhideWhenUsed="0" w:qFormat="1"/>
+    <w:lsdException w:name="heading 1" w:semiHidden="0" w:uiPriority="9" w:unhideWhenUsed="0" w:qFormat="1"/>
+    <w:lsdException w:name="heading 2" w:uiPriority="9" w:qFormat="1"/>
+    <w:lsdException w:name="heading 3" w:uiPriority="9" w:qFormat="1"/>
+    <w:lsdException w:name="heading 4" w:uiPriority="9" w:qFormat="1"/>
+    <w:lsdException w:name="heading 5" w:uiPriority="9" w:qFormat="1"/>
+    <w:lsdException w:name="heading 6" w:uiPriority="9" w:qFormat="1"/>
+    <w:lsdException w:name="heading 7" w:uiPriority="9" w:qFormat="1"/>
+    <w:lsdException w:name="heading 8" w:uiPriority="9" w:qFormat="1"/>
+    <w:lsdException w:name="heading 9" w:uiPriority="9" w:qFormat="1"/>
+    <w:lsdException w:name="toc 1" w:uiPriority="39"/>
+    <w:lsdException w:name="toc 2" w:uiPriority="39"/>
+    <w:lsdException w:name="toc 3" w:uiPriority="39"/>
+    <w:lsdException w:name="toc 4" w:uiPriority="39"/>
+    <w:lsdException w:name="toc 5" w:uiPriority="39"/>
+    <w:lsdException w:name="toc 6" w:uiPriority="39"/>
+    <w:lsdException w:name="toc 7" w:uiPriority="39"/>
+    <w:lsdException w:name="toc 8" w:uiPriority="39"/>
+    <w:lsdException w:name="toc 9" w:uiPriority="39"/>
+    <w:lsdException w:name="caption" w:uiPriority="35" w:qFormat="1"/>
+    <w:lsdException w:name="Title" w:semiHidden="0" w:uiPriority="10" w:unhideWhenUsed="0" w:qFormat="1"/>
+    <w:lsdException w:name="Default Paragraph Font" w:uiPriority="1"/>
+    <w:lsdException w:name="Subtitle" w:semiHidden="0" w:uiPriority="11" w:unhideWhenUsed="0" w:qFormat="1"/>
+    <w:lsdException w:name="Strong" w:semiHidden="0" w:uiPriority="22" w:unhideWhenUsed="0" w:qFormat="1"/>
+    <w:lsdException w:name="Emphasis" w:semiHidden="0" w:uiPriority="20" w:unhideWhenUsed="0" w:qFormat="1"/>
+    <w:lsdException w:name="Table Grid" w:semiHidden="0" w:uiPriority="39" w:unhideWhenUsed="0"/>
+    <w:lsdException w:name="Placeholder Text" w:unhideWhenUsed="0"/>
+    <w:lsdException w:name="No Spacing" w:semiHidden="0" w:uiPriority="1" w:unhideWhenUsed="0" w:qFormat="1"/>
+    <w:lsdException w:name="Light Shading" w:semiHidden="0" w:uiPriority="60" w:unhideWhenUsed="0"/>
+    <w:lsdException w:name="Light List" w:semiHidden="0" w:uiPriority="61" w:unhideWhenUsed="0"/>
+    <w:lsdException w:name="Light Grid" w:semiHidden="0" w:uiPriority="62" w:unhideWhenUsed="0"/>
+    <w:lsdException w:name="Medium Shading 1" w:semiHidden="0" w:uiPriority="63" w:unhideWhenUsed="0"/>
+    <w:lsdException w:name="Medium Shading 2" w:semiHidden="0" w:uiPriority="64" w:unhideWhenUsed="0"/>
+    <w:lsdException w:name="Medium List 1" w:semiHidden="0" w:uiPriority="65" w:unhideWhenUsed="0"/>
+    <w:lsdException w:name="Medium List 2" w:semiHidden="0" w:uiPriority="66" w:unhideWhenUsed="0"/>
+    <w:lsdException w:name="Medium Grid 1" w:semiHidden="0" w:uiPriority="67" w:unhideWhenUsed="0"/>
+    <w:lsdException w:name="Medium Grid 2" w:semiHidden="0" w:uiPriority="68" w:unhideWhenUsed="0"/>
+    <w:lsdException w:name="Medium Grid 3" w:semiHidden="0" w:uiPriority="69" w:unhideWhenUsed="0"/>
+    <w:lsdException w:name="Dark List" w:semiHidden="0" w:uiPriority="70" w:unhideWhenUsed="0"/>
+    <w:lsdException w:name="Colorful Shading" w:semiHidden="0" w:uiPriority="71" w:unhideWhenUsed="0"/>
+    <w:lsdException w:name="Colorful List" w:semiHidden="0" w:uiPriority="72" w:unhideWhenUsed="0"/>
+    <w:lsdException w:name="Colorful Grid" w:semiHidden="0" w:uiPriority="73" w:unhideWhenUsed="0"/>
+    <w:lsdException w:name="Light Shading Accent 1" w:semiHidden="0" w:uiPriority="60" w:unhideWhenUsed="0"/>
+    <w:lsdException w:name="Light List Accent 1" w:semiHidden="0" w:uiPriority="61" w:unhideWhenUsed="0"/>
+    <w:lsdException w:name="Light Grid Accent 1" w:semiHidden="0" w:uiPriority="62" w:unhideWhenUsed="0"/>
+    <w:lsdException w:name="Medium Shading 1 Accent 1" w:semiHidden="0" w:uiPriority="63" w:unhideWhenUsed="0"/>
+    <w:lsdException w:name="Medium Shading 2 Accent 1" w:semiHidden="0" w:uiPriority="64" w:unhideWhenUsed="0"/>
+    <w:lsdException w:name="Medium List 1 Accent 1" w:semiHidden="0" w:uiPriority="65" w:unhideWhenUsed="0"/>
+    <w:lsdException w:name="Revision" w:unhideWhenUsed="0"/>
+    <w:lsdException w:name="List Paragraph" w:semiHidden="0" w:uiPriority="34" w:unhideWhenUsed="0" w:qFormat="1"/>
+    <w:lsdException w:name="Quote" w:semiHidden="0" w:uiPriority="29" w:unhideWhenUsed="0" w:qFormat="1"/>
+    <w:lsdException w:name="Intense Quote" w:semiHidden="0" w:uiPriority="30" w:unhideWhenUsed="0" w:qFormat="1"/>
+    <w:lsdException w:name="Medium List 2 Accent 1" w:semiHidden="0" w:uiPriority="66" w:unhideWhenUsed="0"/>
+    <w:lsdException w:name="Medium Grid 1 Accent 1" w:semiHidden="0" w:uiPriority="67" w:unhideWhenUsed="0"/>
+    <w:lsdException w:name="Medium Grid 2 Accent 1" w:semiHidden="0" w:uiPriority="68" w:unhideWhenUsed="0"/>
+    <w:lsdException w:name="Medium Grid 3 Accent 1" w:semiHidden="0" w:uiPriority="69" w:unhideWhenUsed="0"/>
+    <w:lsdException w:name="Dark List Accent 1" w:semiHidden="0" w:uiPriority="70" w:unhideWhenUsed="0"/>
+    <w:lsdException w:name="Colorful Shading Accent 1" w:semiHidden="0" w:uiPriority="71" w:unhideWhenUsed="0"/>
+    <w:lsdException w:name="Colorful List Accent 1" w:semiHidden="0" w:uiPriority="72" w:unhideWhenUsed="0"/>
+    <w:lsdException w:name="Colorful Grid Accent 1" w:semiHidden="0" w:uiPriority="73" w:unhideWhenUsed="0"/>
+    <w:lsdException w:name="Light Shading Accent 2" w:semiHidden="0" w:uiPriority="60" w:unhideWhenUsed="0"/>
+    <w:lsdException w:name="Light List Accent 2" w:semiHidden="0" w:uiPriority="61" w:unhideWhenUsed="0"/>
+    <w:lsdException w:name="Light Grid Accent 2" w:semiHidden="0" w:uiPriority="62" w:unhideWhenUsed="0"/>
+    <w:lsdException w:name="Medium Shading 1 Accent 2" w:semiHidden="0" w:uiPriority="63" w:unhideWhenUsed="0"/>
+    <w:lsdException w:name="Medium Shading 2 Accent 2" w:semiHidden="0" w:uiPriority="64" w:unhideWhenUsed="0"/>
+    <w:lsdException w:name="Medium List 1 Accent 2" w:semiHidden="0" w:uiPriority="65" w:unhideWhenUsed="0"/>
+    <w:lsdException w:name="Medium List 2 Accent 2" w:semiHidden="0" w:uiPriority="66" w:unhideWhenUsed="0"/>
+    <w:lsdException w:name="Medium Grid 1 Accent 2" w:semiHidden="0" w:uiPriority="67" w:unhideWhenUsed="0"/>
+    <w:lsdException w:name="Medium Grid 2 Accent 2" w:semiHidden="0" w:uiPriority="68" w:unhideWhenUsed="0"/>
+    <w:lsdException w:name="Medium Grid 3 Accent 2" w:semiHidden="0" w:uiPriority="69" w:unhideWhenUsed="0"/>
+    <w:lsdException w:name="Dark List Accent 2" w:semiHidden="0" w:uiPriority="70" w:unhideWhenUsed="0"/>
+    <w:lsdException w:name="Colorful Shading Accent 2" w:semiHidden="0" w:uiPriority="71" w:unhideWhenUsed="0"/>
+    <w:lsdException w:name="Colorful List Accent 2" w:semiHidden="0" w:uiPriority="72" w:unhideWhenUsed="0"/>
+    <w:lsdException w:name="Colorful Grid Accent 2" w:semiHidden="0" w:uiPriority="73" w:unhideWhenUsed="0"/>
+    <w:lsdException w:name="Light Shading Accent 3" w:semiHidden="0" w:uiPriority="60" w:unhideWhenUsed="0"/>
+    <w:lsdException w:name="Light List Accent 3" w:semiHidden="0" w:uiPriority="61" w:unhideWhenUsed="0"/>
+    <w:lsdException w:name="Light Grid Accent 3" w:semiHidden="0" w:uiPriority="62" w:unhideWhenUsed="0"/>
+    <w:lsdException w:name="Medium Shading 1 Accent 3" w:semiHidden="0" w:uiPriority="63" w:unhideWhenUsed="0"/>
+    <w:lsdException w:name="Medium Shading 2 Accent 3" w:semiHidden="0" w:uiPriority="64" w:unhideWhenUsed="0"/>
+    <w:lsdException w:name="Medium List 1 Accent 3" w:semiHidden="0" w:uiPriority="65" w:unhideWhenUsed="0"/>
+    <w:lsdException w:name="Medium List 2 Accent 3" w:semiHidden="0" w:uiPriority="66" w:unhideWhenUsed="0"/>
+    <w:lsdException w:name="Medium Grid 1 Accent 3" w:semiHidden="0" w:uiPriority="67" w:unhideWhenUsed="0"/>
+    <w:lsdException w:name="Medium Grid 2 Accent 3" w:semiHidden="0" w:uiPriority="68" w:unhideWhenUsed="0"/>
+    <w:lsdException w:name="Medium Grid 3 Accent 3" w:semiHidden="0" w:uiPriority="69" w:unhideWhenUsed="0"/>
+    <w:lsdException w:name="Dark List Accent 3" w:semiHidden="0" w:uiPriority="70" w:unhideWhenUsed="0"/>
+    <w:lsdException w:name="Colorful Shading Accent 3" w:semiHidden="0" w:uiPriority="71" w:unhideWhenUsed="0"/>
+    <w:lsdException w:name="Colorful List Accent 3" w:semiHidden="0" w:uiPriority="72" w:unhideWhenUsed="0"/>
+    <w:lsdException w:name="Colorful Grid Accent 3" w:semiHidden="0" w:uiPriority="73" w:unhideWhenUsed="0"/>
+    <w:lsdException w:name="Light Shading Accent 4" w:semiHidden="0" w:uiPriority="60" w:unhideWhenUsed="0"/>
+    <w:lsdException w:name="Light List Accent 4" w:semiHidden="0" w:uiPriority="61" w:unhideWhenUsed="0"/>
+    <w:lsdException w:name="Light Grid Accent 4" w:semiHidden="0" w:uiPriority="62" w:unhideWhenUsed="0"/>
+    <w:lsdException w:name="Medium Shading 1 Accent 4" w:semiHidden="0" w:uiPriority="63" w:unhideWhenUsed="0"/>
+    <w:lsdException w:name="Medium Shading 2 Accent 4" w:semiHidden="0" w:uiPriority="64" w:unhideWhenUsed="0"/>
+    <w:lsdException w:name="Medium List 1 Accent 4" w:semiHidden="0" w:uiPriority="65" w:unhideWhenUsed="0"/>
+    <w:lsdException w:name="Medium List 2 Accent 4" w:semiHidden="0" w:uiPriority="66" w:unhideWhenUsed="0"/>
+    <w:lsdException w:name="Medium Grid 1 Accent 4" w:semiHidden="0" w:uiPriority="67" w:unhideWhenUsed="0"/>
+    <w:lsdException w:name="Medium Grid 2 Accent 4" w:semiHidden="0" w:uiPriority="68" w:unhideWhenUsed="0"/>
+    <w:lsdException w:name="Medium Grid 3 Accent 4" w:semiHidden="0" w:uiPriority="69" w:unhideWhenUsed="0"/>
+    <w:lsdException w:name="Dark List Accent 4" w:semiHidden="0" w:uiPriority="70" w:unhideWhenUsed="0"/>
+    <w:lsdException w:name="Colorful Shading Accent 4" w:semiHidden="0" w:uiPriority="71" w:unhideWhenUsed="0"/>
+    <w:lsdException w:name="Colorful List Accent 4" w:semiHidden="0" w:uiPriority="72" w:unhideWhenUsed="0"/>
+    <w:lsdException w:name="Colorful Grid Accent 4" w:semiHidden="0" w:uiPriority="73" w:unhideWhenUsed="0"/>
+    <w:lsdException w:name="Light Shading Accent 5" w:semiHidden="0" w:uiPriority="60" w:unhideWhenUsed="0"/>
+    <w:lsdException w:name="Light List Accent 5" w:semiHidden="0" w:uiPriority="61" w:unhideWhenUsed="0"/>
+    <w:lsdException w:name="Light Grid Accent 5" w:semiHidden="0" w:uiPriority="62" w:unhideWhenUsed="0"/>
+    <w:lsdException w:name="Medium Shading 1 Accent 5" w:semiHidden="0" w:uiPriority="63" w:unhideWhenUsed="0"/>
+    <w:lsdException w:name="Medium Shading 2 Accent 5" w:semiHidden="0" w:uiPriority="64" w:unhideWhenUsed="0"/>
+    <w:lsdException w:name="Medium List 1 Accent 5" w:semiHidden="0" w:uiPriority="65" w:unhideWhenUsed="0"/>
+    <w:lsdException w:name="Medium List 2 Accent 5" w:semiHidden="0" w:uiPriority="66" w:unhideWhenUsed="0"/>
+    <w:lsdException w:name="Medium Grid 1 Accent 5" w:semiHidden="0" w:uiPriority="67" w:unhideWhenUsed="0"/>
+    <w:lsdException w:name="Medium Grid 2 Accent 5" w:semiHidden="0" w:uiPriority="68" w:unhideWhenUsed="0"/>
+    <w:lsdException w:name="Medium Grid 3 Accent 5" w:semiHidden="0" w:uiPriority="69" w:unhideWhenUsed="0"/>
+    <w:lsdException w:name="Dark List Accent 5" w:semiHidden="0" w:uiPriority="70" w:unhideWhenUsed="0"/>
+    <w:lsdException w:name="Colorful Shading Accent 5" w:semiHidden="0" w:uiPriority="71" w:unhideWhenUsed="0"/>
+    <w:lsdException w:name="Colorful List Accent 5" w:semiHidden="0" w:uiPriority="72" w:unhideWhenUsed="0"/>
+    <w:lsdException w:name="Colorful Grid Accent 5" w:semiHidden="0" w:uiPriority="73" w:unhideWhenUsed="0"/>
+    <w:lsdException w:name="Light Shading Accent 6" w:semiHidden="0" w:uiPriority="60" w:unhideWhenUsed="0"/>
+    <w:lsdException w:name="Light List Accent 6" w:semiHidden="0" w:uiPriority="61" w:unhideWhenUsed="0"/>
+    <w:lsdException w:name="Light Grid Accent 6" w:semiHidden="0" w:uiPriority="62" w:unhideWhenUsed="0"/>
+    <w:lsdException w:name="Medium Shading 1 Accent 6" w:semiHidden="0" w:uiPriority="63" w:unhideWhenUsed="0"/>
+    <w:lsdException w:name="Medium Shading 2 Accent 6" w:semiHidden="0" w:uiPriority="64" w:unhideWhenUsed="0"/>
+    <w:lsdException w:name="Medium List 1 Accent 6" w:semiHidden="0" w:uiPriority="65" w:unhideWhenUsed="0"/>
+    <w:lsdException w:name="Medium List 2 Accent 6" w:semiHidden="0" w:uiPriority="66" w:unhideWhenUsed="0"/>
+    <w:lsdException w:name="Medium Grid 1 Accent 6" w:semiHidden="0" w:uiPriority="67" w:unhideWhenUsed="0"/>
+    <w:lsdException w:name="Medium Grid 2 Accent 6" w:semiHidden="0" w:uiPriority="68" w:unhideWhenUsed="0"/>
+    <w:lsdException w:name="Medium Grid 3 Accent 6" w:semiHidden="0" w:uiPriority="69" w:unhideWhenUsed="0"/>
+    <w:lsdException w:name="Dark List Accent 6" w:semiHidden="0" w:uiPriority="70" w:unhideWhenUsed="0"/>
+    <w:lsdException w:name="Colorful Shading Accent 6" w:semiHidden="0" w:uiPriority="71" w:unhideWhenUsed="0"/>
+    <w:lsdException w:name="Colorful List Accent 6" w:semiHidden="0" w:uiPriority="72" w:unhideWhenUsed="0"/>
+    <w:lsdException w:name="Colorful Grid Accent 6" w:semiHidden="0" w:uiPriority="73" w:unhideWhenUsed="0"/>
+    <w:lsdException w:name="Subtle Emphasis" w:semiHidden="0" w:uiPriority="19" w:unhideWhenUsed="0" w:qFormat="1"/>
+    <w:lsdException w:name="Intense Emphasis" w:semiHidden="0" w:uiPriority="21" w:unhideWhenUsed="0" w:qFormat="1"/>
+    <w:lsdException w:name="Subtle Reference" w:semiHidden="0" w:uiPriority="31" w:unhideWhenUsed="0" w:qFormat="1"/>
+    <w:lsdException w:name="Intense Reference" w:semiHidden="0" w:uiPriority="32" w:unhideWhenUsed="0" w:qFormat="1"/>
+    <w:lsdException w:name="Book Title" w:semiHidden="0" w:uiPriority="33" w:unhideWhenUsed="0" w:qFormat="1"/>
+    <w:lsdException w:name="Bibliography" w:uiPriority="37"/>
+    <w:lsdException w:name="TOC Heading" w:uiPriority="39" w:qFormat="1"/>
+  </w:latentStyles>
+  <w:style w:type="paragraph" w:default="1" w:styleId="Normal">
+    <w:name w:val="Normal"/>
+    <w:qFormat/>
+    <w:rsid w:val="00474EE0"/>
+  </w:style>
+  <w:style w:type="paragraph" w:styleId="Heading1">
+    <w:name w:val="heading 1"/>
+    <w:basedOn w:val="Normal"/>
+    <w:next w:val="Normal"/>
+    <w:link w:val="Heading1Char"/>
+    <w:uiPriority w:val="9"/>
+    <w:qFormat/>
+    <w:rsid w:val="00F529F8"/>
+    <w:pPr>
+      <w:keepNext/>
+      <w:keepLines/>
+      <w:spacing w:before="240" w:after="0"/>
+      <w:outlineLvl w:val="0"/>
+    </w:pPr>
+    <w:rPr>
+      <w:rFonts w:asciiTheme="majorHAnsi" w:eastAsiaTheme="majorEastAsia" w:hAnsiTheme="majorHAnsi" w:cstheme="majorBidi"/>
+      <w:color w:val="2E74B5" w:themeColor="accent1" w:themeShade="BF"/>
+      <w:sz w:val="32"/>
+      <w:szCs w:val="32"/>
+    </w:rPr>
+  </w:style>
+  <w:style w:type="paragraph" w:styleId="Heading2">
+    <w:name w:val="heading 2"/>
+    <w:basedOn w:val="Normal"/>
+    <w:next w:val="Normal"/>
+    <w:link w:val="Heading2Char"/>
+    <w:uiPriority w:val="9"/>
+    <w:unhideWhenUsed/>
+    <w:qFormat/>
+    <w:rsid w:val="00F529F8"/>
+    <w:pPr>
+      <w:keepNext/>
+      <w:keepLines/>
+      <w:spacing w:before="40" w:after="0"/>
+      <w:outlineLvl w:val="1"/>
+    </w:pPr>
+    <w:rPr>
+      <w:rFonts w:asciiTheme="majorHAnsi" w:eastAsiaTheme="majorEastAsia" w:hAnsiTheme="majorHAnsi" w:cstheme="majorBidi"/>
+      <w:color w:val="2E74B5" w:themeColor="accent1" w:themeShade="BF"/>
+      <w:sz w:val="28"/>
+      <w:szCs w:val="28"/>
+    </w:rPr>
+  </w:style>
+  <w:style w:type="paragraph" w:styleId="Heading3">
+    <w:name w:val="heading 3"/>
+    <w:basedOn w:val="Normal"/>
+    <w:next w:val="Normal"/>
+    <w:link w:val="Heading3Char"/>
+    <w:uiPriority w:val="9"/>
+    <w:unhideWhenUsed/>
+    <w:qFormat/>
+    <w:rsid w:val="00F529F8"/>
+    <w:pPr>
+      <w:keepNext/>
+      <w:keepLines/>
+      <w:spacing w:before="40" w:after="0"/>
+      <w:outlineLvl w:val="2"/>
+    </w:pPr>
+    <w:rPr>
+      <w:rFonts w:asciiTheme="majorHAnsi" w:eastAsiaTheme="majorEastAsia" w:hAnsiTheme="majorHAnsi" w:cstheme="majorBidi"/>
+      <w:color w:val="1F4E79" w:themeColor="accent1" w:themeShade="80"/>
+      <w:sz w:val="24"/>
+      <w:szCs w:val="24"/>
+    </w:rPr>
+  </w:style>
+  <w:style w:type="paragraph" w:styleId="Heading4">
+    <w:name w:val="heading 4"/>
+    <w:basedOn w:val="Normal"/>
+    <w:next w:val="Normal"/>
+    <w:link w:val="Heading4Char"/>
+    <w:uiPriority w:val="9"/>
+    <w:unhideWhenUsed/>
+    <w:qFormat/>
+    <w:rsid w:val="00F529F8"/>
+    <w:pPr>
+      <w:keepNext/>
+      <w:keepLines/>
+      <w:spacing w:before="40" w:after="0"/>
+      <w:outlineLvl w:val="3"/>
+    </w:pPr>
+    <w:rPr>
+      <w:i/>
+      <w:iCs/>
+    </w:rPr>
+  </w:style>
+  <w:style w:type="paragraph" w:styleId="Heading5">
+    <w:name w:val="heading 5"/>
+    <w:basedOn w:val="Normal"/>
+    <w:next w:val="Normal"/>
+    <w:link w:val="Heading5Char"/>
+    <w:uiPriority w:val="9"/>
+    <w:unhideWhenUsed/>
+    <w:qFormat/>
+    <w:rsid w:val="00F529F8"/>
+    <w:pPr>
+      <w:keepNext/>
+      <w:keepLines/>
+      <w:spacing w:before="40" w:after="0"/>
+      <w:outlineLvl w:val="4"/>
+    </w:pPr>
+    <w:rPr>
+      <w:color w:val="2E74B5" w:themeColor="accent1" w:themeShade="BF"/>
+    </w:rPr>
+  </w:style>
+  <w:style w:type="paragraph" w:styleId="Heading6">
+    <w:name w:val="heading 6"/>
+    <w:basedOn w:val="Normal"/>
+    <w:next w:val="Normal"/>
+    <w:link w:val="Heading6Char"/>
+    <w:uiPriority w:val="9"/>
+    <w:unhideWhenUsed/>
+    <w:qFormat/>
+    <w:rsid w:val="00F529F8"/>
+    <w:pPr>
+      <w:keepNext/>
+      <w:keepLines/>
+      <w:spacing w:before="40" w:after="0"/>
+      <w:outlineLvl w:val="5"/>
+    </w:pPr>
+    <w:rPr>
+      <w:color w:val="1F4E79" w:themeColor="accent1" w:themeShade="80"/>
+    </w:rPr>
+  </w:style>
+  <w:style w:type="paragraph" w:styleId="Heading7">
+    <w:name w:val="heading 7"/>
+    <w:basedOn w:val="Normal"/>
+    <w:next w:val="Normal"/>
+    <w:link w:val="Heading7Char"/>
+    <w:uiPriority w:val="9"/>
+    <w:semiHidden/>
+    <w:unhideWhenUsed/>
+    <w:qFormat/>
+    <w:rsid w:val="00F529F8"/>
+    <w:pPr>
+      <w:keepNext/>
+      <w:keepLines/>
+      <w:spacing w:before="40" w:after="0"/>
+      <w:outlineLvl w:val="6"/>
+    </w:pPr>
+    <w:rPr>
+      <w:rFonts w:asciiTheme="majorHAnsi" w:eastAsiaTheme="majorEastAsia" w:hAnsiTheme="majorHAnsi" w:cstheme="majorBidi"/>
+      <w:i/>
+      <w:iCs/>
+      <w:color w:val="1F4E79" w:themeColor="accent1" w:themeShade="80"/>
+    </w:rPr>
+  </w:style>
+  <w:style w:type="paragraph" w:styleId="Heading8">
+    <w:name w:val="heading 8"/>
+    <w:basedOn w:val="Normal"/>
+    <w:next w:val="Normal"/>
+    <w:link w:val="Heading8Char"/>
+    <w:uiPriority w:val="9"/>
+    <w:semiHidden/>
+    <w:unhideWhenUsed/>
+    <w:qFormat/>
+    <w:rsid w:val="00F529F8"/>
+    <w:pPr>
+      <w:keepNext/>
+      <w:keepLines/>
+      <w:spacing w:before="40" w:after="0"/>
+      <w:outlineLvl w:val="7"/>
+    </w:pPr>
+    <w:rPr>
+      <w:color w:val="975EBD" w:themeColor="text1" w:themeTint="D9"/>
+      <w:sz w:val="21"/>
+      <w:szCs w:val="21"/>
+    </w:rPr>
+  </w:style>
+  <w:style w:type="paragraph" w:styleId="Heading9">
+    <w:name w:val="heading 9"/>
+    <w:basedOn w:val="Normal"/>
+    <w:next w:val="Normal"/>
+    <w:link w:val="Heading9Char"/>
+    <w:uiPriority w:val="9"/>
+    <w:semiHidden/>
+    <w:unhideWhenUsed/>
+    <w:qFormat/>
+    <w:rsid w:val="00F529F8"/>
+    <w:pPr>
+      <w:keepNext/>
+      <w:keepLines/>
+      <w:spacing w:before="40" w:after="0"/>
+      <w:outlineLvl w:val="8"/>
+    </w:pPr>
+    <w:rPr>
+      <w:rFonts w:asciiTheme="majorHAnsi" w:eastAsiaTheme="majorEastAsia" w:hAnsiTheme="majorHAnsi" w:cstheme="majorBidi"/>
+      <w:i/>
+      <w:iCs/>
+      <w:color w:val="975EBD" w:themeColor="text1" w:themeTint="D9"/>
+      <w:sz w:val="21"/>
+      <w:szCs w:val="21"/>
+    </w:rPr>
+  </w:style>
+  <w:style w:type="character" w:default="1" w:styleId="DefaultParagraphFont">
+    <w:name w:val="Default Paragraph Font"/>
+    <w:uiPriority w:val="1"/>
+    <w:semiHidden/>
+    <w:unhideWhenUsed/>
+  </w:style>
+  <w:style w:type="table" w:default="1" w:styleId="TableNormal">
+    <w:name w:val="Normal Table"/>
+    <w:uiPriority w:val="99"/>
+    <w:semiHidden/>
+    <w:unhideWhenUsed/>
+    <w:tblPr>
+      <w:tblInd w:w="0" w:type="dxa"/>
+      <w:tblCellMar>
+        <w:top w:w="0" w:type="dxa"/>
+        <w:left w:w="108" w:type="dxa"/>
+        <w:bottom w:w="0" w:type="dxa"/>
+        <w:right w:w="108" w:type="dxa"/>
+      </w:tblCellMar>
+    </w:tblPr>
+  </w:style>
+  <w:style w:type="numbering" w:default="1" w:styleId="NoList">
+    <w:name w:val="No List"/>
+    <w:uiPriority w:val="99"/>
+    <w:semiHidden/>
+    <w:unhideWhenUsed/>
+  </w:style>
+  <w:style w:type="paragraph" w:styleId="ListParagraph">
+    <w:name w:val="List Paragraph"/>
+    <w:basedOn w:val="Normal"/>
+    <w:uiPriority w:val="34"/>
+    <w:qFormat/>
+    <w:rsid w:val="000C6946"/>
+    <w:pPr>
+      <w:ind w:left="720"/>
+      <w:contextualSpacing/>
+    </w:pPr>
+  </w:style>
+  <w:style w:type="character" w:customStyle="1" w:styleId="Heading1Char">
+    <w:name w:val="Heading 1 Char"/>
+    <w:basedOn w:val="DefaultParagraphFont"/>
+    <w:link w:val="Heading1"/>
+    <w:uiPriority w:val="9"/>
+    <w:rsid w:val="00F529F8"/>
+    <w:rPr>
+      <w:rFonts w:asciiTheme="majorHAnsi" w:eastAsiaTheme="majorEastAsia" w:hAnsiTheme="majorHAnsi" w:cstheme="majorBidi"/>
+      <w:color w:val="2E74B5" w:themeColor="accent1" w:themeShade="BF"/>
+      <w:sz w:val="32"/>
+      <w:szCs w:val="32"/>
+    </w:rPr>
+  </w:style>
+  <w:style w:type="character" w:customStyle="1" w:styleId="Heading2Char">
+    <w:name w:val="Heading 2 Char"/>
+    <w:basedOn w:val="DefaultParagraphFont"/>
+    <w:link w:val="Heading2"/>
+    <w:uiPriority w:val="9"/>
+    <w:rsid w:val="00F529F8"/>
+    <w:rPr>
+      <w:rFonts w:asciiTheme="majorHAnsi" w:eastAsiaTheme="majorEastAsia" w:hAnsiTheme="majorHAnsi" w:cstheme="majorBidi"/>
+      <w:color w:val="2E74B5" w:themeColor="accent1" w:themeShade="BF"/>
+      <w:sz w:val="28"/>
+      <w:szCs w:val="28"/>
+    </w:rPr>
+  </w:style>
+  <w:style w:type="character" w:customStyle="1" w:styleId="Heading3Char">
+    <w:name w:val="Heading 3 Char"/>
+    <w:basedOn w:val="DefaultParagraphFont"/>
+    <w:link w:val="Heading3"/>
+    <w:uiPriority w:val="9"/>
+    <w:rsid w:val="00F529F8"/>
+    <w:rPr>
+      <w:rFonts w:asciiTheme="majorHAnsi" w:eastAsiaTheme="majorEastAsia" w:hAnsiTheme="majorHAnsi" w:cstheme="majorBidi"/>
+      <w:color w:val="1F4E79" w:themeColor="accent1" w:themeShade="80"/>
+      <w:sz w:val="24"/>
+      <w:szCs w:val="24"/>
+    </w:rPr>
+  </w:style>
+  <w:style w:type="character" w:customStyle="1" w:styleId="Heading4Char">
+    <w:name w:val="Heading 4 Char"/>
+    <w:basedOn w:val="DefaultParagraphFont"/>
+    <w:link w:val="Heading4"/>
+    <w:uiPriority w:val="9"/>
+    <w:rsid w:val="00F529F8"/>
+    <w:rPr>
+      <w:i/>
+      <w:iCs/>
+    </w:rPr>
+  </w:style>
+  <w:style w:type="character" w:customStyle="1" w:styleId="Heading5Char">
+    <w:name w:val="Heading 5 Char"/>
+    <w:basedOn w:val="DefaultParagraphFont"/>
+    <w:link w:val="Heading5"/>
+    <w:uiPriority w:val="9"/>
+    <w:rsid w:val="00F529F8"/>
+    <w:rPr>
+      <w:color w:val="2E74B5" w:themeColor="accent1" w:themeShade="BF"/>
+    </w:rPr>
+  </w:style>
+  <w:style w:type="character" w:customStyle="1" w:styleId="Heading6Char">
+    <w:name w:val="Heading 6 Char"/>
+    <w:basedOn w:val="DefaultParagraphFont"/>
+    <w:link w:val="Heading6"/>
+    <w:uiPriority w:val="9"/>
+    <w:rsid w:val="00F529F8"/>
+    <w:rPr>
+      <w:color w:val="1F4E79" w:themeColor="accent1" w:themeShade="80"/>
+    </w:rPr>
+  </w:style>
+  <w:style w:type="table" w:styleId="TableGrid">
+    <w:name w:val="Table Grid"/>
+    <w:basedOn w:val="TableNormal"/>
+    <w:uiPriority w:val="39"/>
+    <w:rsid w:val="00203940"/>
+    <w:tblPr>
+      <w:tblBorders>
+        <w:top w:val="single" w:sz="4" w:space="0" w:color="auto"/>
+        <w:left w:val="single" w:sz="4" w:space="0" w:color="auto"/>
+        <w:bottom w:val="single" w:sz="4" w:space="0" w:color="auto"/>
+        <w:right w:val="single" w:sz="4" w:space="0" w:color="auto"/>
+        <w:insideH w:val="single" w:sz="4" w:space="0" w:color="auto"/>
+        <w:insideV w:val="single" w:sz="4" w:space="0" w:color="auto"/>
+      </w:tblBorders>
+    </w:tblPr>
+  </w:style>
+  <w:style w:type="paragraph" w:styleId="Header">
+    <w:name w:val="header"/>
+    <w:basedOn w:val="Normal"/>
+    <w:link w:val="HeaderChar"/>
+    <w:uiPriority w:val="99"/>
+    <w:unhideWhenUsed/>
+    <w:rsid w:val="00203940"/>
+    <w:pPr>
+      <w:tabs>
+        <w:tab w:val="center" w:pos="4513"/>
+        <w:tab w:val="right" w:pos="9026"/>
+      </w:tabs>
+    </w:pPr>
+  </w:style>
+  <w:style w:type="character" w:customStyle="1" w:styleId="HeaderChar">
+    <w:name w:val="Header Char"/>
+    <w:basedOn w:val="DefaultParagraphFont"/>
+    <w:link w:val="Header"/>
+    <w:uiPriority w:val="99"/>
+    <w:rsid w:val="00203940"/>
+    <w:rPr>
+      <w:rFonts w:ascii="Palatino" w:hAnsi="Palatino"/>
+      <w:snapToGrid w:val="0"/>
+      <w:sz w:val="24"/>
+      <w:lang w:val="en-US"/>
+    </w:rPr>
+  </w:style>
+  <w:style w:type="paragraph" w:styleId="Footer">
+    <w:name w:val="footer"/>
+    <w:basedOn w:val="Normal"/>
+    <w:link w:val="FooterChar"/>
+    <w:uiPriority w:val="99"/>
+    <w:unhideWhenUsed/>
+    <w:rsid w:val="00203940"/>
+    <w:pPr>
+      <w:tabs>
+        <w:tab w:val="center" w:pos="4513"/>
+        <w:tab w:val="right" w:pos="9026"/>
+      </w:tabs>
+    </w:pPr>
+  </w:style>
+  <w:style w:type="character" w:customStyle="1" w:styleId="FooterChar">
+    <w:name w:val="Footer Char"/>
+    <w:basedOn w:val="DefaultParagraphFont"/>
+    <w:link w:val="Footer"/>
+    <w:uiPriority w:val="99"/>
+    <w:rsid w:val="00203940"/>
+    <w:rPr>
+      <w:rFonts w:ascii="Palatino" w:hAnsi="Palatino"/>
+      <w:snapToGrid w:val="0"/>
+      <w:sz w:val="24"/>
+      <w:lang w:val="en-US"/>
+    </w:rPr>
+  </w:style>
+  <w:style w:type="table" w:customStyle="1" w:styleId="TableGrid0">
+    <w:name w:val="TableGrid"/>
+    <w:rsid w:val="002C40AB"/>
+    <w:rPr>
+      <w:lang w:eastAsia="en-AU"/>
+    </w:rPr>
+    <w:tblPr>
+      <w:tblCellMar>
+        <w:top w:w="0" w:type="dxa"/>
+        <w:left w:w="0" w:type="dxa"/>
+        <w:bottom w:w="0" w:type="dxa"/>
+        <w:right w:w="0" w:type="dxa"/>
+      </w:tblCellMar>
+    </w:tblPr>
+  </w:style>
+  <w:style w:type="character" w:styleId="PlaceholderText">
+    <w:name w:val="Placeholder Text"/>
+    <w:basedOn w:val="DefaultParagraphFont"/>
+    <w:uiPriority w:val="99"/>
+    <w:semiHidden/>
+    <w:rsid w:val="002C40AB"/>
+    <w:rPr>
+      <w:color w:val="808080"/>
+    </w:rPr>
+  </w:style>
+  <w:style w:type="paragraph" w:styleId="BalloonText">
+    <w:name w:val="Balloon Text"/>
+    <w:basedOn w:val="Normal"/>
+    <w:link w:val="BalloonTextChar"/>
+    <w:uiPriority w:val="99"/>
+    <w:semiHidden/>
+    <w:unhideWhenUsed/>
+    <w:rsid w:val="00B476F7"/>
+    <w:rPr>
+      <w:rFonts w:ascii="Segoe UI" w:hAnsi="Segoe UI" w:cs="Segoe UI"/>
+      <w:sz w:val="18"/>
+      <w:szCs w:val="18"/>
+    </w:rPr>
+  </w:style>
+  <w:style w:type="character" w:customStyle="1" w:styleId="BalloonTextChar">
+    <w:name w:val="Balloon Text Char"/>
+    <w:basedOn w:val="DefaultParagraphFont"/>
+    <w:link w:val="BalloonText"/>
+    <w:uiPriority w:val="99"/>
+    <w:semiHidden/>
+    <w:rsid w:val="00B476F7"/>
+    <w:rPr>
+      <w:rFonts w:ascii="Segoe UI" w:hAnsi="Segoe UI" w:cs="Segoe UI"/>
+      <w:snapToGrid w:val="0"/>
+      <w:sz w:val="18"/>
+      <w:szCs w:val="18"/>
+      <w:lang w:val="en-US"/>
+    </w:rPr>
+  </w:style>
+  <w:style w:type="character" w:customStyle="1" w:styleId="Heading7Char">
+    <w:name w:val="Heading 7 Char"/>
+    <w:basedOn w:val="DefaultParagraphFont"/>
+    <w:link w:val="Heading7"/>
+    <w:uiPriority w:val="9"/>
+    <w:semiHidden/>
+    <w:rsid w:val="00F529F8"/>
+    <w:rPr>
+      <w:rFonts w:asciiTheme="majorHAnsi" w:eastAsiaTheme="majorEastAsia" w:hAnsiTheme="majorHAnsi" w:cstheme="majorBidi"/>
+      <w:i/>
+      <w:iCs/>
+      <w:color w:val="1F4E79" w:themeColor="accent1" w:themeShade="80"/>
+    </w:rPr>
+  </w:style>
+  <w:style w:type="character" w:customStyle="1" w:styleId="Heading8Char">
+    <w:name w:val="Heading 8 Char"/>
+    <w:basedOn w:val="DefaultParagraphFont"/>
+    <w:link w:val="Heading8"/>
+    <w:uiPriority w:val="9"/>
+    <w:semiHidden/>
+    <w:rsid w:val="00F529F8"/>
+    <w:rPr>
+      <w:color w:val="975EBD" w:themeColor="text1" w:themeTint="D9"/>
+      <w:sz w:val="21"/>
+      <w:szCs w:val="21"/>
+    </w:rPr>
+  </w:style>
+  <w:style w:type="character" w:customStyle="1" w:styleId="Heading9Char">
+    <w:name w:val="Heading 9 Char"/>
+    <w:basedOn w:val="DefaultParagraphFont"/>
+    <w:link w:val="Heading9"/>
+    <w:uiPriority w:val="9"/>
+    <w:semiHidden/>
+    <w:rsid w:val="00F529F8"/>
+    <w:rPr>
+      <w:rFonts w:asciiTheme="majorHAnsi" w:eastAsiaTheme="majorEastAsia" w:hAnsiTheme="majorHAnsi" w:cstheme="majorBidi"/>
+      <w:i/>
+      <w:iCs/>
+      <w:color w:val="975EBD" w:themeColor="text1" w:themeTint="D9"/>
+      <w:sz w:val="21"/>
+      <w:szCs w:val="21"/>
+    </w:rPr>
+  </w:style>
+  <w:style w:type="paragraph" w:styleId="Caption">
+    <w:name w:val="caption"/>
+    <w:basedOn w:val="Normal"/>
+    <w:next w:val="Normal"/>
+    <w:uiPriority w:val="35"/>
+    <w:semiHidden/>
+    <w:unhideWhenUsed/>
+    <w:qFormat/>
+    <w:rsid w:val="00F529F8"/>
+    <w:pPr>
+      <w:spacing w:after="200" w:line="240" w:lineRule="auto"/>
+    </w:pPr>
+    <w:rPr>
+      <w:i/>
+      <w:iCs/>
+      <w:color w:val="8547AD" w:themeColor="text2"/>
+      <w:sz w:val="18"/>
+      <w:szCs w:val="18"/>
+    </w:rPr>
+  </w:style>
+  <w:style w:type="paragraph" w:styleId="Title">
+    <w:name w:val="Title"/>
+    <w:basedOn w:val="Normal"/>
+    <w:next w:val="Normal"/>
+    <w:link w:val="TitleChar"/>
+    <w:uiPriority w:val="10"/>
+    <w:qFormat/>
+    <w:rsid w:val="00F529F8"/>
+    <w:pPr>
+      <w:spacing w:after="0" w:line="240" w:lineRule="auto"/>
+      <w:contextualSpacing/>
+    </w:pPr>
+    <w:rPr>
+      <w:rFonts w:asciiTheme="majorHAnsi" w:eastAsiaTheme="majorEastAsia" w:hAnsiTheme="majorHAnsi" w:cstheme="majorBidi"/>
+      <w:spacing w:val="-10"/>
+      <w:sz w:val="56"/>
+      <w:szCs w:val="56"/>
+    </w:rPr>
+  </w:style>
+  <w:style w:type="character" w:customStyle="1" w:styleId="TitleChar">
+    <w:name w:val="Title Char"/>
+    <w:basedOn w:val="DefaultParagraphFont"/>
+    <w:link w:val="Title"/>
+    <w:uiPriority w:val="10"/>
+    <w:rsid w:val="00F529F8"/>
+    <w:rPr>
+      <w:rFonts w:asciiTheme="majorHAnsi" w:eastAsiaTheme="majorEastAsia" w:hAnsiTheme="majorHAnsi" w:cstheme="majorBidi"/>
+      <w:spacing w:val="-10"/>
+      <w:sz w:val="56"/>
+      <w:szCs w:val="56"/>
+    </w:rPr>
+  </w:style>
+  <w:style w:type="paragraph" w:styleId="Subtitle">
+    <w:name w:val="Subtitle"/>
+    <w:basedOn w:val="Normal"/>
+    <w:next w:val="Normal"/>
+    <w:link w:val="SubtitleChar"/>
+    <w:uiPriority w:val="11"/>
+    <w:qFormat/>
+    <w:rsid w:val="00F529F8"/>
+    <w:pPr>
+      <w:numPr>
+        <w:ilvl w:val="1"/>
+      </w:numPr>
+    </w:pPr>
+    <w:rPr>
+      <w:color w:val="B084CC" w:themeColor="text1" w:themeTint="A5"/>
+      <w:spacing w:val="15"/>
+    </w:rPr>
+  </w:style>
+  <w:style w:type="character" w:customStyle="1" w:styleId="SubtitleChar">
+    <w:name w:val="Subtitle Char"/>
+    <w:basedOn w:val="DefaultParagraphFont"/>
+    <w:link w:val="Subtitle"/>
+    <w:uiPriority w:val="11"/>
+    <w:rsid w:val="00F529F8"/>
+    <w:rPr>
+      <w:color w:val="B084CC" w:themeColor="text1" w:themeTint="A5"/>
+      <w:spacing w:val="15"/>
+    </w:rPr>
+  </w:style>
+  <w:style w:type="character" w:styleId="Strong">
+    <w:name w:val="Strong"/>
+    <w:basedOn w:val="DefaultParagraphFont"/>
+    <w:uiPriority w:val="22"/>
+    <w:qFormat/>
+    <w:rsid w:val="00F529F8"/>
+    <w:rPr>
+      <w:b/>
+      <w:bCs/>
+      <w:color w:val="auto"/>
+    </w:rPr>
+  </w:style>
+  <w:style w:type="character" w:styleId="Emphasis">
+    <w:name w:val="Emphasis"/>
+    <w:basedOn w:val="DefaultParagraphFont"/>
+    <w:uiPriority w:val="20"/>
+    <w:qFormat/>
+    <w:rsid w:val="00F529F8"/>
+    <w:rPr>
+      <w:i/>
+      <w:iCs/>
+      <w:color w:val="auto"/>
+    </w:rPr>
+  </w:style>
+  <w:style w:type="paragraph" w:styleId="NoSpacing">
+    <w:name w:val="No Spacing"/>
+    <w:uiPriority w:val="1"/>
+    <w:qFormat/>
+    <w:rsid w:val="00F529F8"/>
+    <w:pPr>
+      <w:spacing w:after="0" w:line="240" w:lineRule="auto"/>
+    </w:pPr>
+  </w:style>
+  <w:style w:type="paragraph" w:styleId="Quote">
+    <w:name w:val="Quote"/>
+    <w:basedOn w:val="Normal"/>
+    <w:next w:val="Normal"/>
+    <w:link w:val="QuoteChar"/>
+    <w:uiPriority w:val="29"/>
+    <w:qFormat/>
+    <w:rsid w:val="00F529F8"/>
+    <w:pPr>
+      <w:spacing w:before="200"/>
+      <w:ind w:left="864" w:right="864"/>
+    </w:pPr>
+    <w:rPr>
+      <w:i/>
+      <w:iCs/>
+      <w:color w:val="A471C5" w:themeColor="text1" w:themeTint="BF"/>
+    </w:rPr>
+  </w:style>
+  <w:style w:type="character" w:customStyle="1" w:styleId="QuoteChar">
+    <w:name w:val="Quote Char"/>
+    <w:basedOn w:val="DefaultParagraphFont"/>
+    <w:link w:val="Quote"/>
+    <w:uiPriority w:val="29"/>
+    <w:rsid w:val="00F529F8"/>
+    <w:rPr>
+      <w:i/>
+      <w:iCs/>
+      <w:color w:val="A471C5" w:themeColor="text1" w:themeTint="BF"/>
+    </w:rPr>
+  </w:style>
+  <w:style w:type="paragraph" w:styleId="IntenseQuote">
+    <w:name w:val="Intense Quote"/>
+    <w:basedOn w:val="Normal"/>
+    <w:next w:val="Normal"/>
+    <w:link w:val="IntenseQuoteChar"/>
+    <w:uiPriority w:val="30"/>
+    <w:qFormat/>
+    <w:rsid w:val="00F529F8"/>
+    <w:pPr>
+      <w:pBdr>
+        <w:top w:val="single" w:sz="4" w:space="10" w:color="5B9BD5" w:themeColor="accent1"/>
+        <w:bottom w:val="single" w:sz="4" w:space="10" w:color="5B9BD5" w:themeColor="accent1"/>
+      </w:pBdr>
+      <w:spacing w:before="360" w:after="360"/>
+      <w:ind w:left="864" w:right="864"/>
+      <w:jc w:val="center"/>
+    </w:pPr>
+    <w:rPr>
+      <w:i/>
+      <w:iCs/>
+      <w:color w:val="5B9BD5" w:themeColor="accent1"/>
+    </w:rPr>
+  </w:style>
+  <w:style w:type="character" w:customStyle="1" w:styleId="IntenseQuoteChar">
+    <w:name w:val="Intense Quote Char"/>
+    <w:basedOn w:val="DefaultParagraphFont"/>
+    <w:link w:val="IntenseQuote"/>
+    <w:uiPriority w:val="30"/>
+    <w:rsid w:val="00F529F8"/>
+    <w:rPr>
+      <w:i/>
+      <w:iCs/>
+      <w:color w:val="5B9BD5" w:themeColor="accent1"/>
+    </w:rPr>
+  </w:style>
+  <w:style w:type="character" w:styleId="SubtleEmphasis">
+    <w:name w:val="Subtle Emphasis"/>
+    <w:basedOn w:val="DefaultParagraphFont"/>
+    <w:uiPriority w:val="19"/>
+    <w:qFormat/>
+    <w:rsid w:val="00F529F8"/>
+    <w:rPr>
+      <w:i/>
+      <w:iCs/>
+      <w:color w:val="A471C5" w:themeColor="text1" w:themeTint="BF"/>
+    </w:rPr>
+  </w:style>
+  <w:style w:type="character" w:styleId="IntenseEmphasis">
+    <w:name w:val="Intense Emphasis"/>
+    <w:basedOn w:val="DefaultParagraphFont"/>
+    <w:uiPriority w:val="21"/>
+    <w:qFormat/>
+    <w:rsid w:val="00F529F8"/>
+    <w:rPr>
+      <w:i/>
+      <w:iCs/>
+      <w:color w:val="5B9BD5" w:themeColor="accent1"/>
+    </w:rPr>
+  </w:style>
+  <w:style w:type="character" w:styleId="SubtleReference">
+    <w:name w:val="Subtle Reference"/>
+    <w:basedOn w:val="DefaultParagraphFont"/>
+    <w:uiPriority w:val="31"/>
+    <w:qFormat/>
+    <w:rsid w:val="00F529F8"/>
+    <w:rPr>
+      <w:smallCaps/>
+      <w:color w:val="A471C5" w:themeColor="text1" w:themeTint="BF"/>
+    </w:rPr>
+  </w:style>
+  <w:style w:type="character" w:styleId="IntenseReference">
+    <w:name w:val="Intense Reference"/>
+    <w:basedOn w:val="DefaultParagraphFont"/>
+    <w:uiPriority w:val="32"/>
+    <w:qFormat/>
+    <w:rsid w:val="00F529F8"/>
+    <w:rPr>
+      <w:b/>
+      <w:bCs/>
+      <w:smallCaps/>
+      <w:color w:val="5B9BD5" w:themeColor="accent1"/>
+      <w:spacing w:val="5"/>
+    </w:rPr>
+  </w:style>
+  <w:style w:type="character" w:styleId="BookTitle">
+    <w:name w:val="Book Title"/>
+    <w:basedOn w:val="DefaultParagraphFont"/>
+    <w:uiPriority w:val="33"/>
+    <w:qFormat/>
+    <w:rsid w:val="00F529F8"/>
+    <w:rPr>
+      <w:b/>
+      <w:bCs/>
+      <w:i/>
+      <w:iCs/>
+      <w:spacing w:val="5"/>
+    </w:rPr>
+  </w:style>
+  <w:style w:type="paragraph" w:styleId="TOCHeading">
+    <w:name w:val="TOC Heading"/>
+    <w:basedOn w:val="Heading1"/>
+    <w:next w:val="Normal"/>
+    <w:uiPriority w:val="39"/>
+    <w:semiHidden/>
+    <w:unhideWhenUsed/>
+    <w:qFormat/>
+    <w:rsid w:val="00F529F8"/>
+    <w:pPr>
+      <w:outlineLvl w:val="9"/>
+    </w:pPr>
+  </w:style>
+  <w:style w:type="paragraph" w:customStyle="1" w:styleId="Default">
+    <w:name w:val="Default"/>
+    <w:rsid w:val="002539A7"/>
+    <w:pPr>
+      <w:autoSpaceDE w:val="0"/>
+      <w:autoSpaceDN w:val="0"/>
+      <w:adjustRightInd w:val="0"/>
+      <w:spacing w:after="0" w:line="240" w:lineRule="auto"/>
+    </w:pPr>
+    <w:rPr>
+      <w:rFonts w:ascii="Wingdings" w:hAnsi="Wingdings" w:cs="Wingdings"/>
+      <w:color w:val="000000"/>
+      <w:sz w:val="24"/>
+      <w:szCs w:val="24"/>
+    </w:rPr>
+  </w:style>
+  <w:style w:type="table" w:styleId="LightGrid-Accent5">
+    <w:name w:val="Light Grid Accent 5"/>
+    <w:basedOn w:val="TableNormal"/>
+    <w:uiPriority w:val="62"/>
+    <w:rsid w:val="00C773D4"/>
+    <w:pPr>
+      <w:spacing w:after="0" w:line="240" w:lineRule="auto"/>
+    </w:pPr>
+    <w:rPr>
+      <w:rFonts w:ascii="Times New Roman" w:eastAsia="Times New Roman" w:hAnsi="Times New Roman" w:cs="Times New Roman"/>
+      <w:sz w:val="20"/>
+      <w:szCs w:val="20"/>
+      <w:lang w:val="en-NZ" w:eastAsia="en-NZ"/>
+    </w:rPr>
+    <w:tblPr>
+      <w:tblStyleRowBandSize w:val="1"/>
+      <w:tblStyleColBandSize w:val="1"/>
+      <w:tblBorders>
+        <w:top w:val="single" w:sz="8" w:space="0" w:color="4472C4" w:themeColor="accent5"/>
+        <w:left w:val="single" w:sz="8" w:space="0" w:color="4472C4" w:themeColor="accent5"/>
+        <w:bottom w:val="single" w:sz="8" w:space="0" w:color="4472C4" w:themeColor="accent5"/>
+        <w:right w:val="single" w:sz="8" w:space="0" w:color="4472C4" w:themeColor="accent5"/>
+        <w:insideH w:val="single" w:sz="8" w:space="0" w:color="4472C4" w:themeColor="accent5"/>
+        <w:insideV w:val="single" w:sz="8" w:space="0" w:color="4472C4" w:themeColor="accent5"/>
+      </w:tblBorders>
+    </w:tblPr>
+    <w:tblStylePr w:type="firstRow">
+      <w:pPr>
+        <w:spacing w:before="0" w:after="0" w:line="240" w:lineRule="auto"/>
+      </w:pPr>
+      <w:rPr>
+        <w:rFonts w:asciiTheme="majorHAnsi" w:eastAsiaTheme="majorEastAsia" w:hAnsiTheme="majorHAnsi" w:cstheme="majorBidi"/>
+        <w:b/>
+        <w:bCs/>
+      </w:rPr>
+      <w:tblPr/>
+      <w:tcPr>
+        <w:tcBorders>
+          <w:top w:val="single" w:sz="8" w:space="0" w:color="4472C4" w:themeColor="accent5"/>
+          <w:left w:val="single" w:sz="8" w:space="0" w:color="4472C4" w:themeColor="accent5"/>
+          <w:bottom w:val="single" w:sz="18" w:space="0" w:color="4472C4" w:themeColor="accent5"/>
+          <w:right w:val="single" w:sz="8" w:space="0" w:color="4472C4" w:themeColor="accent5"/>
+          <w:insideH w:val="nil"/>
+          <w:insideV w:val="single" w:sz="8" w:space="0" w:color="4472C4" w:themeColor="accent5"/>
+        </w:tcBorders>
+      </w:tcPr>
+    </w:tblStylePr>
+    <w:tblStylePr w:type="lastRow">
+      <w:pPr>
+        <w:spacing w:before="0" w:after="0" w:line="240" w:lineRule="auto"/>
+      </w:pPr>
+      <w:rPr>
+        <w:rFonts w:asciiTheme="majorHAnsi" w:eastAsiaTheme="majorEastAsia" w:hAnsiTheme="majorHAnsi" w:cstheme="majorBidi"/>
+        <w:b/>
+        <w:bCs/>
+      </w:rPr>
+      <w:tblPr/>
+      <w:tcPr>
+        <w:tcBorders>
+          <w:top w:val="double" w:sz="6" w:space="0" w:color="4472C4" w:themeColor="accent5"/>
+          <w:left w:val="single" w:sz="8" w:space="0" w:color="4472C4" w:themeColor="accent5"/>
+          <w:bottom w:val="single" w:sz="8" w:space="0" w:color="4472C4" w:themeColor="accent5"/>
+          <w:right w:val="single" w:sz="8" w:space="0" w:color="4472C4" w:themeColor="accent5"/>
+          <w:insideH w:val="nil"/>
+          <w:insideV w:val="single" w:sz="8" w:space="0" w:color="4472C4" w:themeColor="accent5"/>
+        </w:tcBorders>
+      </w:tcPr>
+    </w:tblStylePr>
+    <w:tblStylePr w:type="firstCol">
+      <w:rPr>
+        <w:rFonts w:asciiTheme="majorHAnsi" w:eastAsiaTheme="majorEastAsia" w:hAnsiTheme="majorHAnsi" w:cstheme="majorBidi"/>
+        <w:b/>
+        <w:bCs/>
+      </w:rPr>
+    </w:tblStylePr>
+    <w:tblStylePr w:type="lastCol">
+      <w:rPr>
+        <w:rFonts w:asciiTheme="majorHAnsi" w:eastAsiaTheme="majorEastAsia" w:hAnsiTheme="majorHAnsi" w:cstheme="majorBidi"/>
+        <w:b/>
+        <w:bCs/>
+      </w:rPr>
+      <w:tblPr/>
+      <w:tcPr>
+        <w:tcBorders>
+          <w:top w:val="single" w:sz="8" w:space="0" w:color="4472C4" w:themeColor="accent5"/>
+          <w:left w:val="single" w:sz="8" w:space="0" w:color="4472C4" w:themeColor="accent5"/>
+          <w:bottom w:val="single" w:sz="8" w:space="0" w:color="4472C4" w:themeColor="accent5"/>
+          <w:right w:val="single" w:sz="8" w:space="0" w:color="4472C4" w:themeColor="accent5"/>
+        </w:tcBorders>
+      </w:tcPr>
+    </w:tblStylePr>
+    <w:tblStylePr w:type="band1Vert">
+      <w:tblPr/>
+      <w:tcPr>
+        <w:tcBorders>
+          <w:top w:val="single" w:sz="8" w:space="0" w:color="4472C4" w:themeColor="accent5"/>
+          <w:left w:val="single" w:sz="8" w:space="0" w:color="4472C4" w:themeColor="accent5"/>
+          <w:bottom w:val="single" w:sz="8" w:space="0" w:color="4472C4" w:themeColor="accent5"/>
+          <w:right w:val="single" w:sz="8" w:space="0" w:color="4472C4" w:themeColor="accent5"/>
+        </w:tcBorders>
+        <w:shd w:val="clear" w:color="auto" w:fill="D0DBF0" w:themeFill="accent5" w:themeFillTint="3F"/>
+      </w:tcPr>
+    </w:tblStylePr>
+    <w:tblStylePr w:type="band1Horz">
+      <w:tblPr/>
+      <w:tcPr>
+        <w:tcBorders>
+          <w:top w:val="single" w:sz="8" w:space="0" w:color="4472C4" w:themeColor="accent5"/>
+          <w:left w:val="single" w:sz="8" w:space="0" w:color="4472C4" w:themeColor="accent5"/>
+          <w:bottom w:val="single" w:sz="8" w:space="0" w:color="4472C4" w:themeColor="accent5"/>
+          <w:right w:val="single" w:sz="8" w:space="0" w:color="4472C4" w:themeColor="accent5"/>
+          <w:insideV w:val="single" w:sz="8" w:space="0" w:color="4472C4" w:themeColor="accent5"/>
+        </w:tcBorders>
+        <w:shd w:val="clear" w:color="auto" w:fill="D0DBF0" w:themeFill="accent5" w:themeFillTint="3F"/>
+      </w:tcPr>
+    </w:tblStylePr>
+    <w:tblStylePr w:type="band2Horz">
+      <w:tblPr/>
+      <w:tcPr>
+        <w:tcBorders>
+          <w:top w:val="single" w:sz="8" w:space="0" w:color="4472C4" w:themeColor="accent5"/>
+          <w:left w:val="single" w:sz="8" w:space="0" w:color="4472C4" w:themeColor="accent5"/>
+          <w:bottom w:val="single" w:sz="8" w:space="0" w:color="4472C4" w:themeColor="accent5"/>
+          <w:right w:val="single" w:sz="8" w:space="0" w:color="4472C4" w:themeColor="accent5"/>
+          <w:insideV w:val="single" w:sz="8" w:space="0" w:color="4472C4" w:themeColor="accent5"/>
+        </w:tcBorders>
+      </w:tcPr>
+    </w:tblStylePr>
+  </w:style>
+  <w:style w:type="character" w:styleId="Hyperlink">
+    <w:name w:val="Hyperlink"/>
+    <w:basedOn w:val="DefaultParagraphFont"/>
+    <w:uiPriority w:val="99"/>
+    <w:unhideWhenUsed/>
+    <w:rsid w:val="00CC2D55"/>
+    <w:rPr>
+      <w:color w:val="0000FF"/>
+      <w:u w:val="single"/>
+    </w:rPr>
+  </w:style>
+  <w:style w:type="character" w:customStyle="1" w:styleId="UnresolvedMention1">
+    <w:name w:val="Unresolved Mention1"/>
+    <w:basedOn w:val="DefaultParagraphFont"/>
+    <w:uiPriority w:val="99"/>
+    <w:semiHidden/>
+    <w:unhideWhenUsed/>
+    <w:rsid w:val="001470E3"/>
+    <w:rPr>
+      <w:color w:val="605E5C"/>
+      <w:shd w:val="clear" w:color="auto" w:fill="E1DFDD"/>
+    </w:rPr>
+  </w:style>
+  <w:style w:type="character" w:customStyle="1" w:styleId="UnresolvedMention2">
+    <w:name w:val="Unresolved Mention2"/>
+    <w:basedOn w:val="DefaultParagraphFont"/>
+    <w:uiPriority w:val="99"/>
+    <w:semiHidden/>
+    <w:unhideWhenUsed/>
+    <w:rsid w:val="00431552"/>
+    <w:rPr>
+      <w:color w:val="605E5C"/>
+      <w:shd w:val="clear" w:color="auto" w:fill="E1DFDD"/>
+    </w:rPr>
+  </w:style>
+</w:styles>
+</file>
+
 <file path=word/theme/theme1.xml><?xml version="1.0" encoding="utf-8"?>
 <a:theme xmlns:a="http://schemas.openxmlformats.org/drawingml/2006/main" name="SMTAFE">
   <a:themeElements>
@@ -25036,28 +28376,13 @@
   <a:extraClrSchemeLst/>
   <a:extLst>
     <a:ext uri="{05A4C25C-085E-4340-85A3-A5531E510DB2}">
-      <thm15:themeFamily xmlns:thm15="http://schemas.microsoft.com/office/thememl/2012/main" name="Office Theme" id="{62F939B6-93AF-4DB8-9C6B-D6C7DFDC589F}" vid="{4A3C46E8-61CC-4603-A589-7422A47A8E4A}"/>
+      <thm15:themeFamily xmlns:thm15="http://schemas.microsoft.com/office/thememl/2012/main" xmlns="" name="Office Theme" id="{62F939B6-93AF-4DB8-9C6B-D6C7DFDC589F}" vid="{4A3C46E8-61CC-4603-A589-7422A47A8E4A}"/>
     </a:ext>
   </a:extLst>
 </a:theme>
 </file>
 
 <file path=customXml/item1.xml><?xml version="1.0" encoding="utf-8"?>
-<?mso-contentType ?>
-<FormTemplates xmlns="http://schemas.microsoft.com/sharepoint/v3/contenttype/forms">
-  <Display>DocumentLibraryForm</Display>
-  <Edit>DocumentLibraryForm</Edit>
-  <New>DocumentLibraryForm</New>
-</FormTemplates>
-</file>
-
-<file path=customXml/item2.xml><?xml version="1.0" encoding="utf-8"?>
-<p:properties xmlns:p="http://schemas.microsoft.com/office/2006/metadata/properties" xmlns:xsi="http://www.w3.org/2001/XMLSchema-instance" xmlns:pc="http://schemas.microsoft.com/office/infopath/2007/PartnerControls">
-  <documentManagement/>
-</p:properties>
-</file>
-
-<file path=customXml/item3.xml><?xml version="1.0" encoding="utf-8"?>
 <ct:contentTypeSchema xmlns:ct="http://schemas.microsoft.com/office/2006/metadata/contentType" xmlns:ma="http://schemas.microsoft.com/office/2006/metadata/properties/metaAttributes" ct:_="" ma:_="" ma:contentTypeName="Document" ma:contentTypeID="0x01010033E45C82FA6F1242BE0F0E8FD3AC3E42" ma:contentTypeVersion="12" ma:contentTypeDescription="Create a new document." ma:contentTypeScope="" ma:versionID="30540801b1b603089ef3c0001f4252d4">
   <xsd:schema xmlns:xsd="http://www.w3.org/2001/XMLSchema" xmlns:xs="http://www.w3.org/2001/XMLSchema" xmlns:p="http://schemas.microsoft.com/office/2006/metadata/properties" xmlns:ns3="8b07bbcc-12da-4100-93f1-9d8cf55f2d91" xmlns:ns4="63d80fdd-e085-4d40-a7ed-b240d1aa1699" targetNamespace="http://schemas.microsoft.com/office/2006/metadata/properties" ma:root="true" ma:fieldsID="669878f326e6a82dab07128741202fe0" ns3:_="" ns4:_="">
     <xsd:import namespace="8b07bbcc-12da-4100-93f1-9d8cf55f2d91"/>
@@ -25274,28 +28599,26 @@
 </ct:contentTypeSchema>
 </file>
 
+<file path=customXml/item2.xml><?xml version="1.0" encoding="utf-8"?>
+<p:properties xmlns:p="http://schemas.microsoft.com/office/2006/metadata/properties" xmlns:xsi="http://www.w3.org/2001/XMLSchema-instance" xmlns:pc="http://schemas.microsoft.com/office/infopath/2007/PartnerControls">
+  <documentManagement/>
+</p:properties>
+</file>
+
+<file path=customXml/item3.xml><?xml version="1.0" encoding="utf-8"?>
+<?mso-contentType ?>
+<FormTemplates xmlns="http://schemas.microsoft.com/sharepoint/v3/contenttype/forms">
+  <Display>DocumentLibraryForm</Display>
+  <Edit>DocumentLibraryForm</Edit>
+  <New>DocumentLibraryForm</New>
+</FormTemplates>
+</file>
+
 <file path=customXml/item4.xml><?xml version="1.0" encoding="utf-8"?>
 <b:Sources xmlns:b="http://schemas.openxmlformats.org/officeDocument/2006/bibliography" xmlns="http://schemas.openxmlformats.org/officeDocument/2006/bibliography" SelectedStyle="\APASixthEditionOfficeOnline.xsl" StyleName="APA" Version="6"/>
 </file>
 
 <file path=customXml/itemProps1.xml><?xml version="1.0" encoding="utf-8"?>
-<ds:datastoreItem xmlns:ds="http://schemas.openxmlformats.org/officeDocument/2006/customXml" ds:itemID="{A80EEEA6-436B-49D9-8C20-9336E244E8CE}">
-  <ds:schemaRefs>
-    <ds:schemaRef ds:uri="http://schemas.microsoft.com/sharepoint/v3/contenttype/forms"/>
-  </ds:schemaRefs>
-</ds:datastoreItem>
-</file>
-
-<file path=customXml/itemProps2.xml><?xml version="1.0" encoding="utf-8"?>
-<ds:datastoreItem xmlns:ds="http://schemas.openxmlformats.org/officeDocument/2006/customXml" ds:itemID="{DE34826B-69CA-4F73-92F8-D6287CBB69AF}">
-  <ds:schemaRefs>
-    <ds:schemaRef ds:uri="http://schemas.microsoft.com/office/2006/metadata/properties"/>
-    <ds:schemaRef ds:uri="http://schemas.microsoft.com/office/infopath/2007/PartnerControls"/>
-  </ds:schemaRefs>
-</ds:datastoreItem>
-</file>
-
-<file path=customXml/itemProps3.xml><?xml version="1.0" encoding="utf-8"?>
 <ds:datastoreItem xmlns:ds="http://schemas.openxmlformats.org/officeDocument/2006/customXml" ds:itemID="{7994E223-60DA-4A99-B37F-8BB056EE0767}">
   <ds:schemaRefs>
     <ds:schemaRef ds:uri="http://schemas.microsoft.com/office/2006/metadata/contentType"/>
@@ -25314,8 +28637,25 @@
 </ds:datastoreItem>
 </file>
 
+<file path=customXml/itemProps2.xml><?xml version="1.0" encoding="utf-8"?>
+<ds:datastoreItem xmlns:ds="http://schemas.openxmlformats.org/officeDocument/2006/customXml" ds:itemID="{DE34826B-69CA-4F73-92F8-D6287CBB69AF}">
+  <ds:schemaRefs>
+    <ds:schemaRef ds:uri="http://schemas.microsoft.com/office/2006/metadata/properties"/>
+    <ds:schemaRef ds:uri="http://schemas.microsoft.com/office/infopath/2007/PartnerControls"/>
+  </ds:schemaRefs>
+</ds:datastoreItem>
+</file>
+
+<file path=customXml/itemProps3.xml><?xml version="1.0" encoding="utf-8"?>
+<ds:datastoreItem xmlns:ds="http://schemas.openxmlformats.org/officeDocument/2006/customXml" ds:itemID="{A80EEEA6-436B-49D9-8C20-9336E244E8CE}">
+  <ds:schemaRefs>
+    <ds:schemaRef ds:uri="http://schemas.microsoft.com/sharepoint/v3/contenttype/forms"/>
+  </ds:schemaRefs>
+</ds:datastoreItem>
+</file>
+
 <file path=customXml/itemProps4.xml><?xml version="1.0" encoding="utf-8"?>
-<ds:datastoreItem xmlns:ds="http://schemas.openxmlformats.org/officeDocument/2006/customXml" ds:itemID="{F459E834-9BCE-48EE-AAED-0A2402E7DB8B}">
+<ds:datastoreItem xmlns:ds="http://schemas.openxmlformats.org/officeDocument/2006/customXml" ds:itemID="{2D75C9A8-0F97-4C65-B66A-708972D0B33A}">
   <ds:schemaRefs>
     <ds:schemaRef ds:uri="http://schemas.openxmlformats.org/officeDocument/2006/bibliography"/>
   </ds:schemaRefs>

--- a/Assessment Task One.docx
+++ b/Assessment Task One.docx
@@ -14992,6 +14992,25 @@
               </w:rPr>
               <w:t>) &lt;= 1))</w:t>
             </w:r>
+            <w:r>
+              <w:rPr>
+                <w:rFonts w:ascii="Consolas" w:hAnsi="Consolas" w:cs="Consolas"/>
+                <w:color w:val="000000"/>
+                <w:sz w:val="16"/>
+                <w:szCs w:val="16"/>
+              </w:rPr>
+              <w:t xml:space="preserve"> </w:t>
+            </w:r>
+            <w:r>
+              <w:rPr>
+                <w:rFonts w:ascii="Consolas" w:hAnsi="Consolas" w:cs="Consolas"/>
+                <w:color w:val="000000"/>
+                <w:sz w:val="16"/>
+                <w:szCs w:val="16"/>
+                <w:shd w:val="clear" w:color="auto" w:fill="FFFF00"/>
+              </w:rPr>
+              <w:t>//breakpoint</w:t>
+            </w:r>
           </w:p>
           <w:p>
             <w:pPr>
@@ -15350,6 +15369,25 @@
               </w:rPr>
               <w:t>) == 0)</w:t>
             </w:r>
+            <w:r>
+              <w:rPr>
+                <w:rFonts w:ascii="Consolas" w:hAnsi="Consolas" w:cs="Consolas"/>
+                <w:color w:val="000000"/>
+                <w:sz w:val="16"/>
+                <w:szCs w:val="16"/>
+              </w:rPr>
+              <w:t xml:space="preserve"> </w:t>
+            </w:r>
+            <w:r>
+              <w:rPr>
+                <w:rFonts w:ascii="Consolas" w:hAnsi="Consolas" w:cs="Consolas"/>
+                <w:color w:val="000000"/>
+                <w:sz w:val="16"/>
+                <w:szCs w:val="16"/>
+                <w:shd w:val="clear" w:color="auto" w:fill="FFFF00"/>
+              </w:rPr>
+              <w:t>//breakpoint</w:t>
+            </w:r>
           </w:p>
           <w:p>
             <w:pPr>
@@ -15596,6 +15634,25 @@
               </w:rPr>
               <w:t xml:space="preserve">                {</w:t>
             </w:r>
+            <w:r>
+              <w:rPr>
+                <w:rFonts w:ascii="Consolas" w:hAnsi="Consolas" w:cs="Consolas"/>
+                <w:color w:val="000000"/>
+                <w:sz w:val="16"/>
+                <w:szCs w:val="16"/>
+              </w:rPr>
+              <w:t xml:space="preserve"> </w:t>
+            </w:r>
+            <w:r>
+              <w:rPr>
+                <w:rFonts w:ascii="Consolas" w:hAnsi="Consolas" w:cs="Consolas"/>
+                <w:color w:val="000000"/>
+                <w:sz w:val="16"/>
+                <w:szCs w:val="16"/>
+                <w:shd w:val="clear" w:color="auto" w:fill="FFFF00"/>
+              </w:rPr>
+              <w:t>//breakpoint</w:t>
+            </w:r>
           </w:p>
           <w:p>
             <w:pPr>
@@ -15971,6 +16028,25 @@
               </w:rPr>
               <w:t xml:space="preserve"> (flag)</w:t>
             </w:r>
+            <w:r>
+              <w:rPr>
+                <w:rFonts w:ascii="Consolas" w:hAnsi="Consolas" w:cs="Consolas"/>
+                <w:color w:val="000000"/>
+                <w:sz w:val="16"/>
+                <w:szCs w:val="16"/>
+              </w:rPr>
+              <w:t xml:space="preserve"> </w:t>
+            </w:r>
+            <w:r>
+              <w:rPr>
+                <w:rFonts w:ascii="Consolas" w:hAnsi="Consolas" w:cs="Consolas"/>
+                <w:color w:val="000000"/>
+                <w:sz w:val="16"/>
+                <w:szCs w:val="16"/>
+                <w:shd w:val="clear" w:color="auto" w:fill="FFFF00"/>
+              </w:rPr>
+              <w:t>//breakpoint</w:t>
+            </w:r>
           </w:p>
           <w:p>
             <w:pPr>
@@ -16616,17 +16692,7 @@
                 <w:sz w:val="16"/>
                 <w:szCs w:val="16"/>
               </w:rPr>
-              <w:t>"Not found.</w:t>
-            </w:r>
-            <w:proofErr w:type="gramStart"/>
-            <w:r>
-              <w:rPr>
-                <w:rFonts w:ascii="Consolas" w:hAnsi="Consolas" w:cs="Consolas"/>
-                <w:color w:val="A31515"/>
-                <w:sz w:val="16"/>
-                <w:szCs w:val="16"/>
-              </w:rPr>
-              <w:t>"</w:t>
+              <w:t>"Not found."</w:t>
             </w:r>
             <w:r>
               <w:rPr>
@@ -16637,7 +16703,25 @@
               </w:rPr>
               <w:t>;</w:t>
             </w:r>
-            <w:proofErr w:type="gramEnd"/>
+            <w:r>
+              <w:rPr>
+                <w:rFonts w:ascii="Consolas" w:hAnsi="Consolas" w:cs="Consolas"/>
+                <w:color w:val="000000"/>
+                <w:sz w:val="16"/>
+                <w:szCs w:val="16"/>
+              </w:rPr>
+              <w:t xml:space="preserve"> </w:t>
+            </w:r>
+            <w:r>
+              <w:rPr>
+                <w:rFonts w:ascii="Consolas" w:hAnsi="Consolas" w:cs="Consolas"/>
+                <w:color w:val="000000"/>
+                <w:sz w:val="16"/>
+                <w:szCs w:val="16"/>
+                <w:shd w:val="clear" w:color="auto" w:fill="FFFF00"/>
+              </w:rPr>
+              <w:t>//breakpoint</w:t>
+            </w:r>
           </w:p>
           <w:p>
             <w:pPr>
@@ -16757,8 +16841,6 @@
       <w:pPr>
         <w:pStyle w:val="Heading2"/>
       </w:pPr>
-      <w:bookmarkStart w:id="3" w:name="_GoBack"/>
-      <w:bookmarkEnd w:id="3"/>
     </w:p>
     <w:p>
       <w:pPr>
@@ -17116,6 +17198,9 @@
             <w:pPr>
               <w:spacing w:after="0"/>
             </w:pPr>
+            <w:r>
+              <w:t>Wiki Prototype Application</w:t>
+            </w:r>
           </w:p>
         </w:tc>
       </w:tr>
@@ -17163,6 +17248,13 @@
                 <w:szCs w:val="20"/>
               </w:rPr>
             </w:pPr>
+            <w:r>
+              <w:rPr>
+                <w:sz w:val="20"/>
+                <w:szCs w:val="20"/>
+              </w:rPr>
+              <w:t>Source code debugger</w:t>
+            </w:r>
           </w:p>
         </w:tc>
       </w:tr>
@@ -17210,6 +17302,13 @@
                 <w:szCs w:val="20"/>
               </w:rPr>
             </w:pPr>
+            <w:r>
+              <w:rPr>
+                <w:sz w:val="20"/>
+                <w:szCs w:val="20"/>
+              </w:rPr>
+              <w:t>Utilisation of breakpoints to check the values of variables and ensure proper method function.</w:t>
+            </w:r>
           </w:p>
         </w:tc>
       </w:tr>
@@ -17251,6 +17350,9 @@
             <w:pPr>
               <w:spacing w:after="0"/>
             </w:pPr>
+            <w:r>
+              <w:t>Unit testing</w:t>
+            </w:r>
           </w:p>
         </w:tc>
       </w:tr>
@@ -17292,6 +17394,9 @@
             <w:pPr>
               <w:spacing w:after="0"/>
             </w:pPr>
+            <w:r>
+              <w:t>Kyle Watson</w:t>
+            </w:r>
           </w:p>
         </w:tc>
         <w:tc>
@@ -17331,6 +17436,13 @@
                 <w:szCs w:val="20"/>
               </w:rPr>
             </w:pPr>
+            <w:r>
+              <w:rPr>
+                <w:sz w:val="20"/>
+                <w:szCs w:val="20"/>
+              </w:rPr>
+              <w:t>Kyle Watson</w:t>
+            </w:r>
           </w:p>
         </w:tc>
         <w:tc>
@@ -17371,6 +17483,13 @@
                 <w:szCs w:val="20"/>
               </w:rPr>
             </w:pPr>
+            <w:r>
+              <w:rPr>
+                <w:sz w:val="20"/>
+                <w:szCs w:val="20"/>
+              </w:rPr>
+              <w:t>5/04/2022</w:t>
+            </w:r>
           </w:p>
         </w:tc>
       </w:tr>
@@ -18593,6 +18712,8 @@
             <w:r>
               <w:t xml:space="preserve">Agile would have been a good alternative as it would allow </w:t>
             </w:r>
+            <w:bookmarkStart w:id="3" w:name="_GoBack"/>
+            <w:bookmarkEnd w:id="3"/>
           </w:p>
         </w:tc>
       </w:tr>
@@ -21656,7 +21777,7 @@
         <w:sz w:val="16"/>
         <w:szCs w:val="18"/>
       </w:rPr>
-      <w:t>18</w:t>
+      <w:t>25</w:t>
     </w:r>
     <w:r>
       <w:rPr>
@@ -28376,13 +28497,28 @@
   <a:extraClrSchemeLst/>
   <a:extLst>
     <a:ext uri="{05A4C25C-085E-4340-85A3-A5531E510DB2}">
-      <thm15:themeFamily xmlns:thm15="http://schemas.microsoft.com/office/thememl/2012/main" xmlns="" name="Office Theme" id="{62F939B6-93AF-4DB8-9C6B-D6C7DFDC589F}" vid="{4A3C46E8-61CC-4603-A589-7422A47A8E4A}"/>
+      <thm15:themeFamily xmlns="" xmlns:thm15="http://schemas.microsoft.com/office/thememl/2012/main" name="Office Theme" id="{62F939B6-93AF-4DB8-9C6B-D6C7DFDC589F}" vid="{4A3C46E8-61CC-4603-A589-7422A47A8E4A}"/>
     </a:ext>
   </a:extLst>
 </a:theme>
 </file>
 
 <file path=customXml/item1.xml><?xml version="1.0" encoding="utf-8"?>
+<?mso-contentType ?>
+<FormTemplates xmlns="http://schemas.microsoft.com/sharepoint/v3/contenttype/forms">
+  <Display>DocumentLibraryForm</Display>
+  <Edit>DocumentLibraryForm</Edit>
+  <New>DocumentLibraryForm</New>
+</FormTemplates>
+</file>
+
+<file path=customXml/item2.xml><?xml version="1.0" encoding="utf-8"?>
+<p:properties xmlns:p="http://schemas.microsoft.com/office/2006/metadata/properties" xmlns:xsi="http://www.w3.org/2001/XMLSchema-instance" xmlns:pc="http://schemas.microsoft.com/office/infopath/2007/PartnerControls">
+  <documentManagement/>
+</p:properties>
+</file>
+
+<file path=customXml/item3.xml><?xml version="1.0" encoding="utf-8"?>
 <ct:contentTypeSchema xmlns:ct="http://schemas.microsoft.com/office/2006/metadata/contentType" xmlns:ma="http://schemas.microsoft.com/office/2006/metadata/properties/metaAttributes" ct:_="" ma:_="" ma:contentTypeName="Document" ma:contentTypeID="0x01010033E45C82FA6F1242BE0F0E8FD3AC3E42" ma:contentTypeVersion="12" ma:contentTypeDescription="Create a new document." ma:contentTypeScope="" ma:versionID="30540801b1b603089ef3c0001f4252d4">
   <xsd:schema xmlns:xsd="http://www.w3.org/2001/XMLSchema" xmlns:xs="http://www.w3.org/2001/XMLSchema" xmlns:p="http://schemas.microsoft.com/office/2006/metadata/properties" xmlns:ns3="8b07bbcc-12da-4100-93f1-9d8cf55f2d91" xmlns:ns4="63d80fdd-e085-4d40-a7ed-b240d1aa1699" targetNamespace="http://schemas.microsoft.com/office/2006/metadata/properties" ma:root="true" ma:fieldsID="669878f326e6a82dab07128741202fe0" ns3:_="" ns4:_="">
     <xsd:import namespace="8b07bbcc-12da-4100-93f1-9d8cf55f2d91"/>
@@ -28599,26 +28735,28 @@
 </ct:contentTypeSchema>
 </file>
 
-<file path=customXml/item2.xml><?xml version="1.0" encoding="utf-8"?>
-<p:properties xmlns:p="http://schemas.microsoft.com/office/2006/metadata/properties" xmlns:xsi="http://www.w3.org/2001/XMLSchema-instance" xmlns:pc="http://schemas.microsoft.com/office/infopath/2007/PartnerControls">
-  <documentManagement/>
-</p:properties>
-</file>
-
-<file path=customXml/item3.xml><?xml version="1.0" encoding="utf-8"?>
-<?mso-contentType ?>
-<FormTemplates xmlns="http://schemas.microsoft.com/sharepoint/v3/contenttype/forms">
-  <Display>DocumentLibraryForm</Display>
-  <Edit>DocumentLibraryForm</Edit>
-  <New>DocumentLibraryForm</New>
-</FormTemplates>
-</file>
-
 <file path=customXml/item4.xml><?xml version="1.0" encoding="utf-8"?>
 <b:Sources xmlns:b="http://schemas.openxmlformats.org/officeDocument/2006/bibliography" xmlns="http://schemas.openxmlformats.org/officeDocument/2006/bibliography" SelectedStyle="\APASixthEditionOfficeOnline.xsl" StyleName="APA" Version="6"/>
 </file>
 
 <file path=customXml/itemProps1.xml><?xml version="1.0" encoding="utf-8"?>
+<ds:datastoreItem xmlns:ds="http://schemas.openxmlformats.org/officeDocument/2006/customXml" ds:itemID="{A80EEEA6-436B-49D9-8C20-9336E244E8CE}">
+  <ds:schemaRefs>
+    <ds:schemaRef ds:uri="http://schemas.microsoft.com/sharepoint/v3/contenttype/forms"/>
+  </ds:schemaRefs>
+</ds:datastoreItem>
+</file>
+
+<file path=customXml/itemProps2.xml><?xml version="1.0" encoding="utf-8"?>
+<ds:datastoreItem xmlns:ds="http://schemas.openxmlformats.org/officeDocument/2006/customXml" ds:itemID="{DE34826B-69CA-4F73-92F8-D6287CBB69AF}">
+  <ds:schemaRefs>
+    <ds:schemaRef ds:uri="http://schemas.microsoft.com/office/2006/metadata/properties"/>
+    <ds:schemaRef ds:uri="http://schemas.microsoft.com/office/infopath/2007/PartnerControls"/>
+  </ds:schemaRefs>
+</ds:datastoreItem>
+</file>
+
+<file path=customXml/itemProps3.xml><?xml version="1.0" encoding="utf-8"?>
 <ds:datastoreItem xmlns:ds="http://schemas.openxmlformats.org/officeDocument/2006/customXml" ds:itemID="{7994E223-60DA-4A99-B37F-8BB056EE0767}">
   <ds:schemaRefs>
     <ds:schemaRef ds:uri="http://schemas.microsoft.com/office/2006/metadata/contentType"/>
@@ -28637,25 +28775,8 @@
 </ds:datastoreItem>
 </file>
 
-<file path=customXml/itemProps2.xml><?xml version="1.0" encoding="utf-8"?>
-<ds:datastoreItem xmlns:ds="http://schemas.openxmlformats.org/officeDocument/2006/customXml" ds:itemID="{DE34826B-69CA-4F73-92F8-D6287CBB69AF}">
-  <ds:schemaRefs>
-    <ds:schemaRef ds:uri="http://schemas.microsoft.com/office/2006/metadata/properties"/>
-    <ds:schemaRef ds:uri="http://schemas.microsoft.com/office/infopath/2007/PartnerControls"/>
-  </ds:schemaRefs>
-</ds:datastoreItem>
-</file>
-
-<file path=customXml/itemProps3.xml><?xml version="1.0" encoding="utf-8"?>
-<ds:datastoreItem xmlns:ds="http://schemas.openxmlformats.org/officeDocument/2006/customXml" ds:itemID="{A80EEEA6-436B-49D9-8C20-9336E244E8CE}">
-  <ds:schemaRefs>
-    <ds:schemaRef ds:uri="http://schemas.microsoft.com/sharepoint/v3/contenttype/forms"/>
-  </ds:schemaRefs>
-</ds:datastoreItem>
-</file>
-
 <file path=customXml/itemProps4.xml><?xml version="1.0" encoding="utf-8"?>
-<ds:datastoreItem xmlns:ds="http://schemas.openxmlformats.org/officeDocument/2006/customXml" ds:itemID="{2D75C9A8-0F97-4C65-B66A-708972D0B33A}">
+<ds:datastoreItem xmlns:ds="http://schemas.openxmlformats.org/officeDocument/2006/customXml" ds:itemID="{03807AEA-0BB4-4E40-B816-1EFBCB823897}">
   <ds:schemaRefs>
     <ds:schemaRef ds:uri="http://schemas.openxmlformats.org/officeDocument/2006/bibliography"/>
   </ds:schemaRefs>

--- a/Assessment Task One.docx
+++ b/Assessment Task One.docx
@@ -1,6 +1,6 @@
 
 <file path=word/document.xml><?xml version="1.0" encoding="utf-8"?>
-<w:document xmlns:wpc="http://schemas.microsoft.com/office/word/2010/wordprocessingCanvas" xmlns:mc="http://schemas.openxmlformats.org/markup-compatibility/2006" xmlns:o="urn:schemas-microsoft-com:office:office" xmlns:r="http://schemas.openxmlformats.org/officeDocument/2006/relationships" xmlns:m="http://schemas.openxmlformats.org/officeDocument/2006/math" xmlns:v="urn:schemas-microsoft-com:vml" xmlns:wp14="http://schemas.microsoft.com/office/word/2010/wordprocessingDrawing" xmlns:wp="http://schemas.openxmlformats.org/drawingml/2006/wordprocessingDrawing" xmlns:w10="urn:schemas-microsoft-com:office:word" xmlns:w="http://schemas.openxmlformats.org/wordprocessingml/2006/main" xmlns:w14="http://schemas.microsoft.com/office/word/2010/wordml" xmlns:wpg="http://schemas.microsoft.com/office/word/2010/wordprocessingGroup" xmlns:wpi="http://schemas.microsoft.com/office/word/2010/wordprocessingInk" xmlns:wne="http://schemas.microsoft.com/office/word/2006/wordml" xmlns:wps="http://schemas.microsoft.com/office/word/2010/wordprocessingShape" mc:Ignorable="w14 wp14">
+<w:document xmlns:wpc="http://schemas.microsoft.com/office/word/2010/wordprocessingCanvas" xmlns:cx="http://schemas.microsoft.com/office/drawing/2014/chartex" xmlns:cx1="http://schemas.microsoft.com/office/drawing/2015/9/8/chartex" xmlns:cx2="http://schemas.microsoft.com/office/drawing/2015/10/21/chartex" xmlns:cx3="http://schemas.microsoft.com/office/drawing/2016/5/9/chartex" xmlns:cx4="http://schemas.microsoft.com/office/drawing/2016/5/10/chartex" xmlns:cx5="http://schemas.microsoft.com/office/drawing/2016/5/11/chartex" xmlns:cx6="http://schemas.microsoft.com/office/drawing/2016/5/12/chartex" xmlns:cx7="http://schemas.microsoft.com/office/drawing/2016/5/13/chartex" xmlns:cx8="http://schemas.microsoft.com/office/drawing/2016/5/14/chartex" xmlns:mc="http://schemas.openxmlformats.org/markup-compatibility/2006" xmlns:aink="http://schemas.microsoft.com/office/drawing/2016/ink" xmlns:am3d="http://schemas.microsoft.com/office/drawing/2017/model3d" xmlns:o="urn:schemas-microsoft-com:office:office" xmlns:r="http://schemas.openxmlformats.org/officeDocument/2006/relationships" xmlns:m="http://schemas.openxmlformats.org/officeDocument/2006/math" xmlns:v="urn:schemas-microsoft-com:vml" xmlns:wp14="http://schemas.microsoft.com/office/word/2010/wordprocessingDrawing" xmlns:wp="http://schemas.openxmlformats.org/drawingml/2006/wordprocessingDrawing" xmlns:w10="urn:schemas-microsoft-com:office:word" xmlns:w="http://schemas.openxmlformats.org/wordprocessingml/2006/main" xmlns:w14="http://schemas.microsoft.com/office/word/2010/wordml" xmlns:w15="http://schemas.microsoft.com/office/word/2012/wordml" xmlns:w16cex="http://schemas.microsoft.com/office/word/2018/wordml/cex" xmlns:w16cid="http://schemas.microsoft.com/office/word/2016/wordml/cid" xmlns:w16="http://schemas.microsoft.com/office/word/2018/wordml" xmlns:w16sdtdh="http://schemas.microsoft.com/office/word/2020/wordml/sdtdatahash" xmlns:w16se="http://schemas.microsoft.com/office/word/2015/wordml/symex" xmlns:wpg="http://schemas.microsoft.com/office/word/2010/wordprocessingGroup" xmlns:wpi="http://schemas.microsoft.com/office/word/2010/wordprocessingInk" xmlns:wne="http://schemas.microsoft.com/office/word/2006/wordml" xmlns:wps="http://schemas.microsoft.com/office/word/2010/wordprocessingShape" mc:Ignorable="w14 w15 w16se w16cid w16 w16cex w16sdtdh wp14">
   <w:body>
     <w:tbl>
       <w:tblPr>
@@ -795,6 +795,13 @@
                 <w:sz w:val="20"/>
               </w:rPr>
             </w:pPr>
+            <w:r>
+              <w:rPr>
+                <w:rFonts w:ascii="Tahoma" w:hAnsi="Tahoma" w:cs="Tahoma"/>
+                <w:sz w:val="20"/>
+              </w:rPr>
+              <w:t>Kyle Watson</w:t>
+            </w:r>
           </w:p>
         </w:tc>
       </w:tr>
@@ -970,6 +977,7 @@
                   <w14:uncheckedState w14:val="2610" w14:font="MS Gothic"/>
                 </w14:checkbox>
               </w:sdtPr>
+              <w:sdtEndPr/>
               <w:sdtContent>
                 <w:r>
                   <w:rPr>
@@ -1027,6 +1035,7 @@
                   <w14:uncheckedState w14:val="2610" w14:font="MS Gothic"/>
                 </w14:checkbox>
               </w:sdtPr>
+              <w:sdtEndPr/>
               <w:sdtContent>
                 <w:r>
                   <w:rPr>
@@ -1193,6 +1202,7 @@
                   <w14:uncheckedState w14:val="2610" w14:font="MS Gothic"/>
                 </w14:checkbox>
               </w:sdtPr>
+              <w:sdtEndPr/>
               <w:sdtContent>
                 <w:r>
                   <w:rPr>
@@ -1241,6 +1251,7 @@
                   <w14:uncheckedState w14:val="2610" w14:font="MS Gothic"/>
                 </w14:checkbox>
               </w:sdtPr>
+              <w:sdtEndPr/>
               <w:sdtContent>
                 <w:r>
                   <w:rPr>
@@ -1509,6 +1520,78 @@
                 <w:b/>
               </w:rPr>
             </w:pPr>
+            <w:r>
+              <w:rPr>
+                <w:rFonts w:cs="Tahoma"/>
+                <w:b/>
+                <w:noProof/>
+              </w:rPr>
+              <mc:AlternateContent>
+                <mc:Choice Requires="wpi">
+                  <w:drawing>
+                    <wp:anchor distT="0" distB="0" distL="114300" distR="114300" simplePos="0" relativeHeight="251659264" behindDoc="0" locked="0" layoutInCell="1" allowOverlap="1" wp14:anchorId="0DFF0E6A" wp14:editId="18D0B64F">
+                      <wp:simplePos x="0" y="0"/>
+                      <wp:positionH relativeFrom="column">
+                        <wp:posOffset>159385</wp:posOffset>
+                      </wp:positionH>
+                      <wp:positionV relativeFrom="paragraph">
+                        <wp:posOffset>22225</wp:posOffset>
+                      </wp:positionV>
+                      <wp:extent cx="1093470" cy="184150"/>
+                      <wp:effectExtent l="38100" t="38100" r="11430" b="44450"/>
+                      <wp:wrapNone/>
+                      <wp:docPr id="29" name="Ink 29"/>
+                      <wp:cNvGraphicFramePr/>
+                      <a:graphic xmlns:a="http://schemas.openxmlformats.org/drawingml/2006/main">
+                        <a:graphicData uri="http://schemas.microsoft.com/office/word/2010/wordprocessingInk">
+                          <w14:contentPart bwMode="auto" r:id="rId11">
+                            <w14:nvContentPartPr>
+                              <w14:cNvContentPartPr/>
+                            </w14:nvContentPartPr>
+                            <w14:xfrm>
+                              <a:off x="0" y="0"/>
+                              <a:ext cx="1093470" cy="184150"/>
+                            </w14:xfrm>
+                          </w14:contentPart>
+                        </a:graphicData>
+                      </a:graphic>
+                      <wp14:sizeRelH relativeFrom="margin">
+                        <wp14:pctWidth>0</wp14:pctWidth>
+                      </wp14:sizeRelH>
+                      <wp14:sizeRelV relativeFrom="margin">
+                        <wp14:pctHeight>0</wp14:pctHeight>
+                      </wp14:sizeRelV>
+                    </wp:anchor>
+                  </w:drawing>
+                </mc:Choice>
+                <mc:Fallback>
+                  <w:pict>
+                    <v:shapetype w14:anchorId="1BA25A2A" id="_x0000_t75" coordsize="21600,21600" o:spt="75" o:preferrelative="t" path="m@4@5l@4@11@9@11@9@5xe" filled="f" stroked="f">
+                      <v:stroke joinstyle="miter"/>
+                      <v:formulas>
+                        <v:f eqn="if lineDrawn pixelLineWidth 0"/>
+                        <v:f eqn="sum @0 1 0"/>
+                        <v:f eqn="sum 0 0 @1"/>
+                        <v:f eqn="prod @2 1 2"/>
+                        <v:f eqn="prod @3 21600 pixelWidth"/>
+                        <v:f eqn="prod @3 21600 pixelHeight"/>
+                        <v:f eqn="sum @0 0 1"/>
+                        <v:f eqn="prod @6 1 2"/>
+                        <v:f eqn="prod @7 21600 pixelWidth"/>
+                        <v:f eqn="sum @8 21600 0"/>
+                        <v:f eqn="prod @7 21600 pixelHeight"/>
+                        <v:f eqn="sum @10 21600 0"/>
+                      </v:formulas>
+                      <v:path o:extrusionok="f" gradientshapeok="t" o:connecttype="rect"/>
+                      <o:lock v:ext="edit" aspectratio="t"/>
+                    </v:shapetype>
+                    <v:shape id="Ink 29" o:spid="_x0000_s1026" type="#_x0000_t75" style="position:absolute;margin-left:11.85pt;margin-top:1.05pt;width:87.5pt;height:15.85pt;z-index:251659264;visibility:visible;mso-wrap-style:square;mso-width-percent:0;mso-height-percent:0;mso-wrap-distance-left:9pt;mso-wrap-distance-top:0;mso-wrap-distance-right:9pt;mso-wrap-distance-bottom:0;mso-position-horizontal:absolute;mso-position-horizontal-relative:text;mso-position-vertical:absolute;mso-position-vertical-relative:text;mso-width-percent:0;mso-height-percent:0;mso-width-relative:margin;mso-height-relative:margin" o:gfxdata="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">
+                      <v:imagedata r:id="rId12" o:title=""/>
+                    </v:shape>
+                  </w:pict>
+                </mc:Fallback>
+              </mc:AlternateContent>
+            </w:r>
           </w:p>
         </w:tc>
         <w:tc>
@@ -1544,6 +1627,12 @@
                 <w:rFonts w:cs="Tahoma"/>
               </w:rPr>
             </w:pPr>
+            <w:r>
+              <w:rPr>
+                <w:rFonts w:cs="Tahoma"/>
+              </w:rPr>
+              <w:t>5/04/2022</w:t>
+            </w:r>
           </w:p>
         </w:tc>
       </w:tr>
@@ -3068,8 +3157,8 @@
           <w:sz w:val="20"/>
         </w:rPr>
         <w:sectPr>
-          <w:headerReference w:type="default" r:id="rId12"/>
-          <w:footerReference w:type="default" r:id="rId13"/>
+          <w:headerReference w:type="default" r:id="rId13"/>
+          <w:footerReference w:type="default" r:id="rId14"/>
           <w:pgSz w:w="11906" w:h="16838"/>
           <w:pgMar w:top="1843" w:right="1134" w:bottom="1134" w:left="1134" w:header="568" w:footer="457" w:gutter="0"/>
           <w:cols w:space="708"/>
@@ -3087,7 +3176,6 @@
         </w:rPr>
       </w:pPr>
       <w:r>
-        <w:lastRenderedPageBreak/>
         <w:br w:type="page"/>
       </w:r>
     </w:p>
@@ -3986,7 +4074,7 @@
                     <pic:cNvPicPr/>
                   </pic:nvPicPr>
                   <pic:blipFill>
-                    <a:blip r:embed="rId14">
+                    <a:blip r:embed="rId15">
                       <a:extLst>
                         <a:ext uri="{28A0092B-C50C-407E-A947-70E740481C1C}">
                           <a14:useLocalDpi xmlns:a14="http://schemas.microsoft.com/office/drawing/2010/main" val="0"/>
@@ -5265,7 +5353,6 @@
                 <w:sz w:val="16"/>
                 <w:szCs w:val="16"/>
               </w:rPr>
-              <w:lastRenderedPageBreak/>
               <w:t>Add more lines as required</w:t>
             </w:r>
           </w:p>
@@ -6309,13 +6396,8 @@
               <w:spacing w:after="0"/>
             </w:pPr>
             <w:r>
-              <w:t xml:space="preserve">static int </w:t>
-            </w:r>
-            <w:proofErr w:type="spellStart"/>
-            <w:r>
-              <w:t>rowSize</w:t>
-            </w:r>
-            <w:proofErr w:type="spellEnd"/>
+              <w:t>static int rowSize</w:t>
+            </w:r>
           </w:p>
         </w:tc>
       </w:tr>
@@ -6343,13 +6425,8 @@
               <w:spacing w:after="0"/>
             </w:pPr>
             <w:r>
-              <w:t xml:space="preserve">static int </w:t>
-            </w:r>
-            <w:proofErr w:type="spellStart"/>
-            <w:r>
-              <w:t>colSize</w:t>
-            </w:r>
-            <w:proofErr w:type="spellEnd"/>
+              <w:t>static int colSize</w:t>
+            </w:r>
           </w:p>
         </w:tc>
       </w:tr>
@@ -6420,31 +6497,7 @@
               <w:t>s</w:t>
             </w:r>
             <w:r>
-              <w:t xml:space="preserve">tring [ , ] </w:t>
-            </w:r>
-            <w:proofErr w:type="spellStart"/>
-            <w:r>
-              <w:t>myArray</w:t>
-            </w:r>
-            <w:proofErr w:type="spellEnd"/>
-            <w:r>
-              <w:t xml:space="preserve"> = new String [ </w:t>
-            </w:r>
-            <w:proofErr w:type="spellStart"/>
-            <w:r>
-              <w:t>rowSize</w:t>
-            </w:r>
-            <w:proofErr w:type="spellEnd"/>
-            <w:r>
-              <w:t xml:space="preserve">, </w:t>
-            </w:r>
-            <w:proofErr w:type="spellStart"/>
-            <w:r>
-              <w:t>colSize</w:t>
-            </w:r>
-            <w:proofErr w:type="spellEnd"/>
-            <w:r>
-              <w:t xml:space="preserve"> ];</w:t>
+              <w:t>tring [ , ] myArray = new String [ rowSize, colSize ];</w:t>
             </w:r>
           </w:p>
         </w:tc>
@@ -6503,7 +6556,7 @@
                           </pic:cNvPicPr>
                         </pic:nvPicPr>
                         <pic:blipFill>
-                          <a:blip r:embed="rId15">
+                          <a:blip r:embed="rId16">
                             <a:extLst>
                               <a:ext uri="{28A0092B-C50C-407E-A947-70E740481C1C}">
                                 <a14:useLocalDpi xmlns:a14="http://schemas.microsoft.com/office/drawing/2010/main" val="0"/>
@@ -6651,7 +6704,7 @@
         <w:tblLook w:val="04A0" w:firstRow="1" w:lastRow="0" w:firstColumn="1" w:lastColumn="0" w:noHBand="0" w:noVBand="1"/>
       </w:tblPr>
       <w:tblGrid>
-        <w:gridCol w:w="9854"/>
+        <w:gridCol w:w="14272"/>
       </w:tblGrid>
       <w:tr>
         <w:tc>
@@ -6789,7 +6842,7 @@
                           <pic:cNvPicPr/>
                         </pic:nvPicPr>
                         <pic:blipFill>
-                          <a:blip r:embed="rId16" cstate="print">
+                          <a:blip r:embed="rId17" cstate="print">
                             <a:extLst>
                               <a:ext uri="{28A0092B-C50C-407E-A947-70E740481C1C}">
                                 <a14:useLocalDpi xmlns:a14="http://schemas.microsoft.com/office/drawing/2010/main" val="0"/>
@@ -7150,7 +7203,7 @@
                           </pic:cNvPicPr>
                         </pic:nvPicPr>
                         <pic:blipFill>
-                          <a:blip r:embed="rId17">
+                          <a:blip r:embed="rId18">
                             <a:extLst>
                               <a:ext uri="{28A0092B-C50C-407E-A947-70E740481C1C}">
                                 <a14:useLocalDpi xmlns:a14="http://schemas.microsoft.com/office/drawing/2010/main" val="0"/>
@@ -7585,346 +7638,11 @@
                 <w:noProof/>
                 <w:lang w:eastAsia="en-AU"/>
               </w:rPr>
-              <w:lastRenderedPageBreak/>
               <w:drawing>
                 <wp:inline distT="0" distB="0" distL="0" distR="0" wp14:anchorId="2CD7510B" wp14:editId="533A61EE">
                   <wp:extent cx="3324225" cy="2179460"/>
                   <wp:effectExtent l="0" t="0" r="0" b="0"/>
                   <wp:docPr id="10" name="Picture 10"/>
-                  <wp:cNvGraphicFramePr>
-                    <a:graphicFrameLocks xmlns:a="http://schemas.openxmlformats.org/drawingml/2006/main" noChangeAspect="1"/>
-                  </wp:cNvGraphicFramePr>
-                  <a:graphic xmlns:a="http://schemas.openxmlformats.org/drawingml/2006/main">
-                    <a:graphicData uri="http://schemas.openxmlformats.org/drawingml/2006/picture">
-                      <pic:pic xmlns:pic="http://schemas.openxmlformats.org/drawingml/2006/picture">
-                        <pic:nvPicPr>
-                          <pic:cNvPr id="1" name=""/>
-                          <pic:cNvPicPr/>
-                        </pic:nvPicPr>
-                        <pic:blipFill>
-                          <a:blip r:embed="rId18"/>
-                          <a:stretch>
-                            <a:fillRect/>
-                          </a:stretch>
-                        </pic:blipFill>
-                        <pic:spPr>
-                          <a:xfrm>
-                            <a:off x="0" y="0"/>
-                            <a:ext cx="3327924" cy="2181885"/>
-                          </a:xfrm>
-                          <a:prstGeom prst="rect">
-                            <a:avLst/>
-                          </a:prstGeom>
-                        </pic:spPr>
-                      </pic:pic>
-                    </a:graphicData>
-                  </a:graphic>
-                </wp:inline>
-              </w:drawing>
-            </w:r>
-          </w:p>
-          <w:p>
-            <w:pPr>
-              <w:spacing w:after="0"/>
-            </w:pPr>
-            <w:r>
-              <w:rPr>
-                <w:noProof/>
-              </w:rPr>
-              <w:t xml:space="preserve"> </w:t>
-            </w:r>
-          </w:p>
-        </w:tc>
-      </w:tr>
-      <w:tr>
-        <w:tc>
-          <w:tcPr>
-            <w:tcW w:w="9634" w:type="dxa"/>
-            <w:tcBorders>
-              <w:top w:val="single" w:sz="4" w:space="0" w:color="auto"/>
-            </w:tcBorders>
-            <w:shd w:val="clear" w:color="auto" w:fill="auto"/>
-          </w:tcPr>
-          <w:p>
-            <w:pPr>
-              <w:spacing w:after="0"/>
-            </w:pPr>
-            <w:r>
-              <w:lastRenderedPageBreak/>
-              <w:t>Advantages</w:t>
-            </w:r>
-            <w:r>
-              <w:t>:</w:t>
-            </w:r>
-          </w:p>
-          <w:p>
-            <w:pPr>
-              <w:pStyle w:val="ListParagraph"/>
-              <w:numPr>
-                <w:ilvl w:val="0"/>
-                <w:numId w:val="10"/>
-              </w:numPr>
-              <w:tabs>
-                <w:tab w:val="left" w:pos="2244"/>
-              </w:tabs>
-              <w:spacing w:after="0"/>
-            </w:pPr>
-            <w:r>
-              <w:t>Is a highly disciplined model with phases being completed one at a time</w:t>
-            </w:r>
-          </w:p>
-          <w:p>
-            <w:pPr>
-              <w:pStyle w:val="ListParagraph"/>
-              <w:numPr>
-                <w:ilvl w:val="0"/>
-                <w:numId w:val="10"/>
-              </w:numPr>
-              <w:tabs>
-                <w:tab w:val="left" w:pos="2244"/>
-              </w:tabs>
-              <w:spacing w:after="0"/>
-            </w:pPr>
-            <w:r>
-              <w:t>Works well for smaller projects where requirements are well understood</w:t>
-            </w:r>
-          </w:p>
-          <w:p>
-            <w:pPr>
-              <w:pStyle w:val="ListParagraph"/>
-              <w:numPr>
-                <w:ilvl w:val="0"/>
-                <w:numId w:val="10"/>
-              </w:numPr>
-              <w:tabs>
-                <w:tab w:val="left" w:pos="2244"/>
-              </w:tabs>
-              <w:spacing w:after="0"/>
-            </w:pPr>
-            <w:r>
-              <w:t>Simple and easy to understand and use</w:t>
-            </w:r>
-          </w:p>
-          <w:p>
-            <w:pPr>
-              <w:pStyle w:val="ListParagraph"/>
-              <w:numPr>
-                <w:ilvl w:val="0"/>
-                <w:numId w:val="10"/>
-              </w:numPr>
-              <w:tabs>
-                <w:tab w:val="left" w:pos="2244"/>
-              </w:tabs>
-              <w:spacing w:after="0"/>
-            </w:pPr>
-            <w:r>
-              <w:t>Easy to manage due to the rigidity of the model with each phase having specific deliverables and a review process.</w:t>
-            </w:r>
-          </w:p>
-        </w:tc>
-      </w:tr>
-      <w:tr>
-        <w:tc>
-          <w:tcPr>
-            <w:tcW w:w="9634" w:type="dxa"/>
-            <w:tcBorders>
-              <w:top w:val="single" w:sz="4" w:space="0" w:color="auto"/>
-            </w:tcBorders>
-            <w:shd w:val="clear" w:color="auto" w:fill="auto"/>
-          </w:tcPr>
-          <w:p>
-            <w:pPr>
-              <w:spacing w:after="0"/>
-            </w:pPr>
-            <w:r>
-              <w:t>Disadvantages</w:t>
-            </w:r>
-            <w:r>
-              <w:t>:</w:t>
-            </w:r>
-          </w:p>
-          <w:p>
-            <w:pPr>
-              <w:pStyle w:val="ListParagraph"/>
-              <w:numPr>
-                <w:ilvl w:val="0"/>
-                <w:numId w:val="10"/>
-              </w:numPr>
-              <w:tabs>
-                <w:tab w:val="left" w:pos="2244"/>
-              </w:tabs>
-              <w:spacing w:after="0"/>
-            </w:pPr>
-            <w:r>
-              <w:t>High risk and uncertainty</w:t>
-            </w:r>
-          </w:p>
-          <w:p>
-            <w:pPr>
-              <w:pStyle w:val="ListParagraph"/>
-              <w:numPr>
-                <w:ilvl w:val="0"/>
-                <w:numId w:val="10"/>
-              </w:numPr>
-              <w:tabs>
-                <w:tab w:val="left" w:pos="2244"/>
-              </w:tabs>
-              <w:spacing w:after="0"/>
-            </w:pPr>
-            <w:r>
-              <w:t>Not a good model for complex and OOP projects</w:t>
-            </w:r>
-          </w:p>
-          <w:p>
-            <w:pPr>
-              <w:pStyle w:val="ListParagraph"/>
-              <w:numPr>
-                <w:ilvl w:val="0"/>
-                <w:numId w:val="10"/>
-              </w:numPr>
-              <w:tabs>
-                <w:tab w:val="left" w:pos="2244"/>
-              </w:tabs>
-              <w:spacing w:after="0"/>
-            </w:pPr>
-            <w:r>
-              <w:t>Pool model for long and ongoing projects</w:t>
-            </w:r>
-          </w:p>
-          <w:p>
-            <w:pPr>
-              <w:pStyle w:val="ListParagraph"/>
-              <w:numPr>
-                <w:ilvl w:val="0"/>
-                <w:numId w:val="10"/>
-              </w:numPr>
-              <w:tabs>
-                <w:tab w:val="left" w:pos="2244"/>
-              </w:tabs>
-              <w:spacing w:after="0"/>
-            </w:pPr>
-            <w:r>
-              <w:t>Not suitable for the projects where requirements are at a moderate to high risk of changing</w:t>
-            </w:r>
-          </w:p>
-          <w:p>
-            <w:pPr>
-              <w:pStyle w:val="ListParagraph"/>
-              <w:numPr>
-                <w:ilvl w:val="0"/>
-                <w:numId w:val="10"/>
-              </w:numPr>
-              <w:tabs>
-                <w:tab w:val="left" w:pos="2244"/>
-              </w:tabs>
-              <w:spacing w:after="0"/>
-            </w:pPr>
-            <w:r>
-              <w:t>Once an application is in the testing stage, it is difficult to go back and change a functionality</w:t>
-            </w:r>
-          </w:p>
-          <w:p>
-            <w:pPr>
-              <w:pStyle w:val="ListParagraph"/>
-              <w:numPr>
-                <w:ilvl w:val="0"/>
-                <w:numId w:val="10"/>
-              </w:numPr>
-              <w:tabs>
-                <w:tab w:val="left" w:pos="2244"/>
-              </w:tabs>
-              <w:spacing w:after="0"/>
-            </w:pPr>
-            <w:r>
-              <w:t>No working software is produced late during the life cycle</w:t>
-            </w:r>
-          </w:p>
-        </w:tc>
-      </w:tr>
-      <w:tr>
-        <w:tc>
-          <w:tcPr>
-            <w:tcW w:w="9634" w:type="dxa"/>
-            <w:tcBorders>
-              <w:top w:val="single" w:sz="4" w:space="0" w:color="auto"/>
-            </w:tcBorders>
-            <w:shd w:val="clear" w:color="auto" w:fill="1F3864" w:themeFill="accent5" w:themeFillShade="80"/>
-          </w:tcPr>
-          <w:p>
-            <w:r>
-              <w:t>4</w:t>
-            </w:r>
-            <w:r>
-              <w:rPr>
-                <w:vertAlign w:val="superscript"/>
-              </w:rPr>
-              <w:t>th</w:t>
-            </w:r>
-            <w:r>
-              <w:t xml:space="preserve"> Methodology Name</w:t>
-            </w:r>
-            <w:r>
-              <w:t>:</w:t>
-            </w:r>
-            <w:r>
-              <w:t xml:space="preserve"> </w:t>
-            </w:r>
-            <w:r>
-              <w:t>Big Bang Model</w:t>
-            </w:r>
-          </w:p>
-        </w:tc>
-      </w:tr>
-      <w:tr>
-        <w:tc>
-          <w:tcPr>
-            <w:tcW w:w="9634" w:type="dxa"/>
-            <w:tcBorders>
-              <w:top w:val="single" w:sz="4" w:space="0" w:color="auto"/>
-            </w:tcBorders>
-            <w:shd w:val="clear" w:color="auto" w:fill="auto"/>
-          </w:tcPr>
-          <w:p>
-            <w:r>
-              <w:t>Description</w:t>
-            </w:r>
-            <w:r>
-              <w:t>:</w:t>
-            </w:r>
-            <w:r>
-              <w:t xml:space="preserve"> a model in which no specific process is followed. Development starts with the required money and efforts as the input and the software developed being the output which may or may not be as per customer requirements.</w:t>
-            </w:r>
-          </w:p>
-        </w:tc>
-      </w:tr>
-      <w:tr>
-        <w:tc>
-          <w:tcPr>
-            <w:tcW w:w="9634" w:type="dxa"/>
-            <w:tcBorders>
-              <w:top w:val="single" w:sz="4" w:space="0" w:color="auto"/>
-            </w:tcBorders>
-            <w:shd w:val="clear" w:color="auto" w:fill="auto"/>
-          </w:tcPr>
-          <w:p>
-            <w:r>
-              <w:t>Diagram</w:t>
-            </w:r>
-            <w:r>
-              <w:t>:</w:t>
-            </w:r>
-          </w:p>
-          <w:p>
-            <w:r>
-              <w:rPr>
-                <w:noProof/>
-                <w:lang w:eastAsia="en-AU"/>
-              </w:rPr>
-              <w:drawing>
-                <wp:inline distT="0" distB="0" distL="0" distR="0" wp14:anchorId="73D5E533" wp14:editId="6FC6DD72">
-                  <wp:extent cx="6120130" cy="1945005"/>
-                  <wp:effectExtent l="0" t="0" r="0" b="0"/>
-                  <wp:docPr id="9" name="Picture 9"/>
                   <wp:cNvGraphicFramePr>
                     <a:graphicFrameLocks xmlns:a="http://schemas.openxmlformats.org/drawingml/2006/main" noChangeAspect="1"/>
                   </wp:cNvGraphicFramePr>
@@ -7944,6 +7662,341 @@
                         <pic:spPr>
                           <a:xfrm>
                             <a:off x="0" y="0"/>
+                            <a:ext cx="3327924" cy="2181885"/>
+                          </a:xfrm>
+                          <a:prstGeom prst="rect">
+                            <a:avLst/>
+                          </a:prstGeom>
+                        </pic:spPr>
+                      </pic:pic>
+                    </a:graphicData>
+                  </a:graphic>
+                </wp:inline>
+              </w:drawing>
+            </w:r>
+          </w:p>
+          <w:p>
+            <w:pPr>
+              <w:spacing w:after="0"/>
+            </w:pPr>
+            <w:r>
+              <w:rPr>
+                <w:noProof/>
+              </w:rPr>
+              <w:t xml:space="preserve"> </w:t>
+            </w:r>
+          </w:p>
+        </w:tc>
+      </w:tr>
+      <w:tr>
+        <w:tc>
+          <w:tcPr>
+            <w:tcW w:w="9634" w:type="dxa"/>
+            <w:tcBorders>
+              <w:top w:val="single" w:sz="4" w:space="0" w:color="auto"/>
+            </w:tcBorders>
+            <w:shd w:val="clear" w:color="auto" w:fill="auto"/>
+          </w:tcPr>
+          <w:p>
+            <w:pPr>
+              <w:spacing w:after="0"/>
+            </w:pPr>
+            <w:r>
+              <w:t>Advantages</w:t>
+            </w:r>
+            <w:r>
+              <w:t>:</w:t>
+            </w:r>
+          </w:p>
+          <w:p>
+            <w:pPr>
+              <w:pStyle w:val="ListParagraph"/>
+              <w:numPr>
+                <w:ilvl w:val="0"/>
+                <w:numId w:val="10"/>
+              </w:numPr>
+              <w:tabs>
+                <w:tab w:val="left" w:pos="2244"/>
+              </w:tabs>
+              <w:spacing w:after="0"/>
+            </w:pPr>
+            <w:r>
+              <w:lastRenderedPageBreak/>
+              <w:t>Is a highly disciplined model with phases being completed one at a time</w:t>
+            </w:r>
+          </w:p>
+          <w:p>
+            <w:pPr>
+              <w:pStyle w:val="ListParagraph"/>
+              <w:numPr>
+                <w:ilvl w:val="0"/>
+                <w:numId w:val="10"/>
+              </w:numPr>
+              <w:tabs>
+                <w:tab w:val="left" w:pos="2244"/>
+              </w:tabs>
+              <w:spacing w:after="0"/>
+            </w:pPr>
+            <w:r>
+              <w:t>Works well for smaller projects where requirements are well understood</w:t>
+            </w:r>
+          </w:p>
+          <w:p>
+            <w:pPr>
+              <w:pStyle w:val="ListParagraph"/>
+              <w:numPr>
+                <w:ilvl w:val="0"/>
+                <w:numId w:val="10"/>
+              </w:numPr>
+              <w:tabs>
+                <w:tab w:val="left" w:pos="2244"/>
+              </w:tabs>
+              <w:spacing w:after="0"/>
+            </w:pPr>
+            <w:r>
+              <w:t>Simple and easy to understand and use</w:t>
+            </w:r>
+          </w:p>
+          <w:p>
+            <w:pPr>
+              <w:pStyle w:val="ListParagraph"/>
+              <w:numPr>
+                <w:ilvl w:val="0"/>
+                <w:numId w:val="10"/>
+              </w:numPr>
+              <w:tabs>
+                <w:tab w:val="left" w:pos="2244"/>
+              </w:tabs>
+              <w:spacing w:after="0"/>
+            </w:pPr>
+            <w:r>
+              <w:t>Easy to manage due to the rigidity of the model with each phase having specific deliverables and a review process.</w:t>
+            </w:r>
+          </w:p>
+        </w:tc>
+      </w:tr>
+      <w:tr>
+        <w:tc>
+          <w:tcPr>
+            <w:tcW w:w="9634" w:type="dxa"/>
+            <w:tcBorders>
+              <w:top w:val="single" w:sz="4" w:space="0" w:color="auto"/>
+            </w:tcBorders>
+            <w:shd w:val="clear" w:color="auto" w:fill="auto"/>
+          </w:tcPr>
+          <w:p>
+            <w:pPr>
+              <w:spacing w:after="0"/>
+            </w:pPr>
+            <w:r>
+              <w:lastRenderedPageBreak/>
+              <w:t>Disadvantages</w:t>
+            </w:r>
+            <w:r>
+              <w:t>:</w:t>
+            </w:r>
+          </w:p>
+          <w:p>
+            <w:pPr>
+              <w:pStyle w:val="ListParagraph"/>
+              <w:numPr>
+                <w:ilvl w:val="0"/>
+                <w:numId w:val="10"/>
+              </w:numPr>
+              <w:tabs>
+                <w:tab w:val="left" w:pos="2244"/>
+              </w:tabs>
+              <w:spacing w:after="0"/>
+            </w:pPr>
+            <w:r>
+              <w:t>High risk and uncertainty</w:t>
+            </w:r>
+          </w:p>
+          <w:p>
+            <w:pPr>
+              <w:pStyle w:val="ListParagraph"/>
+              <w:numPr>
+                <w:ilvl w:val="0"/>
+                <w:numId w:val="10"/>
+              </w:numPr>
+              <w:tabs>
+                <w:tab w:val="left" w:pos="2244"/>
+              </w:tabs>
+              <w:spacing w:after="0"/>
+            </w:pPr>
+            <w:r>
+              <w:t>Not a good model for complex and OOP projects</w:t>
+            </w:r>
+          </w:p>
+          <w:p>
+            <w:pPr>
+              <w:pStyle w:val="ListParagraph"/>
+              <w:numPr>
+                <w:ilvl w:val="0"/>
+                <w:numId w:val="10"/>
+              </w:numPr>
+              <w:tabs>
+                <w:tab w:val="left" w:pos="2244"/>
+              </w:tabs>
+              <w:spacing w:after="0"/>
+            </w:pPr>
+            <w:r>
+              <w:t>Pool model for long and ongoing projects</w:t>
+            </w:r>
+          </w:p>
+          <w:p>
+            <w:pPr>
+              <w:pStyle w:val="ListParagraph"/>
+              <w:numPr>
+                <w:ilvl w:val="0"/>
+                <w:numId w:val="10"/>
+              </w:numPr>
+              <w:tabs>
+                <w:tab w:val="left" w:pos="2244"/>
+              </w:tabs>
+              <w:spacing w:after="0"/>
+            </w:pPr>
+            <w:r>
+              <w:t>Not suitable for the projects where requirements are at a moderate to high risk of changing</w:t>
+            </w:r>
+          </w:p>
+          <w:p>
+            <w:pPr>
+              <w:pStyle w:val="ListParagraph"/>
+              <w:numPr>
+                <w:ilvl w:val="0"/>
+                <w:numId w:val="10"/>
+              </w:numPr>
+              <w:tabs>
+                <w:tab w:val="left" w:pos="2244"/>
+              </w:tabs>
+              <w:spacing w:after="0"/>
+            </w:pPr>
+            <w:r>
+              <w:t>Once an application is in the testing stage, it is difficult to go back and change a functionality</w:t>
+            </w:r>
+          </w:p>
+          <w:p>
+            <w:pPr>
+              <w:pStyle w:val="ListParagraph"/>
+              <w:numPr>
+                <w:ilvl w:val="0"/>
+                <w:numId w:val="10"/>
+              </w:numPr>
+              <w:tabs>
+                <w:tab w:val="left" w:pos="2244"/>
+              </w:tabs>
+              <w:spacing w:after="0"/>
+            </w:pPr>
+            <w:r>
+              <w:t>No working software is produced late during the life cycle</w:t>
+            </w:r>
+          </w:p>
+        </w:tc>
+      </w:tr>
+      <w:tr>
+        <w:tc>
+          <w:tcPr>
+            <w:tcW w:w="9634" w:type="dxa"/>
+            <w:tcBorders>
+              <w:top w:val="single" w:sz="4" w:space="0" w:color="auto"/>
+            </w:tcBorders>
+            <w:shd w:val="clear" w:color="auto" w:fill="1F3864" w:themeFill="accent5" w:themeFillShade="80"/>
+          </w:tcPr>
+          <w:p>
+            <w:r>
+              <w:t>4</w:t>
+            </w:r>
+            <w:r>
+              <w:rPr>
+                <w:vertAlign w:val="superscript"/>
+              </w:rPr>
+              <w:t>th</w:t>
+            </w:r>
+            <w:r>
+              <w:t xml:space="preserve"> Methodology Name</w:t>
+            </w:r>
+            <w:r>
+              <w:t>:</w:t>
+            </w:r>
+            <w:r>
+              <w:t xml:space="preserve"> </w:t>
+            </w:r>
+            <w:r>
+              <w:t>Big Bang Model</w:t>
+            </w:r>
+          </w:p>
+        </w:tc>
+      </w:tr>
+      <w:tr>
+        <w:tc>
+          <w:tcPr>
+            <w:tcW w:w="9634" w:type="dxa"/>
+            <w:tcBorders>
+              <w:top w:val="single" w:sz="4" w:space="0" w:color="auto"/>
+            </w:tcBorders>
+            <w:shd w:val="clear" w:color="auto" w:fill="auto"/>
+          </w:tcPr>
+          <w:p>
+            <w:r>
+              <w:t>Description</w:t>
+            </w:r>
+            <w:r>
+              <w:t>:</w:t>
+            </w:r>
+            <w:r>
+              <w:t xml:space="preserve"> a model in which no specific process is followed. Development starts with the required money and efforts as the input and the software developed being the output which may or may not be as per customer requirements.</w:t>
+            </w:r>
+          </w:p>
+        </w:tc>
+      </w:tr>
+      <w:tr>
+        <w:tc>
+          <w:tcPr>
+            <w:tcW w:w="9634" w:type="dxa"/>
+            <w:tcBorders>
+              <w:top w:val="single" w:sz="4" w:space="0" w:color="auto"/>
+            </w:tcBorders>
+            <w:shd w:val="clear" w:color="auto" w:fill="auto"/>
+          </w:tcPr>
+          <w:p>
+            <w:r>
+              <w:t>Diagram</w:t>
+            </w:r>
+            <w:r>
+              <w:t>:</w:t>
+            </w:r>
+          </w:p>
+          <w:p>
+            <w:r>
+              <w:rPr>
+                <w:noProof/>
+                <w:lang w:eastAsia="en-AU"/>
+              </w:rPr>
+              <w:drawing>
+                <wp:inline distT="0" distB="0" distL="0" distR="0" wp14:anchorId="73D5E533" wp14:editId="6FC6DD72">
+                  <wp:extent cx="6120130" cy="1945005"/>
+                  <wp:effectExtent l="0" t="0" r="0" b="0"/>
+                  <wp:docPr id="9" name="Picture 9"/>
+                  <wp:cNvGraphicFramePr>
+                    <a:graphicFrameLocks xmlns:a="http://schemas.openxmlformats.org/drawingml/2006/main" noChangeAspect="1"/>
+                  </wp:cNvGraphicFramePr>
+                  <a:graphic xmlns:a="http://schemas.openxmlformats.org/drawingml/2006/main">
+                    <a:graphicData uri="http://schemas.openxmlformats.org/drawingml/2006/picture">
+                      <pic:pic xmlns:pic="http://schemas.openxmlformats.org/drawingml/2006/picture">
+                        <pic:nvPicPr>
+                          <pic:cNvPr id="1" name=""/>
+                          <pic:cNvPicPr/>
+                        </pic:nvPicPr>
+                        <pic:blipFill>
+                          <a:blip r:embed="rId20"/>
+                          <a:stretch>
+                            <a:fillRect/>
+                          </a:stretch>
+                        </pic:blipFill>
+                        <pic:spPr>
+                          <a:xfrm>
+                            <a:off x="0" y="0"/>
                             <a:ext cx="6120130" cy="1945005"/>
                           </a:xfrm>
                           <a:prstGeom prst="rect">
@@ -8043,7 +8096,6 @@
               <w:spacing w:after="0"/>
             </w:pPr>
             <w:r>
-              <w:lastRenderedPageBreak/>
               <w:t>Very little resources required</w:t>
             </w:r>
           </w:p>
@@ -8102,7 +8154,6 @@
               <w:spacing w:after="0"/>
             </w:pPr>
             <w:r>
-              <w:lastRenderedPageBreak/>
               <w:t>Disadvantages</w:t>
             </w:r>
             <w:r>
@@ -8258,7 +8309,7 @@
             <w:pPr>
               <w:pStyle w:val="NoSpacing"/>
             </w:pPr>
-            <w:hyperlink r:id="rId20" w:anchor=":~:text=The%20Big%20Bang%20model%20is,be%20as%20per%20customer%20requirement" w:history="1">
+            <w:hyperlink r:id="rId21" w:anchor=":~:text=The%20Big%20Bang%20model%20is,be%20as%20per%20customer%20requirement" w:history="1">
               <w:r>
                 <w:rPr>
                   <w:rStyle w:val="Hyperlink"/>
@@ -8299,6 +8350,7 @@
         </w:rPr>
       </w:pPr>
       <w:r>
+        <w:lastRenderedPageBreak/>
         <w:br w:type="page"/>
       </w:r>
     </w:p>
@@ -9765,14 +9817,11 @@
                 <w:b/>
                 <w:bCs/>
               </w:rPr>
+              <w:lastRenderedPageBreak/>
               <w:t xml:space="preserve">Output3: </w:t>
             </w:r>
             <w:r>
-              <w:t>information retrieved from pre-</w:t>
-            </w:r>
-            <w:r>
-              <w:lastRenderedPageBreak/>
-              <w:t xml:space="preserve">existing binary and loaded into the application </w:t>
+              <w:t xml:space="preserve">information retrieved from pre-existing binary and loaded into the application </w:t>
             </w:r>
           </w:p>
         </w:tc>
@@ -10366,13 +10415,13 @@
         <w:tblLook w:val="04A0" w:firstRow="1" w:lastRow="0" w:firstColumn="1" w:lastColumn="0" w:noHBand="0" w:noVBand="1"/>
       </w:tblPr>
       <w:tblGrid>
-        <w:gridCol w:w="1060"/>
-        <w:gridCol w:w="125"/>
-        <w:gridCol w:w="2980"/>
-        <w:gridCol w:w="1660"/>
-        <w:gridCol w:w="732"/>
-        <w:gridCol w:w="1616"/>
-        <w:gridCol w:w="1681"/>
+        <w:gridCol w:w="1180"/>
+        <w:gridCol w:w="112"/>
+        <w:gridCol w:w="3371"/>
+        <w:gridCol w:w="1864"/>
+        <w:gridCol w:w="805"/>
+        <w:gridCol w:w="1814"/>
+        <w:gridCol w:w="1888"/>
       </w:tblGrid>
       <w:tr>
         <w:tc>
@@ -10455,11 +10504,9 @@
             <w:pPr>
               <w:spacing w:after="0"/>
             </w:pPr>
-            <w:proofErr w:type="spellStart"/>
             <w:r>
               <w:t>Github</w:t>
             </w:r>
-            <w:proofErr w:type="spellEnd"/>
           </w:p>
         </w:tc>
       </w:tr>
@@ -10725,6 +10772,7 @@
               <w14:uncheckedState w14:val="2610" w14:font="MS Gothic"/>
             </w14:checkbox>
           </w:sdtPr>
+          <w:sdtEndPr/>
           <w:sdtContent>
             <w:tc>
               <w:tcPr>
@@ -10760,6 +10808,7 @@
               <w14:uncheckedState w14:val="2610" w14:font="MS Gothic"/>
             </w14:checkbox>
           </w:sdtPr>
+          <w:sdtEndPr/>
           <w:sdtContent>
             <w:tc>
               <w:tcPr>
@@ -10825,6 +10874,7 @@
               <w14:uncheckedState w14:val="2610" w14:font="MS Gothic"/>
             </w14:checkbox>
           </w:sdtPr>
+          <w:sdtEndPr/>
           <w:sdtContent>
             <w:tc>
               <w:tcPr>
@@ -10860,6 +10910,7 @@
               <w14:uncheckedState w14:val="2610" w14:font="MS Gothic"/>
             </w14:checkbox>
           </w:sdtPr>
+          <w:sdtEndPr/>
           <w:sdtContent>
             <w:tc>
               <w:tcPr>
@@ -10931,6 +10982,7 @@
               <w14:uncheckedState w14:val="2610" w14:font="MS Gothic"/>
             </w14:checkbox>
           </w:sdtPr>
+          <w:sdtEndPr/>
           <w:sdtContent>
             <w:tc>
               <w:tcPr>
@@ -10966,6 +11018,7 @@
               <w14:uncheckedState w14:val="2610" w14:font="MS Gothic"/>
             </w14:checkbox>
           </w:sdtPr>
+          <w:sdtEndPr/>
           <w:sdtContent>
             <w:tc>
               <w:tcPr>
@@ -11031,6 +11084,7 @@
               <w14:uncheckedState w14:val="2610" w14:font="MS Gothic"/>
             </w14:checkbox>
           </w:sdtPr>
+          <w:sdtEndPr/>
           <w:sdtContent>
             <w:tc>
               <w:tcPr>
@@ -11066,6 +11120,7 @@
               <w14:uncheckedState w14:val="2610" w14:font="MS Gothic"/>
             </w14:checkbox>
           </w:sdtPr>
+          <w:sdtEndPr/>
           <w:sdtContent>
             <w:tc>
               <w:tcPr>
@@ -11137,6 +11192,7 @@
               <w14:uncheckedState w14:val="2610" w14:font="MS Gothic"/>
             </w14:checkbox>
           </w:sdtPr>
+          <w:sdtEndPr/>
           <w:sdtContent>
             <w:tc>
               <w:tcPr>
@@ -11172,6 +11228,7 @@
               <w14:uncheckedState w14:val="2610" w14:font="MS Gothic"/>
             </w14:checkbox>
           </w:sdtPr>
+          <w:sdtEndPr/>
           <w:sdtContent>
             <w:tc>
               <w:tcPr>
@@ -11394,7 +11451,7 @@
                           <pic:cNvPicPr/>
                         </pic:nvPicPr>
                         <pic:blipFill>
-                          <a:blip r:embed="rId21" cstate="print">
+                          <a:blip r:embed="rId22" cstate="print">
                             <a:extLst>
                               <a:ext uri="{28A0092B-C50C-407E-A947-70E740481C1C}">
                                 <a14:useLocalDpi xmlns:a14="http://schemas.microsoft.com/office/drawing/2010/main" val="0"/>
@@ -11474,7 +11531,7 @@
                           <pic:cNvPicPr/>
                         </pic:nvPicPr>
                         <pic:blipFill>
-                          <a:blip r:embed="rId22" cstate="print">
+                          <a:blip r:embed="rId23" cstate="print">
                             <a:extLst>
                               <a:ext uri="{28A0092B-C50C-407E-A947-70E740481C1C}">
                                 <a14:useLocalDpi xmlns:a14="http://schemas.microsoft.com/office/drawing/2010/main" val="0"/>
@@ -11691,15 +11748,7 @@
         <w:t>9</w:t>
       </w:r>
       <w:r>
-        <w:t xml:space="preserve"> (</w:t>
-      </w:r>
-      <w:proofErr w:type="spellStart"/>
-      <w:r>
-        <w:t>ie</w:t>
-      </w:r>
-      <w:proofErr w:type="spellEnd"/>
-      <w:r>
-        <w:t xml:space="preserve"> start, working, final)</w:t>
+        <w:t xml:space="preserve"> (ie start, working, final)</w:t>
       </w:r>
       <w:r>
         <w:t xml:space="preserve">. </w:t>
@@ -11774,7 +11823,7 @@
                     <pic:cNvPicPr/>
                   </pic:nvPicPr>
                   <pic:blipFill>
-                    <a:blip r:embed="rId14">
+                    <a:blip r:embed="rId15">
                       <a:extLst>
                         <a:ext uri="{28A0092B-C50C-407E-A947-70E740481C1C}">
                           <a14:useLocalDpi xmlns:a14="http://schemas.microsoft.com/office/drawing/2010/main" val="0"/>
@@ -12011,15 +12060,7 @@
         <w:t xml:space="preserve">(Name) </w:t>
       </w:r>
       <w:r>
-        <w:t xml:space="preserve">from the </w:t>
-      </w:r>
-      <w:proofErr w:type="spellStart"/>
-      <w:r>
-        <w:t>Listbox</w:t>
-      </w:r>
-      <w:proofErr w:type="spellEnd"/>
-      <w:r>
-        <w:t xml:space="preserve"> </w:t>
+        <w:t xml:space="preserve">from the Listbox </w:t>
       </w:r>
       <w:r>
         <w:t xml:space="preserve">and </w:t>
@@ -12247,13 +12288,8 @@
       <w:r>
         <w:t xml:space="preserve"> A minimum of three screen captures is required (</w:t>
       </w:r>
-      <w:proofErr w:type="spellStart"/>
-      <w:r>
-        <w:t>ie</w:t>
-      </w:r>
-      <w:proofErr w:type="spellEnd"/>
-      <w:r>
-        <w:t xml:space="preserve"> </w:t>
+      <w:r>
+        <w:t xml:space="preserve">ie </w:t>
       </w:r>
       <w:r>
         <w:t xml:space="preserve">start, </w:t>
@@ -12269,8 +12305,8 @@
         <w:tblLook w:val="04A0" w:firstRow="1" w:lastRow="0" w:firstColumn="1" w:lastColumn="0" w:noHBand="0" w:noVBand="1"/>
       </w:tblPr>
       <w:tblGrid>
-        <w:gridCol w:w="2122"/>
-        <w:gridCol w:w="7512"/>
+        <w:gridCol w:w="1180"/>
+        <w:gridCol w:w="8591"/>
       </w:tblGrid>
       <w:tr>
         <w:tc>
@@ -12404,7 +12440,124 @@
             </w:tcBorders>
             <w:shd w:val="clear" w:color="auto" w:fill="auto"/>
           </w:tcPr>
-          <w:p/>
+          <w:p>
+            <w:r>
+              <w:drawing>
+                <wp:inline distT="0" distB="0" distL="0" distR="0" wp14:anchorId="5F5D87BB" wp14:editId="57876FD5">
+                  <wp:extent cx="4486275" cy="3233674"/>
+                  <wp:effectExtent l="0" t="0" r="0" b="5080"/>
+                  <wp:docPr id="12" name="Picture 12"/>
+                  <wp:cNvGraphicFramePr>
+                    <a:graphicFrameLocks xmlns:a="http://schemas.openxmlformats.org/drawingml/2006/main" noChangeAspect="1"/>
+                  </wp:cNvGraphicFramePr>
+                  <a:graphic xmlns:a="http://schemas.openxmlformats.org/drawingml/2006/main">
+                    <a:graphicData uri="http://schemas.openxmlformats.org/drawingml/2006/picture">
+                      <pic:pic xmlns:pic="http://schemas.openxmlformats.org/drawingml/2006/picture">
+                        <pic:nvPicPr>
+                          <pic:cNvPr id="1" name=""/>
+                          <pic:cNvPicPr/>
+                        </pic:nvPicPr>
+                        <pic:blipFill>
+                          <a:blip r:embed="rId24"/>
+                          <a:stretch>
+                            <a:fillRect/>
+                          </a:stretch>
+                        </pic:blipFill>
+                        <pic:spPr>
+                          <a:xfrm>
+                            <a:off x="0" y="0"/>
+                            <a:ext cx="4518681" cy="3257032"/>
+                          </a:xfrm>
+                          <a:prstGeom prst="rect">
+                            <a:avLst/>
+                          </a:prstGeom>
+                        </pic:spPr>
+                      </pic:pic>
+                    </a:graphicData>
+                  </a:graphic>
+                </wp:inline>
+              </w:drawing>
+            </w:r>
+          </w:p>
+          <w:p>
+            <w:r>
+              <w:drawing>
+                <wp:inline distT="0" distB="0" distL="0" distR="0" wp14:anchorId="19049306" wp14:editId="59A661F3">
+                  <wp:extent cx="4486275" cy="3251361"/>
+                  <wp:effectExtent l="0" t="0" r="0" b="6350"/>
+                  <wp:docPr id="16" name="Picture 16"/>
+                  <wp:cNvGraphicFramePr>
+                    <a:graphicFrameLocks xmlns:a="http://schemas.openxmlformats.org/drawingml/2006/main" noChangeAspect="1"/>
+                  </wp:cNvGraphicFramePr>
+                  <a:graphic xmlns:a="http://schemas.openxmlformats.org/drawingml/2006/main">
+                    <a:graphicData uri="http://schemas.openxmlformats.org/drawingml/2006/picture">
+                      <pic:pic xmlns:pic="http://schemas.openxmlformats.org/drawingml/2006/picture">
+                        <pic:nvPicPr>
+                          <pic:cNvPr id="1" name=""/>
+                          <pic:cNvPicPr/>
+                        </pic:nvPicPr>
+                        <pic:blipFill>
+                          <a:blip r:embed="rId25"/>
+                          <a:stretch>
+                            <a:fillRect/>
+                          </a:stretch>
+                        </pic:blipFill>
+                        <pic:spPr>
+                          <a:xfrm>
+                            <a:off x="0" y="0"/>
+                            <a:ext cx="4539285" cy="3289779"/>
+                          </a:xfrm>
+                          <a:prstGeom prst="rect">
+                            <a:avLst/>
+                          </a:prstGeom>
+                        </pic:spPr>
+                      </pic:pic>
+                    </a:graphicData>
+                  </a:graphic>
+                </wp:inline>
+              </w:drawing>
+            </w:r>
+          </w:p>
+          <w:p>
+            <w:r>
+              <w:lastRenderedPageBreak/>
+              <w:drawing>
+                <wp:inline distT="0" distB="0" distL="0" distR="0" wp14:anchorId="646A4324" wp14:editId="30493A7F">
+                  <wp:extent cx="4488658" cy="3252159"/>
+                  <wp:effectExtent l="0" t="0" r="7620" b="5715"/>
+                  <wp:docPr id="20" name="Picture 20"/>
+                  <wp:cNvGraphicFramePr>
+                    <a:graphicFrameLocks xmlns:a="http://schemas.openxmlformats.org/drawingml/2006/main" noChangeAspect="1"/>
+                  </wp:cNvGraphicFramePr>
+                  <a:graphic xmlns:a="http://schemas.openxmlformats.org/drawingml/2006/main">
+                    <a:graphicData uri="http://schemas.openxmlformats.org/drawingml/2006/picture">
+                      <pic:pic xmlns:pic="http://schemas.openxmlformats.org/drawingml/2006/picture">
+                        <pic:nvPicPr>
+                          <pic:cNvPr id="1" name=""/>
+                          <pic:cNvPicPr/>
+                        </pic:nvPicPr>
+                        <pic:blipFill>
+                          <a:blip r:embed="rId26"/>
+                          <a:stretch>
+                            <a:fillRect/>
+                          </a:stretch>
+                        </pic:blipFill>
+                        <pic:spPr>
+                          <a:xfrm>
+                            <a:off x="0" y="0"/>
+                            <a:ext cx="4500286" cy="3260584"/>
+                          </a:xfrm>
+                          <a:prstGeom prst="rect">
+                            <a:avLst/>
+                          </a:prstGeom>
+                        </pic:spPr>
+                      </pic:pic>
+                    </a:graphicData>
+                  </a:graphic>
+                </wp:inline>
+              </w:drawing>
+            </w:r>
+          </w:p>
         </w:tc>
       </w:tr>
       <w:tr>
@@ -12421,6 +12574,7 @@
           </w:tcPr>
           <w:p>
             <w:r>
+              <w:lastRenderedPageBreak/>
               <w:t>Cloud Screen Shot</w:t>
             </w:r>
             <w:r>
@@ -12440,7 +12594,123 @@
           </w:tcPr>
           <w:p>
             <w:r>
-              <w:t xml:space="preserve"> </w:t>
+              <w:rPr>
+                <w:noProof/>
+              </w:rPr>
+              <w:drawing>
+                <wp:inline distT="0" distB="0" distL="0" distR="0" wp14:anchorId="3B99D75A" wp14:editId="328370B4">
+                  <wp:extent cx="4494530" cy="2433333"/>
+                  <wp:effectExtent l="0" t="0" r="1270" b="5080"/>
+                  <wp:docPr id="17" name="Picture 17"/>
+                  <wp:cNvGraphicFramePr>
+                    <a:graphicFrameLocks xmlns:a="http://schemas.openxmlformats.org/drawingml/2006/main" noChangeAspect="1"/>
+                  </wp:cNvGraphicFramePr>
+                  <a:graphic xmlns:a="http://schemas.openxmlformats.org/drawingml/2006/main">
+                    <a:graphicData uri="http://schemas.openxmlformats.org/drawingml/2006/picture">
+                      <pic:pic xmlns:pic="http://schemas.openxmlformats.org/drawingml/2006/picture">
+                        <pic:nvPicPr>
+                          <pic:cNvPr id="1" name=""/>
+                          <pic:cNvPicPr/>
+                        </pic:nvPicPr>
+                        <pic:blipFill>
+                          <a:blip r:embed="rId27"/>
+                          <a:stretch>
+                            <a:fillRect/>
+                          </a:stretch>
+                        </pic:blipFill>
+                        <pic:spPr>
+                          <a:xfrm>
+                            <a:off x="0" y="0"/>
+                            <a:ext cx="4509308" cy="2441334"/>
+                          </a:xfrm>
+                          <a:prstGeom prst="rect">
+                            <a:avLst/>
+                          </a:prstGeom>
+                        </pic:spPr>
+                      </pic:pic>
+                    </a:graphicData>
+                  </a:graphic>
+                </wp:inline>
+              </w:drawing>
+            </w:r>
+          </w:p>
+          <w:p>
+            <w:r>
+              <w:drawing>
+                <wp:inline distT="0" distB="0" distL="0" distR="0" wp14:anchorId="4C29EF24" wp14:editId="545C4436">
+                  <wp:extent cx="4494530" cy="2434732"/>
+                  <wp:effectExtent l="0" t="0" r="1270" b="3810"/>
+                  <wp:docPr id="18" name="Picture 18"/>
+                  <wp:cNvGraphicFramePr>
+                    <a:graphicFrameLocks xmlns:a="http://schemas.openxmlformats.org/drawingml/2006/main" noChangeAspect="1"/>
+                  </wp:cNvGraphicFramePr>
+                  <a:graphic xmlns:a="http://schemas.openxmlformats.org/drawingml/2006/main">
+                    <a:graphicData uri="http://schemas.openxmlformats.org/drawingml/2006/picture">
+                      <pic:pic xmlns:pic="http://schemas.openxmlformats.org/drawingml/2006/picture">
+                        <pic:nvPicPr>
+                          <pic:cNvPr id="1" name=""/>
+                          <pic:cNvPicPr/>
+                        </pic:nvPicPr>
+                        <pic:blipFill>
+                          <a:blip r:embed="rId28"/>
+                          <a:stretch>
+                            <a:fillRect/>
+                          </a:stretch>
+                        </pic:blipFill>
+                        <pic:spPr>
+                          <a:xfrm>
+                            <a:off x="0" y="0"/>
+                            <a:ext cx="4502184" cy="2438878"/>
+                          </a:xfrm>
+                          <a:prstGeom prst="rect">
+                            <a:avLst/>
+                          </a:prstGeom>
+                        </pic:spPr>
+                      </pic:pic>
+                    </a:graphicData>
+                  </a:graphic>
+                </wp:inline>
+              </w:drawing>
+            </w:r>
+          </w:p>
+          <w:p>
+            <w:r>
+              <w:lastRenderedPageBreak/>
+              <w:drawing>
+                <wp:inline distT="0" distB="0" distL="0" distR="0" wp14:anchorId="5BD77938" wp14:editId="3D7AF237">
+                  <wp:extent cx="5318756" cy="2881223"/>
+                  <wp:effectExtent l="0" t="0" r="0" b="0"/>
+                  <wp:docPr id="22" name="Picture 22"/>
+                  <wp:cNvGraphicFramePr>
+                    <a:graphicFrameLocks xmlns:a="http://schemas.openxmlformats.org/drawingml/2006/main" noChangeAspect="1"/>
+                  </wp:cNvGraphicFramePr>
+                  <a:graphic xmlns:a="http://schemas.openxmlformats.org/drawingml/2006/main">
+                    <a:graphicData uri="http://schemas.openxmlformats.org/drawingml/2006/picture">
+                      <pic:pic xmlns:pic="http://schemas.openxmlformats.org/drawingml/2006/picture">
+                        <pic:nvPicPr>
+                          <pic:cNvPr id="1" name=""/>
+                          <pic:cNvPicPr/>
+                        </pic:nvPicPr>
+                        <pic:blipFill>
+                          <a:blip r:embed="rId29"/>
+                          <a:stretch>
+                            <a:fillRect/>
+                          </a:stretch>
+                        </pic:blipFill>
+                        <pic:spPr>
+                          <a:xfrm>
+                            <a:off x="0" y="0"/>
+                            <a:ext cx="5327877" cy="2886164"/>
+                          </a:xfrm>
+                          <a:prstGeom prst="rect">
+                            <a:avLst/>
+                          </a:prstGeom>
+                        </pic:spPr>
+                      </pic:pic>
+                    </a:graphicData>
+                  </a:graphic>
+                </wp:inline>
+              </w:drawing>
             </w:r>
           </w:p>
         </w:tc>
@@ -12463,6 +12733,12 @@
           <w:szCs w:val="28"/>
         </w:rPr>
       </w:pPr>
+      <w:r>
+        <w:rPr>
+          <w:rFonts w:eastAsia="Calibri"/>
+        </w:rPr>
+        <w:tab/>
+      </w:r>
       <w:r>
         <w:rPr>
           <w:rFonts w:eastAsia="Calibri"/>
@@ -13390,7 +13666,7 @@
                 <w:sz w:val="16"/>
                 <w:szCs w:val="16"/>
               </w:rPr>
-              <w:t>A binary tree is a non-linear data structure in which a node can have 0, 1 or 2 nodes. Each node is represented either as a parent node or a child node of which a parent node can have 2.</w:t>
+              <w:t>A self-balancing tree is any node-based binary search tree that automatically keeps its height (maximal number of levels below the root) small in the face of arbitrary item insertions and deletions.</w:t>
             </w:r>
           </w:p>
         </w:tc>
@@ -14309,7 +14585,7 @@
         <w:tblLook w:val="04A0" w:firstRow="1" w:lastRow="0" w:firstColumn="1" w:lastColumn="0" w:noHBand="0" w:noVBand="1"/>
       </w:tblPr>
       <w:tblGrid>
-        <w:gridCol w:w="9854"/>
+        <w:gridCol w:w="9628"/>
       </w:tblGrid>
       <w:tr>
         <w:tc>
@@ -14387,27 +14663,7 @@
                 <w:sz w:val="16"/>
                 <w:szCs w:val="16"/>
               </w:rPr>
-              <w:t xml:space="preserve"> </w:t>
-            </w:r>
-            <w:proofErr w:type="spellStart"/>
-            <w:r>
-              <w:rPr>
-                <w:rFonts w:ascii="Consolas" w:hAnsi="Consolas" w:cs="Consolas"/>
-                <w:color w:val="000000"/>
-                <w:sz w:val="16"/>
-                <w:szCs w:val="16"/>
-              </w:rPr>
-              <w:t>buttonSearch_Click</w:t>
-            </w:r>
-            <w:proofErr w:type="spellEnd"/>
-            <w:r>
-              <w:rPr>
-                <w:rFonts w:ascii="Consolas" w:hAnsi="Consolas" w:cs="Consolas"/>
-                <w:color w:val="000000"/>
-                <w:sz w:val="16"/>
-                <w:szCs w:val="16"/>
-              </w:rPr>
-              <w:t>(</w:t>
+              <w:t xml:space="preserve"> buttonSearch_Click(</w:t>
             </w:r>
             <w:r>
               <w:rPr>
@@ -14503,27 +14759,7 @@
                 <w:sz w:val="16"/>
                 <w:szCs w:val="16"/>
               </w:rPr>
-              <w:t xml:space="preserve"> </w:t>
-            </w:r>
-            <w:proofErr w:type="spellStart"/>
-            <w:r>
-              <w:rPr>
-                <w:rFonts w:ascii="Consolas" w:hAnsi="Consolas" w:cs="Consolas"/>
-                <w:color w:val="000000"/>
-                <w:sz w:val="16"/>
-                <w:szCs w:val="16"/>
-              </w:rPr>
-              <w:t>startIndex</w:t>
-            </w:r>
-            <w:proofErr w:type="spellEnd"/>
-            <w:r>
-              <w:rPr>
-                <w:rFonts w:ascii="Consolas" w:hAnsi="Consolas" w:cs="Consolas"/>
-                <w:color w:val="000000"/>
-                <w:sz w:val="16"/>
-                <w:szCs w:val="16"/>
-              </w:rPr>
-              <w:t xml:space="preserve"> = -1;</w:t>
+              <w:t xml:space="preserve"> startIndex = -1;</w:t>
             </w:r>
           </w:p>
           <w:p>
@@ -14564,27 +14800,7 @@
                 <w:sz w:val="16"/>
                 <w:szCs w:val="16"/>
               </w:rPr>
-              <w:t xml:space="preserve"> </w:t>
-            </w:r>
-            <w:proofErr w:type="spellStart"/>
-            <w:r>
-              <w:rPr>
-                <w:rFonts w:ascii="Consolas" w:hAnsi="Consolas" w:cs="Consolas"/>
-                <w:color w:val="000000"/>
-                <w:sz w:val="16"/>
-                <w:szCs w:val="16"/>
-              </w:rPr>
-              <w:t>finalIndex</w:t>
-            </w:r>
-            <w:proofErr w:type="spellEnd"/>
-            <w:r>
-              <w:rPr>
-                <w:rFonts w:ascii="Consolas" w:hAnsi="Consolas" w:cs="Consolas"/>
-                <w:color w:val="000000"/>
-                <w:sz w:val="16"/>
-                <w:szCs w:val="16"/>
-              </w:rPr>
-              <w:t xml:space="preserve"> = counter; </w:t>
+              <w:t xml:space="preserve"> finalIndex = counter; </w:t>
             </w:r>
             <w:r>
               <w:rPr>
@@ -14693,27 +14909,7 @@
                 <w:sz w:val="16"/>
                 <w:szCs w:val="16"/>
               </w:rPr>
-              <w:t xml:space="preserve"> </w:t>
-            </w:r>
-            <w:proofErr w:type="spellStart"/>
-            <w:r>
-              <w:rPr>
-                <w:rFonts w:ascii="Consolas" w:hAnsi="Consolas" w:cs="Consolas"/>
-                <w:color w:val="000000"/>
-                <w:sz w:val="16"/>
-                <w:szCs w:val="16"/>
-              </w:rPr>
-              <w:t>foundIndex</w:t>
-            </w:r>
-            <w:proofErr w:type="spellEnd"/>
-            <w:r>
-              <w:rPr>
-                <w:rFonts w:ascii="Consolas" w:hAnsi="Consolas" w:cs="Consolas"/>
-                <w:color w:val="000000"/>
-                <w:sz w:val="16"/>
-                <w:szCs w:val="16"/>
-              </w:rPr>
-              <w:t xml:space="preserve"> = -1;</w:t>
+              <w:t xml:space="preserve"> foundIndex = -1;</w:t>
             </w:r>
           </w:p>
           <w:p>
@@ -14768,27 +14964,7 @@
                 <w:sz w:val="16"/>
                 <w:szCs w:val="16"/>
               </w:rPr>
-              <w:t xml:space="preserve"> (</w:t>
-            </w:r>
-            <w:proofErr w:type="spellStart"/>
-            <w:r>
-              <w:rPr>
-                <w:rFonts w:ascii="Consolas" w:hAnsi="Consolas" w:cs="Consolas"/>
-                <w:color w:val="000000"/>
-                <w:sz w:val="16"/>
-                <w:szCs w:val="16"/>
-              </w:rPr>
-              <w:t>listViewOne.SelectedItems.Count</w:t>
-            </w:r>
-            <w:proofErr w:type="spellEnd"/>
-            <w:r>
-              <w:rPr>
-                <w:rFonts w:ascii="Consolas" w:hAnsi="Consolas" w:cs="Consolas"/>
-                <w:color w:val="000000"/>
-                <w:sz w:val="16"/>
-                <w:szCs w:val="16"/>
-              </w:rPr>
-              <w:t xml:space="preserve"> != 0)</w:t>
+              <w:t xml:space="preserve"> (listViewOne.SelectedItems.Count != 0)</w:t>
             </w:r>
           </w:p>
           <w:p>
@@ -14834,27 +15010,7 @@
                 <w:sz w:val="16"/>
                 <w:szCs w:val="16"/>
               </w:rPr>
-              <w:t xml:space="preserve">                </w:t>
-            </w:r>
-            <w:proofErr w:type="spellStart"/>
-            <w:r>
-              <w:rPr>
-                <w:rFonts w:ascii="Consolas" w:hAnsi="Consolas" w:cs="Consolas"/>
-                <w:color w:val="000000"/>
-                <w:sz w:val="16"/>
-                <w:szCs w:val="16"/>
-              </w:rPr>
-              <w:t>listViewOne.SelectedItems</w:t>
-            </w:r>
-            <w:proofErr w:type="spellEnd"/>
-            <w:r>
-              <w:rPr>
-                <w:rFonts w:ascii="Consolas" w:hAnsi="Consolas" w:cs="Consolas"/>
-                <w:color w:val="000000"/>
-                <w:sz w:val="16"/>
-                <w:szCs w:val="16"/>
-              </w:rPr>
-              <w:t xml:space="preserve">[0].Selected = </w:t>
+              <w:t xml:space="preserve">                listViewOne.SelectedItems[0].Selected = </w:t>
             </w:r>
             <w:r>
               <w:rPr>
@@ -14950,47 +15106,7 @@
                 <w:sz w:val="16"/>
                 <w:szCs w:val="16"/>
               </w:rPr>
-              <w:t xml:space="preserve"> (!flag &amp;&amp; !((</w:t>
-            </w:r>
-            <w:proofErr w:type="spellStart"/>
-            <w:r>
-              <w:rPr>
-                <w:rFonts w:ascii="Consolas" w:hAnsi="Consolas" w:cs="Consolas"/>
-                <w:color w:val="000000"/>
-                <w:sz w:val="16"/>
-                <w:szCs w:val="16"/>
-              </w:rPr>
-              <w:t>finalIndex</w:t>
-            </w:r>
-            <w:proofErr w:type="spellEnd"/>
-            <w:r>
-              <w:rPr>
-                <w:rFonts w:ascii="Consolas" w:hAnsi="Consolas" w:cs="Consolas"/>
-                <w:color w:val="000000"/>
-                <w:sz w:val="16"/>
-                <w:szCs w:val="16"/>
-              </w:rPr>
-              <w:t xml:space="preserve"> - </w:t>
-            </w:r>
-            <w:proofErr w:type="spellStart"/>
-            <w:r>
-              <w:rPr>
-                <w:rFonts w:ascii="Consolas" w:hAnsi="Consolas" w:cs="Consolas"/>
-                <w:color w:val="000000"/>
-                <w:sz w:val="16"/>
-                <w:szCs w:val="16"/>
-              </w:rPr>
-              <w:t>startIndex</w:t>
-            </w:r>
-            <w:proofErr w:type="spellEnd"/>
-            <w:r>
-              <w:rPr>
-                <w:rFonts w:ascii="Consolas" w:hAnsi="Consolas" w:cs="Consolas"/>
-                <w:color w:val="000000"/>
-                <w:sz w:val="16"/>
-                <w:szCs w:val="16"/>
-              </w:rPr>
-              <w:t>) &lt;= 1))</w:t>
+              <w:t xml:space="preserve"> (!flag &amp;&amp; !((finalIndex - startIndex) &lt;= 1))</w:t>
             </w:r>
             <w:r>
               <w:rPr>
@@ -15073,67 +15189,7 @@
                 <w:sz w:val="16"/>
                 <w:szCs w:val="16"/>
               </w:rPr>
-              <w:t xml:space="preserve"> </w:t>
-            </w:r>
-            <w:proofErr w:type="spellStart"/>
-            <w:r>
-              <w:rPr>
-                <w:rFonts w:ascii="Consolas" w:hAnsi="Consolas" w:cs="Consolas"/>
-                <w:color w:val="000000"/>
-                <w:sz w:val="16"/>
-                <w:szCs w:val="16"/>
-              </w:rPr>
-              <w:t>newIndex</w:t>
-            </w:r>
-            <w:proofErr w:type="spellEnd"/>
-            <w:r>
-              <w:rPr>
-                <w:rFonts w:ascii="Consolas" w:hAnsi="Consolas" w:cs="Consolas"/>
-                <w:color w:val="000000"/>
-                <w:sz w:val="16"/>
-                <w:szCs w:val="16"/>
-              </w:rPr>
-              <w:t xml:space="preserve"> = (</w:t>
-            </w:r>
-            <w:proofErr w:type="spellStart"/>
-            <w:r>
-              <w:rPr>
-                <w:rFonts w:ascii="Consolas" w:hAnsi="Consolas" w:cs="Consolas"/>
-                <w:color w:val="000000"/>
-                <w:sz w:val="16"/>
-                <w:szCs w:val="16"/>
-              </w:rPr>
-              <w:t>finalIndex</w:t>
-            </w:r>
-            <w:proofErr w:type="spellEnd"/>
-            <w:r>
-              <w:rPr>
-                <w:rFonts w:ascii="Consolas" w:hAnsi="Consolas" w:cs="Consolas"/>
-                <w:color w:val="000000"/>
-                <w:sz w:val="16"/>
-                <w:szCs w:val="16"/>
-              </w:rPr>
-              <w:t xml:space="preserve"> + </w:t>
-            </w:r>
-            <w:proofErr w:type="spellStart"/>
-            <w:r>
-              <w:rPr>
-                <w:rFonts w:ascii="Consolas" w:hAnsi="Consolas" w:cs="Consolas"/>
-                <w:color w:val="000000"/>
-                <w:sz w:val="16"/>
-                <w:szCs w:val="16"/>
-              </w:rPr>
-              <w:t>startIndex</w:t>
-            </w:r>
-            <w:proofErr w:type="spellEnd"/>
-            <w:r>
-              <w:rPr>
-                <w:rFonts w:ascii="Consolas" w:hAnsi="Consolas" w:cs="Consolas"/>
-                <w:color w:val="000000"/>
-                <w:sz w:val="16"/>
-                <w:szCs w:val="16"/>
-              </w:rPr>
-              <w:t>) / 2;</w:t>
+              <w:t xml:space="preserve"> newIndex = (finalIndex + startIndex) / 2;</w:t>
             </w:r>
           </w:p>
           <w:p>
@@ -15165,47 +15221,7 @@
                 <w:sz w:val="16"/>
                 <w:szCs w:val="16"/>
               </w:rPr>
-              <w:t xml:space="preserve">// The </w:t>
-            </w:r>
-            <w:proofErr w:type="spellStart"/>
-            <w:r>
-              <w:rPr>
-                <w:rFonts w:ascii="Consolas" w:hAnsi="Consolas" w:cs="Consolas"/>
-                <w:color w:val="008000"/>
-                <w:sz w:val="16"/>
-                <w:szCs w:val="16"/>
-              </w:rPr>
-              <w:t>string.Compare</w:t>
-            </w:r>
-            <w:proofErr w:type="spellEnd"/>
-            <w:r>
-              <w:rPr>
-                <w:rFonts w:ascii="Consolas" w:hAnsi="Consolas" w:cs="Consolas"/>
-                <w:color w:val="008000"/>
-                <w:sz w:val="16"/>
-                <w:szCs w:val="16"/>
-              </w:rPr>
-              <w:t>(</w:t>
-            </w:r>
-            <w:proofErr w:type="spellStart"/>
-            <w:r>
-              <w:rPr>
-                <w:rFonts w:ascii="Consolas" w:hAnsi="Consolas" w:cs="Consolas"/>
-                <w:color w:val="008000"/>
-                <w:sz w:val="16"/>
-                <w:szCs w:val="16"/>
-              </w:rPr>
-              <w:t>a,b</w:t>
-            </w:r>
-            <w:proofErr w:type="spellEnd"/>
-            <w:r>
-              <w:rPr>
-                <w:rFonts w:ascii="Consolas" w:hAnsi="Consolas" w:cs="Consolas"/>
-                <w:color w:val="008000"/>
-                <w:sz w:val="16"/>
-                <w:szCs w:val="16"/>
-              </w:rPr>
-              <w:t>) method compares 2 strings a and b and returns an integer value</w:t>
+              <w:t>// The string.Compare(a,b) method compares 2 strings a and b and returns an integer value</w:t>
             </w:r>
           </w:p>
           <w:p>
@@ -15280,7 +15296,6 @@
               </w:rPr>
               <w:t xml:space="preserve"> (</w:t>
             </w:r>
-            <w:proofErr w:type="spellStart"/>
             <w:r>
               <w:rPr>
                 <w:rFonts w:ascii="Consolas" w:hAnsi="Consolas" w:cs="Consolas"/>
@@ -15297,77 +15312,7 @@
                 <w:sz w:val="16"/>
                 <w:szCs w:val="16"/>
               </w:rPr>
-              <w:t>.Compare</w:t>
-            </w:r>
-            <w:proofErr w:type="spellEnd"/>
-            <w:r>
-              <w:rPr>
-                <w:rFonts w:ascii="Consolas" w:hAnsi="Consolas" w:cs="Consolas"/>
-                <w:color w:val="000000"/>
-                <w:sz w:val="16"/>
-                <w:szCs w:val="16"/>
-              </w:rPr>
-              <w:t>(</w:t>
-            </w:r>
-            <w:proofErr w:type="spellStart"/>
-            <w:r>
-              <w:rPr>
-                <w:rFonts w:ascii="Consolas" w:hAnsi="Consolas" w:cs="Consolas"/>
-                <w:color w:val="000000"/>
-                <w:sz w:val="16"/>
-                <w:szCs w:val="16"/>
-              </w:rPr>
-              <w:t>wikiArray</w:t>
-            </w:r>
-            <w:proofErr w:type="spellEnd"/>
-            <w:r>
-              <w:rPr>
-                <w:rFonts w:ascii="Consolas" w:hAnsi="Consolas" w:cs="Consolas"/>
-                <w:color w:val="000000"/>
-                <w:sz w:val="16"/>
-                <w:szCs w:val="16"/>
-              </w:rPr>
-              <w:t>[</w:t>
-            </w:r>
-            <w:proofErr w:type="spellStart"/>
-            <w:r>
-              <w:rPr>
-                <w:rFonts w:ascii="Consolas" w:hAnsi="Consolas" w:cs="Consolas"/>
-                <w:color w:val="000000"/>
-                <w:sz w:val="16"/>
-                <w:szCs w:val="16"/>
-              </w:rPr>
-              <w:t>newIndex</w:t>
-            </w:r>
-            <w:proofErr w:type="spellEnd"/>
-            <w:r>
-              <w:rPr>
-                <w:rFonts w:ascii="Consolas" w:hAnsi="Consolas" w:cs="Consolas"/>
-                <w:color w:val="000000"/>
-                <w:sz w:val="16"/>
-                <w:szCs w:val="16"/>
-              </w:rPr>
-              <w:t xml:space="preserve">, 0], </w:t>
-            </w:r>
-            <w:proofErr w:type="spellStart"/>
-            <w:r>
-              <w:rPr>
-                <w:rFonts w:ascii="Consolas" w:hAnsi="Consolas" w:cs="Consolas"/>
-                <w:color w:val="000000"/>
-                <w:sz w:val="16"/>
-                <w:szCs w:val="16"/>
-              </w:rPr>
-              <w:t>textBoxOne.Text</w:t>
-            </w:r>
-            <w:proofErr w:type="spellEnd"/>
-            <w:r>
-              <w:rPr>
-                <w:rFonts w:ascii="Consolas" w:hAnsi="Consolas" w:cs="Consolas"/>
-                <w:color w:val="000000"/>
-                <w:sz w:val="16"/>
-                <w:szCs w:val="16"/>
-              </w:rPr>
-              <w:t>) == 0)</w:t>
+              <w:t>.Compare(wikiArray[newIndex, 0], textBoxOne.Text) == 0)</w:t>
             </w:r>
             <w:r>
               <w:rPr>
@@ -15432,47 +15377,7 @@
                 <w:sz w:val="16"/>
                 <w:szCs w:val="16"/>
               </w:rPr>
-              <w:t xml:space="preserve">                    </w:t>
-            </w:r>
-            <w:proofErr w:type="spellStart"/>
-            <w:r>
-              <w:rPr>
-                <w:rFonts w:ascii="Consolas" w:hAnsi="Consolas" w:cs="Consolas"/>
-                <w:color w:val="000000"/>
-                <w:sz w:val="16"/>
-                <w:szCs w:val="16"/>
-              </w:rPr>
-              <w:t>foundIndex</w:t>
-            </w:r>
-            <w:proofErr w:type="spellEnd"/>
-            <w:r>
-              <w:rPr>
-                <w:rFonts w:ascii="Consolas" w:hAnsi="Consolas" w:cs="Consolas"/>
-                <w:color w:val="000000"/>
-                <w:sz w:val="16"/>
-                <w:szCs w:val="16"/>
-              </w:rPr>
-              <w:t xml:space="preserve"> = </w:t>
-            </w:r>
-            <w:proofErr w:type="spellStart"/>
-            <w:r>
-              <w:rPr>
-                <w:rFonts w:ascii="Consolas" w:hAnsi="Consolas" w:cs="Consolas"/>
-                <w:color w:val="000000"/>
-                <w:sz w:val="16"/>
-                <w:szCs w:val="16"/>
-              </w:rPr>
-              <w:t>newIndex</w:t>
-            </w:r>
-            <w:proofErr w:type="spellEnd"/>
-            <w:r>
-              <w:rPr>
-                <w:rFonts w:ascii="Consolas" w:hAnsi="Consolas" w:cs="Consolas"/>
-                <w:color w:val="000000"/>
-                <w:sz w:val="16"/>
-                <w:szCs w:val="16"/>
-              </w:rPr>
-              <w:t>;</w:t>
+              <w:t xml:space="preserve">                    foundIndex = newIndex;</w:t>
             </w:r>
           </w:p>
           <w:p>
@@ -15694,7 +15599,6 @@
               </w:rPr>
               <w:t xml:space="preserve"> (</w:t>
             </w:r>
-            <w:proofErr w:type="spellStart"/>
             <w:r>
               <w:rPr>
                 <w:rFonts w:ascii="Consolas" w:hAnsi="Consolas" w:cs="Consolas"/>
@@ -15711,77 +15615,7 @@
                 <w:sz w:val="16"/>
                 <w:szCs w:val="16"/>
               </w:rPr>
-              <w:t>.Compare</w:t>
-            </w:r>
-            <w:proofErr w:type="spellEnd"/>
-            <w:r>
-              <w:rPr>
-                <w:rFonts w:ascii="Consolas" w:hAnsi="Consolas" w:cs="Consolas"/>
-                <w:color w:val="000000"/>
-                <w:sz w:val="16"/>
-                <w:szCs w:val="16"/>
-              </w:rPr>
-              <w:t>(</w:t>
-            </w:r>
-            <w:proofErr w:type="spellStart"/>
-            <w:r>
-              <w:rPr>
-                <w:rFonts w:ascii="Consolas" w:hAnsi="Consolas" w:cs="Consolas"/>
-                <w:color w:val="000000"/>
-                <w:sz w:val="16"/>
-                <w:szCs w:val="16"/>
-              </w:rPr>
-              <w:t>wikiArray</w:t>
-            </w:r>
-            <w:proofErr w:type="spellEnd"/>
-            <w:r>
-              <w:rPr>
-                <w:rFonts w:ascii="Consolas" w:hAnsi="Consolas" w:cs="Consolas"/>
-                <w:color w:val="000000"/>
-                <w:sz w:val="16"/>
-                <w:szCs w:val="16"/>
-              </w:rPr>
-              <w:t>[</w:t>
-            </w:r>
-            <w:proofErr w:type="spellStart"/>
-            <w:r>
-              <w:rPr>
-                <w:rFonts w:ascii="Consolas" w:hAnsi="Consolas" w:cs="Consolas"/>
-                <w:color w:val="000000"/>
-                <w:sz w:val="16"/>
-                <w:szCs w:val="16"/>
-              </w:rPr>
-              <w:t>newIndex</w:t>
-            </w:r>
-            <w:proofErr w:type="spellEnd"/>
-            <w:r>
-              <w:rPr>
-                <w:rFonts w:ascii="Consolas" w:hAnsi="Consolas" w:cs="Consolas"/>
-                <w:color w:val="000000"/>
-                <w:sz w:val="16"/>
-                <w:szCs w:val="16"/>
-              </w:rPr>
-              <w:t xml:space="preserve">, 0], </w:t>
-            </w:r>
-            <w:proofErr w:type="spellStart"/>
-            <w:r>
-              <w:rPr>
-                <w:rFonts w:ascii="Consolas" w:hAnsi="Consolas" w:cs="Consolas"/>
-                <w:color w:val="000000"/>
-                <w:sz w:val="16"/>
-                <w:szCs w:val="16"/>
-              </w:rPr>
-              <w:t>textBoxOne.Text</w:t>
-            </w:r>
-            <w:proofErr w:type="spellEnd"/>
-            <w:r>
-              <w:rPr>
-                <w:rFonts w:ascii="Consolas" w:hAnsi="Consolas" w:cs="Consolas"/>
-                <w:color w:val="000000"/>
-                <w:sz w:val="16"/>
-                <w:szCs w:val="16"/>
-              </w:rPr>
-              <w:t>) == 1)</w:t>
+              <w:t>.Compare(wikiArray[newIndex, 0], textBoxOne.Text) == 1)</w:t>
             </w:r>
           </w:p>
           <w:p>
@@ -15804,47 +15638,7 @@
                 <w:sz w:val="16"/>
                 <w:szCs w:val="16"/>
               </w:rPr>
-              <w:t xml:space="preserve">                        </w:t>
-            </w:r>
-            <w:proofErr w:type="spellStart"/>
-            <w:r>
-              <w:rPr>
-                <w:rFonts w:ascii="Consolas" w:hAnsi="Consolas" w:cs="Consolas"/>
-                <w:color w:val="000000"/>
-                <w:sz w:val="16"/>
-                <w:szCs w:val="16"/>
-              </w:rPr>
-              <w:t>finalIndex</w:t>
-            </w:r>
-            <w:proofErr w:type="spellEnd"/>
-            <w:r>
-              <w:rPr>
-                <w:rFonts w:ascii="Consolas" w:hAnsi="Consolas" w:cs="Consolas"/>
-                <w:color w:val="000000"/>
-                <w:sz w:val="16"/>
-                <w:szCs w:val="16"/>
-              </w:rPr>
-              <w:t xml:space="preserve"> = </w:t>
-            </w:r>
-            <w:proofErr w:type="spellStart"/>
-            <w:r>
-              <w:rPr>
-                <w:rFonts w:ascii="Consolas" w:hAnsi="Consolas" w:cs="Consolas"/>
-                <w:color w:val="000000"/>
-                <w:sz w:val="16"/>
-                <w:szCs w:val="16"/>
-              </w:rPr>
-              <w:t>newIndex</w:t>
-            </w:r>
-            <w:proofErr w:type="spellEnd"/>
-            <w:r>
-              <w:rPr>
-                <w:rFonts w:ascii="Consolas" w:hAnsi="Consolas" w:cs="Consolas"/>
-                <w:color w:val="000000"/>
-                <w:sz w:val="16"/>
-                <w:szCs w:val="16"/>
-              </w:rPr>
-              <w:t>;</w:t>
+              <w:t xml:space="preserve">                        finalIndex = newIndex;</w:t>
             </w:r>
           </w:p>
           <w:p>
@@ -15899,47 +15693,7 @@
                 <w:sz w:val="16"/>
                 <w:szCs w:val="16"/>
               </w:rPr>
-              <w:t xml:space="preserve">                        </w:t>
-            </w:r>
-            <w:proofErr w:type="spellStart"/>
-            <w:r>
-              <w:rPr>
-                <w:rFonts w:ascii="Consolas" w:hAnsi="Consolas" w:cs="Consolas"/>
-                <w:color w:val="000000"/>
-                <w:sz w:val="16"/>
-                <w:szCs w:val="16"/>
-              </w:rPr>
-              <w:t>startIndex</w:t>
-            </w:r>
-            <w:proofErr w:type="spellEnd"/>
-            <w:r>
-              <w:rPr>
-                <w:rFonts w:ascii="Consolas" w:hAnsi="Consolas" w:cs="Consolas"/>
-                <w:color w:val="000000"/>
-                <w:sz w:val="16"/>
-                <w:szCs w:val="16"/>
-              </w:rPr>
-              <w:t xml:space="preserve"> = </w:t>
-            </w:r>
-            <w:proofErr w:type="spellStart"/>
-            <w:r>
-              <w:rPr>
-                <w:rFonts w:ascii="Consolas" w:hAnsi="Consolas" w:cs="Consolas"/>
-                <w:color w:val="000000"/>
-                <w:sz w:val="16"/>
-                <w:szCs w:val="16"/>
-              </w:rPr>
-              <w:t>newIndex</w:t>
-            </w:r>
-            <w:proofErr w:type="spellEnd"/>
-            <w:r>
-              <w:rPr>
-                <w:rFonts w:ascii="Consolas" w:hAnsi="Consolas" w:cs="Consolas"/>
-                <w:color w:val="000000"/>
-                <w:sz w:val="16"/>
-                <w:szCs w:val="16"/>
-              </w:rPr>
-              <w:t>;</w:t>
+              <w:t xml:space="preserve">                        startIndex = newIndex;</w:t>
             </w:r>
           </w:p>
           <w:p>
@@ -16091,67 +15845,7 @@
                 <w:sz w:val="16"/>
                 <w:szCs w:val="16"/>
               </w:rPr>
-              <w:t xml:space="preserve">                </w:t>
-            </w:r>
-            <w:proofErr w:type="spellStart"/>
-            <w:r>
-              <w:rPr>
-                <w:rFonts w:ascii="Consolas" w:hAnsi="Consolas" w:cs="Consolas"/>
-                <w:color w:val="000000"/>
-                <w:sz w:val="16"/>
-                <w:szCs w:val="16"/>
-              </w:rPr>
-              <w:t>textBoxName.Text</w:t>
-            </w:r>
-            <w:proofErr w:type="spellEnd"/>
-            <w:r>
-              <w:rPr>
-                <w:rFonts w:ascii="Consolas" w:hAnsi="Consolas" w:cs="Consolas"/>
-                <w:color w:val="000000"/>
-                <w:sz w:val="16"/>
-                <w:szCs w:val="16"/>
-              </w:rPr>
-              <w:t xml:space="preserve"> = </w:t>
-            </w:r>
-            <w:proofErr w:type="spellStart"/>
-            <w:r>
-              <w:rPr>
-                <w:rFonts w:ascii="Consolas" w:hAnsi="Consolas" w:cs="Consolas"/>
-                <w:color w:val="000000"/>
-                <w:sz w:val="16"/>
-                <w:szCs w:val="16"/>
-              </w:rPr>
-              <w:t>wikiArray</w:t>
-            </w:r>
-            <w:proofErr w:type="spellEnd"/>
-            <w:r>
-              <w:rPr>
-                <w:rFonts w:ascii="Consolas" w:hAnsi="Consolas" w:cs="Consolas"/>
-                <w:color w:val="000000"/>
-                <w:sz w:val="16"/>
-                <w:szCs w:val="16"/>
-              </w:rPr>
-              <w:t>[</w:t>
-            </w:r>
-            <w:proofErr w:type="spellStart"/>
-            <w:r>
-              <w:rPr>
-                <w:rFonts w:ascii="Consolas" w:hAnsi="Consolas" w:cs="Consolas"/>
-                <w:color w:val="000000"/>
-                <w:sz w:val="16"/>
-                <w:szCs w:val="16"/>
-              </w:rPr>
-              <w:t>foundIndex</w:t>
-            </w:r>
-            <w:proofErr w:type="spellEnd"/>
-            <w:r>
-              <w:rPr>
-                <w:rFonts w:ascii="Consolas" w:hAnsi="Consolas" w:cs="Consolas"/>
-                <w:color w:val="000000"/>
-                <w:sz w:val="16"/>
-                <w:szCs w:val="16"/>
-              </w:rPr>
-              <w:t>, 0];</w:t>
+              <w:t xml:space="preserve">                textBoxName.Text = wikiArray[foundIndex, 0];</w:t>
             </w:r>
           </w:p>
           <w:p>
@@ -16174,67 +15868,7 @@
                 <w:sz w:val="16"/>
                 <w:szCs w:val="16"/>
               </w:rPr>
-              <w:t xml:space="preserve">                </w:t>
-            </w:r>
-            <w:proofErr w:type="spellStart"/>
-            <w:r>
-              <w:rPr>
-                <w:rFonts w:ascii="Consolas" w:hAnsi="Consolas" w:cs="Consolas"/>
-                <w:color w:val="000000"/>
-                <w:sz w:val="16"/>
-                <w:szCs w:val="16"/>
-              </w:rPr>
-              <w:t>textBoxCategory.Text</w:t>
-            </w:r>
-            <w:proofErr w:type="spellEnd"/>
-            <w:r>
-              <w:rPr>
-                <w:rFonts w:ascii="Consolas" w:hAnsi="Consolas" w:cs="Consolas"/>
-                <w:color w:val="000000"/>
-                <w:sz w:val="16"/>
-                <w:szCs w:val="16"/>
-              </w:rPr>
-              <w:t xml:space="preserve"> = </w:t>
-            </w:r>
-            <w:proofErr w:type="spellStart"/>
-            <w:r>
-              <w:rPr>
-                <w:rFonts w:ascii="Consolas" w:hAnsi="Consolas" w:cs="Consolas"/>
-                <w:color w:val="000000"/>
-                <w:sz w:val="16"/>
-                <w:szCs w:val="16"/>
-              </w:rPr>
-              <w:t>wikiArray</w:t>
-            </w:r>
-            <w:proofErr w:type="spellEnd"/>
-            <w:r>
-              <w:rPr>
-                <w:rFonts w:ascii="Consolas" w:hAnsi="Consolas" w:cs="Consolas"/>
-                <w:color w:val="000000"/>
-                <w:sz w:val="16"/>
-                <w:szCs w:val="16"/>
-              </w:rPr>
-              <w:t>[</w:t>
-            </w:r>
-            <w:proofErr w:type="spellStart"/>
-            <w:r>
-              <w:rPr>
-                <w:rFonts w:ascii="Consolas" w:hAnsi="Consolas" w:cs="Consolas"/>
-                <w:color w:val="000000"/>
-                <w:sz w:val="16"/>
-                <w:szCs w:val="16"/>
-              </w:rPr>
-              <w:t>foundIndex</w:t>
-            </w:r>
-            <w:proofErr w:type="spellEnd"/>
-            <w:r>
-              <w:rPr>
-                <w:rFonts w:ascii="Consolas" w:hAnsi="Consolas" w:cs="Consolas"/>
-                <w:color w:val="000000"/>
-                <w:sz w:val="16"/>
-                <w:szCs w:val="16"/>
-              </w:rPr>
-              <w:t>, 1];</w:t>
+              <w:t xml:space="preserve">                textBoxCategory.Text = wikiArray[foundIndex, 1];</w:t>
             </w:r>
           </w:p>
           <w:p>
@@ -16257,67 +15891,7 @@
                 <w:sz w:val="16"/>
                 <w:szCs w:val="16"/>
               </w:rPr>
-              <w:t xml:space="preserve">                </w:t>
-            </w:r>
-            <w:proofErr w:type="spellStart"/>
-            <w:r>
-              <w:rPr>
-                <w:rFonts w:ascii="Consolas" w:hAnsi="Consolas" w:cs="Consolas"/>
-                <w:color w:val="000000"/>
-                <w:sz w:val="16"/>
-                <w:szCs w:val="16"/>
-              </w:rPr>
-              <w:t>textBoxStructure.Text</w:t>
-            </w:r>
-            <w:proofErr w:type="spellEnd"/>
-            <w:r>
-              <w:rPr>
-                <w:rFonts w:ascii="Consolas" w:hAnsi="Consolas" w:cs="Consolas"/>
-                <w:color w:val="000000"/>
-                <w:sz w:val="16"/>
-                <w:szCs w:val="16"/>
-              </w:rPr>
-              <w:t xml:space="preserve"> = </w:t>
-            </w:r>
-            <w:proofErr w:type="spellStart"/>
-            <w:r>
-              <w:rPr>
-                <w:rFonts w:ascii="Consolas" w:hAnsi="Consolas" w:cs="Consolas"/>
-                <w:color w:val="000000"/>
-                <w:sz w:val="16"/>
-                <w:szCs w:val="16"/>
-              </w:rPr>
-              <w:t>wikiArray</w:t>
-            </w:r>
-            <w:proofErr w:type="spellEnd"/>
-            <w:r>
-              <w:rPr>
-                <w:rFonts w:ascii="Consolas" w:hAnsi="Consolas" w:cs="Consolas"/>
-                <w:color w:val="000000"/>
-                <w:sz w:val="16"/>
-                <w:szCs w:val="16"/>
-              </w:rPr>
-              <w:t>[</w:t>
-            </w:r>
-            <w:proofErr w:type="spellStart"/>
-            <w:r>
-              <w:rPr>
-                <w:rFonts w:ascii="Consolas" w:hAnsi="Consolas" w:cs="Consolas"/>
-                <w:color w:val="000000"/>
-                <w:sz w:val="16"/>
-                <w:szCs w:val="16"/>
-              </w:rPr>
-              <w:t>foundIndex</w:t>
-            </w:r>
-            <w:proofErr w:type="spellEnd"/>
-            <w:r>
-              <w:rPr>
-                <w:rFonts w:ascii="Consolas" w:hAnsi="Consolas" w:cs="Consolas"/>
-                <w:color w:val="000000"/>
-                <w:sz w:val="16"/>
-                <w:szCs w:val="16"/>
-              </w:rPr>
-              <w:t>, 2];</w:t>
+              <w:t xml:space="preserve">                textBoxStructure.Text = wikiArray[foundIndex, 2];</w:t>
             </w:r>
           </w:p>
           <w:p>
@@ -16340,67 +15914,7 @@
                 <w:sz w:val="16"/>
                 <w:szCs w:val="16"/>
               </w:rPr>
-              <w:t xml:space="preserve">                </w:t>
-            </w:r>
-            <w:proofErr w:type="spellStart"/>
-            <w:r>
-              <w:rPr>
-                <w:rFonts w:ascii="Consolas" w:hAnsi="Consolas" w:cs="Consolas"/>
-                <w:color w:val="000000"/>
-                <w:sz w:val="16"/>
-                <w:szCs w:val="16"/>
-              </w:rPr>
-              <w:t>textBoxDefinition.Text</w:t>
-            </w:r>
-            <w:proofErr w:type="spellEnd"/>
-            <w:r>
-              <w:rPr>
-                <w:rFonts w:ascii="Consolas" w:hAnsi="Consolas" w:cs="Consolas"/>
-                <w:color w:val="000000"/>
-                <w:sz w:val="16"/>
-                <w:szCs w:val="16"/>
-              </w:rPr>
-              <w:t xml:space="preserve"> = </w:t>
-            </w:r>
-            <w:proofErr w:type="spellStart"/>
-            <w:r>
-              <w:rPr>
-                <w:rFonts w:ascii="Consolas" w:hAnsi="Consolas" w:cs="Consolas"/>
-                <w:color w:val="000000"/>
-                <w:sz w:val="16"/>
-                <w:szCs w:val="16"/>
-              </w:rPr>
-              <w:t>wikiArray</w:t>
-            </w:r>
-            <w:proofErr w:type="spellEnd"/>
-            <w:r>
-              <w:rPr>
-                <w:rFonts w:ascii="Consolas" w:hAnsi="Consolas" w:cs="Consolas"/>
-                <w:color w:val="000000"/>
-                <w:sz w:val="16"/>
-                <w:szCs w:val="16"/>
-              </w:rPr>
-              <w:t>[</w:t>
-            </w:r>
-            <w:proofErr w:type="spellStart"/>
-            <w:r>
-              <w:rPr>
-                <w:rFonts w:ascii="Consolas" w:hAnsi="Consolas" w:cs="Consolas"/>
-                <w:color w:val="000000"/>
-                <w:sz w:val="16"/>
-                <w:szCs w:val="16"/>
-              </w:rPr>
-              <w:t>foundIndex</w:t>
-            </w:r>
-            <w:proofErr w:type="spellEnd"/>
-            <w:r>
-              <w:rPr>
-                <w:rFonts w:ascii="Consolas" w:hAnsi="Consolas" w:cs="Consolas"/>
-                <w:color w:val="000000"/>
-                <w:sz w:val="16"/>
-                <w:szCs w:val="16"/>
-              </w:rPr>
-              <w:t>, 3];</w:t>
+              <w:t xml:space="preserve">                textBoxDefinition.Text = wikiArray[foundIndex, 3];</w:t>
             </w:r>
           </w:p>
           <w:p>
@@ -16423,47 +15937,7 @@
                 <w:sz w:val="16"/>
                 <w:szCs w:val="16"/>
               </w:rPr>
-              <w:t xml:space="preserve">                </w:t>
-            </w:r>
-            <w:proofErr w:type="spellStart"/>
-            <w:r>
-              <w:rPr>
-                <w:rFonts w:ascii="Consolas" w:hAnsi="Consolas" w:cs="Consolas"/>
-                <w:color w:val="000000"/>
-                <w:sz w:val="16"/>
-                <w:szCs w:val="16"/>
-              </w:rPr>
-              <w:t>listViewOne.Items</w:t>
-            </w:r>
-            <w:proofErr w:type="spellEnd"/>
-            <w:r>
-              <w:rPr>
-                <w:rFonts w:ascii="Consolas" w:hAnsi="Consolas" w:cs="Consolas"/>
-                <w:color w:val="000000"/>
-                <w:sz w:val="16"/>
-                <w:szCs w:val="16"/>
-              </w:rPr>
-              <w:t>[</w:t>
-            </w:r>
-            <w:proofErr w:type="spellStart"/>
-            <w:r>
-              <w:rPr>
-                <w:rFonts w:ascii="Consolas" w:hAnsi="Consolas" w:cs="Consolas"/>
-                <w:color w:val="000000"/>
-                <w:sz w:val="16"/>
-                <w:szCs w:val="16"/>
-              </w:rPr>
-              <w:t>foundIndex</w:t>
-            </w:r>
-            <w:proofErr w:type="spellEnd"/>
-            <w:r>
-              <w:rPr>
-                <w:rFonts w:ascii="Consolas" w:hAnsi="Consolas" w:cs="Consolas"/>
-                <w:color w:val="000000"/>
-                <w:sz w:val="16"/>
-                <w:szCs w:val="16"/>
-              </w:rPr>
-              <w:t xml:space="preserve">].Selected = </w:t>
+              <w:t xml:space="preserve">                listViewOne.Items[foundIndex].Selected = </w:t>
             </w:r>
             <w:r>
               <w:rPr>
@@ -16504,27 +15978,7 @@
                 <w:sz w:val="16"/>
                 <w:szCs w:val="16"/>
               </w:rPr>
-              <w:t xml:space="preserve">                </w:t>
-            </w:r>
-            <w:proofErr w:type="spellStart"/>
-            <w:r>
-              <w:rPr>
-                <w:rFonts w:ascii="Consolas" w:hAnsi="Consolas" w:cs="Consolas"/>
-                <w:color w:val="000000"/>
-                <w:sz w:val="16"/>
-                <w:szCs w:val="16"/>
-              </w:rPr>
-              <w:t>listViewOne.HideSelection</w:t>
-            </w:r>
-            <w:proofErr w:type="spellEnd"/>
-            <w:r>
-              <w:rPr>
-                <w:rFonts w:ascii="Consolas" w:hAnsi="Consolas" w:cs="Consolas"/>
-                <w:color w:val="000000"/>
-                <w:sz w:val="16"/>
-                <w:szCs w:val="16"/>
-              </w:rPr>
-              <w:t xml:space="preserve"> = </w:t>
+              <w:t xml:space="preserve">                listViewOne.HideSelection = </w:t>
             </w:r>
             <w:r>
               <w:rPr>
@@ -16567,7 +16021,6 @@
               </w:rPr>
               <w:t xml:space="preserve">                </w:t>
             </w:r>
-            <w:proofErr w:type="spellStart"/>
             <w:r>
               <w:rPr>
                 <w:rFonts w:ascii="Consolas" w:hAnsi="Consolas" w:cs="Consolas"/>
@@ -16575,17 +16028,7 @@
                 <w:sz w:val="16"/>
                 <w:szCs w:val="16"/>
               </w:rPr>
-              <w:t>toolStripStatusLabel.Text</w:t>
-            </w:r>
-            <w:proofErr w:type="spellEnd"/>
-            <w:r>
-              <w:rPr>
-                <w:rFonts w:ascii="Consolas" w:hAnsi="Consolas" w:cs="Consolas"/>
-                <w:color w:val="000000"/>
-                <w:sz w:val="16"/>
-                <w:szCs w:val="16"/>
-              </w:rPr>
-              <w:t xml:space="preserve"> = "Found.";</w:t>
+              <w:t>toolStripStatusLabel.Text = "Found.";</w:t>
             </w:r>
           </w:p>
           <w:p>
@@ -16663,27 +16106,7 @@
                 <w:sz w:val="16"/>
                 <w:szCs w:val="16"/>
               </w:rPr>
-              <w:t xml:space="preserve">                </w:t>
-            </w:r>
-            <w:proofErr w:type="spellStart"/>
-            <w:r>
-              <w:rPr>
-                <w:rFonts w:ascii="Consolas" w:hAnsi="Consolas" w:cs="Consolas"/>
-                <w:color w:val="000000"/>
-                <w:sz w:val="16"/>
-                <w:szCs w:val="16"/>
-              </w:rPr>
-              <w:t>toolStripStatusLabel.Text</w:t>
-            </w:r>
-            <w:proofErr w:type="spellEnd"/>
-            <w:r>
-              <w:rPr>
-                <w:rFonts w:ascii="Consolas" w:hAnsi="Consolas" w:cs="Consolas"/>
-                <w:color w:val="000000"/>
-                <w:sz w:val="16"/>
-                <w:szCs w:val="16"/>
-              </w:rPr>
-              <w:t xml:space="preserve"> = </w:t>
+              <w:t xml:space="preserve">                toolStripStatusLabel.Text = </w:t>
             </w:r>
             <w:r>
               <w:rPr>
@@ -16807,7 +16230,7 @@
                           <pic:cNvPicPr/>
                         </pic:nvPicPr>
                         <pic:blipFill>
-                          <a:blip r:embed="rId23">
+                          <a:blip r:embed="rId30">
                             <a:extLst>
                               <a:ext uri="{28A0092B-C50C-407E-A947-70E740481C1C}">
                                 <a14:useLocalDpi xmlns:a14="http://schemas.microsoft.com/office/drawing/2010/main" val="0"/>
@@ -17064,15 +16487,7 @@
         <w:t>data item that will be found</w:t>
       </w:r>
       <w:r>
-        <w:t xml:space="preserve"> (</w:t>
-      </w:r>
-      <w:proofErr w:type="spellStart"/>
-      <w:r>
-        <w:t>ie</w:t>
-      </w:r>
-      <w:proofErr w:type="spellEnd"/>
-      <w:r>
-        <w:t xml:space="preserve"> Stack)</w:t>
+        <w:t xml:space="preserve"> (ie Stack)</w:t>
       </w:r>
       <w:r>
         <w:t>,</w:t>
@@ -17098,23 +16513,7 @@
         <w:t>data item that will not be found</w:t>
       </w:r>
       <w:r>
-        <w:t xml:space="preserve"> (</w:t>
-      </w:r>
-      <w:proofErr w:type="spellStart"/>
-      <w:r>
-        <w:t>ie</w:t>
-      </w:r>
-      <w:proofErr w:type="spellEnd"/>
-      <w:r>
-        <w:t xml:space="preserve"> </w:t>
-      </w:r>
-      <w:proofErr w:type="spellStart"/>
-      <w:r>
-        <w:t>ArrayList</w:t>
-      </w:r>
-      <w:proofErr w:type="spellEnd"/>
-      <w:r>
-        <w:t>)</w:t>
+        <w:t xml:space="preserve"> (ie ArrayList)</w:t>
       </w:r>
       <w:r>
         <w:t>.</w:t>
@@ -17307,7 +16706,14 @@
                 <w:sz w:val="20"/>
                 <w:szCs w:val="20"/>
               </w:rPr>
-              <w:t>Utilisation of breakpoints to check the values of variables and ensure proper method function.</w:t>
+              <w:t xml:space="preserve">Utilisation of breakpoints to check the values of variables and ensure </w:t>
+            </w:r>
+            <w:r>
+              <w:rPr>
+                <w:sz w:val="20"/>
+                <w:szCs w:val="20"/>
+              </w:rPr>
+              <w:t>the binary search button works as intended in conjunction with other functions.</w:t>
             </w:r>
           </w:p>
         </w:tc>
@@ -17353,6 +16759,9 @@
             <w:r>
               <w:t>Unit testing</w:t>
             </w:r>
+            <w:r>
+              <w:t xml:space="preserve"> &amp; integration testing</w:t>
+            </w:r>
           </w:p>
         </w:tc>
       </w:tr>
@@ -17689,6 +17098,27 @@
                 <w:szCs w:val="20"/>
               </w:rPr>
             </w:pPr>
+            <w:r>
+              <w:rPr>
+                <w:sz w:val="20"/>
+                <w:szCs w:val="20"/>
+              </w:rPr>
+              <w:t xml:space="preserve">Testing </w:t>
+            </w:r>
+            <w:r>
+              <w:rPr>
+                <w:sz w:val="20"/>
+                <w:szCs w:val="20"/>
+              </w:rPr>
+              <w:t xml:space="preserve">random </w:t>
+            </w:r>
+            <w:r>
+              <w:rPr>
+                <w:sz w:val="20"/>
+                <w:szCs w:val="20"/>
+              </w:rPr>
+              <w:t>found</w:t>
+            </w:r>
           </w:p>
         </w:tc>
         <w:tc>
@@ -17707,6 +17137,13 @@
                 <w:szCs w:val="20"/>
               </w:rPr>
             </w:pPr>
+            <w:r>
+              <w:rPr>
+                <w:sz w:val="20"/>
+                <w:szCs w:val="20"/>
+              </w:rPr>
+              <w:t>Load data into array and see if found.</w:t>
+            </w:r>
           </w:p>
         </w:tc>
         <w:tc>
@@ -17722,6 +17159,42 @@
                 <w:szCs w:val="20"/>
               </w:rPr>
             </w:pPr>
+            <w:r>
+              <w:rPr>
+                <w:sz w:val="20"/>
+                <w:szCs w:val="20"/>
+              </w:rPr>
+              <w:t>3</w:t>
+            </w:r>
+            <w:r>
+              <w:rPr>
+                <w:sz w:val="20"/>
+                <w:szCs w:val="20"/>
+                <w:vertAlign w:val="superscript"/>
+              </w:rPr>
+              <w:t>rd</w:t>
+            </w:r>
+            <w:r>
+              <w:rPr>
+                <w:sz w:val="20"/>
+                <w:szCs w:val="20"/>
+              </w:rPr>
+              <w:t xml:space="preserve"> index</w:t>
+            </w:r>
+            <w:r>
+              <w:rPr>
+                <w:sz w:val="20"/>
+                <w:szCs w:val="20"/>
+              </w:rPr>
+              <w:t xml:space="preserve"> </w:t>
+            </w:r>
+            <w:r>
+              <w:rPr>
+                <w:sz w:val="20"/>
+                <w:szCs w:val="20"/>
+              </w:rPr>
+              <w:t>from sorted data matrix</w:t>
+            </w:r>
           </w:p>
         </w:tc>
         <w:tc>
@@ -17736,6 +17209,13 @@
                 <w:szCs w:val="20"/>
               </w:rPr>
             </w:pPr>
+            <w:r>
+              <w:rPr>
+                <w:sz w:val="20"/>
+                <w:szCs w:val="20"/>
+              </w:rPr>
+              <w:t>Item found</w:t>
+            </w:r>
           </w:p>
         </w:tc>
         <w:tc>
@@ -17749,6 +17229,13 @@
                 <w:szCs w:val="20"/>
               </w:rPr>
             </w:pPr>
+            <w:r>
+              <w:rPr>
+                <w:sz w:val="20"/>
+                <w:szCs w:val="20"/>
+              </w:rPr>
+              <w:t>Pass</w:t>
+            </w:r>
           </w:p>
         </w:tc>
       </w:tr>
@@ -17789,6 +17276,13 @@
                 <w:szCs w:val="20"/>
               </w:rPr>
             </w:pPr>
+            <w:r>
+              <w:rPr>
+                <w:sz w:val="20"/>
+                <w:szCs w:val="20"/>
+              </w:rPr>
+              <w:t>Testing not found</w:t>
+            </w:r>
           </w:p>
         </w:tc>
         <w:tc>
@@ -17804,6 +17298,13 @@
                 <w:szCs w:val="20"/>
               </w:rPr>
             </w:pPr>
+            <w:r>
+              <w:rPr>
+                <w:sz w:val="20"/>
+                <w:szCs w:val="20"/>
+              </w:rPr>
+              <w:t>Load data into array and search item not in array</w:t>
+            </w:r>
           </w:p>
         </w:tc>
         <w:tc>
@@ -17819,6 +17320,13 @@
                 <w:szCs w:val="20"/>
               </w:rPr>
             </w:pPr>
+            <w:r>
+              <w:rPr>
+                <w:sz w:val="20"/>
+                <w:szCs w:val="20"/>
+              </w:rPr>
+              <w:t>“Dictionary”</w:t>
+            </w:r>
           </w:p>
         </w:tc>
         <w:tc>
@@ -17833,6 +17341,13 @@
                 <w:szCs w:val="20"/>
               </w:rPr>
             </w:pPr>
+            <w:r>
+              <w:rPr>
+                <w:sz w:val="20"/>
+                <w:szCs w:val="20"/>
+              </w:rPr>
+              <w:t>Item not found</w:t>
+            </w:r>
           </w:p>
         </w:tc>
         <w:tc>
@@ -17846,6 +17361,13 @@
                 <w:szCs w:val="20"/>
               </w:rPr>
             </w:pPr>
+            <w:r>
+              <w:rPr>
+                <w:sz w:val="20"/>
+                <w:szCs w:val="20"/>
+              </w:rPr>
+              <w:t>Pass</w:t>
+            </w:r>
           </w:p>
         </w:tc>
       </w:tr>
@@ -17886,6 +17408,13 @@
                 <w:szCs w:val="20"/>
               </w:rPr>
             </w:pPr>
+            <w:r>
+              <w:rPr>
+                <w:sz w:val="20"/>
+                <w:szCs w:val="20"/>
+              </w:rPr>
+              <w:t>Testing found at array start</w:t>
+            </w:r>
           </w:p>
         </w:tc>
         <w:tc>
@@ -17900,6 +17429,13 @@
                 <w:szCs w:val="20"/>
               </w:rPr>
             </w:pPr>
+            <w:r>
+              <w:rPr>
+                <w:sz w:val="20"/>
+                <w:szCs w:val="20"/>
+              </w:rPr>
+              <w:t>Load data into array and search for first item in the array</w:t>
+            </w:r>
           </w:p>
         </w:tc>
         <w:tc>
@@ -17915,6 +17451,34 @@
                 <w:szCs w:val="20"/>
               </w:rPr>
             </w:pPr>
+            <w:r>
+              <w:rPr>
+                <w:sz w:val="20"/>
+                <w:szCs w:val="20"/>
+              </w:rPr>
+              <w:t>0</w:t>
+            </w:r>
+            <w:r>
+              <w:rPr>
+                <w:sz w:val="20"/>
+                <w:szCs w:val="20"/>
+              </w:rPr>
+              <w:t xml:space="preserve"> index</w:t>
+            </w:r>
+            <w:r>
+              <w:rPr>
+                <w:sz w:val="20"/>
+                <w:szCs w:val="20"/>
+              </w:rPr>
+              <w:t xml:space="preserve"> </w:t>
+            </w:r>
+            <w:r>
+              <w:rPr>
+                <w:sz w:val="20"/>
+                <w:szCs w:val="20"/>
+              </w:rPr>
+              <w:t>from sorted data matrix</w:t>
+            </w:r>
           </w:p>
         </w:tc>
         <w:tc>
@@ -17929,6 +17493,13 @@
                 <w:szCs w:val="20"/>
               </w:rPr>
             </w:pPr>
+            <w:r>
+              <w:rPr>
+                <w:sz w:val="20"/>
+                <w:szCs w:val="20"/>
+              </w:rPr>
+              <w:t>Item found</w:t>
+            </w:r>
           </w:p>
         </w:tc>
         <w:tc>
@@ -17942,6 +17513,13 @@
                 <w:szCs w:val="20"/>
               </w:rPr>
             </w:pPr>
+            <w:r>
+              <w:rPr>
+                <w:sz w:val="20"/>
+                <w:szCs w:val="20"/>
+              </w:rPr>
+              <w:t>Pass</w:t>
+            </w:r>
           </w:p>
         </w:tc>
       </w:tr>
@@ -17982,6 +17560,13 @@
                 <w:szCs w:val="20"/>
               </w:rPr>
             </w:pPr>
+            <w:r>
+              <w:rPr>
+                <w:sz w:val="20"/>
+                <w:szCs w:val="20"/>
+              </w:rPr>
+              <w:t>Testing found at array end</w:t>
+            </w:r>
           </w:p>
         </w:tc>
         <w:tc>
@@ -17996,6 +17581,13 @@
                 <w:szCs w:val="20"/>
               </w:rPr>
             </w:pPr>
+            <w:r>
+              <w:rPr>
+                <w:sz w:val="20"/>
+                <w:szCs w:val="20"/>
+              </w:rPr>
+              <w:t>Load data into array and search for first item in the array</w:t>
+            </w:r>
           </w:p>
         </w:tc>
         <w:tc>
@@ -18011,6 +17603,42 @@
                 <w:szCs w:val="20"/>
               </w:rPr>
             </w:pPr>
+            <w:r>
+              <w:rPr>
+                <w:sz w:val="20"/>
+                <w:szCs w:val="20"/>
+              </w:rPr>
+              <w:t>11</w:t>
+            </w:r>
+            <w:r>
+              <w:rPr>
+                <w:sz w:val="20"/>
+                <w:szCs w:val="20"/>
+                <w:vertAlign w:val="superscript"/>
+              </w:rPr>
+              <w:t>th</w:t>
+            </w:r>
+            <w:r>
+              <w:rPr>
+                <w:sz w:val="20"/>
+                <w:szCs w:val="20"/>
+              </w:rPr>
+              <w:t xml:space="preserve"> index</w:t>
+            </w:r>
+            <w:r>
+              <w:rPr>
+                <w:sz w:val="20"/>
+                <w:szCs w:val="20"/>
+              </w:rPr>
+              <w:t xml:space="preserve"> </w:t>
+            </w:r>
+            <w:r>
+              <w:rPr>
+                <w:sz w:val="20"/>
+                <w:szCs w:val="20"/>
+              </w:rPr>
+              <w:t>from sorted data matrix</w:t>
+            </w:r>
           </w:p>
         </w:tc>
         <w:tc>
@@ -18025,6 +17653,27 @@
                 <w:szCs w:val="20"/>
               </w:rPr>
             </w:pPr>
+            <w:r>
+              <w:rPr>
+                <w:sz w:val="20"/>
+                <w:szCs w:val="20"/>
+              </w:rPr>
+              <w:t>Item fo</w:t>
+            </w:r>
+            <w:r>
+              <w:rPr>
+                <w:sz w:val="20"/>
+                <w:szCs w:val="20"/>
+              </w:rPr>
+              <w:t>u</w:t>
+            </w:r>
+            <w:r>
+              <w:rPr>
+                <w:sz w:val="20"/>
+                <w:szCs w:val="20"/>
+              </w:rPr>
+              <w:t>nd</w:t>
+            </w:r>
           </w:p>
         </w:tc>
         <w:tc>
@@ -18038,6 +17687,13 @@
                 <w:szCs w:val="20"/>
               </w:rPr>
             </w:pPr>
+            <w:r>
+              <w:rPr>
+                <w:sz w:val="20"/>
+                <w:szCs w:val="20"/>
+              </w:rPr>
+              <w:t>Pass</w:t>
+            </w:r>
           </w:p>
         </w:tc>
       </w:tr>
@@ -18078,6 +17734,13 @@
                 <w:szCs w:val="20"/>
               </w:rPr>
             </w:pPr>
+            <w:r>
+              <w:rPr>
+                <w:sz w:val="20"/>
+                <w:szCs w:val="20"/>
+              </w:rPr>
+              <w:t>Testing found at middle index</w:t>
+            </w:r>
           </w:p>
         </w:tc>
         <w:tc>
@@ -18092,6 +17755,13 @@
                 <w:szCs w:val="20"/>
               </w:rPr>
             </w:pPr>
+            <w:r>
+              <w:rPr>
+                <w:sz w:val="20"/>
+                <w:szCs w:val="20"/>
+              </w:rPr>
+              <w:t>Load data into array and search for item at the middle index</w:t>
+            </w:r>
           </w:p>
         </w:tc>
         <w:tc>
@@ -18107,6 +17777,35 @@
                 <w:szCs w:val="20"/>
               </w:rPr>
             </w:pPr>
+            <w:r>
+              <w:rPr>
+                <w:sz w:val="20"/>
+                <w:szCs w:val="20"/>
+              </w:rPr>
+              <w:t>5</w:t>
+            </w:r>
+            <w:r>
+              <w:rPr>
+                <w:sz w:val="20"/>
+                <w:szCs w:val="20"/>
+                <w:vertAlign w:val="superscript"/>
+              </w:rPr>
+              <w:t>th</w:t>
+            </w:r>
+            <w:r>
+              <w:rPr>
+                <w:sz w:val="20"/>
+                <w:szCs w:val="20"/>
+              </w:rPr>
+              <w:t xml:space="preserve"> index</w:t>
+            </w:r>
+            <w:r>
+              <w:rPr>
+                <w:sz w:val="20"/>
+                <w:szCs w:val="20"/>
+              </w:rPr>
+              <w:t xml:space="preserve"> from sorted data matrix</w:t>
+            </w:r>
           </w:p>
         </w:tc>
         <w:tc>
@@ -18121,6 +17820,13 @@
                 <w:szCs w:val="20"/>
               </w:rPr>
             </w:pPr>
+            <w:r>
+              <w:rPr>
+                <w:sz w:val="20"/>
+                <w:szCs w:val="20"/>
+              </w:rPr>
+              <w:t>Item found</w:t>
+            </w:r>
           </w:p>
         </w:tc>
         <w:tc>
@@ -18134,6 +17840,13 @@
                 <w:szCs w:val="20"/>
               </w:rPr>
             </w:pPr>
+            <w:r>
+              <w:rPr>
+                <w:sz w:val="20"/>
+                <w:szCs w:val="20"/>
+              </w:rPr>
+              <w:t>Pass</w:t>
+            </w:r>
           </w:p>
         </w:tc>
       </w:tr>
@@ -18174,6 +17887,13 @@
                 <w:szCs w:val="20"/>
               </w:rPr>
             </w:pPr>
+            <w:r>
+              <w:rPr>
+                <w:sz w:val="20"/>
+                <w:szCs w:val="20"/>
+              </w:rPr>
+              <w:t>Load, edit and search</w:t>
+            </w:r>
           </w:p>
         </w:tc>
         <w:tc>
@@ -18188,6 +17908,20 @@
                 <w:szCs w:val="20"/>
               </w:rPr>
             </w:pPr>
+            <w:r>
+              <w:rPr>
+                <w:sz w:val="20"/>
+                <w:szCs w:val="20"/>
+              </w:rPr>
+              <w:t xml:space="preserve">Load data into array, edit a record and search for edited </w:t>
+            </w:r>
+            <w:r>
+              <w:rPr>
+                <w:sz w:val="20"/>
+                <w:szCs w:val="20"/>
+              </w:rPr>
+              <w:t>record</w:t>
+            </w:r>
           </w:p>
         </w:tc>
         <w:tc>
@@ -18203,6 +17937,13 @@
                 <w:szCs w:val="20"/>
               </w:rPr>
             </w:pPr>
+            <w:r>
+              <w:rPr>
+                <w:sz w:val="20"/>
+                <w:szCs w:val="20"/>
+              </w:rPr>
+              <w:t>Test input data from data matrix</w:t>
+            </w:r>
           </w:p>
         </w:tc>
         <w:tc>
@@ -18217,6 +17958,13 @@
                 <w:szCs w:val="20"/>
               </w:rPr>
             </w:pPr>
+            <w:r>
+              <w:rPr>
+                <w:sz w:val="20"/>
+                <w:szCs w:val="20"/>
+              </w:rPr>
+              <w:t>Item found</w:t>
+            </w:r>
           </w:p>
         </w:tc>
         <w:tc>
@@ -18230,6 +17978,13 @@
                 <w:szCs w:val="20"/>
               </w:rPr>
             </w:pPr>
+            <w:r>
+              <w:rPr>
+                <w:sz w:val="20"/>
+                <w:szCs w:val="20"/>
+              </w:rPr>
+              <w:t>Pass</w:t>
+            </w:r>
           </w:p>
         </w:tc>
       </w:tr>
@@ -18249,6 +18004,13 @@
                 <w:szCs w:val="20"/>
               </w:rPr>
             </w:pPr>
+            <w:r>
+              <w:rPr>
+                <w:sz w:val="20"/>
+                <w:szCs w:val="20"/>
+              </w:rPr>
+              <w:t>7</w:t>
+            </w:r>
           </w:p>
         </w:tc>
         <w:tc>
@@ -18263,6 +18025,13 @@
                 <w:szCs w:val="20"/>
               </w:rPr>
             </w:pPr>
+            <w:r>
+              <w:rPr>
+                <w:sz w:val="20"/>
+                <w:szCs w:val="20"/>
+              </w:rPr>
+              <w:t>Load, delete and search</w:t>
+            </w:r>
           </w:p>
         </w:tc>
         <w:tc>
@@ -18277,6 +18046,27 @@
                 <w:szCs w:val="20"/>
               </w:rPr>
             </w:pPr>
+            <w:r>
+              <w:rPr>
+                <w:sz w:val="20"/>
+                <w:szCs w:val="20"/>
+              </w:rPr>
+              <w:t xml:space="preserve">Load data </w:t>
+            </w:r>
+            <w:r>
+              <w:rPr>
+                <w:sz w:val="20"/>
+                <w:szCs w:val="20"/>
+              </w:rPr>
+              <w:t>into array, del</w:t>
+            </w:r>
+            <w:r>
+              <w:rPr>
+                <w:sz w:val="20"/>
+                <w:szCs w:val="20"/>
+              </w:rPr>
+              <w:t>ete a record and search for it again</w:t>
+            </w:r>
           </w:p>
         </w:tc>
         <w:tc>
@@ -18292,6 +18082,13 @@
                 <w:szCs w:val="20"/>
               </w:rPr>
             </w:pPr>
+            <w:r>
+              <w:rPr>
+                <w:sz w:val="20"/>
+                <w:szCs w:val="20"/>
+              </w:rPr>
+              <w:t>Test input data from data matrix</w:t>
+            </w:r>
           </w:p>
         </w:tc>
         <w:tc>
@@ -18306,6 +18103,13 @@
                 <w:szCs w:val="20"/>
               </w:rPr>
             </w:pPr>
+            <w:r>
+              <w:rPr>
+                <w:sz w:val="20"/>
+                <w:szCs w:val="20"/>
+              </w:rPr>
+              <w:t>Item not found</w:t>
+            </w:r>
           </w:p>
         </w:tc>
         <w:tc>
@@ -18319,6 +18123,13 @@
                 <w:szCs w:val="20"/>
               </w:rPr>
             </w:pPr>
+            <w:r>
+              <w:rPr>
+                <w:sz w:val="20"/>
+                <w:szCs w:val="20"/>
+              </w:rPr>
+              <w:t>Pass</w:t>
+            </w:r>
           </w:p>
         </w:tc>
       </w:tr>
@@ -18605,10 +18416,10 @@
               <w:t xml:space="preserve">The waterfall methodology while </w:t>
             </w:r>
             <w:r>
-              <w:t>preceded</w:t>
-            </w:r>
-            <w:r>
-              <w:t xml:space="preserve"> quickly initially proved costly for time when bugs were encountered during the development phase as it mean</w:t>
+              <w:t>initially proceeded quickly</w:t>
+            </w:r>
+            <w:r>
+              <w:t xml:space="preserve"> proved costly for time when bugs were encountered during the development phase as it mean</w:t>
             </w:r>
             <w:r>
               <w:t>t</w:t>
@@ -18679,6 +18490,7 @@
             <w:tcW w:w="9634" w:type="dxa"/>
             <w:tcBorders>
               <w:top w:val="single" w:sz="4" w:space="0" w:color="auto"/>
+              <w:bottom w:val="single" w:sz="4" w:space="0" w:color="auto"/>
             </w:tcBorders>
             <w:shd w:val="clear" w:color="auto" w:fill="auto"/>
           </w:tcPr>
@@ -18710,10 +18522,17 @@
           </w:p>
           <w:p>
             <w:r>
-              <w:t xml:space="preserve">Agile would have been a good alternative as it would allow </w:t>
-            </w:r>
-            <w:bookmarkStart w:id="3" w:name="_GoBack"/>
-            <w:bookmarkEnd w:id="3"/>
+              <w:t xml:space="preserve">Agile would have been a good alternative as it would </w:t>
+            </w:r>
+            <w:r>
+              <w:t>have allowed for greater flexibility when needing to change direction to implement improvements to an element of the project through new iteration</w:t>
+            </w:r>
+            <w:r>
+              <w:t xml:space="preserve">s. </w:t>
+            </w:r>
+            <w:r>
+              <w:t>For development of a similar project, it would be beneficial to establish the formatting and standards of certain elements prior to development e.g. message boxes used to display a generic error and status strips used to give exact details of the error. By making this change it would cut down on time working back through the project to align these standards.</w:t>
+            </w:r>
           </w:p>
         </w:tc>
       </w:tr>
@@ -19197,6 +19016,7 @@
               <w14:uncheckedState w14:val="2610" w14:font="MS Gothic"/>
             </w14:checkbox>
           </w:sdtPr>
+          <w:sdtEndPr/>
           <w:sdtContent>
             <w:tc>
               <w:tcPr>
@@ -19243,6 +19063,7 @@
               <w14:uncheckedState w14:val="2610" w14:font="MS Gothic"/>
             </w14:checkbox>
           </w:sdtPr>
+          <w:sdtEndPr/>
           <w:sdtContent>
             <w:tc>
               <w:tcPr>
@@ -19391,6 +19212,7 @@
               <w14:uncheckedState w14:val="2610" w14:font="MS Gothic"/>
             </w14:checkbox>
           </w:sdtPr>
+          <w:sdtEndPr/>
           <w:sdtContent>
             <w:tc>
               <w:tcPr>
@@ -19437,6 +19259,7 @@
               <w14:uncheckedState w14:val="2610" w14:font="MS Gothic"/>
             </w14:checkbox>
           </w:sdtPr>
+          <w:sdtEndPr/>
           <w:sdtContent>
             <w:tc>
               <w:tcPr>
@@ -19585,6 +19408,7 @@
               <w14:uncheckedState w14:val="2610" w14:font="MS Gothic"/>
             </w14:checkbox>
           </w:sdtPr>
+          <w:sdtEndPr/>
           <w:sdtContent>
             <w:tc>
               <w:tcPr>
@@ -19631,6 +19455,7 @@
               <w14:uncheckedState w14:val="2610" w14:font="MS Gothic"/>
             </w14:checkbox>
           </w:sdtPr>
+          <w:sdtEndPr/>
           <w:sdtContent>
             <w:tc>
               <w:tcPr>
@@ -19779,6 +19604,7 @@
               <w14:uncheckedState w14:val="2610" w14:font="MS Gothic"/>
             </w14:checkbox>
           </w:sdtPr>
+          <w:sdtEndPr/>
           <w:sdtContent>
             <w:tc>
               <w:tcPr>
@@ -19825,6 +19651,7 @@
               <w14:uncheckedState w14:val="2610" w14:font="MS Gothic"/>
             </w14:checkbox>
           </w:sdtPr>
+          <w:sdtEndPr/>
           <w:sdtContent>
             <w:tc>
               <w:tcPr>
@@ -19971,6 +19798,7 @@
               <w14:uncheckedState w14:val="2610" w14:font="MS Gothic"/>
             </w14:checkbox>
           </w:sdtPr>
+          <w:sdtEndPr/>
           <w:sdtContent>
             <w:tc>
               <w:tcPr>
@@ -20017,6 +19845,7 @@
               <w14:uncheckedState w14:val="2610" w14:font="MS Gothic"/>
             </w14:checkbox>
           </w:sdtPr>
+          <w:sdtEndPr/>
           <w:sdtContent>
             <w:tc>
               <w:tcPr>
@@ -20170,6 +19999,7 @@
               <w14:uncheckedState w14:val="2610" w14:font="MS Gothic"/>
             </w14:checkbox>
           </w:sdtPr>
+          <w:sdtEndPr/>
           <w:sdtContent>
             <w:tc>
               <w:tcPr>
@@ -20216,6 +20046,7 @@
               <w14:uncheckedState w14:val="2610" w14:font="MS Gothic"/>
             </w14:checkbox>
           </w:sdtPr>
+          <w:sdtEndPr/>
           <w:sdtContent>
             <w:tc>
               <w:tcPr>
@@ -20362,6 +20193,7 @@
               <w14:uncheckedState w14:val="2610" w14:font="MS Gothic"/>
             </w14:checkbox>
           </w:sdtPr>
+          <w:sdtEndPr/>
           <w:sdtContent>
             <w:tc>
               <w:tcPr>
@@ -20408,6 +20240,7 @@
               <w14:uncheckedState w14:val="2610" w14:font="MS Gothic"/>
             </w14:checkbox>
           </w:sdtPr>
+          <w:sdtEndPr/>
           <w:sdtContent>
             <w:tc>
               <w:tcPr>
@@ -20554,6 +20387,7 @@
               <w14:uncheckedState w14:val="2610" w14:font="MS Gothic"/>
             </w14:checkbox>
           </w:sdtPr>
+          <w:sdtEndPr/>
           <w:sdtContent>
             <w:tc>
               <w:tcPr>
@@ -20600,6 +20434,7 @@
               <w14:uncheckedState w14:val="2610" w14:font="MS Gothic"/>
             </w14:checkbox>
           </w:sdtPr>
+          <w:sdtEndPr/>
           <w:sdtContent>
             <w:tc>
               <w:tcPr>
@@ -20746,6 +20581,7 @@
               <w14:uncheckedState w14:val="2610" w14:font="MS Gothic"/>
             </w14:checkbox>
           </w:sdtPr>
+          <w:sdtEndPr/>
           <w:sdtContent>
             <w:tc>
               <w:tcPr>
@@ -20792,6 +20628,7 @@
               <w14:uncheckedState w14:val="2610" w14:font="MS Gothic"/>
             </w14:checkbox>
           </w:sdtPr>
+          <w:sdtEndPr/>
           <w:sdtContent>
             <w:tc>
               <w:tcPr>
@@ -20959,6 +20796,7 @@
               <w14:uncheckedState w14:val="2610" w14:font="MS Gothic"/>
             </w14:checkbox>
           </w:sdtPr>
+          <w:sdtEndPr/>
           <w:sdtContent>
             <w:tc>
               <w:tcPr>
@@ -21005,6 +20843,7 @@
               <w14:uncheckedState w14:val="2610" w14:font="MS Gothic"/>
             </w14:checkbox>
           </w:sdtPr>
+          <w:sdtEndPr/>
           <w:sdtContent>
             <w:tc>
               <w:tcPr>
@@ -21165,6 +21004,7 @@
               <w14:uncheckedState w14:val="2610" w14:font="MS Gothic"/>
             </w14:checkbox>
           </w:sdtPr>
+          <w:sdtEndPr/>
           <w:sdtContent>
             <w:tc>
               <w:tcPr>
@@ -21211,6 +21051,7 @@
               <w14:uncheckedState w14:val="2610" w14:font="MS Gothic"/>
             </w14:checkbox>
           </w:sdtPr>
+          <w:sdtEndPr/>
           <w:sdtContent>
             <w:tc>
               <w:tcPr>
@@ -21371,6 +21212,7 @@
                   <w14:uncheckedState w14:val="2610" w14:font="MS Gothic"/>
                 </w14:checkbox>
               </w:sdtPr>
+              <w:sdtEndPr/>
               <w:sdtContent>
                 <w:r>
                   <w:rPr>
@@ -21410,6 +21252,7 @@
                   <w14:uncheckedState w14:val="2610" w14:font="MS Gothic"/>
                 </w14:checkbox>
               </w:sdtPr>
+              <w:sdtEndPr/>
               <w:sdtContent>
                 <w:r>
                   <w:rPr>
@@ -21501,9 +21344,9 @@
       </w:r>
     </w:p>
     <w:sectPr>
-      <w:headerReference w:type="even" r:id="rId24"/>
-      <w:headerReference w:type="default" r:id="rId25"/>
-      <w:headerReference w:type="first" r:id="rId26"/>
+      <w:headerReference w:type="even" r:id="rId31"/>
+      <w:headerReference w:type="default" r:id="rId32"/>
+      <w:headerReference w:type="first" r:id="rId33"/>
       <w:type w:val="continuous"/>
       <w:pgSz w:w="11906" w:h="16838"/>
       <w:pgMar w:top="1701" w:right="1134" w:bottom="1134" w:left="1134" w:header="568" w:footer="457" w:gutter="0"/>
@@ -21515,7 +21358,7 @@
 </file>
 
 <file path=word/endnotes.xml><?xml version="1.0" encoding="utf-8"?>
-<w:endnotes xmlns:wpc="http://schemas.microsoft.com/office/word/2010/wordprocessingCanvas" xmlns:mc="http://schemas.openxmlformats.org/markup-compatibility/2006" xmlns:o="urn:schemas-microsoft-com:office:office" xmlns:r="http://schemas.openxmlformats.org/officeDocument/2006/relationships" xmlns:m="http://schemas.openxmlformats.org/officeDocument/2006/math" xmlns:v="urn:schemas-microsoft-com:vml" xmlns:wp14="http://schemas.microsoft.com/office/word/2010/wordprocessingDrawing" xmlns:wp="http://schemas.openxmlformats.org/drawingml/2006/wordprocessingDrawing" xmlns:w10="urn:schemas-microsoft-com:office:word" xmlns:w="http://schemas.openxmlformats.org/wordprocessingml/2006/main" xmlns:w14="http://schemas.microsoft.com/office/word/2010/wordml" xmlns:wpg="http://schemas.microsoft.com/office/word/2010/wordprocessingGroup" xmlns:wpi="http://schemas.microsoft.com/office/word/2010/wordprocessingInk" xmlns:wne="http://schemas.microsoft.com/office/word/2006/wordml" xmlns:wps="http://schemas.microsoft.com/office/word/2010/wordprocessingShape" mc:Ignorable="w14 wp14">
+<w:endnotes xmlns:wpc="http://schemas.microsoft.com/office/word/2010/wordprocessingCanvas" xmlns:cx="http://schemas.microsoft.com/office/drawing/2014/chartex" xmlns:cx1="http://schemas.microsoft.com/office/drawing/2015/9/8/chartex" xmlns:cx2="http://schemas.microsoft.com/office/drawing/2015/10/21/chartex" xmlns:cx3="http://schemas.microsoft.com/office/drawing/2016/5/9/chartex" xmlns:cx4="http://schemas.microsoft.com/office/drawing/2016/5/10/chartex" xmlns:cx5="http://schemas.microsoft.com/office/drawing/2016/5/11/chartex" xmlns:cx6="http://schemas.microsoft.com/office/drawing/2016/5/12/chartex" xmlns:cx7="http://schemas.microsoft.com/office/drawing/2016/5/13/chartex" xmlns:cx8="http://schemas.microsoft.com/office/drawing/2016/5/14/chartex" xmlns:mc="http://schemas.openxmlformats.org/markup-compatibility/2006" xmlns:aink="http://schemas.microsoft.com/office/drawing/2016/ink" xmlns:am3d="http://schemas.microsoft.com/office/drawing/2017/model3d" xmlns:o="urn:schemas-microsoft-com:office:office" xmlns:r="http://schemas.openxmlformats.org/officeDocument/2006/relationships" xmlns:m="http://schemas.openxmlformats.org/officeDocument/2006/math" xmlns:v="urn:schemas-microsoft-com:vml" xmlns:wp14="http://schemas.microsoft.com/office/word/2010/wordprocessingDrawing" xmlns:wp="http://schemas.openxmlformats.org/drawingml/2006/wordprocessingDrawing" xmlns:w10="urn:schemas-microsoft-com:office:word" xmlns:w="http://schemas.openxmlformats.org/wordprocessingml/2006/main" xmlns:w14="http://schemas.microsoft.com/office/word/2010/wordml" xmlns:w15="http://schemas.microsoft.com/office/word/2012/wordml" xmlns:w16cex="http://schemas.microsoft.com/office/word/2018/wordml/cex" xmlns:w16cid="http://schemas.microsoft.com/office/word/2016/wordml/cid" xmlns:w16="http://schemas.microsoft.com/office/word/2018/wordml" xmlns:w16sdtdh="http://schemas.microsoft.com/office/word/2020/wordml/sdtdatahash" xmlns:w16se="http://schemas.microsoft.com/office/word/2015/wordml/symex" xmlns:wpg="http://schemas.microsoft.com/office/word/2010/wordprocessingGroup" xmlns:wpi="http://schemas.microsoft.com/office/word/2010/wordprocessingInk" xmlns:wne="http://schemas.microsoft.com/office/word/2006/wordml" xmlns:wps="http://schemas.microsoft.com/office/word/2010/wordprocessingShape" mc:Ignorable="w14 w15 w16se w16cid w16 w16cex w16sdtdh wp14">
   <w:endnote w:type="separator" w:id="-1">
     <w:p>
       <w:r>
@@ -21534,7 +21377,7 @@
 </file>
 
 <file path=word/footer1.xml><?xml version="1.0" encoding="utf-8"?>
-<w:ftr xmlns:wpc="http://schemas.microsoft.com/office/word/2010/wordprocessingCanvas" xmlns:mc="http://schemas.openxmlformats.org/markup-compatibility/2006" xmlns:o="urn:schemas-microsoft-com:office:office" xmlns:r="http://schemas.openxmlformats.org/officeDocument/2006/relationships" xmlns:m="http://schemas.openxmlformats.org/officeDocument/2006/math" xmlns:v="urn:schemas-microsoft-com:vml" xmlns:wp14="http://schemas.microsoft.com/office/word/2010/wordprocessingDrawing" xmlns:wp="http://schemas.openxmlformats.org/drawingml/2006/wordprocessingDrawing" xmlns:w10="urn:schemas-microsoft-com:office:word" xmlns:w="http://schemas.openxmlformats.org/wordprocessingml/2006/main" xmlns:w14="http://schemas.microsoft.com/office/word/2010/wordml" xmlns:wpg="http://schemas.microsoft.com/office/word/2010/wordprocessingGroup" xmlns:wpi="http://schemas.microsoft.com/office/word/2010/wordprocessingInk" xmlns:wne="http://schemas.microsoft.com/office/word/2006/wordml" xmlns:wps="http://schemas.microsoft.com/office/word/2010/wordprocessingShape" mc:Ignorable="w14 wp14">
+<w:ftr xmlns:wpc="http://schemas.microsoft.com/office/word/2010/wordprocessingCanvas" xmlns:cx="http://schemas.microsoft.com/office/drawing/2014/chartex" xmlns:cx1="http://schemas.microsoft.com/office/drawing/2015/9/8/chartex" xmlns:cx2="http://schemas.microsoft.com/office/drawing/2015/10/21/chartex" xmlns:cx3="http://schemas.microsoft.com/office/drawing/2016/5/9/chartex" xmlns:cx4="http://schemas.microsoft.com/office/drawing/2016/5/10/chartex" xmlns:cx5="http://schemas.microsoft.com/office/drawing/2016/5/11/chartex" xmlns:cx6="http://schemas.microsoft.com/office/drawing/2016/5/12/chartex" xmlns:cx7="http://schemas.microsoft.com/office/drawing/2016/5/13/chartex" xmlns:cx8="http://schemas.microsoft.com/office/drawing/2016/5/14/chartex" xmlns:mc="http://schemas.openxmlformats.org/markup-compatibility/2006" xmlns:aink="http://schemas.microsoft.com/office/drawing/2016/ink" xmlns:am3d="http://schemas.microsoft.com/office/drawing/2017/model3d" xmlns:o="urn:schemas-microsoft-com:office:office" xmlns:r="http://schemas.openxmlformats.org/officeDocument/2006/relationships" xmlns:m="http://schemas.openxmlformats.org/officeDocument/2006/math" xmlns:v="urn:schemas-microsoft-com:vml" xmlns:wp14="http://schemas.microsoft.com/office/word/2010/wordprocessingDrawing" xmlns:wp="http://schemas.openxmlformats.org/drawingml/2006/wordprocessingDrawing" xmlns:w10="urn:schemas-microsoft-com:office:word" xmlns:w="http://schemas.openxmlformats.org/wordprocessingml/2006/main" xmlns:w14="http://schemas.microsoft.com/office/word/2010/wordml" xmlns:w15="http://schemas.microsoft.com/office/word/2012/wordml" xmlns:w16cex="http://schemas.microsoft.com/office/word/2018/wordml/cex" xmlns:w16cid="http://schemas.microsoft.com/office/word/2016/wordml/cid" xmlns:w16="http://schemas.microsoft.com/office/word/2018/wordml" xmlns:w16sdtdh="http://schemas.microsoft.com/office/word/2020/wordml/sdtdatahash" xmlns:w16se="http://schemas.microsoft.com/office/word/2015/wordml/symex" xmlns:wpg="http://schemas.microsoft.com/office/word/2010/wordprocessingGroup" xmlns:wpi="http://schemas.microsoft.com/office/word/2010/wordprocessingInk" xmlns:wne="http://schemas.microsoft.com/office/word/2006/wordml" xmlns:wps="http://schemas.microsoft.com/office/word/2010/wordprocessingShape" mc:Ignorable="w14 w15 w16se w16cid w16 w16cex w16sdtdh wp14">
   <w:p>
     <w:pPr>
       <w:pBdr>
@@ -21848,7 +21691,7 @@
 </file>
 
 <file path=word/footnotes.xml><?xml version="1.0" encoding="utf-8"?>
-<w:footnotes xmlns:wpc="http://schemas.microsoft.com/office/word/2010/wordprocessingCanvas" xmlns:mc="http://schemas.openxmlformats.org/markup-compatibility/2006" xmlns:o="urn:schemas-microsoft-com:office:office" xmlns:r="http://schemas.openxmlformats.org/officeDocument/2006/relationships" xmlns:m="http://schemas.openxmlformats.org/officeDocument/2006/math" xmlns:v="urn:schemas-microsoft-com:vml" xmlns:wp14="http://schemas.microsoft.com/office/word/2010/wordprocessingDrawing" xmlns:wp="http://schemas.openxmlformats.org/drawingml/2006/wordprocessingDrawing" xmlns:w10="urn:schemas-microsoft-com:office:word" xmlns:w="http://schemas.openxmlformats.org/wordprocessingml/2006/main" xmlns:w14="http://schemas.microsoft.com/office/word/2010/wordml" xmlns:wpg="http://schemas.microsoft.com/office/word/2010/wordprocessingGroup" xmlns:wpi="http://schemas.microsoft.com/office/word/2010/wordprocessingInk" xmlns:wne="http://schemas.microsoft.com/office/word/2006/wordml" xmlns:wps="http://schemas.microsoft.com/office/word/2010/wordprocessingShape" mc:Ignorable="w14 wp14">
+<w:footnotes xmlns:wpc="http://schemas.microsoft.com/office/word/2010/wordprocessingCanvas" xmlns:cx="http://schemas.microsoft.com/office/drawing/2014/chartex" xmlns:cx1="http://schemas.microsoft.com/office/drawing/2015/9/8/chartex" xmlns:cx2="http://schemas.microsoft.com/office/drawing/2015/10/21/chartex" xmlns:cx3="http://schemas.microsoft.com/office/drawing/2016/5/9/chartex" xmlns:cx4="http://schemas.microsoft.com/office/drawing/2016/5/10/chartex" xmlns:cx5="http://schemas.microsoft.com/office/drawing/2016/5/11/chartex" xmlns:cx6="http://schemas.microsoft.com/office/drawing/2016/5/12/chartex" xmlns:cx7="http://schemas.microsoft.com/office/drawing/2016/5/13/chartex" xmlns:cx8="http://schemas.microsoft.com/office/drawing/2016/5/14/chartex" xmlns:mc="http://schemas.openxmlformats.org/markup-compatibility/2006" xmlns:aink="http://schemas.microsoft.com/office/drawing/2016/ink" xmlns:am3d="http://schemas.microsoft.com/office/drawing/2017/model3d" xmlns:o="urn:schemas-microsoft-com:office:office" xmlns:r="http://schemas.openxmlformats.org/officeDocument/2006/relationships" xmlns:m="http://schemas.openxmlformats.org/officeDocument/2006/math" xmlns:v="urn:schemas-microsoft-com:vml" xmlns:wp14="http://schemas.microsoft.com/office/word/2010/wordprocessingDrawing" xmlns:wp="http://schemas.openxmlformats.org/drawingml/2006/wordprocessingDrawing" xmlns:w10="urn:schemas-microsoft-com:office:word" xmlns:w="http://schemas.openxmlformats.org/wordprocessingml/2006/main" xmlns:w14="http://schemas.microsoft.com/office/word/2010/wordml" xmlns:w15="http://schemas.microsoft.com/office/word/2012/wordml" xmlns:w16cex="http://schemas.microsoft.com/office/word/2018/wordml/cex" xmlns:w16cid="http://schemas.microsoft.com/office/word/2016/wordml/cid" xmlns:w16="http://schemas.microsoft.com/office/word/2018/wordml" xmlns:w16sdtdh="http://schemas.microsoft.com/office/word/2020/wordml/sdtdatahash" xmlns:w16se="http://schemas.microsoft.com/office/word/2015/wordml/symex" xmlns:wpg="http://schemas.microsoft.com/office/word/2010/wordprocessingGroup" xmlns:wpi="http://schemas.microsoft.com/office/word/2010/wordprocessingInk" xmlns:wne="http://schemas.microsoft.com/office/word/2006/wordml" xmlns:wps="http://schemas.microsoft.com/office/word/2010/wordprocessingShape" mc:Ignorable="w14 w15 w16se w16cid w16 w16cex w16sdtdh wp14">
   <w:footnote w:type="separator" w:id="-1">
     <w:p>
       <w:r>
@@ -21867,7 +21710,7 @@
 </file>
 
 <file path=word/header1.xml><?xml version="1.0" encoding="utf-8"?>
-<w:hdr xmlns:wpc="http://schemas.microsoft.com/office/word/2010/wordprocessingCanvas" xmlns:mc="http://schemas.openxmlformats.org/markup-compatibility/2006" xmlns:o="urn:schemas-microsoft-com:office:office" xmlns:r="http://schemas.openxmlformats.org/officeDocument/2006/relationships" xmlns:m="http://schemas.openxmlformats.org/officeDocument/2006/math" xmlns:v="urn:schemas-microsoft-com:vml" xmlns:wp14="http://schemas.microsoft.com/office/word/2010/wordprocessingDrawing" xmlns:wp="http://schemas.openxmlformats.org/drawingml/2006/wordprocessingDrawing" xmlns:w10="urn:schemas-microsoft-com:office:word" xmlns:w="http://schemas.openxmlformats.org/wordprocessingml/2006/main" xmlns:w14="http://schemas.microsoft.com/office/word/2010/wordml" xmlns:wpg="http://schemas.microsoft.com/office/word/2010/wordprocessingGroup" xmlns:wpi="http://schemas.microsoft.com/office/word/2010/wordprocessingInk" xmlns:wne="http://schemas.microsoft.com/office/word/2006/wordml" xmlns:wps="http://schemas.microsoft.com/office/word/2010/wordprocessingShape" mc:Ignorable="w14 wp14">
+<w:hdr xmlns:wpc="http://schemas.microsoft.com/office/word/2010/wordprocessingCanvas" xmlns:cx="http://schemas.microsoft.com/office/drawing/2014/chartex" xmlns:cx1="http://schemas.microsoft.com/office/drawing/2015/9/8/chartex" xmlns:cx2="http://schemas.microsoft.com/office/drawing/2015/10/21/chartex" xmlns:cx3="http://schemas.microsoft.com/office/drawing/2016/5/9/chartex" xmlns:cx4="http://schemas.microsoft.com/office/drawing/2016/5/10/chartex" xmlns:cx5="http://schemas.microsoft.com/office/drawing/2016/5/11/chartex" xmlns:cx6="http://schemas.microsoft.com/office/drawing/2016/5/12/chartex" xmlns:cx7="http://schemas.microsoft.com/office/drawing/2016/5/13/chartex" xmlns:cx8="http://schemas.microsoft.com/office/drawing/2016/5/14/chartex" xmlns:mc="http://schemas.openxmlformats.org/markup-compatibility/2006" xmlns:aink="http://schemas.microsoft.com/office/drawing/2016/ink" xmlns:am3d="http://schemas.microsoft.com/office/drawing/2017/model3d" xmlns:o="urn:schemas-microsoft-com:office:office" xmlns:r="http://schemas.openxmlformats.org/officeDocument/2006/relationships" xmlns:m="http://schemas.openxmlformats.org/officeDocument/2006/math" xmlns:v="urn:schemas-microsoft-com:vml" xmlns:wp14="http://schemas.microsoft.com/office/word/2010/wordprocessingDrawing" xmlns:wp="http://schemas.openxmlformats.org/drawingml/2006/wordprocessingDrawing" xmlns:w10="urn:schemas-microsoft-com:office:word" xmlns:w="http://schemas.openxmlformats.org/wordprocessingml/2006/main" xmlns:w14="http://schemas.microsoft.com/office/word/2010/wordml" xmlns:w15="http://schemas.microsoft.com/office/word/2012/wordml" xmlns:w16cex="http://schemas.microsoft.com/office/word/2018/wordml/cex" xmlns:w16cid="http://schemas.microsoft.com/office/word/2016/wordml/cid" xmlns:w16="http://schemas.microsoft.com/office/word/2018/wordml" xmlns:w16sdtdh="http://schemas.microsoft.com/office/word/2020/wordml/sdtdatahash" xmlns:w16se="http://schemas.microsoft.com/office/word/2015/wordml/symex" xmlns:wpg="http://schemas.microsoft.com/office/word/2010/wordprocessingGroup" xmlns:wpi="http://schemas.microsoft.com/office/word/2010/wordprocessingInk" xmlns:wne="http://schemas.microsoft.com/office/word/2006/wordml" xmlns:wps="http://schemas.microsoft.com/office/word/2010/wordprocessingShape" mc:Ignorable="w14 w15 w16se w16cid w16 w16cex w16sdtdh wp14">
   <w:tbl>
     <w:tblPr>
       <w:tblStyle w:val="TableGrid0"/>
@@ -21988,7 +21831,7 @@
 </file>
 
 <file path=word/header2.xml><?xml version="1.0" encoding="utf-8"?>
-<w:hdr xmlns:wpc="http://schemas.microsoft.com/office/word/2010/wordprocessingCanvas" xmlns:mc="http://schemas.openxmlformats.org/markup-compatibility/2006" xmlns:o="urn:schemas-microsoft-com:office:office" xmlns:r="http://schemas.openxmlformats.org/officeDocument/2006/relationships" xmlns:m="http://schemas.openxmlformats.org/officeDocument/2006/math" xmlns:v="urn:schemas-microsoft-com:vml" xmlns:wp14="http://schemas.microsoft.com/office/word/2010/wordprocessingDrawing" xmlns:wp="http://schemas.openxmlformats.org/drawingml/2006/wordprocessingDrawing" xmlns:w10="urn:schemas-microsoft-com:office:word" xmlns:w="http://schemas.openxmlformats.org/wordprocessingml/2006/main" xmlns:w14="http://schemas.microsoft.com/office/word/2010/wordml" xmlns:wpg="http://schemas.microsoft.com/office/word/2010/wordprocessingGroup" xmlns:wpi="http://schemas.microsoft.com/office/word/2010/wordprocessingInk" xmlns:wne="http://schemas.microsoft.com/office/word/2006/wordml" xmlns:wps="http://schemas.microsoft.com/office/word/2010/wordprocessingShape" mc:Ignorable="w14 wp14">
+<w:hdr xmlns:wpc="http://schemas.microsoft.com/office/word/2010/wordprocessingCanvas" xmlns:cx="http://schemas.microsoft.com/office/drawing/2014/chartex" xmlns:cx1="http://schemas.microsoft.com/office/drawing/2015/9/8/chartex" xmlns:cx2="http://schemas.microsoft.com/office/drawing/2015/10/21/chartex" xmlns:cx3="http://schemas.microsoft.com/office/drawing/2016/5/9/chartex" xmlns:cx4="http://schemas.microsoft.com/office/drawing/2016/5/10/chartex" xmlns:cx5="http://schemas.microsoft.com/office/drawing/2016/5/11/chartex" xmlns:cx6="http://schemas.microsoft.com/office/drawing/2016/5/12/chartex" xmlns:cx7="http://schemas.microsoft.com/office/drawing/2016/5/13/chartex" xmlns:cx8="http://schemas.microsoft.com/office/drawing/2016/5/14/chartex" xmlns:mc="http://schemas.openxmlformats.org/markup-compatibility/2006" xmlns:aink="http://schemas.microsoft.com/office/drawing/2016/ink" xmlns:am3d="http://schemas.microsoft.com/office/drawing/2017/model3d" xmlns:o="urn:schemas-microsoft-com:office:office" xmlns:r="http://schemas.openxmlformats.org/officeDocument/2006/relationships" xmlns:m="http://schemas.openxmlformats.org/officeDocument/2006/math" xmlns:v="urn:schemas-microsoft-com:vml" xmlns:wp14="http://schemas.microsoft.com/office/word/2010/wordprocessingDrawing" xmlns:wp="http://schemas.openxmlformats.org/drawingml/2006/wordprocessingDrawing" xmlns:w10="urn:schemas-microsoft-com:office:word" xmlns:w="http://schemas.openxmlformats.org/wordprocessingml/2006/main" xmlns:w14="http://schemas.microsoft.com/office/word/2010/wordml" xmlns:w15="http://schemas.microsoft.com/office/word/2012/wordml" xmlns:w16cex="http://schemas.microsoft.com/office/word/2018/wordml/cex" xmlns:w16cid="http://schemas.microsoft.com/office/word/2016/wordml/cid" xmlns:w16="http://schemas.microsoft.com/office/word/2018/wordml" xmlns:w16sdtdh="http://schemas.microsoft.com/office/word/2020/wordml/sdtdatahash" xmlns:w16se="http://schemas.microsoft.com/office/word/2015/wordml/symex" xmlns:wpg="http://schemas.microsoft.com/office/word/2010/wordprocessingGroup" xmlns:wpi="http://schemas.microsoft.com/office/word/2010/wordprocessingInk" xmlns:wne="http://schemas.microsoft.com/office/word/2006/wordml" xmlns:wps="http://schemas.microsoft.com/office/word/2010/wordprocessingShape" mc:Ignorable="w14 w15 w16se w16cid w16 w16cex w16sdtdh wp14">
   <w:p>
     <w:pPr>
       <w:pStyle w:val="Header"/>
@@ -21998,7 +21841,7 @@
 </file>
 
 <file path=word/header3.xml><?xml version="1.0" encoding="utf-8"?>
-<w:hdr xmlns:wpc="http://schemas.microsoft.com/office/word/2010/wordprocessingCanvas" xmlns:mc="http://schemas.openxmlformats.org/markup-compatibility/2006" xmlns:o="urn:schemas-microsoft-com:office:office" xmlns:r="http://schemas.openxmlformats.org/officeDocument/2006/relationships" xmlns:m="http://schemas.openxmlformats.org/officeDocument/2006/math" xmlns:v="urn:schemas-microsoft-com:vml" xmlns:wp14="http://schemas.microsoft.com/office/word/2010/wordprocessingDrawing" xmlns:wp="http://schemas.openxmlformats.org/drawingml/2006/wordprocessingDrawing" xmlns:w10="urn:schemas-microsoft-com:office:word" xmlns:w="http://schemas.openxmlformats.org/wordprocessingml/2006/main" xmlns:w14="http://schemas.microsoft.com/office/word/2010/wordml" xmlns:wpg="http://schemas.microsoft.com/office/word/2010/wordprocessingGroup" xmlns:wpi="http://schemas.microsoft.com/office/word/2010/wordprocessingInk" xmlns:wne="http://schemas.microsoft.com/office/word/2006/wordml" xmlns:wps="http://schemas.microsoft.com/office/word/2010/wordprocessingShape" mc:Ignorable="w14 wp14">
+<w:hdr xmlns:wpc="http://schemas.microsoft.com/office/word/2010/wordprocessingCanvas" xmlns:cx="http://schemas.microsoft.com/office/drawing/2014/chartex" xmlns:cx1="http://schemas.microsoft.com/office/drawing/2015/9/8/chartex" xmlns:cx2="http://schemas.microsoft.com/office/drawing/2015/10/21/chartex" xmlns:cx3="http://schemas.microsoft.com/office/drawing/2016/5/9/chartex" xmlns:cx4="http://schemas.microsoft.com/office/drawing/2016/5/10/chartex" xmlns:cx5="http://schemas.microsoft.com/office/drawing/2016/5/11/chartex" xmlns:cx6="http://schemas.microsoft.com/office/drawing/2016/5/12/chartex" xmlns:cx7="http://schemas.microsoft.com/office/drawing/2016/5/13/chartex" xmlns:cx8="http://schemas.microsoft.com/office/drawing/2016/5/14/chartex" xmlns:mc="http://schemas.openxmlformats.org/markup-compatibility/2006" xmlns:aink="http://schemas.microsoft.com/office/drawing/2016/ink" xmlns:am3d="http://schemas.microsoft.com/office/drawing/2017/model3d" xmlns:o="urn:schemas-microsoft-com:office:office" xmlns:r="http://schemas.openxmlformats.org/officeDocument/2006/relationships" xmlns:m="http://schemas.openxmlformats.org/officeDocument/2006/math" xmlns:v="urn:schemas-microsoft-com:vml" xmlns:wp14="http://schemas.microsoft.com/office/word/2010/wordprocessingDrawing" xmlns:wp="http://schemas.openxmlformats.org/drawingml/2006/wordprocessingDrawing" xmlns:w10="urn:schemas-microsoft-com:office:word" xmlns:w="http://schemas.openxmlformats.org/wordprocessingml/2006/main" xmlns:w14="http://schemas.microsoft.com/office/word/2010/wordml" xmlns:w15="http://schemas.microsoft.com/office/word/2012/wordml" xmlns:w16cex="http://schemas.microsoft.com/office/word/2018/wordml/cex" xmlns:w16cid="http://schemas.microsoft.com/office/word/2016/wordml/cid" xmlns:w16="http://schemas.microsoft.com/office/word/2018/wordml" xmlns:w16sdtdh="http://schemas.microsoft.com/office/word/2020/wordml/sdtdatahash" xmlns:w16se="http://schemas.microsoft.com/office/word/2015/wordml/symex" xmlns:wpg="http://schemas.microsoft.com/office/word/2010/wordprocessingGroup" xmlns:wpi="http://schemas.microsoft.com/office/word/2010/wordprocessingInk" xmlns:wne="http://schemas.microsoft.com/office/word/2006/wordml" xmlns:wps="http://schemas.microsoft.com/office/word/2010/wordprocessingShape" mc:Ignorable="w14 w15 w16se w16cid w16 w16cex w16sdtdh wp14">
   <w:tbl>
     <w:tblPr>
       <w:tblStyle w:val="TableGrid0"/>
@@ -22182,7 +22025,7 @@
 </file>
 
 <file path=word/header4.xml><?xml version="1.0" encoding="utf-8"?>
-<w:hdr xmlns:wpc="http://schemas.microsoft.com/office/word/2010/wordprocessingCanvas" xmlns:mc="http://schemas.openxmlformats.org/markup-compatibility/2006" xmlns:o="urn:schemas-microsoft-com:office:office" xmlns:r="http://schemas.openxmlformats.org/officeDocument/2006/relationships" xmlns:m="http://schemas.openxmlformats.org/officeDocument/2006/math" xmlns:v="urn:schemas-microsoft-com:vml" xmlns:wp14="http://schemas.microsoft.com/office/word/2010/wordprocessingDrawing" xmlns:wp="http://schemas.openxmlformats.org/drawingml/2006/wordprocessingDrawing" xmlns:w10="urn:schemas-microsoft-com:office:word" xmlns:w="http://schemas.openxmlformats.org/wordprocessingml/2006/main" xmlns:w14="http://schemas.microsoft.com/office/word/2010/wordml" xmlns:wpg="http://schemas.microsoft.com/office/word/2010/wordprocessingGroup" xmlns:wpi="http://schemas.microsoft.com/office/word/2010/wordprocessingInk" xmlns:wne="http://schemas.microsoft.com/office/word/2006/wordml" xmlns:wps="http://schemas.microsoft.com/office/word/2010/wordprocessingShape" mc:Ignorable="w14 wp14">
+<w:hdr xmlns:wpc="http://schemas.microsoft.com/office/word/2010/wordprocessingCanvas" xmlns:cx="http://schemas.microsoft.com/office/drawing/2014/chartex" xmlns:cx1="http://schemas.microsoft.com/office/drawing/2015/9/8/chartex" xmlns:cx2="http://schemas.microsoft.com/office/drawing/2015/10/21/chartex" xmlns:cx3="http://schemas.microsoft.com/office/drawing/2016/5/9/chartex" xmlns:cx4="http://schemas.microsoft.com/office/drawing/2016/5/10/chartex" xmlns:cx5="http://schemas.microsoft.com/office/drawing/2016/5/11/chartex" xmlns:cx6="http://schemas.microsoft.com/office/drawing/2016/5/12/chartex" xmlns:cx7="http://schemas.microsoft.com/office/drawing/2016/5/13/chartex" xmlns:cx8="http://schemas.microsoft.com/office/drawing/2016/5/14/chartex" xmlns:mc="http://schemas.openxmlformats.org/markup-compatibility/2006" xmlns:aink="http://schemas.microsoft.com/office/drawing/2016/ink" xmlns:am3d="http://schemas.microsoft.com/office/drawing/2017/model3d" xmlns:o="urn:schemas-microsoft-com:office:office" xmlns:r="http://schemas.openxmlformats.org/officeDocument/2006/relationships" xmlns:m="http://schemas.openxmlformats.org/officeDocument/2006/math" xmlns:v="urn:schemas-microsoft-com:vml" xmlns:wp14="http://schemas.microsoft.com/office/word/2010/wordprocessingDrawing" xmlns:wp="http://schemas.openxmlformats.org/drawingml/2006/wordprocessingDrawing" xmlns:w10="urn:schemas-microsoft-com:office:word" xmlns:w="http://schemas.openxmlformats.org/wordprocessingml/2006/main" xmlns:w14="http://schemas.microsoft.com/office/word/2010/wordml" xmlns:w15="http://schemas.microsoft.com/office/word/2012/wordml" xmlns:w16cex="http://schemas.microsoft.com/office/word/2018/wordml/cex" xmlns:w16cid="http://schemas.microsoft.com/office/word/2016/wordml/cid" xmlns:w16="http://schemas.microsoft.com/office/word/2018/wordml" xmlns:w16sdtdh="http://schemas.microsoft.com/office/word/2020/wordml/sdtdatahash" xmlns:w16se="http://schemas.microsoft.com/office/word/2015/wordml/symex" xmlns:wpg="http://schemas.microsoft.com/office/word/2010/wordprocessingGroup" xmlns:wpi="http://schemas.microsoft.com/office/word/2010/wordprocessingInk" xmlns:wne="http://schemas.microsoft.com/office/word/2006/wordml" xmlns:wps="http://schemas.microsoft.com/office/word/2010/wordprocessingShape" mc:Ignorable="w14 w15 w16se w16cid w16 w16cex w16sdtdh wp14">
   <w:p>
     <w:pPr>
       <w:pStyle w:val="Header"/>
@@ -22192,8 +22035,8 @@
 </file>
 
 <file path=word/numbering.xml><?xml version="1.0" encoding="utf-8"?>
-<w:numbering xmlns:wpc="http://schemas.microsoft.com/office/word/2010/wordprocessingCanvas" xmlns:mc="http://schemas.openxmlformats.org/markup-compatibility/2006" xmlns:o="urn:schemas-microsoft-com:office:office" xmlns:r="http://schemas.openxmlformats.org/officeDocument/2006/relationships" xmlns:m="http://schemas.openxmlformats.org/officeDocument/2006/math" xmlns:v="urn:schemas-microsoft-com:vml" xmlns:wp14="http://schemas.microsoft.com/office/word/2010/wordprocessingDrawing" xmlns:wp="http://schemas.openxmlformats.org/drawingml/2006/wordprocessingDrawing" xmlns:w10="urn:schemas-microsoft-com:office:word" xmlns:w="http://schemas.openxmlformats.org/wordprocessingml/2006/main" xmlns:w14="http://schemas.microsoft.com/office/word/2010/wordml" xmlns:wpg="http://schemas.microsoft.com/office/word/2010/wordprocessingGroup" xmlns:wpi="http://schemas.microsoft.com/office/word/2010/wordprocessingInk" xmlns:wne="http://schemas.microsoft.com/office/word/2006/wordml" xmlns:wps="http://schemas.microsoft.com/office/word/2010/wordprocessingShape" mc:Ignorable="w14 wp14">
-  <w:abstractNum w:abstractNumId="0">
+<w:numbering xmlns:wpc="http://schemas.microsoft.com/office/word/2010/wordprocessingCanvas" xmlns:cx="http://schemas.microsoft.com/office/drawing/2014/chartex" xmlns:cx1="http://schemas.microsoft.com/office/drawing/2015/9/8/chartex" xmlns:cx2="http://schemas.microsoft.com/office/drawing/2015/10/21/chartex" xmlns:cx3="http://schemas.microsoft.com/office/drawing/2016/5/9/chartex" xmlns:cx4="http://schemas.microsoft.com/office/drawing/2016/5/10/chartex" xmlns:cx5="http://schemas.microsoft.com/office/drawing/2016/5/11/chartex" xmlns:cx6="http://schemas.microsoft.com/office/drawing/2016/5/12/chartex" xmlns:cx7="http://schemas.microsoft.com/office/drawing/2016/5/13/chartex" xmlns:cx8="http://schemas.microsoft.com/office/drawing/2016/5/14/chartex" xmlns:mc="http://schemas.openxmlformats.org/markup-compatibility/2006" xmlns:aink="http://schemas.microsoft.com/office/drawing/2016/ink" xmlns:am3d="http://schemas.microsoft.com/office/drawing/2017/model3d" xmlns:o="urn:schemas-microsoft-com:office:office" xmlns:r="http://schemas.openxmlformats.org/officeDocument/2006/relationships" xmlns:m="http://schemas.openxmlformats.org/officeDocument/2006/math" xmlns:v="urn:schemas-microsoft-com:vml" xmlns:wp14="http://schemas.microsoft.com/office/word/2010/wordprocessingDrawing" xmlns:wp="http://schemas.openxmlformats.org/drawingml/2006/wordprocessingDrawing" xmlns:w10="urn:schemas-microsoft-com:office:word" xmlns:w="http://schemas.openxmlformats.org/wordprocessingml/2006/main" xmlns:w14="http://schemas.microsoft.com/office/word/2010/wordml" xmlns:w15="http://schemas.microsoft.com/office/word/2012/wordml" xmlns:w16cex="http://schemas.microsoft.com/office/word/2018/wordml/cex" xmlns:w16cid="http://schemas.microsoft.com/office/word/2016/wordml/cid" xmlns:w16="http://schemas.microsoft.com/office/word/2018/wordml" xmlns:w16sdtdh="http://schemas.microsoft.com/office/word/2020/wordml/sdtdatahash" xmlns:w16se="http://schemas.microsoft.com/office/word/2015/wordml/symex" xmlns:wpg="http://schemas.microsoft.com/office/word/2010/wordprocessingGroup" xmlns:wpi="http://schemas.microsoft.com/office/word/2010/wordprocessingInk" xmlns:wne="http://schemas.microsoft.com/office/word/2006/wordml" xmlns:wps="http://schemas.microsoft.com/office/word/2010/wordprocessingShape" mc:Ignorable="w14 w15 w16se w16cid w16 w16cex w16sdtdh wp14">
+  <w:abstractNum w:abstractNumId="0" w15:restartNumberingAfterBreak="0">
     <w:nsid w:val="0621624A"/>
     <w:multiLevelType w:val="hybridMultilevel"/>
     <w:tmpl w:val="0040041C"/>
@@ -22306,7 +22149,7 @@
       </w:rPr>
     </w:lvl>
   </w:abstractNum>
-  <w:abstractNum w:abstractNumId="1">
+  <w:abstractNum w:abstractNumId="1" w15:restartNumberingAfterBreak="0">
     <w:nsid w:val="0F43305B"/>
     <w:multiLevelType w:val="hybridMultilevel"/>
     <w:tmpl w:val="5BE6E520"/>
@@ -22400,7 +22243,7 @@
       </w:pPr>
     </w:lvl>
   </w:abstractNum>
-  <w:abstractNum w:abstractNumId="2">
+  <w:abstractNum w:abstractNumId="2" w15:restartNumberingAfterBreak="0">
     <w:nsid w:val="121563FE"/>
     <w:multiLevelType w:val="hybridMultilevel"/>
     <w:tmpl w:val="858814E6"/>
@@ -22513,7 +22356,7 @@
       </w:rPr>
     </w:lvl>
   </w:abstractNum>
-  <w:abstractNum w:abstractNumId="3">
+  <w:abstractNum w:abstractNumId="3" w15:restartNumberingAfterBreak="0">
     <w:nsid w:val="12FF643D"/>
     <w:multiLevelType w:val="hybridMultilevel"/>
     <w:tmpl w:val="DBA852C2"/>
@@ -22602,7 +22445,7 @@
       </w:pPr>
     </w:lvl>
   </w:abstractNum>
-  <w:abstractNum w:abstractNumId="4">
+  <w:abstractNum w:abstractNumId="4" w15:restartNumberingAfterBreak="0">
     <w:nsid w:val="14FB2013"/>
     <w:multiLevelType w:val="hybridMultilevel"/>
     <w:tmpl w:val="760ACB34"/>
@@ -22693,7 +22536,7 @@
       </w:pPr>
     </w:lvl>
   </w:abstractNum>
-  <w:abstractNum w:abstractNumId="5">
+  <w:abstractNum w:abstractNumId="5" w15:restartNumberingAfterBreak="0">
     <w:nsid w:val="158D011F"/>
     <w:multiLevelType w:val="hybridMultilevel"/>
     <w:tmpl w:val="C1128C34"/>
@@ -22806,7 +22649,7 @@
       </w:rPr>
     </w:lvl>
   </w:abstractNum>
-  <w:abstractNum w:abstractNumId="6">
+  <w:abstractNum w:abstractNumId="6" w15:restartNumberingAfterBreak="0">
     <w:nsid w:val="16BB2B42"/>
     <w:multiLevelType w:val="hybridMultilevel"/>
     <w:tmpl w:val="180851E6"/>
@@ -22919,7 +22762,7 @@
       </w:rPr>
     </w:lvl>
   </w:abstractNum>
-  <w:abstractNum w:abstractNumId="7">
+  <w:abstractNum w:abstractNumId="7" w15:restartNumberingAfterBreak="0">
     <w:nsid w:val="180F2DB0"/>
     <w:multiLevelType w:val="hybridMultilevel"/>
     <w:tmpl w:val="180851E6"/>
@@ -23032,7 +22875,7 @@
       </w:rPr>
     </w:lvl>
   </w:abstractNum>
-  <w:abstractNum w:abstractNumId="8">
+  <w:abstractNum w:abstractNumId="8" w15:restartNumberingAfterBreak="0">
     <w:nsid w:val="187F7114"/>
     <w:multiLevelType w:val="hybridMultilevel"/>
     <w:tmpl w:val="CD6C40C0"/>
@@ -23145,7 +22988,7 @@
       </w:rPr>
     </w:lvl>
   </w:abstractNum>
-  <w:abstractNum w:abstractNumId="9">
+  <w:abstractNum w:abstractNumId="9" w15:restartNumberingAfterBreak="0">
     <w:nsid w:val="1FF701B9"/>
     <w:multiLevelType w:val="hybridMultilevel"/>
     <w:tmpl w:val="2D789FBE"/>
@@ -23234,7 +23077,7 @@
       </w:pPr>
     </w:lvl>
   </w:abstractNum>
-  <w:abstractNum w:abstractNumId="10">
+  <w:abstractNum w:abstractNumId="10" w15:restartNumberingAfterBreak="0">
     <w:nsid w:val="297779D8"/>
     <w:multiLevelType w:val="hybridMultilevel"/>
     <w:tmpl w:val="42FACD8C"/>
@@ -23324,7 +23167,7 @@
       </w:pPr>
     </w:lvl>
   </w:abstractNum>
-  <w:abstractNum w:abstractNumId="11">
+  <w:abstractNum w:abstractNumId="11" w15:restartNumberingAfterBreak="0">
     <w:nsid w:val="2A18155E"/>
     <w:multiLevelType w:val="hybridMultilevel"/>
     <w:tmpl w:val="335CA33E"/>
@@ -23439,7 +23282,7 @@
       </w:rPr>
     </w:lvl>
   </w:abstractNum>
-  <w:abstractNum w:abstractNumId="12">
+  <w:abstractNum w:abstractNumId="12" w15:restartNumberingAfterBreak="0">
     <w:nsid w:val="2B9C283A"/>
     <w:multiLevelType w:val="hybridMultilevel"/>
     <w:tmpl w:val="D87A4DA4"/>
@@ -23552,7 +23395,7 @@
       </w:rPr>
     </w:lvl>
   </w:abstractNum>
-  <w:abstractNum w:abstractNumId="13">
+  <w:abstractNum w:abstractNumId="13" w15:restartNumberingAfterBreak="0">
     <w:nsid w:val="2C562635"/>
     <w:multiLevelType w:val="multilevel"/>
     <w:tmpl w:val="01324142"/>
@@ -23665,7 +23508,7 @@
       </w:rPr>
     </w:lvl>
   </w:abstractNum>
-  <w:abstractNum w:abstractNumId="14">
+  <w:abstractNum w:abstractNumId="14" w15:restartNumberingAfterBreak="0">
     <w:nsid w:val="2DA83DC1"/>
     <w:multiLevelType w:val="hybridMultilevel"/>
     <w:tmpl w:val="CA8256E6"/>
@@ -23778,7 +23621,7 @@
       </w:rPr>
     </w:lvl>
   </w:abstractNum>
-  <w:abstractNum w:abstractNumId="15">
+  <w:abstractNum w:abstractNumId="15" w15:restartNumberingAfterBreak="0">
     <w:nsid w:val="2EC56DD6"/>
     <w:multiLevelType w:val="hybridMultilevel"/>
     <w:tmpl w:val="180851E6"/>
@@ -23891,7 +23734,7 @@
       </w:rPr>
     </w:lvl>
   </w:abstractNum>
-  <w:abstractNum w:abstractNumId="16">
+  <w:abstractNum w:abstractNumId="16" w15:restartNumberingAfterBreak="0">
     <w:nsid w:val="30607DA3"/>
     <w:multiLevelType w:val="hybridMultilevel"/>
     <w:tmpl w:val="3E8A9F94"/>
@@ -24004,7 +23847,7 @@
       </w:rPr>
     </w:lvl>
   </w:abstractNum>
-  <w:abstractNum w:abstractNumId="17">
+  <w:abstractNum w:abstractNumId="17" w15:restartNumberingAfterBreak="0">
     <w:nsid w:val="321C06F6"/>
     <w:multiLevelType w:val="hybridMultilevel"/>
     <w:tmpl w:val="800CE63C"/>
@@ -24095,7 +23938,7 @@
       </w:pPr>
     </w:lvl>
   </w:abstractNum>
-  <w:abstractNum w:abstractNumId="18">
+  <w:abstractNum w:abstractNumId="18" w15:restartNumberingAfterBreak="0">
     <w:nsid w:val="32CC66F4"/>
     <w:multiLevelType w:val="hybridMultilevel"/>
     <w:tmpl w:val="2A5ED4D6"/>
@@ -24208,7 +24051,7 @@
       </w:rPr>
     </w:lvl>
   </w:abstractNum>
-  <w:abstractNum w:abstractNumId="19">
+  <w:abstractNum w:abstractNumId="19" w15:restartNumberingAfterBreak="0">
     <w:nsid w:val="390F27A3"/>
     <w:multiLevelType w:val="hybridMultilevel"/>
     <w:tmpl w:val="01E89C28"/>
@@ -24302,7 +24145,7 @@
       </w:pPr>
     </w:lvl>
   </w:abstractNum>
-  <w:abstractNum w:abstractNumId="20">
+  <w:abstractNum w:abstractNumId="20" w15:restartNumberingAfterBreak="0">
     <w:nsid w:val="3C6A6366"/>
     <w:multiLevelType w:val="hybridMultilevel"/>
     <w:tmpl w:val="DBA852C2"/>
@@ -24391,7 +24234,7 @@
       </w:pPr>
     </w:lvl>
   </w:abstractNum>
-  <w:abstractNum w:abstractNumId="21">
+  <w:abstractNum w:abstractNumId="21" w15:restartNumberingAfterBreak="0">
     <w:nsid w:val="3EEC160D"/>
     <w:multiLevelType w:val="hybridMultilevel"/>
     <w:tmpl w:val="9EFA778C"/>
@@ -24506,7 +24349,7 @@
       </w:rPr>
     </w:lvl>
   </w:abstractNum>
-  <w:abstractNum w:abstractNumId="22">
+  <w:abstractNum w:abstractNumId="22" w15:restartNumberingAfterBreak="0">
     <w:nsid w:val="429101C9"/>
     <w:multiLevelType w:val="hybridMultilevel"/>
     <w:tmpl w:val="60762C9A"/>
@@ -24619,7 +24462,7 @@
       </w:rPr>
     </w:lvl>
   </w:abstractNum>
-  <w:abstractNum w:abstractNumId="23">
+  <w:abstractNum w:abstractNumId="23" w15:restartNumberingAfterBreak="0">
     <w:nsid w:val="444542A6"/>
     <w:multiLevelType w:val="hybridMultilevel"/>
     <w:tmpl w:val="17CC30EE"/>
@@ -24710,7 +24553,7 @@
       </w:pPr>
     </w:lvl>
   </w:abstractNum>
-  <w:abstractNum w:abstractNumId="24">
+  <w:abstractNum w:abstractNumId="24" w15:restartNumberingAfterBreak="0">
     <w:nsid w:val="46016AB7"/>
     <w:multiLevelType w:val="hybridMultilevel"/>
     <w:tmpl w:val="B61CE87E"/>
@@ -24823,7 +24666,7 @@
       </w:rPr>
     </w:lvl>
   </w:abstractNum>
-  <w:abstractNum w:abstractNumId="25">
+  <w:abstractNum w:abstractNumId="25" w15:restartNumberingAfterBreak="0">
     <w:nsid w:val="4995171F"/>
     <w:multiLevelType w:val="hybridMultilevel"/>
     <w:tmpl w:val="B8C04D0E"/>
@@ -24914,7 +24757,7 @@
       </w:pPr>
     </w:lvl>
   </w:abstractNum>
-  <w:abstractNum w:abstractNumId="26">
+  <w:abstractNum w:abstractNumId="26" w15:restartNumberingAfterBreak="0">
     <w:nsid w:val="49F32573"/>
     <w:multiLevelType w:val="hybridMultilevel"/>
     <w:tmpl w:val="276A8046"/>
@@ -25028,7 +24871,7 @@
       </w:rPr>
     </w:lvl>
   </w:abstractNum>
-  <w:abstractNum w:abstractNumId="27">
+  <w:abstractNum w:abstractNumId="27" w15:restartNumberingAfterBreak="0">
     <w:nsid w:val="4E223AE1"/>
     <w:multiLevelType w:val="hybridMultilevel"/>
     <w:tmpl w:val="180851E6"/>
@@ -25141,7 +24984,7 @@
       </w:rPr>
     </w:lvl>
   </w:abstractNum>
-  <w:abstractNum w:abstractNumId="28">
+  <w:abstractNum w:abstractNumId="28" w15:restartNumberingAfterBreak="0">
     <w:nsid w:val="4EC22F32"/>
     <w:multiLevelType w:val="hybridMultilevel"/>
     <w:tmpl w:val="DBA852C2"/>
@@ -25230,7 +25073,7 @@
       </w:pPr>
     </w:lvl>
   </w:abstractNum>
-  <w:abstractNum w:abstractNumId="29">
+  <w:abstractNum w:abstractNumId="29" w15:restartNumberingAfterBreak="0">
     <w:nsid w:val="5D1E05D5"/>
     <w:multiLevelType w:val="hybridMultilevel"/>
     <w:tmpl w:val="180851E6"/>
@@ -25343,7 +25186,7 @@
       </w:rPr>
     </w:lvl>
   </w:abstractNum>
-  <w:abstractNum w:abstractNumId="30">
+  <w:abstractNum w:abstractNumId="30" w15:restartNumberingAfterBreak="0">
     <w:nsid w:val="681E1D1E"/>
     <w:multiLevelType w:val="hybridMultilevel"/>
     <w:tmpl w:val="180851E6"/>
@@ -25456,7 +25299,7 @@
       </w:rPr>
     </w:lvl>
   </w:abstractNum>
-  <w:abstractNum w:abstractNumId="31">
+  <w:abstractNum w:abstractNumId="31" w15:restartNumberingAfterBreak="0">
     <w:nsid w:val="6E034B5A"/>
     <w:multiLevelType w:val="hybridMultilevel"/>
     <w:tmpl w:val="F19A3BAA"/>
@@ -25569,7 +25412,7 @@
       </w:rPr>
     </w:lvl>
   </w:abstractNum>
-  <w:abstractNum w:abstractNumId="32">
+  <w:abstractNum w:abstractNumId="32" w15:restartNumberingAfterBreak="0">
     <w:nsid w:val="71A33D92"/>
     <w:multiLevelType w:val="hybridMultilevel"/>
     <w:tmpl w:val="AD5083B6"/>
@@ -25658,7 +25501,7 @@
       </w:pPr>
     </w:lvl>
   </w:abstractNum>
-  <w:abstractNum w:abstractNumId="33">
+  <w:abstractNum w:abstractNumId="33" w15:restartNumberingAfterBreak="0">
     <w:nsid w:val="72B851C2"/>
     <w:multiLevelType w:val="hybridMultilevel"/>
     <w:tmpl w:val="99B68880"/>
@@ -25771,7 +25614,7 @@
       </w:rPr>
     </w:lvl>
   </w:abstractNum>
-  <w:abstractNum w:abstractNumId="34">
+  <w:abstractNum w:abstractNumId="34" w15:restartNumberingAfterBreak="0">
     <w:nsid w:val="72EB79EC"/>
     <w:multiLevelType w:val="multilevel"/>
     <w:tmpl w:val="45A073A2"/>
@@ -25884,7 +25727,7 @@
       </w:rPr>
     </w:lvl>
   </w:abstractNum>
-  <w:abstractNum w:abstractNumId="35">
+  <w:abstractNum w:abstractNumId="35" w15:restartNumberingAfterBreak="0">
     <w:nsid w:val="747D213E"/>
     <w:multiLevelType w:val="hybridMultilevel"/>
     <w:tmpl w:val="DD00C3C2"/>
@@ -26109,7 +25952,7 @@
 </file>
 
 <file path=word/styles.xml><?xml version="1.0" encoding="utf-8"?>
-<w:styles xmlns:mc="http://schemas.openxmlformats.org/markup-compatibility/2006" xmlns:r="http://schemas.openxmlformats.org/officeDocument/2006/relationships" xmlns:w="http://schemas.openxmlformats.org/wordprocessingml/2006/main" xmlns:w14="http://schemas.microsoft.com/office/word/2010/wordml" mc:Ignorable="w14">
+<w:styles xmlns:mc="http://schemas.openxmlformats.org/markup-compatibility/2006" xmlns:r="http://schemas.openxmlformats.org/officeDocument/2006/relationships" xmlns:w="http://schemas.openxmlformats.org/wordprocessingml/2006/main" xmlns:w14="http://schemas.microsoft.com/office/word/2010/wordml" xmlns:w15="http://schemas.microsoft.com/office/word/2012/wordml" xmlns:w16cex="http://schemas.microsoft.com/office/word/2018/wordml/cex" xmlns:w16cid="http://schemas.microsoft.com/office/word/2016/wordml/cid" xmlns:w16="http://schemas.microsoft.com/office/word/2018/wordml" xmlns:w16sdtdh="http://schemas.microsoft.com/office/word/2020/wordml/sdtdatahash" xmlns:w16se="http://schemas.microsoft.com/office/word/2015/wordml/symex" mc:Ignorable="w14 w15 w16se w16cid w16 w16cex w16sdtdh">
   <w:docDefaults>
     <w:rPrDefault>
       <w:rPr>
@@ -26125,144 +25968,383 @@
       </w:pPr>
     </w:pPrDefault>
   </w:docDefaults>
-  <w:latentStyles w:defLockedState="0" w:defUIPriority="99" w:defSemiHidden="1" w:defUnhideWhenUsed="1" w:defQFormat="0" w:count="267">
-    <w:lsdException w:name="Normal" w:semiHidden="0" w:uiPriority="0" w:unhideWhenUsed="0" w:qFormat="1"/>
-    <w:lsdException w:name="heading 1" w:semiHidden="0" w:uiPriority="9" w:unhideWhenUsed="0" w:qFormat="1"/>
-    <w:lsdException w:name="heading 2" w:uiPriority="9" w:qFormat="1"/>
-    <w:lsdException w:name="heading 3" w:uiPriority="9" w:qFormat="1"/>
-    <w:lsdException w:name="heading 4" w:uiPriority="9" w:qFormat="1"/>
-    <w:lsdException w:name="heading 5" w:uiPriority="9" w:qFormat="1"/>
-    <w:lsdException w:name="heading 6" w:uiPriority="9" w:qFormat="1"/>
-    <w:lsdException w:name="heading 7" w:uiPriority="9" w:qFormat="1"/>
-    <w:lsdException w:name="heading 8" w:uiPriority="9" w:qFormat="1"/>
-    <w:lsdException w:name="heading 9" w:uiPriority="9" w:qFormat="1"/>
-    <w:lsdException w:name="toc 1" w:uiPriority="39"/>
-    <w:lsdException w:name="toc 2" w:uiPriority="39"/>
-    <w:lsdException w:name="toc 3" w:uiPriority="39"/>
-    <w:lsdException w:name="toc 4" w:uiPriority="39"/>
-    <w:lsdException w:name="toc 5" w:uiPriority="39"/>
-    <w:lsdException w:name="toc 6" w:uiPriority="39"/>
-    <w:lsdException w:name="toc 7" w:uiPriority="39"/>
-    <w:lsdException w:name="toc 8" w:uiPriority="39"/>
-    <w:lsdException w:name="toc 9" w:uiPriority="39"/>
-    <w:lsdException w:name="caption" w:uiPriority="35" w:qFormat="1"/>
-    <w:lsdException w:name="Title" w:semiHidden="0" w:uiPriority="10" w:unhideWhenUsed="0" w:qFormat="1"/>
-    <w:lsdException w:name="Default Paragraph Font" w:uiPriority="1"/>
-    <w:lsdException w:name="Subtitle" w:semiHidden="0" w:uiPriority="11" w:unhideWhenUsed="0" w:qFormat="1"/>
-    <w:lsdException w:name="Strong" w:semiHidden="0" w:uiPriority="22" w:unhideWhenUsed="0" w:qFormat="1"/>
-    <w:lsdException w:name="Emphasis" w:semiHidden="0" w:uiPriority="20" w:unhideWhenUsed="0" w:qFormat="1"/>
-    <w:lsdException w:name="Table Grid" w:semiHidden="0" w:uiPriority="39" w:unhideWhenUsed="0"/>
-    <w:lsdException w:name="Placeholder Text" w:unhideWhenUsed="0"/>
-    <w:lsdException w:name="No Spacing" w:semiHidden="0" w:uiPriority="1" w:unhideWhenUsed="0" w:qFormat="1"/>
-    <w:lsdException w:name="Light Shading" w:semiHidden="0" w:uiPriority="60" w:unhideWhenUsed="0"/>
-    <w:lsdException w:name="Light List" w:semiHidden="0" w:uiPriority="61" w:unhideWhenUsed="0"/>
-    <w:lsdException w:name="Light Grid" w:semiHidden="0" w:uiPriority="62" w:unhideWhenUsed="0"/>
-    <w:lsdException w:name="Medium Shading 1" w:semiHidden="0" w:uiPriority="63" w:unhideWhenUsed="0"/>
-    <w:lsdException w:name="Medium Shading 2" w:semiHidden="0" w:uiPriority="64" w:unhideWhenUsed="0"/>
-    <w:lsdException w:name="Medium List 1" w:semiHidden="0" w:uiPriority="65" w:unhideWhenUsed="0"/>
-    <w:lsdException w:name="Medium List 2" w:semiHidden="0" w:uiPriority="66" w:unhideWhenUsed="0"/>
-    <w:lsdException w:name="Medium Grid 1" w:semiHidden="0" w:uiPriority="67" w:unhideWhenUsed="0"/>
-    <w:lsdException w:name="Medium Grid 2" w:semiHidden="0" w:uiPriority="68" w:unhideWhenUsed="0"/>
-    <w:lsdException w:name="Medium Grid 3" w:semiHidden="0" w:uiPriority="69" w:unhideWhenUsed="0"/>
-    <w:lsdException w:name="Dark List" w:semiHidden="0" w:uiPriority="70" w:unhideWhenUsed="0"/>
-    <w:lsdException w:name="Colorful Shading" w:semiHidden="0" w:uiPriority="71" w:unhideWhenUsed="0"/>
-    <w:lsdException w:name="Colorful List" w:semiHidden="0" w:uiPriority="72" w:unhideWhenUsed="0"/>
-    <w:lsdException w:name="Colorful Grid" w:semiHidden="0" w:uiPriority="73" w:unhideWhenUsed="0"/>
-    <w:lsdException w:name="Light Shading Accent 1" w:semiHidden="0" w:uiPriority="60" w:unhideWhenUsed="0"/>
-    <w:lsdException w:name="Light List Accent 1" w:semiHidden="0" w:uiPriority="61" w:unhideWhenUsed="0"/>
-    <w:lsdException w:name="Light Grid Accent 1" w:semiHidden="0" w:uiPriority="62" w:unhideWhenUsed="0"/>
-    <w:lsdException w:name="Medium Shading 1 Accent 1" w:semiHidden="0" w:uiPriority="63" w:unhideWhenUsed="0"/>
-    <w:lsdException w:name="Medium Shading 2 Accent 1" w:semiHidden="0" w:uiPriority="64" w:unhideWhenUsed="0"/>
-    <w:lsdException w:name="Medium List 1 Accent 1" w:semiHidden="0" w:uiPriority="65" w:unhideWhenUsed="0"/>
-    <w:lsdException w:name="Revision" w:unhideWhenUsed="0"/>
-    <w:lsdException w:name="List Paragraph" w:semiHidden="0" w:uiPriority="34" w:unhideWhenUsed="0" w:qFormat="1"/>
-    <w:lsdException w:name="Quote" w:semiHidden="0" w:uiPriority="29" w:unhideWhenUsed="0" w:qFormat="1"/>
-    <w:lsdException w:name="Intense Quote" w:semiHidden="0" w:uiPriority="30" w:unhideWhenUsed="0" w:qFormat="1"/>
-    <w:lsdException w:name="Medium List 2 Accent 1" w:semiHidden="0" w:uiPriority="66" w:unhideWhenUsed="0"/>
-    <w:lsdException w:name="Medium Grid 1 Accent 1" w:semiHidden="0" w:uiPriority="67" w:unhideWhenUsed="0"/>
-    <w:lsdException w:name="Medium Grid 2 Accent 1" w:semiHidden="0" w:uiPriority="68" w:unhideWhenUsed="0"/>
-    <w:lsdException w:name="Medium Grid 3 Accent 1" w:semiHidden="0" w:uiPriority="69" w:unhideWhenUsed="0"/>
-    <w:lsdException w:name="Dark List Accent 1" w:semiHidden="0" w:uiPriority="70" w:unhideWhenUsed="0"/>
-    <w:lsdException w:name="Colorful Shading Accent 1" w:semiHidden="0" w:uiPriority="71" w:unhideWhenUsed="0"/>
-    <w:lsdException w:name="Colorful List Accent 1" w:semiHidden="0" w:uiPriority="72" w:unhideWhenUsed="0"/>
-    <w:lsdException w:name="Colorful Grid Accent 1" w:semiHidden="0" w:uiPriority="73" w:unhideWhenUsed="0"/>
-    <w:lsdException w:name="Light Shading Accent 2" w:semiHidden="0" w:uiPriority="60" w:unhideWhenUsed="0"/>
-    <w:lsdException w:name="Light List Accent 2" w:semiHidden="0" w:uiPriority="61" w:unhideWhenUsed="0"/>
-    <w:lsdException w:name="Light Grid Accent 2" w:semiHidden="0" w:uiPriority="62" w:unhideWhenUsed="0"/>
-    <w:lsdException w:name="Medium Shading 1 Accent 2" w:semiHidden="0" w:uiPriority="63" w:unhideWhenUsed="0"/>
-    <w:lsdException w:name="Medium Shading 2 Accent 2" w:semiHidden="0" w:uiPriority="64" w:unhideWhenUsed="0"/>
-    <w:lsdException w:name="Medium List 1 Accent 2" w:semiHidden="0" w:uiPriority="65" w:unhideWhenUsed="0"/>
-    <w:lsdException w:name="Medium List 2 Accent 2" w:semiHidden="0" w:uiPriority="66" w:unhideWhenUsed="0"/>
-    <w:lsdException w:name="Medium Grid 1 Accent 2" w:semiHidden="0" w:uiPriority="67" w:unhideWhenUsed="0"/>
-    <w:lsdException w:name="Medium Grid 2 Accent 2" w:semiHidden="0" w:uiPriority="68" w:unhideWhenUsed="0"/>
-    <w:lsdException w:name="Medium Grid 3 Accent 2" w:semiHidden="0" w:uiPriority="69" w:unhideWhenUsed="0"/>
-    <w:lsdException w:name="Dark List Accent 2" w:semiHidden="0" w:uiPriority="70" w:unhideWhenUsed="0"/>
-    <w:lsdException w:name="Colorful Shading Accent 2" w:semiHidden="0" w:uiPriority="71" w:unhideWhenUsed="0"/>
-    <w:lsdException w:name="Colorful List Accent 2" w:semiHidden="0" w:uiPriority="72" w:unhideWhenUsed="0"/>
-    <w:lsdException w:name="Colorful Grid Accent 2" w:semiHidden="0" w:uiPriority="73" w:unhideWhenUsed="0"/>
-    <w:lsdException w:name="Light Shading Accent 3" w:semiHidden="0" w:uiPriority="60" w:unhideWhenUsed="0"/>
-    <w:lsdException w:name="Light List Accent 3" w:semiHidden="0" w:uiPriority="61" w:unhideWhenUsed="0"/>
-    <w:lsdException w:name="Light Grid Accent 3" w:semiHidden="0" w:uiPriority="62" w:unhideWhenUsed="0"/>
-    <w:lsdException w:name="Medium Shading 1 Accent 3" w:semiHidden="0" w:uiPriority="63" w:unhideWhenUsed="0"/>
-    <w:lsdException w:name="Medium Shading 2 Accent 3" w:semiHidden="0" w:uiPriority="64" w:unhideWhenUsed="0"/>
-    <w:lsdException w:name="Medium List 1 Accent 3" w:semiHidden="0" w:uiPriority="65" w:unhideWhenUsed="0"/>
-    <w:lsdException w:name="Medium List 2 Accent 3" w:semiHidden="0" w:uiPriority="66" w:unhideWhenUsed="0"/>
-    <w:lsdException w:name="Medium Grid 1 Accent 3" w:semiHidden="0" w:uiPriority="67" w:unhideWhenUsed="0"/>
-    <w:lsdException w:name="Medium Grid 2 Accent 3" w:semiHidden="0" w:uiPriority="68" w:unhideWhenUsed="0"/>
-    <w:lsdException w:name="Medium Grid 3 Accent 3" w:semiHidden="0" w:uiPriority="69" w:unhideWhenUsed="0"/>
-    <w:lsdException w:name="Dark List Accent 3" w:semiHidden="0" w:uiPriority="70" w:unhideWhenUsed="0"/>
-    <w:lsdException w:name="Colorful Shading Accent 3" w:semiHidden="0" w:uiPriority="71" w:unhideWhenUsed="0"/>
-    <w:lsdException w:name="Colorful List Accent 3" w:semiHidden="0" w:uiPriority="72" w:unhideWhenUsed="0"/>
-    <w:lsdException w:name="Colorful Grid Accent 3" w:semiHidden="0" w:uiPriority="73" w:unhideWhenUsed="0"/>
-    <w:lsdException w:name="Light Shading Accent 4" w:semiHidden="0" w:uiPriority="60" w:unhideWhenUsed="0"/>
-    <w:lsdException w:name="Light List Accent 4" w:semiHidden="0" w:uiPriority="61" w:unhideWhenUsed="0"/>
-    <w:lsdException w:name="Light Grid Accent 4" w:semiHidden="0" w:uiPriority="62" w:unhideWhenUsed="0"/>
-    <w:lsdException w:name="Medium Shading 1 Accent 4" w:semiHidden="0" w:uiPriority="63" w:unhideWhenUsed="0"/>
-    <w:lsdException w:name="Medium Shading 2 Accent 4" w:semiHidden="0" w:uiPriority="64" w:unhideWhenUsed="0"/>
-    <w:lsdException w:name="Medium List 1 Accent 4" w:semiHidden="0" w:uiPriority="65" w:unhideWhenUsed="0"/>
-    <w:lsdException w:name="Medium List 2 Accent 4" w:semiHidden="0" w:uiPriority="66" w:unhideWhenUsed="0"/>
-    <w:lsdException w:name="Medium Grid 1 Accent 4" w:semiHidden="0" w:uiPriority="67" w:unhideWhenUsed="0"/>
-    <w:lsdException w:name="Medium Grid 2 Accent 4" w:semiHidden="0" w:uiPriority="68" w:unhideWhenUsed="0"/>
-    <w:lsdException w:name="Medium Grid 3 Accent 4" w:semiHidden="0" w:uiPriority="69" w:unhideWhenUsed="0"/>
-    <w:lsdException w:name="Dark List Accent 4" w:semiHidden="0" w:uiPriority="70" w:unhideWhenUsed="0"/>
-    <w:lsdException w:name="Colorful Shading Accent 4" w:semiHidden="0" w:uiPriority="71" w:unhideWhenUsed="0"/>
-    <w:lsdException w:name="Colorful List Accent 4" w:semiHidden="0" w:uiPriority="72" w:unhideWhenUsed="0"/>
-    <w:lsdException w:name="Colorful Grid Accent 4" w:semiHidden="0" w:uiPriority="73" w:unhideWhenUsed="0"/>
-    <w:lsdException w:name="Light Shading Accent 5" w:semiHidden="0" w:uiPriority="60" w:unhideWhenUsed="0"/>
-    <w:lsdException w:name="Light List Accent 5" w:semiHidden="0" w:uiPriority="61" w:unhideWhenUsed="0"/>
-    <w:lsdException w:name="Light Grid Accent 5" w:semiHidden="0" w:uiPriority="62" w:unhideWhenUsed="0"/>
-    <w:lsdException w:name="Medium Shading 1 Accent 5" w:semiHidden="0" w:uiPriority="63" w:unhideWhenUsed="0"/>
-    <w:lsdException w:name="Medium Shading 2 Accent 5" w:semiHidden="0" w:uiPriority="64" w:unhideWhenUsed="0"/>
-    <w:lsdException w:name="Medium List 1 Accent 5" w:semiHidden="0" w:uiPriority="65" w:unhideWhenUsed="0"/>
-    <w:lsdException w:name="Medium List 2 Accent 5" w:semiHidden="0" w:uiPriority="66" w:unhideWhenUsed="0"/>
-    <w:lsdException w:name="Medium Grid 1 Accent 5" w:semiHidden="0" w:uiPriority="67" w:unhideWhenUsed="0"/>
-    <w:lsdException w:name="Medium Grid 2 Accent 5" w:semiHidden="0" w:uiPriority="68" w:unhideWhenUsed="0"/>
-    <w:lsdException w:name="Medium Grid 3 Accent 5" w:semiHidden="0" w:uiPriority="69" w:unhideWhenUsed="0"/>
-    <w:lsdException w:name="Dark List Accent 5" w:semiHidden="0" w:uiPriority="70" w:unhideWhenUsed="0"/>
-    <w:lsdException w:name="Colorful Shading Accent 5" w:semiHidden="0" w:uiPriority="71" w:unhideWhenUsed="0"/>
-    <w:lsdException w:name="Colorful List Accent 5" w:semiHidden="0" w:uiPriority="72" w:unhideWhenUsed="0"/>
-    <w:lsdException w:name="Colorful Grid Accent 5" w:semiHidden="0" w:uiPriority="73" w:unhideWhenUsed="0"/>
-    <w:lsdException w:name="Light Shading Accent 6" w:semiHidden="0" w:uiPriority="60" w:unhideWhenUsed="0"/>
-    <w:lsdException w:name="Light List Accent 6" w:semiHidden="0" w:uiPriority="61" w:unhideWhenUsed="0"/>
-    <w:lsdException w:name="Light Grid Accent 6" w:semiHidden="0" w:uiPriority="62" w:unhideWhenUsed="0"/>
-    <w:lsdException w:name="Medium Shading 1 Accent 6" w:semiHidden="0" w:uiPriority="63" w:unhideWhenUsed="0"/>
-    <w:lsdException w:name="Medium Shading 2 Accent 6" w:semiHidden="0" w:uiPriority="64" w:unhideWhenUsed="0"/>
-    <w:lsdException w:name="Medium List 1 Accent 6" w:semiHidden="0" w:uiPriority="65" w:unhideWhenUsed="0"/>
-    <w:lsdException w:name="Medium List 2 Accent 6" w:semiHidden="0" w:uiPriority="66" w:unhideWhenUsed="0"/>
-    <w:lsdException w:name="Medium Grid 1 Accent 6" w:semiHidden="0" w:uiPriority="67" w:unhideWhenUsed="0"/>
-    <w:lsdException w:name="Medium Grid 2 Accent 6" w:semiHidden="0" w:uiPriority="68" w:unhideWhenUsed="0"/>
-    <w:lsdException w:name="Medium Grid 3 Accent 6" w:semiHidden="0" w:uiPriority="69" w:unhideWhenUsed="0"/>
-    <w:lsdException w:name="Dark List Accent 6" w:semiHidden="0" w:uiPriority="70" w:unhideWhenUsed="0"/>
-    <w:lsdException w:name="Colorful Shading Accent 6" w:semiHidden="0" w:uiPriority="71" w:unhideWhenUsed="0"/>
-    <w:lsdException w:name="Colorful List Accent 6" w:semiHidden="0" w:uiPriority="72" w:unhideWhenUsed="0"/>
-    <w:lsdException w:name="Colorful Grid Accent 6" w:semiHidden="0" w:uiPriority="73" w:unhideWhenUsed="0"/>
-    <w:lsdException w:name="Subtle Emphasis" w:semiHidden="0" w:uiPriority="19" w:unhideWhenUsed="0" w:qFormat="1"/>
-    <w:lsdException w:name="Intense Emphasis" w:semiHidden="0" w:uiPriority="21" w:unhideWhenUsed="0" w:qFormat="1"/>
-    <w:lsdException w:name="Subtle Reference" w:semiHidden="0" w:uiPriority="31" w:unhideWhenUsed="0" w:qFormat="1"/>
-    <w:lsdException w:name="Intense Reference" w:semiHidden="0" w:uiPriority="32" w:unhideWhenUsed="0" w:qFormat="1"/>
-    <w:lsdException w:name="Book Title" w:semiHidden="0" w:uiPriority="33" w:unhideWhenUsed="0" w:qFormat="1"/>
-    <w:lsdException w:name="Bibliography" w:uiPriority="37"/>
-    <w:lsdException w:name="TOC Heading" w:uiPriority="39" w:qFormat="1"/>
+  <w:latentStyles w:defLockedState="0" w:defUIPriority="99" w:defSemiHidden="0" w:defUnhideWhenUsed="0" w:defQFormat="0" w:count="376">
+    <w:lsdException w:name="Normal" w:uiPriority="0" w:qFormat="1"/>
+    <w:lsdException w:name="heading 1" w:uiPriority="9" w:qFormat="1"/>
+    <w:lsdException w:name="heading 2" w:semiHidden="1" w:uiPriority="9" w:unhideWhenUsed="1" w:qFormat="1"/>
+    <w:lsdException w:name="heading 3" w:semiHidden="1" w:uiPriority="9" w:unhideWhenUsed="1" w:qFormat="1"/>
+    <w:lsdException w:name="heading 4" w:semiHidden="1" w:uiPriority="9" w:unhideWhenUsed="1" w:qFormat="1"/>
+    <w:lsdException w:name="heading 5" w:semiHidden="1" w:uiPriority="9" w:unhideWhenUsed="1" w:qFormat="1"/>
+    <w:lsdException w:name="heading 6" w:semiHidden="1" w:uiPriority="9" w:unhideWhenUsed="1" w:qFormat="1"/>
+    <w:lsdException w:name="heading 7" w:semiHidden="1" w:uiPriority="9" w:unhideWhenUsed="1" w:qFormat="1"/>
+    <w:lsdException w:name="heading 8" w:semiHidden="1" w:uiPriority="9" w:unhideWhenUsed="1" w:qFormat="1"/>
+    <w:lsdException w:name="heading 9" w:semiHidden="1" w:uiPriority="9" w:unhideWhenUsed="1" w:qFormat="1"/>
+    <w:lsdException w:name="index 1" w:semiHidden="1" w:unhideWhenUsed="1"/>
+    <w:lsdException w:name="index 2" w:semiHidden="1" w:unhideWhenUsed="1"/>
+    <w:lsdException w:name="index 3" w:semiHidden="1" w:unhideWhenUsed="1"/>
+    <w:lsdException w:name="index 4" w:semiHidden="1" w:unhideWhenUsed="1"/>
+    <w:lsdException w:name="index 5" w:semiHidden="1" w:unhideWhenUsed="1"/>
+    <w:lsdException w:name="index 6" w:semiHidden="1" w:unhideWhenUsed="1"/>
+    <w:lsdException w:name="index 7" w:semiHidden="1" w:unhideWhenUsed="1"/>
+    <w:lsdException w:name="index 8" w:semiHidden="1" w:unhideWhenUsed="1"/>
+    <w:lsdException w:name="index 9" w:semiHidden="1" w:unhideWhenUsed="1"/>
+    <w:lsdException w:name="toc 1" w:semiHidden="1" w:uiPriority="39" w:unhideWhenUsed="1"/>
+    <w:lsdException w:name="toc 2" w:semiHidden="1" w:uiPriority="39" w:unhideWhenUsed="1"/>
+    <w:lsdException w:name="toc 3" w:semiHidden="1" w:uiPriority="39" w:unhideWhenUsed="1"/>
+    <w:lsdException w:name="toc 4" w:semiHidden="1" w:uiPriority="39" w:unhideWhenUsed="1"/>
+    <w:lsdException w:name="toc 5" w:semiHidden="1" w:uiPriority="39" w:unhideWhenUsed="1"/>
+    <w:lsdException w:name="toc 6" w:semiHidden="1" w:uiPriority="39" w:unhideWhenUsed="1"/>
+    <w:lsdException w:name="toc 7" w:semiHidden="1" w:uiPriority="39" w:unhideWhenUsed="1"/>
+    <w:lsdException w:name="toc 8" w:semiHidden="1" w:uiPriority="39" w:unhideWhenUsed="1"/>
+    <w:lsdException w:name="toc 9" w:semiHidden="1" w:uiPriority="39" w:unhideWhenUsed="1"/>
+    <w:lsdException w:name="Normal Indent" w:semiHidden="1" w:unhideWhenUsed="1"/>
+    <w:lsdException w:name="footnote text" w:semiHidden="1" w:unhideWhenUsed="1"/>
+    <w:lsdException w:name="annotation text" w:semiHidden="1" w:unhideWhenUsed="1"/>
+    <w:lsdException w:name="header" w:semiHidden="1" w:unhideWhenUsed="1"/>
+    <w:lsdException w:name="footer" w:semiHidden="1" w:unhideWhenUsed="1"/>
+    <w:lsdException w:name="index heading" w:semiHidden="1" w:unhideWhenUsed="1"/>
+    <w:lsdException w:name="caption" w:semiHidden="1" w:uiPriority="35" w:unhideWhenUsed="1" w:qFormat="1"/>
+    <w:lsdException w:name="table of figures" w:semiHidden="1" w:unhideWhenUsed="1"/>
+    <w:lsdException w:name="envelope address" w:semiHidden="1" w:unhideWhenUsed="1"/>
+    <w:lsdException w:name="envelope return" w:semiHidden="1" w:unhideWhenUsed="1"/>
+    <w:lsdException w:name="footnote reference" w:semiHidden="1" w:unhideWhenUsed="1"/>
+    <w:lsdException w:name="annotation reference" w:semiHidden="1" w:unhideWhenUsed="1"/>
+    <w:lsdException w:name="line number" w:semiHidden="1" w:unhideWhenUsed="1"/>
+    <w:lsdException w:name="page number" w:semiHidden="1" w:unhideWhenUsed="1"/>
+    <w:lsdException w:name="endnote reference" w:semiHidden="1" w:unhideWhenUsed="1"/>
+    <w:lsdException w:name="endnote text" w:semiHidden="1" w:unhideWhenUsed="1"/>
+    <w:lsdException w:name="table of authorities" w:semiHidden="1" w:unhideWhenUsed="1"/>
+    <w:lsdException w:name="macro" w:semiHidden="1" w:unhideWhenUsed="1"/>
+    <w:lsdException w:name="toa heading" w:semiHidden="1" w:unhideWhenUsed="1"/>
+    <w:lsdException w:name="List" w:semiHidden="1" w:unhideWhenUsed="1"/>
+    <w:lsdException w:name="List Bullet" w:semiHidden="1" w:unhideWhenUsed="1"/>
+    <w:lsdException w:name="List Number" w:semiHidden="1" w:unhideWhenUsed="1"/>
+    <w:lsdException w:name="List 2" w:semiHidden="1" w:unhideWhenUsed="1"/>
+    <w:lsdException w:name="List 3" w:semiHidden="1" w:unhideWhenUsed="1"/>
+    <w:lsdException w:name="List 4" w:semiHidden="1" w:unhideWhenUsed="1"/>
+    <w:lsdException w:name="List 5" w:semiHidden="1" w:unhideWhenUsed="1"/>
+    <w:lsdException w:name="List Bullet 2" w:semiHidden="1" w:unhideWhenUsed="1"/>
+    <w:lsdException w:name="List Bullet 3" w:semiHidden="1" w:unhideWhenUsed="1"/>
+    <w:lsdException w:name="List Bullet 4" w:semiHidden="1" w:unhideWhenUsed="1"/>
+    <w:lsdException w:name="List Bullet 5" w:semiHidden="1" w:unhideWhenUsed="1"/>
+    <w:lsdException w:name="List Number 2" w:semiHidden="1" w:unhideWhenUsed="1"/>
+    <w:lsdException w:name="List Number 3" w:semiHidden="1" w:unhideWhenUsed="1"/>
+    <w:lsdException w:name="List Number 4" w:semiHidden="1" w:unhideWhenUsed="1"/>
+    <w:lsdException w:name="List Number 5" w:semiHidden="1" w:unhideWhenUsed="1"/>
+    <w:lsdException w:name="Title" w:uiPriority="10" w:qFormat="1"/>
+    <w:lsdException w:name="Closing" w:semiHidden="1" w:unhideWhenUsed="1"/>
+    <w:lsdException w:name="Signature" w:semiHidden="1" w:unhideWhenUsed="1"/>
+    <w:lsdException w:name="Default Paragraph Font" w:semiHidden="1" w:uiPriority="1" w:unhideWhenUsed="1"/>
+    <w:lsdException w:name="Body Text" w:semiHidden="1" w:unhideWhenUsed="1"/>
+    <w:lsdException w:name="Body Text Indent" w:semiHidden="1" w:unhideWhenUsed="1"/>
+    <w:lsdException w:name="List Continue" w:semiHidden="1" w:unhideWhenUsed="1"/>
+    <w:lsdException w:name="List Continue 2" w:semiHidden="1" w:unhideWhenUsed="1"/>
+    <w:lsdException w:name="List Continue 3" w:semiHidden="1" w:unhideWhenUsed="1"/>
+    <w:lsdException w:name="List Continue 4" w:semiHidden="1" w:unhideWhenUsed="1"/>
+    <w:lsdException w:name="List Continue 5" w:semiHidden="1" w:unhideWhenUsed="1"/>
+    <w:lsdException w:name="Message Header" w:semiHidden="1" w:unhideWhenUsed="1"/>
+    <w:lsdException w:name="Subtitle" w:uiPriority="11" w:qFormat="1"/>
+    <w:lsdException w:name="Salutation" w:semiHidden="1" w:unhideWhenUsed="1"/>
+    <w:lsdException w:name="Date" w:semiHidden="1" w:unhideWhenUsed="1"/>
+    <w:lsdException w:name="Body Text First Indent" w:semiHidden="1" w:unhideWhenUsed="1"/>
+    <w:lsdException w:name="Body Text First Indent 2" w:semiHidden="1" w:unhideWhenUsed="1"/>
+    <w:lsdException w:name="Note Heading" w:semiHidden="1" w:unhideWhenUsed="1"/>
+    <w:lsdException w:name="Body Text 2" w:semiHidden="1" w:unhideWhenUsed="1"/>
+    <w:lsdException w:name="Body Text 3" w:semiHidden="1" w:unhideWhenUsed="1"/>
+    <w:lsdException w:name="Body Text Indent 2" w:semiHidden="1" w:unhideWhenUsed="1"/>
+    <w:lsdException w:name="Body Text Indent 3" w:semiHidden="1" w:unhideWhenUsed="1"/>
+    <w:lsdException w:name="Block Text" w:semiHidden="1" w:unhideWhenUsed="1"/>
+    <w:lsdException w:name="Hyperlink" w:semiHidden="1" w:unhideWhenUsed="1"/>
+    <w:lsdException w:name="FollowedHyperlink" w:semiHidden="1" w:unhideWhenUsed="1"/>
+    <w:lsdException w:name="Strong" w:uiPriority="22" w:qFormat="1"/>
+    <w:lsdException w:name="Emphasis" w:uiPriority="20" w:qFormat="1"/>
+    <w:lsdException w:name="Document Map" w:semiHidden="1" w:unhideWhenUsed="1"/>
+    <w:lsdException w:name="Plain Text" w:semiHidden="1" w:unhideWhenUsed="1"/>
+    <w:lsdException w:name="E-mail Signature" w:semiHidden="1" w:unhideWhenUsed="1"/>
+    <w:lsdException w:name="HTML Top of Form" w:semiHidden="1" w:unhideWhenUsed="1"/>
+    <w:lsdException w:name="HTML Bottom of Form" w:semiHidden="1" w:unhideWhenUsed="1"/>
+    <w:lsdException w:name="Normal (Web)" w:semiHidden="1" w:unhideWhenUsed="1"/>
+    <w:lsdException w:name="HTML Acronym" w:semiHidden="1" w:unhideWhenUsed="1"/>
+    <w:lsdException w:name="HTML Address" w:semiHidden="1" w:unhideWhenUsed="1"/>
+    <w:lsdException w:name="HTML Cite" w:semiHidden="1" w:unhideWhenUsed="1"/>
+    <w:lsdException w:name="HTML Code" w:semiHidden="1" w:unhideWhenUsed="1"/>
+    <w:lsdException w:name="HTML Definition" w:semiHidden="1" w:unhideWhenUsed="1"/>
+    <w:lsdException w:name="HTML Keyboard" w:semiHidden="1" w:unhideWhenUsed="1"/>
+    <w:lsdException w:name="HTML Preformatted" w:semiHidden="1" w:unhideWhenUsed="1"/>
+    <w:lsdException w:name="HTML Sample" w:semiHidden="1" w:unhideWhenUsed="1"/>
+    <w:lsdException w:name="HTML Typewriter" w:semiHidden="1" w:unhideWhenUsed="1"/>
+    <w:lsdException w:name="HTML Variable" w:semiHidden="1" w:unhideWhenUsed="1"/>
+    <w:lsdException w:name="Normal Table" w:semiHidden="1" w:unhideWhenUsed="1"/>
+    <w:lsdException w:name="annotation subject" w:semiHidden="1" w:unhideWhenUsed="1"/>
+    <w:lsdException w:name="No List" w:semiHidden="1" w:unhideWhenUsed="1"/>
+    <w:lsdException w:name="Outline List 1" w:semiHidden="1" w:unhideWhenUsed="1"/>
+    <w:lsdException w:name="Outline List 2" w:semiHidden="1" w:unhideWhenUsed="1"/>
+    <w:lsdException w:name="Outline List 3" w:semiHidden="1" w:unhideWhenUsed="1"/>
+    <w:lsdException w:name="Table Simple 1" w:semiHidden="1" w:unhideWhenUsed="1"/>
+    <w:lsdException w:name="Table Simple 2" w:semiHidden="1" w:unhideWhenUsed="1"/>
+    <w:lsdException w:name="Table Simple 3" w:semiHidden="1" w:unhideWhenUsed="1"/>
+    <w:lsdException w:name="Table Classic 1" w:semiHidden="1" w:unhideWhenUsed="1"/>
+    <w:lsdException w:name="Table Classic 2" w:semiHidden="1" w:unhideWhenUsed="1"/>
+    <w:lsdException w:name="Table Classic 3" w:semiHidden="1" w:unhideWhenUsed="1"/>
+    <w:lsdException w:name="Table Classic 4" w:semiHidden="1" w:unhideWhenUsed="1"/>
+    <w:lsdException w:name="Table Colorful 1" w:semiHidden="1" w:unhideWhenUsed="1"/>
+    <w:lsdException w:name="Table Colorful 2" w:semiHidden="1" w:unhideWhenUsed="1"/>
+    <w:lsdException w:name="Table Colorful 3" w:semiHidden="1" w:unhideWhenUsed="1"/>
+    <w:lsdException w:name="Table Columns 1" w:semiHidden="1" w:unhideWhenUsed="1"/>
+    <w:lsdException w:name="Table Columns 2" w:semiHidden="1" w:unhideWhenUsed="1"/>
+    <w:lsdException w:name="Table Columns 3" w:semiHidden="1" w:unhideWhenUsed="1"/>
+    <w:lsdException w:name="Table Columns 4" w:semiHidden="1" w:unhideWhenUsed="1"/>
+    <w:lsdException w:name="Table Columns 5" w:semiHidden="1" w:unhideWhenUsed="1"/>
+    <w:lsdException w:name="Table Grid 1" w:semiHidden="1" w:unhideWhenUsed="1"/>
+    <w:lsdException w:name="Table Grid 2" w:semiHidden="1" w:unhideWhenUsed="1"/>
+    <w:lsdException w:name="Table Grid 3" w:semiHidden="1" w:unhideWhenUsed="1"/>
+    <w:lsdException w:name="Table Grid 4" w:semiHidden="1" w:unhideWhenUsed="1"/>
+    <w:lsdException w:name="Table Grid 5" w:semiHidden="1" w:unhideWhenUsed="1"/>
+    <w:lsdException w:name="Table Grid 6" w:semiHidden="1" w:unhideWhenUsed="1"/>
+    <w:lsdException w:name="Table Grid 7" w:semiHidden="1" w:unhideWhenUsed="1"/>
+    <w:lsdException w:name="Table Grid 8" w:semiHidden="1" w:unhideWhenUsed="1"/>
+    <w:lsdException w:name="Table List 1" w:semiHidden="1" w:unhideWhenUsed="1"/>
+    <w:lsdException w:name="Table List 2" w:semiHidden="1" w:unhideWhenUsed="1"/>
+    <w:lsdException w:name="Table List 3" w:semiHidden="1" w:unhideWhenUsed="1"/>
+    <w:lsdException w:name="Table List 4" w:semiHidden="1" w:unhideWhenUsed="1"/>
+    <w:lsdException w:name="Table List 5" w:semiHidden="1" w:unhideWhenUsed="1"/>
+    <w:lsdException w:name="Table List 6" w:semiHidden="1" w:unhideWhenUsed="1"/>
+    <w:lsdException w:name="Table List 7" w:semiHidden="1" w:unhideWhenUsed="1"/>
+    <w:lsdException w:name="Table List 8" w:semiHidden="1" w:unhideWhenUsed="1"/>
+    <w:lsdException w:name="Table 3D effects 1" w:semiHidden="1" w:unhideWhenUsed="1"/>
+    <w:lsdException w:name="Table 3D effects 2" w:semiHidden="1" w:unhideWhenUsed="1"/>
+    <w:lsdException w:name="Table 3D effects 3" w:semiHidden="1" w:unhideWhenUsed="1"/>
+    <w:lsdException w:name="Table Contemporary" w:semiHidden="1" w:unhideWhenUsed="1"/>
+    <w:lsdException w:name="Table Elegant" w:semiHidden="1" w:unhideWhenUsed="1"/>
+    <w:lsdException w:name="Table Professional" w:semiHidden="1" w:unhideWhenUsed="1"/>
+    <w:lsdException w:name="Table Subtle 1" w:semiHidden="1" w:unhideWhenUsed="1"/>
+    <w:lsdException w:name="Table Subtle 2" w:semiHidden="1" w:unhideWhenUsed="1"/>
+    <w:lsdException w:name="Table Web 1" w:semiHidden="1" w:unhideWhenUsed="1"/>
+    <w:lsdException w:name="Table Web 2" w:semiHidden="1" w:unhideWhenUsed="1"/>
+    <w:lsdException w:name="Table Web 3" w:semiHidden="1" w:unhideWhenUsed="1"/>
+    <w:lsdException w:name="Balloon Text" w:semiHidden="1" w:unhideWhenUsed="1"/>
+    <w:lsdException w:name="Table Grid" w:uiPriority="39"/>
+    <w:lsdException w:name="Table Theme" w:semiHidden="1" w:unhideWhenUsed="1"/>
+    <w:lsdException w:name="Placeholder Text" w:semiHidden="1"/>
+    <w:lsdException w:name="No Spacing" w:uiPriority="1" w:qFormat="1"/>
+    <w:lsdException w:name="Light Shading" w:uiPriority="60"/>
+    <w:lsdException w:name="Light List" w:uiPriority="61"/>
+    <w:lsdException w:name="Light Grid" w:uiPriority="62"/>
+    <w:lsdException w:name="Medium Shading 1" w:uiPriority="63"/>
+    <w:lsdException w:name="Medium Shading 2" w:uiPriority="64"/>
+    <w:lsdException w:name="Medium List 1" w:uiPriority="65"/>
+    <w:lsdException w:name="Medium List 2" w:uiPriority="66"/>
+    <w:lsdException w:name="Medium Grid 1" w:uiPriority="67"/>
+    <w:lsdException w:name="Medium Grid 2" w:uiPriority="68"/>
+    <w:lsdException w:name="Medium Grid 3" w:uiPriority="69"/>
+    <w:lsdException w:name="Dark List" w:uiPriority="70"/>
+    <w:lsdException w:name="Colorful Shading" w:uiPriority="71"/>
+    <w:lsdException w:name="Colorful List" w:uiPriority="72"/>
+    <w:lsdException w:name="Colorful Grid" w:uiPriority="73"/>
+    <w:lsdException w:name="Light Shading Accent 1" w:uiPriority="60"/>
+    <w:lsdException w:name="Light List Accent 1" w:uiPriority="61"/>
+    <w:lsdException w:name="Light Grid Accent 1" w:uiPriority="62"/>
+    <w:lsdException w:name="Medium Shading 1 Accent 1" w:uiPriority="63"/>
+    <w:lsdException w:name="Medium Shading 2 Accent 1" w:uiPriority="64"/>
+    <w:lsdException w:name="Medium List 1 Accent 1" w:uiPriority="65"/>
+    <w:lsdException w:name="Revision" w:semiHidden="1"/>
+    <w:lsdException w:name="List Paragraph" w:uiPriority="34" w:qFormat="1"/>
+    <w:lsdException w:name="Quote" w:uiPriority="29" w:qFormat="1"/>
+    <w:lsdException w:name="Intense Quote" w:uiPriority="30" w:qFormat="1"/>
+    <w:lsdException w:name="Medium List 2 Accent 1" w:uiPriority="66"/>
+    <w:lsdException w:name="Medium Grid 1 Accent 1" w:uiPriority="67"/>
+    <w:lsdException w:name="Medium Grid 2 Accent 1" w:uiPriority="68"/>
+    <w:lsdException w:name="Medium Grid 3 Accent 1" w:uiPriority="69"/>
+    <w:lsdException w:name="Dark List Accent 1" w:uiPriority="70"/>
+    <w:lsdException w:name="Colorful Shading Accent 1" w:uiPriority="71"/>
+    <w:lsdException w:name="Colorful List Accent 1" w:uiPriority="72"/>
+    <w:lsdException w:name="Colorful Grid Accent 1" w:uiPriority="73"/>
+    <w:lsdException w:name="Light Shading Accent 2" w:uiPriority="60"/>
+    <w:lsdException w:name="Light List Accent 2" w:uiPriority="61"/>
+    <w:lsdException w:name="Light Grid Accent 2" w:uiPriority="62"/>
+    <w:lsdException w:name="Medium Shading 1 Accent 2" w:uiPriority="63"/>
+    <w:lsdException w:name="Medium Shading 2 Accent 2" w:uiPriority="64"/>
+    <w:lsdException w:name="Medium List 1 Accent 2" w:uiPriority="65"/>
+    <w:lsdException w:name="Medium List 2 Accent 2" w:uiPriority="66"/>
+    <w:lsdException w:name="Medium Grid 1 Accent 2" w:uiPriority="67"/>
+    <w:lsdException w:name="Medium Grid 2 Accent 2" w:uiPriority="68"/>
+    <w:lsdException w:name="Medium Grid 3 Accent 2" w:uiPriority="69"/>
+    <w:lsdException w:name="Dark List Accent 2" w:uiPriority="70"/>
+    <w:lsdException w:name="Colorful Shading Accent 2" w:uiPriority="71"/>
+    <w:lsdException w:name="Colorful List Accent 2" w:uiPriority="72"/>
+    <w:lsdException w:name="Colorful Grid Accent 2" w:uiPriority="73"/>
+    <w:lsdException w:name="Light Shading Accent 3" w:uiPriority="60"/>
+    <w:lsdException w:name="Light List Accent 3" w:uiPriority="61"/>
+    <w:lsdException w:name="Light Grid Accent 3" w:uiPriority="62"/>
+    <w:lsdException w:name="Medium Shading 1 Accent 3" w:uiPriority="63"/>
+    <w:lsdException w:name="Medium Shading 2 Accent 3" w:uiPriority="64"/>
+    <w:lsdException w:name="Medium List 1 Accent 3" w:uiPriority="65"/>
+    <w:lsdException w:name="Medium List 2 Accent 3" w:uiPriority="66"/>
+    <w:lsdException w:name="Medium Grid 1 Accent 3" w:uiPriority="67"/>
+    <w:lsdException w:name="Medium Grid 2 Accent 3" w:uiPriority="68"/>
+    <w:lsdException w:name="Medium Grid 3 Accent 3" w:uiPriority="69"/>
+    <w:lsdException w:name="Dark List Accent 3" w:uiPriority="70"/>
+    <w:lsdException w:name="Colorful Shading Accent 3" w:uiPriority="71"/>
+    <w:lsdException w:name="Colorful List Accent 3" w:uiPriority="72"/>
+    <w:lsdException w:name="Colorful Grid Accent 3" w:uiPriority="73"/>
+    <w:lsdException w:name="Light Shading Accent 4" w:uiPriority="60"/>
+    <w:lsdException w:name="Light List Accent 4" w:uiPriority="61"/>
+    <w:lsdException w:name="Light Grid Accent 4" w:uiPriority="62"/>
+    <w:lsdException w:name="Medium Shading 1 Accent 4" w:uiPriority="63"/>
+    <w:lsdException w:name="Medium Shading 2 Accent 4" w:uiPriority="64"/>
+    <w:lsdException w:name="Medium List 1 Accent 4" w:uiPriority="65"/>
+    <w:lsdException w:name="Medium List 2 Accent 4" w:uiPriority="66"/>
+    <w:lsdException w:name="Medium Grid 1 Accent 4" w:uiPriority="67"/>
+    <w:lsdException w:name="Medium Grid 2 Accent 4" w:uiPriority="68"/>
+    <w:lsdException w:name="Medium Grid 3 Accent 4" w:uiPriority="69"/>
+    <w:lsdException w:name="Dark List Accent 4" w:uiPriority="70"/>
+    <w:lsdException w:name="Colorful Shading Accent 4" w:uiPriority="71"/>
+    <w:lsdException w:name="Colorful List Accent 4" w:uiPriority="72"/>
+    <w:lsdException w:name="Colorful Grid Accent 4" w:uiPriority="73"/>
+    <w:lsdException w:name="Light Shading Accent 5" w:uiPriority="60"/>
+    <w:lsdException w:name="Light List Accent 5" w:uiPriority="61"/>
+    <w:lsdException w:name="Light Grid Accent 5" w:uiPriority="62"/>
+    <w:lsdException w:name="Medium Shading 1 Accent 5" w:uiPriority="63"/>
+    <w:lsdException w:name="Medium Shading 2 Accent 5" w:uiPriority="64"/>
+    <w:lsdException w:name="Medium List 1 Accent 5" w:uiPriority="65"/>
+    <w:lsdException w:name="Medium List 2 Accent 5" w:uiPriority="66"/>
+    <w:lsdException w:name="Medium Grid 1 Accent 5" w:uiPriority="67"/>
+    <w:lsdException w:name="Medium Grid 2 Accent 5" w:uiPriority="68"/>
+    <w:lsdException w:name="Medium Grid 3 Accent 5" w:uiPriority="69"/>
+    <w:lsdException w:name="Dark List Accent 5" w:uiPriority="70"/>
+    <w:lsdException w:name="Colorful Shading Accent 5" w:uiPriority="71"/>
+    <w:lsdException w:name="Colorful List Accent 5" w:uiPriority="72"/>
+    <w:lsdException w:name="Colorful Grid Accent 5" w:uiPriority="73"/>
+    <w:lsdException w:name="Light Shading Accent 6" w:uiPriority="60"/>
+    <w:lsdException w:name="Light List Accent 6" w:uiPriority="61"/>
+    <w:lsdException w:name="Light Grid Accent 6" w:uiPriority="62"/>
+    <w:lsdException w:name="Medium Shading 1 Accent 6" w:uiPriority="63"/>
+    <w:lsdException w:name="Medium Shading 2 Accent 6" w:uiPriority="64"/>
+    <w:lsdException w:name="Medium List 1 Accent 6" w:uiPriority="65"/>
+    <w:lsdException w:name="Medium List 2 Accent 6" w:uiPriority="66"/>
+    <w:lsdException w:name="Medium Grid 1 Accent 6" w:uiPriority="67"/>
+    <w:lsdException w:name="Medium Grid 2 Accent 6" w:uiPriority="68"/>
+    <w:lsdException w:name="Medium Grid 3 Accent 6" w:uiPriority="69"/>
+    <w:lsdException w:name="Dark List Accent 6" w:uiPriority="70"/>
+    <w:lsdException w:name="Colorful Shading Accent 6" w:uiPriority="71"/>
+    <w:lsdException w:name="Colorful List Accent 6" w:uiPriority="72"/>
+    <w:lsdException w:name="Colorful Grid Accent 6" w:uiPriority="73"/>
+    <w:lsdException w:name="Subtle Emphasis" w:uiPriority="19" w:qFormat="1"/>
+    <w:lsdException w:name="Intense Emphasis" w:uiPriority="21" w:qFormat="1"/>
+    <w:lsdException w:name="Subtle Reference" w:uiPriority="31" w:qFormat="1"/>
+    <w:lsdException w:name="Intense Reference" w:uiPriority="32" w:qFormat="1"/>
+    <w:lsdException w:name="Book Title" w:uiPriority="33" w:qFormat="1"/>
+    <w:lsdException w:name="Bibliography" w:semiHidden="1" w:uiPriority="37" w:unhideWhenUsed="1"/>
+    <w:lsdException w:name="TOC Heading" w:semiHidden="1" w:uiPriority="39" w:unhideWhenUsed="1" w:qFormat="1"/>
+    <w:lsdException w:name="Plain Table 1" w:uiPriority="41"/>
+    <w:lsdException w:name="Plain Table 2" w:uiPriority="42"/>
+    <w:lsdException w:name="Plain Table 3" w:uiPriority="43"/>
+    <w:lsdException w:name="Plain Table 4" w:uiPriority="44"/>
+    <w:lsdException w:name="Plain Table 5" w:uiPriority="45"/>
+    <w:lsdException w:name="Grid Table Light" w:uiPriority="40"/>
+    <w:lsdException w:name="Grid Table 1 Light" w:uiPriority="46"/>
+    <w:lsdException w:name="Grid Table 2" w:uiPriority="47"/>
+    <w:lsdException w:name="Grid Table 3" w:uiPriority="48"/>
+    <w:lsdException w:name="Grid Table 4" w:uiPriority="49"/>
+    <w:lsdException w:name="Grid Table 5 Dark" w:uiPriority="50"/>
+    <w:lsdException w:name="Grid Table 6 Colorful" w:uiPriority="51"/>
+    <w:lsdException w:name="Grid Table 7 Colorful" w:uiPriority="52"/>
+    <w:lsdException w:name="Grid Table 1 Light Accent 1" w:uiPriority="46"/>
+    <w:lsdException w:name="Grid Table 2 Accent 1" w:uiPriority="47"/>
+    <w:lsdException w:name="Grid Table 3 Accent 1" w:uiPriority="48"/>
+    <w:lsdException w:name="Grid Table 4 Accent 1" w:uiPriority="49"/>
+    <w:lsdException w:name="Grid Table 5 Dark Accent 1" w:uiPriority="50"/>
+    <w:lsdException w:name="Grid Table 6 Colorful Accent 1" w:uiPriority="51"/>
+    <w:lsdException w:name="Grid Table 7 Colorful Accent 1" w:uiPriority="52"/>
+    <w:lsdException w:name="Grid Table 1 Light Accent 2" w:uiPriority="46"/>
+    <w:lsdException w:name="Grid Table 2 Accent 2" w:uiPriority="47"/>
+    <w:lsdException w:name="Grid Table 3 Accent 2" w:uiPriority="48"/>
+    <w:lsdException w:name="Grid Table 4 Accent 2" w:uiPriority="49"/>
+    <w:lsdException w:name="Grid Table 5 Dark Accent 2" w:uiPriority="50"/>
+    <w:lsdException w:name="Grid Table 6 Colorful Accent 2" w:uiPriority="51"/>
+    <w:lsdException w:name="Grid Table 7 Colorful Accent 2" w:uiPriority="52"/>
+    <w:lsdException w:name="Grid Table 1 Light Accent 3" w:uiPriority="46"/>
+    <w:lsdException w:name="Grid Table 2 Accent 3" w:uiPriority="47"/>
+    <w:lsdException w:name="Grid Table 3 Accent 3" w:uiPriority="48"/>
+    <w:lsdException w:name="Grid Table 4 Accent 3" w:uiPriority="49"/>
+    <w:lsdException w:name="Grid Table 5 Dark Accent 3" w:uiPriority="50"/>
+    <w:lsdException w:name="Grid Table 6 Colorful Accent 3" w:uiPriority="51"/>
+    <w:lsdException w:name="Grid Table 7 Colorful Accent 3" w:uiPriority="52"/>
+    <w:lsdException w:name="Grid Table 1 Light Accent 4" w:uiPriority="46"/>
+    <w:lsdException w:name="Grid Table 2 Accent 4" w:uiPriority="47"/>
+    <w:lsdException w:name="Grid Table 3 Accent 4" w:uiPriority="48"/>
+    <w:lsdException w:name="Grid Table 4 Accent 4" w:uiPriority="49"/>
+    <w:lsdException w:name="Grid Table 5 Dark Accent 4" w:uiPriority="50"/>
+    <w:lsdException w:name="Grid Table 6 Colorful Accent 4" w:uiPriority="51"/>
+    <w:lsdException w:name="Grid Table 7 Colorful Accent 4" w:uiPriority="52"/>
+    <w:lsdException w:name="Grid Table 1 Light Accent 5" w:uiPriority="46"/>
+    <w:lsdException w:name="Grid Table 2 Accent 5" w:uiPriority="47"/>
+    <w:lsdException w:name="Grid Table 3 Accent 5" w:uiPriority="48"/>
+    <w:lsdException w:name="Grid Table 4 Accent 5" w:uiPriority="49"/>
+    <w:lsdException w:name="Grid Table 5 Dark Accent 5" w:uiPriority="50"/>
+    <w:lsdException w:name="Grid Table 6 Colorful Accent 5" w:uiPriority="51"/>
+    <w:lsdException w:name="Grid Table 7 Colorful Accent 5" w:uiPriority="52"/>
+    <w:lsdException w:name="Grid Table 1 Light Accent 6" w:uiPriority="46"/>
+    <w:lsdException w:name="Grid Table 2 Accent 6" w:uiPriority="47"/>
+    <w:lsdException w:name="Grid Table 3 Accent 6" w:uiPriority="48"/>
+    <w:lsdException w:name="Grid Table 4 Accent 6" w:uiPriority="49"/>
+    <w:lsdException w:name="Grid Table 5 Dark Accent 6" w:uiPriority="50"/>
+    <w:lsdException w:name="Grid Table 6 Colorful Accent 6" w:uiPriority="51"/>
+    <w:lsdException w:name="Grid Table 7 Colorful Accent 6" w:uiPriority="52"/>
+    <w:lsdException w:name="List Table 1 Light" w:uiPriority="46"/>
+    <w:lsdException w:name="List Table 2" w:uiPriority="47"/>
+    <w:lsdException w:name="List Table 3" w:uiPriority="48"/>
+    <w:lsdException w:name="List Table 4" w:uiPriority="49"/>
+    <w:lsdException w:name="List Table 5 Dark" w:uiPriority="50"/>
+    <w:lsdException w:name="List Table 6 Colorful" w:uiPriority="51"/>
+    <w:lsdException w:name="List Table 7 Colorful" w:uiPriority="52"/>
+    <w:lsdException w:name="List Table 1 Light Accent 1" w:uiPriority="46"/>
+    <w:lsdException w:name="List Table 2 Accent 1" w:uiPriority="47"/>
+    <w:lsdException w:name="List Table 3 Accent 1" w:uiPriority="48"/>
+    <w:lsdException w:name="List Table 4 Accent 1" w:uiPriority="49"/>
+    <w:lsdException w:name="List Table 5 Dark Accent 1" w:uiPriority="50"/>
+    <w:lsdException w:name="List Table 6 Colorful Accent 1" w:uiPriority="51"/>
+    <w:lsdException w:name="List Table 7 Colorful Accent 1" w:uiPriority="52"/>
+    <w:lsdException w:name="List Table 1 Light Accent 2" w:uiPriority="46"/>
+    <w:lsdException w:name="List Table 2 Accent 2" w:uiPriority="47"/>
+    <w:lsdException w:name="List Table 3 Accent 2" w:uiPriority="48"/>
+    <w:lsdException w:name="List Table 4 Accent 2" w:uiPriority="49"/>
+    <w:lsdException w:name="List Table 5 Dark Accent 2" w:uiPriority="50"/>
+    <w:lsdException w:name="List Table 6 Colorful Accent 2" w:uiPriority="51"/>
+    <w:lsdException w:name="List Table 7 Colorful Accent 2" w:uiPriority="52"/>
+    <w:lsdException w:name="List Table 1 Light Accent 3" w:uiPriority="46"/>
+    <w:lsdException w:name="List Table 2 Accent 3" w:uiPriority="47"/>
+    <w:lsdException w:name="List Table 3 Accent 3" w:uiPriority="48"/>
+    <w:lsdException w:name="List Table 4 Accent 3" w:uiPriority="49"/>
+    <w:lsdException w:name="List Table 5 Dark Accent 3" w:uiPriority="50"/>
+    <w:lsdException w:name="List Table 6 Colorful Accent 3" w:uiPriority="51"/>
+    <w:lsdException w:name="List Table 7 Colorful Accent 3" w:uiPriority="52"/>
+    <w:lsdException w:name="List Table 1 Light Accent 4" w:uiPriority="46"/>
+    <w:lsdException w:name="List Table 2 Accent 4" w:uiPriority="47"/>
+    <w:lsdException w:name="List Table 3 Accent 4" w:uiPriority="48"/>
+    <w:lsdException w:name="List Table 4 Accent 4" w:uiPriority="49"/>
+    <w:lsdException w:name="List Table 5 Dark Accent 4" w:uiPriority="50"/>
+    <w:lsdException w:name="List Table 6 Colorful Accent 4" w:uiPriority="51"/>
+    <w:lsdException w:name="List Table 7 Colorful Accent 4" w:uiPriority="52"/>
+    <w:lsdException w:name="List Table 1 Light Accent 5" w:uiPriority="46"/>
+    <w:lsdException w:name="List Table 2 Accent 5" w:uiPriority="47"/>
+    <w:lsdException w:name="List Table 3 Accent 5" w:uiPriority="48"/>
+    <w:lsdException w:name="List Table 4 Accent 5" w:uiPriority="49"/>
+    <w:lsdException w:name="List Table 5 Dark Accent 5" w:uiPriority="50"/>
+    <w:lsdException w:name="List Table 6 Colorful Accent 5" w:uiPriority="51"/>
+    <w:lsdException w:name="List Table 7 Colorful Accent 5" w:uiPriority="52"/>
+    <w:lsdException w:name="List Table 1 Light Accent 6" w:uiPriority="46"/>
+    <w:lsdException w:name="List Table 2 Accent 6" w:uiPriority="47"/>
+    <w:lsdException w:name="List Table 3 Accent 6" w:uiPriority="48"/>
+    <w:lsdException w:name="List Table 4 Accent 6" w:uiPriority="49"/>
+    <w:lsdException w:name="List Table 5 Dark Accent 6" w:uiPriority="50"/>
+    <w:lsdException w:name="List Table 6 Colorful Accent 6" w:uiPriority="51"/>
+    <w:lsdException w:name="List Table 7 Colorful Accent 6" w:uiPriority="52"/>
+    <w:lsdException w:name="Mention" w:semiHidden="1" w:unhideWhenUsed="1"/>
+    <w:lsdException w:name="Smart Hyperlink" w:semiHidden="1" w:unhideWhenUsed="1"/>
+    <w:lsdException w:name="Hashtag" w:semiHidden="1" w:unhideWhenUsed="1"/>
+    <w:lsdException w:name="Unresolved Mention" w:semiHidden="1" w:unhideWhenUsed="1"/>
+    <w:lsdException w:name="Smart Link" w:semiHidden="1" w:unhideWhenUsed="1"/>
   </w:latentStyles>
   <w:style w:type="paragraph" w:default="1" w:styleId="Normal">
     <w:name w:val="Normal"/>
@@ -27175,1071 +27257,31 @@
 </w:styles>
 </file>
 
-<file path=word/stylesWithEffects.xml><?xml version="1.0" encoding="utf-8"?>
-<w:styles xmlns:wpc="http://schemas.microsoft.com/office/word/2010/wordprocessingCanvas" xmlns:mc="http://schemas.openxmlformats.org/markup-compatibility/2006" xmlns:o="urn:schemas-microsoft-com:office:office" xmlns:r="http://schemas.openxmlformats.org/officeDocument/2006/relationships" xmlns:m="http://schemas.openxmlformats.org/officeDocument/2006/math" xmlns:v="urn:schemas-microsoft-com:vml" xmlns:wp14="http://schemas.microsoft.com/office/word/2010/wordprocessingDrawing" xmlns:wp="http://schemas.openxmlformats.org/drawingml/2006/wordprocessingDrawing" xmlns:w10="urn:schemas-microsoft-com:office:word" xmlns:w="http://schemas.openxmlformats.org/wordprocessingml/2006/main" xmlns:w14="http://schemas.microsoft.com/office/word/2010/wordml" xmlns:wpg="http://schemas.microsoft.com/office/word/2010/wordprocessingGroup" xmlns:wpi="http://schemas.microsoft.com/office/word/2010/wordprocessingInk" xmlns:wne="http://schemas.microsoft.com/office/word/2006/wordml" xmlns:wps="http://schemas.microsoft.com/office/word/2010/wordprocessingShape" mc:Ignorable="w14 wp14">
-  <w:docDefaults>
-    <w:rPrDefault>
-      <w:rPr>
-        <w:rFonts w:asciiTheme="minorHAnsi" w:eastAsiaTheme="minorEastAsia" w:hAnsiTheme="minorHAnsi" w:cstheme="minorBidi"/>
-        <w:sz w:val="22"/>
-        <w:szCs w:val="22"/>
-        <w:lang w:val="en-AU" w:eastAsia="en-US" w:bidi="ar-SA"/>
-      </w:rPr>
-    </w:rPrDefault>
-    <w:pPrDefault>
-      <w:pPr>
-        <w:spacing w:after="160" w:line="259" w:lineRule="auto"/>
-      </w:pPr>
-    </w:pPrDefault>
-  </w:docDefaults>
-  <w:latentStyles w:defLockedState="0" w:defUIPriority="99" w:defSemiHidden="1" w:defUnhideWhenUsed="1" w:defQFormat="0" w:count="267">
-    <w:lsdException w:name="Normal" w:semiHidden="0" w:uiPriority="0" w:unhideWhenUsed="0" w:qFormat="1"/>
-    <w:lsdException w:name="heading 1" w:semiHidden="0" w:uiPriority="9" w:unhideWhenUsed="0" w:qFormat="1"/>
-    <w:lsdException w:name="heading 2" w:uiPriority="9" w:qFormat="1"/>
-    <w:lsdException w:name="heading 3" w:uiPriority="9" w:qFormat="1"/>
-    <w:lsdException w:name="heading 4" w:uiPriority="9" w:qFormat="1"/>
-    <w:lsdException w:name="heading 5" w:uiPriority="9" w:qFormat="1"/>
-    <w:lsdException w:name="heading 6" w:uiPriority="9" w:qFormat="1"/>
-    <w:lsdException w:name="heading 7" w:uiPriority="9" w:qFormat="1"/>
-    <w:lsdException w:name="heading 8" w:uiPriority="9" w:qFormat="1"/>
-    <w:lsdException w:name="heading 9" w:uiPriority="9" w:qFormat="1"/>
-    <w:lsdException w:name="toc 1" w:uiPriority="39"/>
-    <w:lsdException w:name="toc 2" w:uiPriority="39"/>
-    <w:lsdException w:name="toc 3" w:uiPriority="39"/>
-    <w:lsdException w:name="toc 4" w:uiPriority="39"/>
-    <w:lsdException w:name="toc 5" w:uiPriority="39"/>
-    <w:lsdException w:name="toc 6" w:uiPriority="39"/>
-    <w:lsdException w:name="toc 7" w:uiPriority="39"/>
-    <w:lsdException w:name="toc 8" w:uiPriority="39"/>
-    <w:lsdException w:name="toc 9" w:uiPriority="39"/>
-    <w:lsdException w:name="caption" w:uiPriority="35" w:qFormat="1"/>
-    <w:lsdException w:name="Title" w:semiHidden="0" w:uiPriority="10" w:unhideWhenUsed="0" w:qFormat="1"/>
-    <w:lsdException w:name="Default Paragraph Font" w:uiPriority="1"/>
-    <w:lsdException w:name="Subtitle" w:semiHidden="0" w:uiPriority="11" w:unhideWhenUsed="0" w:qFormat="1"/>
-    <w:lsdException w:name="Strong" w:semiHidden="0" w:uiPriority="22" w:unhideWhenUsed="0" w:qFormat="1"/>
-    <w:lsdException w:name="Emphasis" w:semiHidden="0" w:uiPriority="20" w:unhideWhenUsed="0" w:qFormat="1"/>
-    <w:lsdException w:name="Table Grid" w:semiHidden="0" w:uiPriority="39" w:unhideWhenUsed="0"/>
-    <w:lsdException w:name="Placeholder Text" w:unhideWhenUsed="0"/>
-    <w:lsdException w:name="No Spacing" w:semiHidden="0" w:uiPriority="1" w:unhideWhenUsed="0" w:qFormat="1"/>
-    <w:lsdException w:name="Light Shading" w:semiHidden="0" w:uiPriority="60" w:unhideWhenUsed="0"/>
-    <w:lsdException w:name="Light List" w:semiHidden="0" w:uiPriority="61" w:unhideWhenUsed="0"/>
-    <w:lsdException w:name="Light Grid" w:semiHidden="0" w:uiPriority="62" w:unhideWhenUsed="0"/>
-    <w:lsdException w:name="Medium Shading 1" w:semiHidden="0" w:uiPriority="63" w:unhideWhenUsed="0"/>
-    <w:lsdException w:name="Medium Shading 2" w:semiHidden="0" w:uiPriority="64" w:unhideWhenUsed="0"/>
-    <w:lsdException w:name="Medium List 1" w:semiHidden="0" w:uiPriority="65" w:unhideWhenUsed="0"/>
-    <w:lsdException w:name="Medium List 2" w:semiHidden="0" w:uiPriority="66" w:unhideWhenUsed="0"/>
-    <w:lsdException w:name="Medium Grid 1" w:semiHidden="0" w:uiPriority="67" w:unhideWhenUsed="0"/>
-    <w:lsdException w:name="Medium Grid 2" w:semiHidden="0" w:uiPriority="68" w:unhideWhenUsed="0"/>
-    <w:lsdException w:name="Medium Grid 3" w:semiHidden="0" w:uiPriority="69" w:unhideWhenUsed="0"/>
-    <w:lsdException w:name="Dark List" w:semiHidden="0" w:uiPriority="70" w:unhideWhenUsed="0"/>
-    <w:lsdException w:name="Colorful Shading" w:semiHidden="0" w:uiPriority="71" w:unhideWhenUsed="0"/>
-    <w:lsdException w:name="Colorful List" w:semiHidden="0" w:uiPriority="72" w:unhideWhenUsed="0"/>
-    <w:lsdException w:name="Colorful Grid" w:semiHidden="0" w:uiPriority="73" w:unhideWhenUsed="0"/>
-    <w:lsdException w:name="Light Shading Accent 1" w:semiHidden="0" w:uiPriority="60" w:unhideWhenUsed="0"/>
-    <w:lsdException w:name="Light List Accent 1" w:semiHidden="0" w:uiPriority="61" w:unhideWhenUsed="0"/>
-    <w:lsdException w:name="Light Grid Accent 1" w:semiHidden="0" w:uiPriority="62" w:unhideWhenUsed="0"/>
-    <w:lsdException w:name="Medium Shading 1 Accent 1" w:semiHidden="0" w:uiPriority="63" w:unhideWhenUsed="0"/>
-    <w:lsdException w:name="Medium Shading 2 Accent 1" w:semiHidden="0" w:uiPriority="64" w:unhideWhenUsed="0"/>
-    <w:lsdException w:name="Medium List 1 Accent 1" w:semiHidden="0" w:uiPriority="65" w:unhideWhenUsed="0"/>
-    <w:lsdException w:name="Revision" w:unhideWhenUsed="0"/>
-    <w:lsdException w:name="List Paragraph" w:semiHidden="0" w:uiPriority="34" w:unhideWhenUsed="0" w:qFormat="1"/>
-    <w:lsdException w:name="Quote" w:semiHidden="0" w:uiPriority="29" w:unhideWhenUsed="0" w:qFormat="1"/>
-    <w:lsdException w:name="Intense Quote" w:semiHidden="0" w:uiPriority="30" w:unhideWhenUsed="0" w:qFormat="1"/>
-    <w:lsdException w:name="Medium List 2 Accent 1" w:semiHidden="0" w:uiPriority="66" w:unhideWhenUsed="0"/>
-    <w:lsdException w:name="Medium Grid 1 Accent 1" w:semiHidden="0" w:uiPriority="67" w:unhideWhenUsed="0"/>
-    <w:lsdException w:name="Medium Grid 2 Accent 1" w:semiHidden="0" w:uiPriority="68" w:unhideWhenUsed="0"/>
-    <w:lsdException w:name="Medium Grid 3 Accent 1" w:semiHidden="0" w:uiPriority="69" w:unhideWhenUsed="0"/>
-    <w:lsdException w:name="Dark List Accent 1" w:semiHidden="0" w:uiPriority="70" w:unhideWhenUsed="0"/>
-    <w:lsdException w:name="Colorful Shading Accent 1" w:semiHidden="0" w:uiPriority="71" w:unhideWhenUsed="0"/>
-    <w:lsdException w:name="Colorful List Accent 1" w:semiHidden="0" w:uiPriority="72" w:unhideWhenUsed="0"/>
-    <w:lsdException w:name="Colorful Grid Accent 1" w:semiHidden="0" w:uiPriority="73" w:unhideWhenUsed="0"/>
-    <w:lsdException w:name="Light Shading Accent 2" w:semiHidden="0" w:uiPriority="60" w:unhideWhenUsed="0"/>
-    <w:lsdException w:name="Light List Accent 2" w:semiHidden="0" w:uiPriority="61" w:unhideWhenUsed="0"/>
-    <w:lsdException w:name="Light Grid Accent 2" w:semiHidden="0" w:uiPriority="62" w:unhideWhenUsed="0"/>
-    <w:lsdException w:name="Medium Shading 1 Accent 2" w:semiHidden="0" w:uiPriority="63" w:unhideWhenUsed="0"/>
-    <w:lsdException w:name="Medium Shading 2 Accent 2" w:semiHidden="0" w:uiPriority="64" w:unhideWhenUsed="0"/>
-    <w:lsdException w:name="Medium List 1 Accent 2" w:semiHidden="0" w:uiPriority="65" w:unhideWhenUsed="0"/>
-    <w:lsdException w:name="Medium List 2 Accent 2" w:semiHidden="0" w:uiPriority="66" w:unhideWhenUsed="0"/>
-    <w:lsdException w:name="Medium Grid 1 Accent 2" w:semiHidden="0" w:uiPriority="67" w:unhideWhenUsed="0"/>
-    <w:lsdException w:name="Medium Grid 2 Accent 2" w:semiHidden="0" w:uiPriority="68" w:unhideWhenUsed="0"/>
-    <w:lsdException w:name="Medium Grid 3 Accent 2" w:semiHidden="0" w:uiPriority="69" w:unhideWhenUsed="0"/>
-    <w:lsdException w:name="Dark List Accent 2" w:semiHidden="0" w:uiPriority="70" w:unhideWhenUsed="0"/>
-    <w:lsdException w:name="Colorful Shading Accent 2" w:semiHidden="0" w:uiPriority="71" w:unhideWhenUsed="0"/>
-    <w:lsdException w:name="Colorful List Accent 2" w:semiHidden="0" w:uiPriority="72" w:unhideWhenUsed="0"/>
-    <w:lsdException w:name="Colorful Grid Accent 2" w:semiHidden="0" w:uiPriority="73" w:unhideWhenUsed="0"/>
-    <w:lsdException w:name="Light Shading Accent 3" w:semiHidden="0" w:uiPriority="60" w:unhideWhenUsed="0"/>
-    <w:lsdException w:name="Light List Accent 3" w:semiHidden="0" w:uiPriority="61" w:unhideWhenUsed="0"/>
-    <w:lsdException w:name="Light Grid Accent 3" w:semiHidden="0" w:uiPriority="62" w:unhideWhenUsed="0"/>
-    <w:lsdException w:name="Medium Shading 1 Accent 3" w:semiHidden="0" w:uiPriority="63" w:unhideWhenUsed="0"/>
-    <w:lsdException w:name="Medium Shading 2 Accent 3" w:semiHidden="0" w:uiPriority="64" w:unhideWhenUsed="0"/>
-    <w:lsdException w:name="Medium List 1 Accent 3" w:semiHidden="0" w:uiPriority="65" w:unhideWhenUsed="0"/>
-    <w:lsdException w:name="Medium List 2 Accent 3" w:semiHidden="0" w:uiPriority="66" w:unhideWhenUsed="0"/>
-    <w:lsdException w:name="Medium Grid 1 Accent 3" w:semiHidden="0" w:uiPriority="67" w:unhideWhenUsed="0"/>
-    <w:lsdException w:name="Medium Grid 2 Accent 3" w:semiHidden="0" w:uiPriority="68" w:unhideWhenUsed="0"/>
-    <w:lsdException w:name="Medium Grid 3 Accent 3" w:semiHidden="0" w:uiPriority="69" w:unhideWhenUsed="0"/>
-    <w:lsdException w:name="Dark List Accent 3" w:semiHidden="0" w:uiPriority="70" w:unhideWhenUsed="0"/>
-    <w:lsdException w:name="Colorful Shading Accent 3" w:semiHidden="0" w:uiPriority="71" w:unhideWhenUsed="0"/>
-    <w:lsdException w:name="Colorful List Accent 3" w:semiHidden="0" w:uiPriority="72" w:unhideWhenUsed="0"/>
-    <w:lsdException w:name="Colorful Grid Accent 3" w:semiHidden="0" w:uiPriority="73" w:unhideWhenUsed="0"/>
-    <w:lsdException w:name="Light Shading Accent 4" w:semiHidden="0" w:uiPriority="60" w:unhideWhenUsed="0"/>
-    <w:lsdException w:name="Light List Accent 4" w:semiHidden="0" w:uiPriority="61" w:unhideWhenUsed="0"/>
-    <w:lsdException w:name="Light Grid Accent 4" w:semiHidden="0" w:uiPriority="62" w:unhideWhenUsed="0"/>
-    <w:lsdException w:name="Medium Shading 1 Accent 4" w:semiHidden="0" w:uiPriority="63" w:unhideWhenUsed="0"/>
-    <w:lsdException w:name="Medium Shading 2 Accent 4" w:semiHidden="0" w:uiPriority="64" w:unhideWhenUsed="0"/>
-    <w:lsdException w:name="Medium List 1 Accent 4" w:semiHidden="0" w:uiPriority="65" w:unhideWhenUsed="0"/>
-    <w:lsdException w:name="Medium List 2 Accent 4" w:semiHidden="0" w:uiPriority="66" w:unhideWhenUsed="0"/>
-    <w:lsdException w:name="Medium Grid 1 Accent 4" w:semiHidden="0" w:uiPriority="67" w:unhideWhenUsed="0"/>
-    <w:lsdException w:name="Medium Grid 2 Accent 4" w:semiHidden="0" w:uiPriority="68" w:unhideWhenUsed="0"/>
-    <w:lsdException w:name="Medium Grid 3 Accent 4" w:semiHidden="0" w:uiPriority="69" w:unhideWhenUsed="0"/>
-    <w:lsdException w:name="Dark List Accent 4" w:semiHidden="0" w:uiPriority="70" w:unhideWhenUsed="0"/>
-    <w:lsdException w:name="Colorful Shading Accent 4" w:semiHidden="0" w:uiPriority="71" w:unhideWhenUsed="0"/>
-    <w:lsdException w:name="Colorful List Accent 4" w:semiHidden="0" w:uiPriority="72" w:unhideWhenUsed="0"/>
-    <w:lsdException w:name="Colorful Grid Accent 4" w:semiHidden="0" w:uiPriority="73" w:unhideWhenUsed="0"/>
-    <w:lsdException w:name="Light Shading Accent 5" w:semiHidden="0" w:uiPriority="60" w:unhideWhenUsed="0"/>
-    <w:lsdException w:name="Light List Accent 5" w:semiHidden="0" w:uiPriority="61" w:unhideWhenUsed="0"/>
-    <w:lsdException w:name="Light Grid Accent 5" w:semiHidden="0" w:uiPriority="62" w:unhideWhenUsed="0"/>
-    <w:lsdException w:name="Medium Shading 1 Accent 5" w:semiHidden="0" w:uiPriority="63" w:unhideWhenUsed="0"/>
-    <w:lsdException w:name="Medium Shading 2 Accent 5" w:semiHidden="0" w:uiPriority="64" w:unhideWhenUsed="0"/>
-    <w:lsdException w:name="Medium List 1 Accent 5" w:semiHidden="0" w:uiPriority="65" w:unhideWhenUsed="0"/>
-    <w:lsdException w:name="Medium List 2 Accent 5" w:semiHidden="0" w:uiPriority="66" w:unhideWhenUsed="0"/>
-    <w:lsdException w:name="Medium Grid 1 Accent 5" w:semiHidden="0" w:uiPriority="67" w:unhideWhenUsed="0"/>
-    <w:lsdException w:name="Medium Grid 2 Accent 5" w:semiHidden="0" w:uiPriority="68" w:unhideWhenUsed="0"/>
-    <w:lsdException w:name="Medium Grid 3 Accent 5" w:semiHidden="0" w:uiPriority="69" w:unhideWhenUsed="0"/>
-    <w:lsdException w:name="Dark List Accent 5" w:semiHidden="0" w:uiPriority="70" w:unhideWhenUsed="0"/>
-    <w:lsdException w:name="Colorful Shading Accent 5" w:semiHidden="0" w:uiPriority="71" w:unhideWhenUsed="0"/>
-    <w:lsdException w:name="Colorful List Accent 5" w:semiHidden="0" w:uiPriority="72" w:unhideWhenUsed="0"/>
-    <w:lsdException w:name="Colorful Grid Accent 5" w:semiHidden="0" w:uiPriority="73" w:unhideWhenUsed="0"/>
-    <w:lsdException w:name="Light Shading Accent 6" w:semiHidden="0" w:uiPriority="60" w:unhideWhenUsed="0"/>
-    <w:lsdException w:name="Light List Accent 6" w:semiHidden="0" w:uiPriority="61" w:unhideWhenUsed="0"/>
-    <w:lsdException w:name="Light Grid Accent 6" w:semiHidden="0" w:uiPriority="62" w:unhideWhenUsed="0"/>
-    <w:lsdException w:name="Medium Shading 1 Accent 6" w:semiHidden="0" w:uiPriority="63" w:unhideWhenUsed="0"/>
-    <w:lsdException w:name="Medium Shading 2 Accent 6" w:semiHidden="0" w:uiPriority="64" w:unhideWhenUsed="0"/>
-    <w:lsdException w:name="Medium List 1 Accent 6" w:semiHidden="0" w:uiPriority="65" w:unhideWhenUsed="0"/>
-    <w:lsdException w:name="Medium List 2 Accent 6" w:semiHidden="0" w:uiPriority="66" w:unhideWhenUsed="0"/>
-    <w:lsdException w:name="Medium Grid 1 Accent 6" w:semiHidden="0" w:uiPriority="67" w:unhideWhenUsed="0"/>
-    <w:lsdException w:name="Medium Grid 2 Accent 6" w:semiHidden="0" w:uiPriority="68" w:unhideWhenUsed="0"/>
-    <w:lsdException w:name="Medium Grid 3 Accent 6" w:semiHidden="0" w:uiPriority="69" w:unhideWhenUsed="0"/>
-    <w:lsdException w:name="Dark List Accent 6" w:semiHidden="0" w:uiPriority="70" w:unhideWhenUsed="0"/>
-    <w:lsdException w:name="Colorful Shading Accent 6" w:semiHidden="0" w:uiPriority="71" w:unhideWhenUsed="0"/>
-    <w:lsdException w:name="Colorful List Accent 6" w:semiHidden="0" w:uiPriority="72" w:unhideWhenUsed="0"/>
-    <w:lsdException w:name="Colorful Grid Accent 6" w:semiHidden="0" w:uiPriority="73" w:unhideWhenUsed="0"/>
-    <w:lsdException w:name="Subtle Emphasis" w:semiHidden="0" w:uiPriority="19" w:unhideWhenUsed="0" w:qFormat="1"/>
-    <w:lsdException w:name="Intense Emphasis" w:semiHidden="0" w:uiPriority="21" w:unhideWhenUsed="0" w:qFormat="1"/>
-    <w:lsdException w:name="Subtle Reference" w:semiHidden="0" w:uiPriority="31" w:unhideWhenUsed="0" w:qFormat="1"/>
-    <w:lsdException w:name="Intense Reference" w:semiHidden="0" w:uiPriority="32" w:unhideWhenUsed="0" w:qFormat="1"/>
-    <w:lsdException w:name="Book Title" w:semiHidden="0" w:uiPriority="33" w:unhideWhenUsed="0" w:qFormat="1"/>
-    <w:lsdException w:name="Bibliography" w:uiPriority="37"/>
-    <w:lsdException w:name="TOC Heading" w:uiPriority="39" w:qFormat="1"/>
-  </w:latentStyles>
-  <w:style w:type="paragraph" w:default="1" w:styleId="Normal">
-    <w:name w:val="Normal"/>
-    <w:qFormat/>
-    <w:rsid w:val="00474EE0"/>
-  </w:style>
-  <w:style w:type="paragraph" w:styleId="Heading1">
-    <w:name w:val="heading 1"/>
-    <w:basedOn w:val="Normal"/>
-    <w:next w:val="Normal"/>
-    <w:link w:val="Heading1Char"/>
-    <w:uiPriority w:val="9"/>
-    <w:qFormat/>
-    <w:rsid w:val="00F529F8"/>
-    <w:pPr>
-      <w:keepNext/>
-      <w:keepLines/>
-      <w:spacing w:before="240" w:after="0"/>
-      <w:outlineLvl w:val="0"/>
-    </w:pPr>
-    <w:rPr>
-      <w:rFonts w:asciiTheme="majorHAnsi" w:eastAsiaTheme="majorEastAsia" w:hAnsiTheme="majorHAnsi" w:cstheme="majorBidi"/>
-      <w:color w:val="2E74B5" w:themeColor="accent1" w:themeShade="BF"/>
-      <w:sz w:val="32"/>
-      <w:szCs w:val="32"/>
-    </w:rPr>
-  </w:style>
-  <w:style w:type="paragraph" w:styleId="Heading2">
-    <w:name w:val="heading 2"/>
-    <w:basedOn w:val="Normal"/>
-    <w:next w:val="Normal"/>
-    <w:link w:val="Heading2Char"/>
-    <w:uiPriority w:val="9"/>
-    <w:unhideWhenUsed/>
-    <w:qFormat/>
-    <w:rsid w:val="00F529F8"/>
-    <w:pPr>
-      <w:keepNext/>
-      <w:keepLines/>
-      <w:spacing w:before="40" w:after="0"/>
-      <w:outlineLvl w:val="1"/>
-    </w:pPr>
-    <w:rPr>
-      <w:rFonts w:asciiTheme="majorHAnsi" w:eastAsiaTheme="majorEastAsia" w:hAnsiTheme="majorHAnsi" w:cstheme="majorBidi"/>
-      <w:color w:val="2E74B5" w:themeColor="accent1" w:themeShade="BF"/>
-      <w:sz w:val="28"/>
-      <w:szCs w:val="28"/>
-    </w:rPr>
-  </w:style>
-  <w:style w:type="paragraph" w:styleId="Heading3">
-    <w:name w:val="heading 3"/>
-    <w:basedOn w:val="Normal"/>
-    <w:next w:val="Normal"/>
-    <w:link w:val="Heading3Char"/>
-    <w:uiPriority w:val="9"/>
-    <w:unhideWhenUsed/>
-    <w:qFormat/>
-    <w:rsid w:val="00F529F8"/>
-    <w:pPr>
-      <w:keepNext/>
-      <w:keepLines/>
-      <w:spacing w:before="40" w:after="0"/>
-      <w:outlineLvl w:val="2"/>
-    </w:pPr>
-    <w:rPr>
-      <w:rFonts w:asciiTheme="majorHAnsi" w:eastAsiaTheme="majorEastAsia" w:hAnsiTheme="majorHAnsi" w:cstheme="majorBidi"/>
-      <w:color w:val="1F4E79" w:themeColor="accent1" w:themeShade="80"/>
-      <w:sz w:val="24"/>
-      <w:szCs w:val="24"/>
-    </w:rPr>
-  </w:style>
-  <w:style w:type="paragraph" w:styleId="Heading4">
-    <w:name w:val="heading 4"/>
-    <w:basedOn w:val="Normal"/>
-    <w:next w:val="Normal"/>
-    <w:link w:val="Heading4Char"/>
-    <w:uiPriority w:val="9"/>
-    <w:unhideWhenUsed/>
-    <w:qFormat/>
-    <w:rsid w:val="00F529F8"/>
-    <w:pPr>
-      <w:keepNext/>
-      <w:keepLines/>
-      <w:spacing w:before="40" w:after="0"/>
-      <w:outlineLvl w:val="3"/>
-    </w:pPr>
-    <w:rPr>
-      <w:i/>
-      <w:iCs/>
-    </w:rPr>
-  </w:style>
-  <w:style w:type="paragraph" w:styleId="Heading5">
-    <w:name w:val="heading 5"/>
-    <w:basedOn w:val="Normal"/>
-    <w:next w:val="Normal"/>
-    <w:link w:val="Heading5Char"/>
-    <w:uiPriority w:val="9"/>
-    <w:unhideWhenUsed/>
-    <w:qFormat/>
-    <w:rsid w:val="00F529F8"/>
-    <w:pPr>
-      <w:keepNext/>
-      <w:keepLines/>
-      <w:spacing w:before="40" w:after="0"/>
-      <w:outlineLvl w:val="4"/>
-    </w:pPr>
-    <w:rPr>
-      <w:color w:val="2E74B5" w:themeColor="accent1" w:themeShade="BF"/>
-    </w:rPr>
-  </w:style>
-  <w:style w:type="paragraph" w:styleId="Heading6">
-    <w:name w:val="heading 6"/>
-    <w:basedOn w:val="Normal"/>
-    <w:next w:val="Normal"/>
-    <w:link w:val="Heading6Char"/>
-    <w:uiPriority w:val="9"/>
-    <w:unhideWhenUsed/>
-    <w:qFormat/>
-    <w:rsid w:val="00F529F8"/>
-    <w:pPr>
-      <w:keepNext/>
-      <w:keepLines/>
-      <w:spacing w:before="40" w:after="0"/>
-      <w:outlineLvl w:val="5"/>
-    </w:pPr>
-    <w:rPr>
-      <w:color w:val="1F4E79" w:themeColor="accent1" w:themeShade="80"/>
-    </w:rPr>
-  </w:style>
-  <w:style w:type="paragraph" w:styleId="Heading7">
-    <w:name w:val="heading 7"/>
-    <w:basedOn w:val="Normal"/>
-    <w:next w:val="Normal"/>
-    <w:link w:val="Heading7Char"/>
-    <w:uiPriority w:val="9"/>
-    <w:semiHidden/>
-    <w:unhideWhenUsed/>
-    <w:qFormat/>
-    <w:rsid w:val="00F529F8"/>
-    <w:pPr>
-      <w:keepNext/>
-      <w:keepLines/>
-      <w:spacing w:before="40" w:after="0"/>
-      <w:outlineLvl w:val="6"/>
-    </w:pPr>
-    <w:rPr>
-      <w:rFonts w:asciiTheme="majorHAnsi" w:eastAsiaTheme="majorEastAsia" w:hAnsiTheme="majorHAnsi" w:cstheme="majorBidi"/>
-      <w:i/>
-      <w:iCs/>
-      <w:color w:val="1F4E79" w:themeColor="accent1" w:themeShade="80"/>
-    </w:rPr>
-  </w:style>
-  <w:style w:type="paragraph" w:styleId="Heading8">
-    <w:name w:val="heading 8"/>
-    <w:basedOn w:val="Normal"/>
-    <w:next w:val="Normal"/>
-    <w:link w:val="Heading8Char"/>
-    <w:uiPriority w:val="9"/>
-    <w:semiHidden/>
-    <w:unhideWhenUsed/>
-    <w:qFormat/>
-    <w:rsid w:val="00F529F8"/>
-    <w:pPr>
-      <w:keepNext/>
-      <w:keepLines/>
-      <w:spacing w:before="40" w:after="0"/>
-      <w:outlineLvl w:val="7"/>
-    </w:pPr>
-    <w:rPr>
-      <w:color w:val="975EBD" w:themeColor="text1" w:themeTint="D9"/>
-      <w:sz w:val="21"/>
-      <w:szCs w:val="21"/>
-    </w:rPr>
-  </w:style>
-  <w:style w:type="paragraph" w:styleId="Heading9">
-    <w:name w:val="heading 9"/>
-    <w:basedOn w:val="Normal"/>
-    <w:next w:val="Normal"/>
-    <w:link w:val="Heading9Char"/>
-    <w:uiPriority w:val="9"/>
-    <w:semiHidden/>
-    <w:unhideWhenUsed/>
-    <w:qFormat/>
-    <w:rsid w:val="00F529F8"/>
-    <w:pPr>
-      <w:keepNext/>
-      <w:keepLines/>
-      <w:spacing w:before="40" w:after="0"/>
-      <w:outlineLvl w:val="8"/>
-    </w:pPr>
-    <w:rPr>
-      <w:rFonts w:asciiTheme="majorHAnsi" w:eastAsiaTheme="majorEastAsia" w:hAnsiTheme="majorHAnsi" w:cstheme="majorBidi"/>
-      <w:i/>
-      <w:iCs/>
-      <w:color w:val="975EBD" w:themeColor="text1" w:themeTint="D9"/>
-      <w:sz w:val="21"/>
-      <w:szCs w:val="21"/>
-    </w:rPr>
-  </w:style>
-  <w:style w:type="character" w:default="1" w:styleId="DefaultParagraphFont">
-    <w:name w:val="Default Paragraph Font"/>
-    <w:uiPriority w:val="1"/>
-    <w:semiHidden/>
-    <w:unhideWhenUsed/>
-  </w:style>
-  <w:style w:type="table" w:default="1" w:styleId="TableNormal">
-    <w:name w:val="Normal Table"/>
-    <w:uiPriority w:val="99"/>
-    <w:semiHidden/>
-    <w:unhideWhenUsed/>
-    <w:tblPr>
-      <w:tblInd w:w="0" w:type="dxa"/>
-      <w:tblCellMar>
-        <w:top w:w="0" w:type="dxa"/>
-        <w:left w:w="108" w:type="dxa"/>
-        <w:bottom w:w="0" w:type="dxa"/>
-        <w:right w:w="108" w:type="dxa"/>
-      </w:tblCellMar>
-    </w:tblPr>
-  </w:style>
-  <w:style w:type="numbering" w:default="1" w:styleId="NoList">
-    <w:name w:val="No List"/>
-    <w:uiPriority w:val="99"/>
-    <w:semiHidden/>
-    <w:unhideWhenUsed/>
-  </w:style>
-  <w:style w:type="paragraph" w:styleId="ListParagraph">
-    <w:name w:val="List Paragraph"/>
-    <w:basedOn w:val="Normal"/>
-    <w:uiPriority w:val="34"/>
-    <w:qFormat/>
-    <w:rsid w:val="000C6946"/>
-    <w:pPr>
-      <w:ind w:left="720"/>
-      <w:contextualSpacing/>
-    </w:pPr>
-  </w:style>
-  <w:style w:type="character" w:customStyle="1" w:styleId="Heading1Char">
-    <w:name w:val="Heading 1 Char"/>
-    <w:basedOn w:val="DefaultParagraphFont"/>
-    <w:link w:val="Heading1"/>
-    <w:uiPriority w:val="9"/>
-    <w:rsid w:val="00F529F8"/>
-    <w:rPr>
-      <w:rFonts w:asciiTheme="majorHAnsi" w:eastAsiaTheme="majorEastAsia" w:hAnsiTheme="majorHAnsi" w:cstheme="majorBidi"/>
-      <w:color w:val="2E74B5" w:themeColor="accent1" w:themeShade="BF"/>
-      <w:sz w:val="32"/>
-      <w:szCs w:val="32"/>
-    </w:rPr>
-  </w:style>
-  <w:style w:type="character" w:customStyle="1" w:styleId="Heading2Char">
-    <w:name w:val="Heading 2 Char"/>
-    <w:basedOn w:val="DefaultParagraphFont"/>
-    <w:link w:val="Heading2"/>
-    <w:uiPriority w:val="9"/>
-    <w:rsid w:val="00F529F8"/>
-    <w:rPr>
-      <w:rFonts w:asciiTheme="majorHAnsi" w:eastAsiaTheme="majorEastAsia" w:hAnsiTheme="majorHAnsi" w:cstheme="majorBidi"/>
-      <w:color w:val="2E74B5" w:themeColor="accent1" w:themeShade="BF"/>
-      <w:sz w:val="28"/>
-      <w:szCs w:val="28"/>
-    </w:rPr>
-  </w:style>
-  <w:style w:type="character" w:customStyle="1" w:styleId="Heading3Char">
-    <w:name w:val="Heading 3 Char"/>
-    <w:basedOn w:val="DefaultParagraphFont"/>
-    <w:link w:val="Heading3"/>
-    <w:uiPriority w:val="9"/>
-    <w:rsid w:val="00F529F8"/>
-    <w:rPr>
-      <w:rFonts w:asciiTheme="majorHAnsi" w:eastAsiaTheme="majorEastAsia" w:hAnsiTheme="majorHAnsi" w:cstheme="majorBidi"/>
-      <w:color w:val="1F4E79" w:themeColor="accent1" w:themeShade="80"/>
-      <w:sz w:val="24"/>
-      <w:szCs w:val="24"/>
-    </w:rPr>
-  </w:style>
-  <w:style w:type="character" w:customStyle="1" w:styleId="Heading4Char">
-    <w:name w:val="Heading 4 Char"/>
-    <w:basedOn w:val="DefaultParagraphFont"/>
-    <w:link w:val="Heading4"/>
-    <w:uiPriority w:val="9"/>
-    <w:rsid w:val="00F529F8"/>
-    <w:rPr>
-      <w:i/>
-      <w:iCs/>
-    </w:rPr>
-  </w:style>
-  <w:style w:type="character" w:customStyle="1" w:styleId="Heading5Char">
-    <w:name w:val="Heading 5 Char"/>
-    <w:basedOn w:val="DefaultParagraphFont"/>
-    <w:link w:val="Heading5"/>
-    <w:uiPriority w:val="9"/>
-    <w:rsid w:val="00F529F8"/>
-    <w:rPr>
-      <w:color w:val="2E74B5" w:themeColor="accent1" w:themeShade="BF"/>
-    </w:rPr>
-  </w:style>
-  <w:style w:type="character" w:customStyle="1" w:styleId="Heading6Char">
-    <w:name w:val="Heading 6 Char"/>
-    <w:basedOn w:val="DefaultParagraphFont"/>
-    <w:link w:val="Heading6"/>
-    <w:uiPriority w:val="9"/>
-    <w:rsid w:val="00F529F8"/>
-    <w:rPr>
-      <w:color w:val="1F4E79" w:themeColor="accent1" w:themeShade="80"/>
-    </w:rPr>
-  </w:style>
-  <w:style w:type="table" w:styleId="TableGrid">
-    <w:name w:val="Table Grid"/>
-    <w:basedOn w:val="TableNormal"/>
-    <w:uiPriority w:val="39"/>
-    <w:rsid w:val="00203940"/>
-    <w:tblPr>
-      <w:tblBorders>
-        <w:top w:val="single" w:sz="4" w:space="0" w:color="auto"/>
-        <w:left w:val="single" w:sz="4" w:space="0" w:color="auto"/>
-        <w:bottom w:val="single" w:sz="4" w:space="0" w:color="auto"/>
-        <w:right w:val="single" w:sz="4" w:space="0" w:color="auto"/>
-        <w:insideH w:val="single" w:sz="4" w:space="0" w:color="auto"/>
-        <w:insideV w:val="single" w:sz="4" w:space="0" w:color="auto"/>
-      </w:tblBorders>
-    </w:tblPr>
-  </w:style>
-  <w:style w:type="paragraph" w:styleId="Header">
-    <w:name w:val="header"/>
-    <w:basedOn w:val="Normal"/>
-    <w:link w:val="HeaderChar"/>
-    <w:uiPriority w:val="99"/>
-    <w:unhideWhenUsed/>
-    <w:rsid w:val="00203940"/>
-    <w:pPr>
-      <w:tabs>
-        <w:tab w:val="center" w:pos="4513"/>
-        <w:tab w:val="right" w:pos="9026"/>
-      </w:tabs>
-    </w:pPr>
-  </w:style>
-  <w:style w:type="character" w:customStyle="1" w:styleId="HeaderChar">
-    <w:name w:val="Header Char"/>
-    <w:basedOn w:val="DefaultParagraphFont"/>
-    <w:link w:val="Header"/>
-    <w:uiPriority w:val="99"/>
-    <w:rsid w:val="00203940"/>
-    <w:rPr>
-      <w:rFonts w:ascii="Palatino" w:hAnsi="Palatino"/>
-      <w:snapToGrid w:val="0"/>
-      <w:sz w:val="24"/>
-      <w:lang w:val="en-US"/>
-    </w:rPr>
-  </w:style>
-  <w:style w:type="paragraph" w:styleId="Footer">
-    <w:name w:val="footer"/>
-    <w:basedOn w:val="Normal"/>
-    <w:link w:val="FooterChar"/>
-    <w:uiPriority w:val="99"/>
-    <w:unhideWhenUsed/>
-    <w:rsid w:val="00203940"/>
-    <w:pPr>
-      <w:tabs>
-        <w:tab w:val="center" w:pos="4513"/>
-        <w:tab w:val="right" w:pos="9026"/>
-      </w:tabs>
-    </w:pPr>
-  </w:style>
-  <w:style w:type="character" w:customStyle="1" w:styleId="FooterChar">
-    <w:name w:val="Footer Char"/>
-    <w:basedOn w:val="DefaultParagraphFont"/>
-    <w:link w:val="Footer"/>
-    <w:uiPriority w:val="99"/>
-    <w:rsid w:val="00203940"/>
-    <w:rPr>
-      <w:rFonts w:ascii="Palatino" w:hAnsi="Palatino"/>
-      <w:snapToGrid w:val="0"/>
-      <w:sz w:val="24"/>
-      <w:lang w:val="en-US"/>
-    </w:rPr>
-  </w:style>
-  <w:style w:type="table" w:customStyle="1" w:styleId="TableGrid0">
-    <w:name w:val="TableGrid"/>
-    <w:rsid w:val="002C40AB"/>
-    <w:rPr>
-      <w:lang w:eastAsia="en-AU"/>
-    </w:rPr>
-    <w:tblPr>
-      <w:tblCellMar>
-        <w:top w:w="0" w:type="dxa"/>
-        <w:left w:w="0" w:type="dxa"/>
-        <w:bottom w:w="0" w:type="dxa"/>
-        <w:right w:w="0" w:type="dxa"/>
-      </w:tblCellMar>
-    </w:tblPr>
-  </w:style>
-  <w:style w:type="character" w:styleId="PlaceholderText">
-    <w:name w:val="Placeholder Text"/>
-    <w:basedOn w:val="DefaultParagraphFont"/>
-    <w:uiPriority w:val="99"/>
-    <w:semiHidden/>
-    <w:rsid w:val="002C40AB"/>
-    <w:rPr>
-      <w:color w:val="808080"/>
-    </w:rPr>
-  </w:style>
-  <w:style w:type="paragraph" w:styleId="BalloonText">
-    <w:name w:val="Balloon Text"/>
-    <w:basedOn w:val="Normal"/>
-    <w:link w:val="BalloonTextChar"/>
-    <w:uiPriority w:val="99"/>
-    <w:semiHidden/>
-    <w:unhideWhenUsed/>
-    <w:rsid w:val="00B476F7"/>
-    <w:rPr>
-      <w:rFonts w:ascii="Segoe UI" w:hAnsi="Segoe UI" w:cs="Segoe UI"/>
-      <w:sz w:val="18"/>
-      <w:szCs w:val="18"/>
-    </w:rPr>
-  </w:style>
-  <w:style w:type="character" w:customStyle="1" w:styleId="BalloonTextChar">
-    <w:name w:val="Balloon Text Char"/>
-    <w:basedOn w:val="DefaultParagraphFont"/>
-    <w:link w:val="BalloonText"/>
-    <w:uiPriority w:val="99"/>
-    <w:semiHidden/>
-    <w:rsid w:val="00B476F7"/>
-    <w:rPr>
-      <w:rFonts w:ascii="Segoe UI" w:hAnsi="Segoe UI" w:cs="Segoe UI"/>
-      <w:snapToGrid w:val="0"/>
-      <w:sz w:val="18"/>
-      <w:szCs w:val="18"/>
-      <w:lang w:val="en-US"/>
-    </w:rPr>
-  </w:style>
-  <w:style w:type="character" w:customStyle="1" w:styleId="Heading7Char">
-    <w:name w:val="Heading 7 Char"/>
-    <w:basedOn w:val="DefaultParagraphFont"/>
-    <w:link w:val="Heading7"/>
-    <w:uiPriority w:val="9"/>
-    <w:semiHidden/>
-    <w:rsid w:val="00F529F8"/>
-    <w:rPr>
-      <w:rFonts w:asciiTheme="majorHAnsi" w:eastAsiaTheme="majorEastAsia" w:hAnsiTheme="majorHAnsi" w:cstheme="majorBidi"/>
-      <w:i/>
-      <w:iCs/>
-      <w:color w:val="1F4E79" w:themeColor="accent1" w:themeShade="80"/>
-    </w:rPr>
-  </w:style>
-  <w:style w:type="character" w:customStyle="1" w:styleId="Heading8Char">
-    <w:name w:val="Heading 8 Char"/>
-    <w:basedOn w:val="DefaultParagraphFont"/>
-    <w:link w:val="Heading8"/>
-    <w:uiPriority w:val="9"/>
-    <w:semiHidden/>
-    <w:rsid w:val="00F529F8"/>
-    <w:rPr>
-      <w:color w:val="975EBD" w:themeColor="text1" w:themeTint="D9"/>
-      <w:sz w:val="21"/>
-      <w:szCs w:val="21"/>
-    </w:rPr>
-  </w:style>
-  <w:style w:type="character" w:customStyle="1" w:styleId="Heading9Char">
-    <w:name w:val="Heading 9 Char"/>
-    <w:basedOn w:val="DefaultParagraphFont"/>
-    <w:link w:val="Heading9"/>
-    <w:uiPriority w:val="9"/>
-    <w:semiHidden/>
-    <w:rsid w:val="00F529F8"/>
-    <w:rPr>
-      <w:rFonts w:asciiTheme="majorHAnsi" w:eastAsiaTheme="majorEastAsia" w:hAnsiTheme="majorHAnsi" w:cstheme="majorBidi"/>
-      <w:i/>
-      <w:iCs/>
-      <w:color w:val="975EBD" w:themeColor="text1" w:themeTint="D9"/>
-      <w:sz w:val="21"/>
-      <w:szCs w:val="21"/>
-    </w:rPr>
-  </w:style>
-  <w:style w:type="paragraph" w:styleId="Caption">
-    <w:name w:val="caption"/>
-    <w:basedOn w:val="Normal"/>
-    <w:next w:val="Normal"/>
-    <w:uiPriority w:val="35"/>
-    <w:semiHidden/>
-    <w:unhideWhenUsed/>
-    <w:qFormat/>
-    <w:rsid w:val="00F529F8"/>
-    <w:pPr>
-      <w:spacing w:after="200" w:line="240" w:lineRule="auto"/>
-    </w:pPr>
-    <w:rPr>
-      <w:i/>
-      <w:iCs/>
-      <w:color w:val="8547AD" w:themeColor="text2"/>
-      <w:sz w:val="18"/>
-      <w:szCs w:val="18"/>
-    </w:rPr>
-  </w:style>
-  <w:style w:type="paragraph" w:styleId="Title">
-    <w:name w:val="Title"/>
-    <w:basedOn w:val="Normal"/>
-    <w:next w:val="Normal"/>
-    <w:link w:val="TitleChar"/>
-    <w:uiPriority w:val="10"/>
-    <w:qFormat/>
-    <w:rsid w:val="00F529F8"/>
-    <w:pPr>
-      <w:spacing w:after="0" w:line="240" w:lineRule="auto"/>
-      <w:contextualSpacing/>
-    </w:pPr>
-    <w:rPr>
-      <w:rFonts w:asciiTheme="majorHAnsi" w:eastAsiaTheme="majorEastAsia" w:hAnsiTheme="majorHAnsi" w:cstheme="majorBidi"/>
-      <w:spacing w:val="-10"/>
-      <w:sz w:val="56"/>
-      <w:szCs w:val="56"/>
-    </w:rPr>
-  </w:style>
-  <w:style w:type="character" w:customStyle="1" w:styleId="TitleChar">
-    <w:name w:val="Title Char"/>
-    <w:basedOn w:val="DefaultParagraphFont"/>
-    <w:link w:val="Title"/>
-    <w:uiPriority w:val="10"/>
-    <w:rsid w:val="00F529F8"/>
-    <w:rPr>
-      <w:rFonts w:asciiTheme="majorHAnsi" w:eastAsiaTheme="majorEastAsia" w:hAnsiTheme="majorHAnsi" w:cstheme="majorBidi"/>
-      <w:spacing w:val="-10"/>
-      <w:sz w:val="56"/>
-      <w:szCs w:val="56"/>
-    </w:rPr>
-  </w:style>
-  <w:style w:type="paragraph" w:styleId="Subtitle">
-    <w:name w:val="Subtitle"/>
-    <w:basedOn w:val="Normal"/>
-    <w:next w:val="Normal"/>
-    <w:link w:val="SubtitleChar"/>
-    <w:uiPriority w:val="11"/>
-    <w:qFormat/>
-    <w:rsid w:val="00F529F8"/>
-    <w:pPr>
-      <w:numPr>
-        <w:ilvl w:val="1"/>
-      </w:numPr>
-    </w:pPr>
-    <w:rPr>
-      <w:color w:val="B084CC" w:themeColor="text1" w:themeTint="A5"/>
-      <w:spacing w:val="15"/>
-    </w:rPr>
-  </w:style>
-  <w:style w:type="character" w:customStyle="1" w:styleId="SubtitleChar">
-    <w:name w:val="Subtitle Char"/>
-    <w:basedOn w:val="DefaultParagraphFont"/>
-    <w:link w:val="Subtitle"/>
-    <w:uiPriority w:val="11"/>
-    <w:rsid w:val="00F529F8"/>
-    <w:rPr>
-      <w:color w:val="B084CC" w:themeColor="text1" w:themeTint="A5"/>
-      <w:spacing w:val="15"/>
-    </w:rPr>
-  </w:style>
-  <w:style w:type="character" w:styleId="Strong">
-    <w:name w:val="Strong"/>
-    <w:basedOn w:val="DefaultParagraphFont"/>
-    <w:uiPriority w:val="22"/>
-    <w:qFormat/>
-    <w:rsid w:val="00F529F8"/>
-    <w:rPr>
-      <w:b/>
-      <w:bCs/>
-      <w:color w:val="auto"/>
-    </w:rPr>
-  </w:style>
-  <w:style w:type="character" w:styleId="Emphasis">
-    <w:name w:val="Emphasis"/>
-    <w:basedOn w:val="DefaultParagraphFont"/>
-    <w:uiPriority w:val="20"/>
-    <w:qFormat/>
-    <w:rsid w:val="00F529F8"/>
-    <w:rPr>
-      <w:i/>
-      <w:iCs/>
-      <w:color w:val="auto"/>
-    </w:rPr>
-  </w:style>
-  <w:style w:type="paragraph" w:styleId="NoSpacing">
-    <w:name w:val="No Spacing"/>
-    <w:uiPriority w:val="1"/>
-    <w:qFormat/>
-    <w:rsid w:val="00F529F8"/>
-    <w:pPr>
-      <w:spacing w:after="0" w:line="240" w:lineRule="auto"/>
-    </w:pPr>
-  </w:style>
-  <w:style w:type="paragraph" w:styleId="Quote">
-    <w:name w:val="Quote"/>
-    <w:basedOn w:val="Normal"/>
-    <w:next w:val="Normal"/>
-    <w:link w:val="QuoteChar"/>
-    <w:uiPriority w:val="29"/>
-    <w:qFormat/>
-    <w:rsid w:val="00F529F8"/>
-    <w:pPr>
-      <w:spacing w:before="200"/>
-      <w:ind w:left="864" w:right="864"/>
-    </w:pPr>
-    <w:rPr>
-      <w:i/>
-      <w:iCs/>
-      <w:color w:val="A471C5" w:themeColor="text1" w:themeTint="BF"/>
-    </w:rPr>
-  </w:style>
-  <w:style w:type="character" w:customStyle="1" w:styleId="QuoteChar">
-    <w:name w:val="Quote Char"/>
-    <w:basedOn w:val="DefaultParagraphFont"/>
-    <w:link w:val="Quote"/>
-    <w:uiPriority w:val="29"/>
-    <w:rsid w:val="00F529F8"/>
-    <w:rPr>
-      <w:i/>
-      <w:iCs/>
-      <w:color w:val="A471C5" w:themeColor="text1" w:themeTint="BF"/>
-    </w:rPr>
-  </w:style>
-  <w:style w:type="paragraph" w:styleId="IntenseQuote">
-    <w:name w:val="Intense Quote"/>
-    <w:basedOn w:val="Normal"/>
-    <w:next w:val="Normal"/>
-    <w:link w:val="IntenseQuoteChar"/>
-    <w:uiPriority w:val="30"/>
-    <w:qFormat/>
-    <w:rsid w:val="00F529F8"/>
-    <w:pPr>
-      <w:pBdr>
-        <w:top w:val="single" w:sz="4" w:space="10" w:color="5B9BD5" w:themeColor="accent1"/>
-        <w:bottom w:val="single" w:sz="4" w:space="10" w:color="5B9BD5" w:themeColor="accent1"/>
-      </w:pBdr>
-      <w:spacing w:before="360" w:after="360"/>
-      <w:ind w:left="864" w:right="864"/>
-      <w:jc w:val="center"/>
-    </w:pPr>
-    <w:rPr>
-      <w:i/>
-      <w:iCs/>
-      <w:color w:val="5B9BD5" w:themeColor="accent1"/>
-    </w:rPr>
-  </w:style>
-  <w:style w:type="character" w:customStyle="1" w:styleId="IntenseQuoteChar">
-    <w:name w:val="Intense Quote Char"/>
-    <w:basedOn w:val="DefaultParagraphFont"/>
-    <w:link w:val="IntenseQuote"/>
-    <w:uiPriority w:val="30"/>
-    <w:rsid w:val="00F529F8"/>
-    <w:rPr>
-      <w:i/>
-      <w:iCs/>
-      <w:color w:val="5B9BD5" w:themeColor="accent1"/>
-    </w:rPr>
-  </w:style>
-  <w:style w:type="character" w:styleId="SubtleEmphasis">
-    <w:name w:val="Subtle Emphasis"/>
-    <w:basedOn w:val="DefaultParagraphFont"/>
-    <w:uiPriority w:val="19"/>
-    <w:qFormat/>
-    <w:rsid w:val="00F529F8"/>
-    <w:rPr>
-      <w:i/>
-      <w:iCs/>
-      <w:color w:val="A471C5" w:themeColor="text1" w:themeTint="BF"/>
-    </w:rPr>
-  </w:style>
-  <w:style w:type="character" w:styleId="IntenseEmphasis">
-    <w:name w:val="Intense Emphasis"/>
-    <w:basedOn w:val="DefaultParagraphFont"/>
-    <w:uiPriority w:val="21"/>
-    <w:qFormat/>
-    <w:rsid w:val="00F529F8"/>
-    <w:rPr>
-      <w:i/>
-      <w:iCs/>
-      <w:color w:val="5B9BD5" w:themeColor="accent1"/>
-    </w:rPr>
-  </w:style>
-  <w:style w:type="character" w:styleId="SubtleReference">
-    <w:name w:val="Subtle Reference"/>
-    <w:basedOn w:val="DefaultParagraphFont"/>
-    <w:uiPriority w:val="31"/>
-    <w:qFormat/>
-    <w:rsid w:val="00F529F8"/>
-    <w:rPr>
-      <w:smallCaps/>
-      <w:color w:val="A471C5" w:themeColor="text1" w:themeTint="BF"/>
-    </w:rPr>
-  </w:style>
-  <w:style w:type="character" w:styleId="IntenseReference">
-    <w:name w:val="Intense Reference"/>
-    <w:basedOn w:val="DefaultParagraphFont"/>
-    <w:uiPriority w:val="32"/>
-    <w:qFormat/>
-    <w:rsid w:val="00F529F8"/>
-    <w:rPr>
-      <w:b/>
-      <w:bCs/>
-      <w:smallCaps/>
-      <w:color w:val="5B9BD5" w:themeColor="accent1"/>
-      <w:spacing w:val="5"/>
-    </w:rPr>
-  </w:style>
-  <w:style w:type="character" w:styleId="BookTitle">
-    <w:name w:val="Book Title"/>
-    <w:basedOn w:val="DefaultParagraphFont"/>
-    <w:uiPriority w:val="33"/>
-    <w:qFormat/>
-    <w:rsid w:val="00F529F8"/>
-    <w:rPr>
-      <w:b/>
-      <w:bCs/>
-      <w:i/>
-      <w:iCs/>
-      <w:spacing w:val="5"/>
-    </w:rPr>
-  </w:style>
-  <w:style w:type="paragraph" w:styleId="TOCHeading">
-    <w:name w:val="TOC Heading"/>
-    <w:basedOn w:val="Heading1"/>
-    <w:next w:val="Normal"/>
-    <w:uiPriority w:val="39"/>
-    <w:semiHidden/>
-    <w:unhideWhenUsed/>
-    <w:qFormat/>
-    <w:rsid w:val="00F529F8"/>
-    <w:pPr>
-      <w:outlineLvl w:val="9"/>
-    </w:pPr>
-  </w:style>
-  <w:style w:type="paragraph" w:customStyle="1" w:styleId="Default">
-    <w:name w:val="Default"/>
-    <w:rsid w:val="002539A7"/>
-    <w:pPr>
-      <w:autoSpaceDE w:val="0"/>
-      <w:autoSpaceDN w:val="0"/>
-      <w:adjustRightInd w:val="0"/>
-      <w:spacing w:after="0" w:line="240" w:lineRule="auto"/>
-    </w:pPr>
-    <w:rPr>
-      <w:rFonts w:ascii="Wingdings" w:hAnsi="Wingdings" w:cs="Wingdings"/>
-      <w:color w:val="000000"/>
-      <w:sz w:val="24"/>
-      <w:szCs w:val="24"/>
-    </w:rPr>
-  </w:style>
-  <w:style w:type="table" w:styleId="LightGrid-Accent5">
-    <w:name w:val="Light Grid Accent 5"/>
-    <w:basedOn w:val="TableNormal"/>
-    <w:uiPriority w:val="62"/>
-    <w:rsid w:val="00C773D4"/>
-    <w:pPr>
-      <w:spacing w:after="0" w:line="240" w:lineRule="auto"/>
-    </w:pPr>
-    <w:rPr>
-      <w:rFonts w:ascii="Times New Roman" w:eastAsia="Times New Roman" w:hAnsi="Times New Roman" w:cs="Times New Roman"/>
-      <w:sz w:val="20"/>
-      <w:szCs w:val="20"/>
-      <w:lang w:val="en-NZ" w:eastAsia="en-NZ"/>
-    </w:rPr>
-    <w:tblPr>
-      <w:tblStyleRowBandSize w:val="1"/>
-      <w:tblStyleColBandSize w:val="1"/>
-      <w:tblBorders>
-        <w:top w:val="single" w:sz="8" w:space="0" w:color="4472C4" w:themeColor="accent5"/>
-        <w:left w:val="single" w:sz="8" w:space="0" w:color="4472C4" w:themeColor="accent5"/>
-        <w:bottom w:val="single" w:sz="8" w:space="0" w:color="4472C4" w:themeColor="accent5"/>
-        <w:right w:val="single" w:sz="8" w:space="0" w:color="4472C4" w:themeColor="accent5"/>
-        <w:insideH w:val="single" w:sz="8" w:space="0" w:color="4472C4" w:themeColor="accent5"/>
-        <w:insideV w:val="single" w:sz="8" w:space="0" w:color="4472C4" w:themeColor="accent5"/>
-      </w:tblBorders>
-    </w:tblPr>
-    <w:tblStylePr w:type="firstRow">
-      <w:pPr>
-        <w:spacing w:before="0" w:after="0" w:line="240" w:lineRule="auto"/>
-      </w:pPr>
-      <w:rPr>
-        <w:rFonts w:asciiTheme="majorHAnsi" w:eastAsiaTheme="majorEastAsia" w:hAnsiTheme="majorHAnsi" w:cstheme="majorBidi"/>
-        <w:b/>
-        <w:bCs/>
-      </w:rPr>
-      <w:tblPr/>
-      <w:tcPr>
-        <w:tcBorders>
-          <w:top w:val="single" w:sz="8" w:space="0" w:color="4472C4" w:themeColor="accent5"/>
-          <w:left w:val="single" w:sz="8" w:space="0" w:color="4472C4" w:themeColor="accent5"/>
-          <w:bottom w:val="single" w:sz="18" w:space="0" w:color="4472C4" w:themeColor="accent5"/>
-          <w:right w:val="single" w:sz="8" w:space="0" w:color="4472C4" w:themeColor="accent5"/>
-          <w:insideH w:val="nil"/>
-          <w:insideV w:val="single" w:sz="8" w:space="0" w:color="4472C4" w:themeColor="accent5"/>
-        </w:tcBorders>
-      </w:tcPr>
-    </w:tblStylePr>
-    <w:tblStylePr w:type="lastRow">
-      <w:pPr>
-        <w:spacing w:before="0" w:after="0" w:line="240" w:lineRule="auto"/>
-      </w:pPr>
-      <w:rPr>
-        <w:rFonts w:asciiTheme="majorHAnsi" w:eastAsiaTheme="majorEastAsia" w:hAnsiTheme="majorHAnsi" w:cstheme="majorBidi"/>
-        <w:b/>
-        <w:bCs/>
-      </w:rPr>
-      <w:tblPr/>
-      <w:tcPr>
-        <w:tcBorders>
-          <w:top w:val="double" w:sz="6" w:space="0" w:color="4472C4" w:themeColor="accent5"/>
-          <w:left w:val="single" w:sz="8" w:space="0" w:color="4472C4" w:themeColor="accent5"/>
-          <w:bottom w:val="single" w:sz="8" w:space="0" w:color="4472C4" w:themeColor="accent5"/>
-          <w:right w:val="single" w:sz="8" w:space="0" w:color="4472C4" w:themeColor="accent5"/>
-          <w:insideH w:val="nil"/>
-          <w:insideV w:val="single" w:sz="8" w:space="0" w:color="4472C4" w:themeColor="accent5"/>
-        </w:tcBorders>
-      </w:tcPr>
-    </w:tblStylePr>
-    <w:tblStylePr w:type="firstCol">
-      <w:rPr>
-        <w:rFonts w:asciiTheme="majorHAnsi" w:eastAsiaTheme="majorEastAsia" w:hAnsiTheme="majorHAnsi" w:cstheme="majorBidi"/>
-        <w:b/>
-        <w:bCs/>
-      </w:rPr>
-    </w:tblStylePr>
-    <w:tblStylePr w:type="lastCol">
-      <w:rPr>
-        <w:rFonts w:asciiTheme="majorHAnsi" w:eastAsiaTheme="majorEastAsia" w:hAnsiTheme="majorHAnsi" w:cstheme="majorBidi"/>
-        <w:b/>
-        <w:bCs/>
-      </w:rPr>
-      <w:tblPr/>
-      <w:tcPr>
-        <w:tcBorders>
-          <w:top w:val="single" w:sz="8" w:space="0" w:color="4472C4" w:themeColor="accent5"/>
-          <w:left w:val="single" w:sz="8" w:space="0" w:color="4472C4" w:themeColor="accent5"/>
-          <w:bottom w:val="single" w:sz="8" w:space="0" w:color="4472C4" w:themeColor="accent5"/>
-          <w:right w:val="single" w:sz="8" w:space="0" w:color="4472C4" w:themeColor="accent5"/>
-        </w:tcBorders>
-      </w:tcPr>
-    </w:tblStylePr>
-    <w:tblStylePr w:type="band1Vert">
-      <w:tblPr/>
-      <w:tcPr>
-        <w:tcBorders>
-          <w:top w:val="single" w:sz="8" w:space="0" w:color="4472C4" w:themeColor="accent5"/>
-          <w:left w:val="single" w:sz="8" w:space="0" w:color="4472C4" w:themeColor="accent5"/>
-          <w:bottom w:val="single" w:sz="8" w:space="0" w:color="4472C4" w:themeColor="accent5"/>
-          <w:right w:val="single" w:sz="8" w:space="0" w:color="4472C4" w:themeColor="accent5"/>
-        </w:tcBorders>
-        <w:shd w:val="clear" w:color="auto" w:fill="D0DBF0" w:themeFill="accent5" w:themeFillTint="3F"/>
-      </w:tcPr>
-    </w:tblStylePr>
-    <w:tblStylePr w:type="band1Horz">
-      <w:tblPr/>
-      <w:tcPr>
-        <w:tcBorders>
-          <w:top w:val="single" w:sz="8" w:space="0" w:color="4472C4" w:themeColor="accent5"/>
-          <w:left w:val="single" w:sz="8" w:space="0" w:color="4472C4" w:themeColor="accent5"/>
-          <w:bottom w:val="single" w:sz="8" w:space="0" w:color="4472C4" w:themeColor="accent5"/>
-          <w:right w:val="single" w:sz="8" w:space="0" w:color="4472C4" w:themeColor="accent5"/>
-          <w:insideV w:val="single" w:sz="8" w:space="0" w:color="4472C4" w:themeColor="accent5"/>
-        </w:tcBorders>
-        <w:shd w:val="clear" w:color="auto" w:fill="D0DBF0" w:themeFill="accent5" w:themeFillTint="3F"/>
-      </w:tcPr>
-    </w:tblStylePr>
-    <w:tblStylePr w:type="band2Horz">
-      <w:tblPr/>
-      <w:tcPr>
-        <w:tcBorders>
-          <w:top w:val="single" w:sz="8" w:space="0" w:color="4472C4" w:themeColor="accent5"/>
-          <w:left w:val="single" w:sz="8" w:space="0" w:color="4472C4" w:themeColor="accent5"/>
-          <w:bottom w:val="single" w:sz="8" w:space="0" w:color="4472C4" w:themeColor="accent5"/>
-          <w:right w:val="single" w:sz="8" w:space="0" w:color="4472C4" w:themeColor="accent5"/>
-          <w:insideV w:val="single" w:sz="8" w:space="0" w:color="4472C4" w:themeColor="accent5"/>
-        </w:tcBorders>
-      </w:tcPr>
-    </w:tblStylePr>
-  </w:style>
-  <w:style w:type="character" w:styleId="Hyperlink">
-    <w:name w:val="Hyperlink"/>
-    <w:basedOn w:val="DefaultParagraphFont"/>
-    <w:uiPriority w:val="99"/>
-    <w:unhideWhenUsed/>
-    <w:rsid w:val="00CC2D55"/>
-    <w:rPr>
-      <w:color w:val="0000FF"/>
-      <w:u w:val="single"/>
-    </w:rPr>
-  </w:style>
-  <w:style w:type="character" w:customStyle="1" w:styleId="UnresolvedMention1">
-    <w:name w:val="Unresolved Mention1"/>
-    <w:basedOn w:val="DefaultParagraphFont"/>
-    <w:uiPriority w:val="99"/>
-    <w:semiHidden/>
-    <w:unhideWhenUsed/>
-    <w:rsid w:val="001470E3"/>
-    <w:rPr>
-      <w:color w:val="605E5C"/>
-      <w:shd w:val="clear" w:color="auto" w:fill="E1DFDD"/>
-    </w:rPr>
-  </w:style>
-  <w:style w:type="character" w:customStyle="1" w:styleId="UnresolvedMention2">
-    <w:name w:val="Unresolved Mention2"/>
-    <w:basedOn w:val="DefaultParagraphFont"/>
-    <w:uiPriority w:val="99"/>
-    <w:semiHidden/>
-    <w:unhideWhenUsed/>
-    <w:rsid w:val="00431552"/>
-    <w:rPr>
-      <w:color w:val="605E5C"/>
-      <w:shd w:val="clear" w:color="auto" w:fill="E1DFDD"/>
-    </w:rPr>
-  </w:style>
-</w:styles>
+<file path=word/ink/ink1.xml><?xml version="1.0" encoding="utf-8"?>
+<inkml:ink xmlns:inkml="http://www.w3.org/2003/InkML">
+  <inkml:definitions>
+    <inkml:context xml:id="ctx0">
+      <inkml:inkSource xml:id="inkSrc0">
+        <inkml:traceFormat>
+          <inkml:channel name="X" type="integer" min="-2.14748E9" max="2.14748E9" units="cm"/>
+          <inkml:channel name="Y" type="integer" min="-2.14748E9" max="2.14748E9" units="cm"/>
+          <inkml:channel name="F" type="integer" max="32767" units="dev"/>
+        </inkml:traceFormat>
+        <inkml:channelProperties>
+          <inkml:channelProperty channel="X" name="resolution" value="1000" units="1/cm"/>
+          <inkml:channelProperty channel="Y" name="resolution" value="1000" units="1/cm"/>
+          <inkml:channelProperty channel="F" name="resolution" value="0" units="1/dev"/>
+        </inkml:channelProperties>
+      </inkml:inkSource>
+      <inkml:timestamp xml:id="ts0" timeString="2022-04-05T05:43:18.532"/>
+    </inkml:context>
+    <inkml:brush xml:id="br0">
+      <inkml:brushProperty name="width" value="0.05" units="cm"/>
+      <inkml:brushProperty name="height" value="0.05" units="cm"/>
+    </inkml:brush>
+  </inkml:definitions>
+  <inkml:trace contextRef="#ctx0" brushRef="#br0">0 0 24575,'2'2'0,"-1"-1"0,0 1 0,1-1 0,0 1 0,0-1 0,0 1 0,0-1 0,0 0 0,0 1 0,6 1 0,3 3 0,9 7 0,0 1 0,-2 0 0,-1 1 0,-2 0 0,12 16 0,6 27 0,-25-42 0,-2 1 0,-2 0 0,0 0 0,-3 0 0,-1 1 0,-6 21 0,5-35 0,0-1 0,0 0 0,-1 0 0,0 0 0,0 0 0,-1 0 0,1 0 0,-1 0 0,-1 0 0,1-1 0,-1 1 0,0-1 0,0 1 0,-1-1 0,1 1 0,-1-1 0,0 0 0,-1 0 0,1 0 0,-1-1 0,1 1 0,-9 1 0,13-2 0,0-1 0,0 0 0,-1 1 0,1-1 0,0 0 0,0 0 0,0 0 0,0 1 0,-1-1 0,1 0 0,0 0 0,0 0 0,-1 0 0,1 0 0,0 0 0,0 0 0,-1 0 0,1 0 0,0 0 0,0 0 0,0-1 0,-1 1 0,1 0 0,0 0 0,0-1 0,0 1 0,-2-1 0,2 0 0,-1 0 0,1 1 0,0-1 0,-1 0 0,1-1 0,0 1 0,0 0 0,1 0 0,-1 0 0,0 0 0,1 0 0,-1 0 0,1-2 0,-1-2 0,1-1 0,0 1 0,1 0 0,0-1 0,3-6 0,2 4 0,0 0 0,1 0 0,0 0 0,1 1 0,12-9 0,57-34 0,-57 37 0,17-10 0,113-66 0,-138 84 0,-2-1 0,1 0 0,-2-1 0,0 1 0,0-1 0,-1 0 0,-1 0 0,9-13 0,-16 20 0,1 0 0,-1 0 0,0 0 0,1-1 0,-1 1 0,0 0 0,0-1 0,0 1 0,1 0 0,-1 0 0,0-1 0,0 1 0,0 0 0,0 0 0,0-1 0,0 1 0,0 0 0,0-1 0,0 1 0,-1 0 0,1 0 0,0-1 0,0 1 0,0 0 0,-1-1 0,-10 6 0,-12 11 0,-8 6 0,-36 30 0,58-44 0,2-1 0,0 1 0,1 0 0,1 0 0,-4 11 0,8-17 0,0 1 0,0-1 0,0 0 0,-1 0 0,1 1 0,-1-1 0,0 0 0,-1 0 0,1 0 0,-1 0 0,1 0 0,-1 0 0,-1-1 0,1 1 0,-6 2 0,0-1 0,0 0 0,-1-1 0,1 1 0,-1-1 0,-19 2 0,8 1 0,22-3 0,13-1 0,30-1 0,-31 0 0,0 0 0,1 0 0,21 2 0,-31-2 0,0 1 0,0-1 0,0 1 0,0 0 0,0 0 0,0 0 0,0 0 0,0 0 0,-1 0 0,0 0 0,1 1 0,-1-1 0,0 0 0,0 1 0,4 2 0,1 3 0,0 1 0,-1-1 0,0 1 0,-1-1 0,5 14 0,-5-11 0,1 1 0,0-1 0,12 11 0,-16-18 0,0-1 0,0 0 0,0 1 0,0-1 0,1 0 0,0 0 0,0 0 0,0 0 0,0 0 0,1-1 0,0 1 0,0 0 0,0-1 0,0 0 0,0 0 0,9 2 0,-10-3 0,-1 1 0,0-1 0,0 0 0,0 0 0,1 0 0,-1-1 0,0 1 0,0 0 0,0 0 0,0-1 0,0 1 0,0-1 0,0 1 0,0-1 0,0 0 0,0 0 0,-1 0 0,1 1 0,0-1 0,-1 0 0,0 0 0,0-1 0,1 1 0,-1 0 0,0 0 0,-1 0 0,3-3 0,7-4 0,0-1 0,-1 0 0,7-9 0,-11 11 0,1-1 0,-1-1 0,-1 0 0,0 1 0,-1-1 0,-1 0 0,-1 0 0,-1 0 0,-1-17 0,2 8 0,-2 17 0,0 0 0,0 0 0,0 0 0,1 0 0,-1 0 0,1 0 0,0 0 0,-1 0 0,1 0 0,0 0 0,0 0 0,0 0 0,0 0 0,3-1 0,1 16 0,-6 40 0,2 23 0,-1-76 0,0 0 0,0 0 0,1-1 0,-1 1 0,1 0 0,-1 0 0,1 0 0,-1 0 0,1-1 0,0 1 0,0 0 0,0 0 0,0 0 0,0-1 0,0 1 0,0 0 0,0-1 0,1 1 0,-1-1 0,0 1 0,1 0 0,1 0 0,0-1 0,0 1 0,0-1 0,0 0 0,-1 1 0,2-1 0,-1 0 0,0 0 0,0 0 0,0 0 0,0 0 0,0 0 0,3 0 0,8-2 0,-1 1 0,0-1 0,0 0 0,21-5 0,-12 2 0,-1-1 0,0 0 0,0-1 0,-1 1 0,-1-2 0,30-14 0,-45 20 0,-1-1 0,0 0 0,0 1 0,-1-1 0,1 0 0,-1 0 0,-1 0 0,1 0 0,-1 0 0,0 0 0,0 0 0,-1-3 0,-2-32 0,1 33 0,0 47 0,3 74 0,1-106 0,0 0 0,13 17 0,4 12 0,-19-35 0,0-1 0,-1 1 0,0-1 0,0 1 0,0 0 0,-1-1 0,0 1 0,-4 6 0,3-9 0,0 1 0,0-1 0,0 1 0,0-1 0,-1 1 0,0-1 0,1 0 0,-1 1 0,0-1 0,0 0 0,-1 0 0,1 0 0,0 0 0,-1 0 0,1 0 0,-1-1 0,0 1 0,1 0 0,-9 0 0,-5 1 0,-1-1 0,-35 2 0,29-3 0,-4 1 0,0 0 0,-1-1 0,-32-3 0,59 3 0,0 0 0,0-1 0,0 1 0,0 0 0,0-1 0,0 1 0,0-1 0,1 1 0,-1-1 0,0 1 0,1-1 0,-1 0 0,1 1 0,-1-1 0,1 0 0,0 1 0,-1-1 0,1 0 0,0 0 0,-1-1 0,0 0 0,1 1 0,0-1 0,0 0 0,0 0 0,0 0 0,1 0 0,-1 0 0,1 0 0,0 0 0,1-2 0,-1 2 0,1-1 0,0 1 0,-1 0 0,2-1 0,-1 1 0,1 0 0,-1 0 0,1 0 0,0 0 0,1-1 0,-1 2 0,1-1 0,0 0 0,0 0 0,0 0 0,1 0 0,-1 1 0,5-2 0,59-11 0,-51 12 0,-1-1 0,-1 0 0,1 0 0,14-5 0,6-5 0,53-25 0,-54 22 0,41-14 0,-65 26 0,-1 0 0,0 0 0,-1 0 0,0-1 0,0 0 0,-1 0 0,0 0 0,0 0 0,-2 0 0,1-1 0,-1 1 0,4-9 0,-2 3 0,-1-1 0,-2 0 0,0 1 0,-2-1 0,0-15 0,-4-14 0,3-55 0,7 82 0,-3 12 0,0 9 0,0 38 0,-6 48 0,-1-29 0,2-49 0,0 7 0,-1-1 0,-11 32 0,12-51 0,-1-1 0,0 0 0,1 1 0,-1-1 0,1 1 0,0-1 0,0 0 0,0 1 0,0-1 0,1 0 0,-1 1 0,1-1 0,0 0 0,-1 1 0,1-1 0,1 0 0,-1 1 0,0-1 0,1 0 0,-1 0 0,1 0 0,2 2 0,-1-2 0,1 0 0,0 0 0,0 0 0,0 0 0,0 0 0,0-1 0,0 1 0,0-1 0,0 1 0,1-1 0,-1 0 0,0 1 0,1-1 0,4 0 0,8 0 0,0 0 0,-1-1 0,1 1 0,0-1 0,0-1 0,-1 0 0,0 0 0,1 0 0,-2-1 0,1 0 0,-1-1 0,0 1 0,0-2 0,-1 1 0,25-10 0,4-3 0,-24 10 0,-1 0 0,21-10 0,-37 16 0,0 0 0,-1 0 0,1 0 0,0 0 0,-1 0 0,0 0 0,1 0 0,-1-1 0,0 1 0,0 0 0,0 0 0,0-1 0,-1 1 0,1 0 0,-1 0 0,0-1 0,0 1 0,0 0 0,0-1 0,0 1 0,0 0 0,-1-1 0,1 1 0,-2-2 0,0 1 0,1 1 0,-1-1 0,0 1 0,0 0 0,-1-1 0,1 1 0,0 0 0,-1-1 0,0 1 0,1 0 0,-1 0 0,0 0 0,0 0 0,-1 0 0,1 1 0,0-1 0,0 0 0,-6 0 0,8 1 0,-9-2 0,0 1 0,0-1 0,0 1 0,0 0 0,-1 1 0,-12-1 0,20 1 0,0 0 0,0 1 0,0-1 0,0 0 0,1 1 0,-1-1 0,0 1 0,0 0 0,1-1 0,-1 1 0,1 0 0,-1 0 0,1 0 0,0-1 0,-1 1 0,1 0 0,0 1 0,1-1 0,-1 0 0,0 0 0,1 0 0,-1 0 0,1 1 0,-1-1 0,1 0 0,-1 2 0,-3 5 0,1-1 0,0 1 0,1-1 0,1 1 0,-1 11 0,5 41 0,1-25 0,-3-34 0,0 1 0,0-1 0,0 1 0,1-1 0,-1 1 0,1-1 0,0 1 0,0-1 0,0 0 0,0 1 0,0-1 0,0 0 0,1 1 0,0-1 0,-1 0 0,1 0 0,0 0 0,0 1 0,0-1 0,1 0 0,3 1 0,-1-1 0,0 0 0,1 1 0,-1-1 0,1-1 0,-1 1 0,1 0 0,0-1 0,-1 1 0,1-1 0,10 0 0,9 0 0,-1-1 0,1 0 0,-1-1 0,1 0 0,-1 0 0,-1-2 0,1 1 0,-1-1 0,0-1 0,-1 0 0,0-1 0,28-9 0,-35 10 0,0 0 0,-1 0 0,-1-1 0,19-10 0,-26 13 0,-1-1 0,0 1 0,-1-1 0,1 0 0,-1 0 0,-1 0 0,0 0 0,0 0 0,0 0 0,-1 0 0,1-5 0,0-8 0,-1 1 0,-1-1 0,-8-32 0,-4 17 0,-20-34 0,13 17 0,19 99 0,5 53 0,-3-83 0,2 0 0,3 0 0,13 22 0,-13-30 0,10 17 0,2-1 0,46 45 0,-65-72 0,1 1 0,-1-1 0,0 0 0,1 0 0,0 0 0,0 0 0,0 0 0,0 0 0,0 0 0,0 0 0,0 0 0,0 0 0,1 0 0,-1-1 0,1 1 0,-1-1 0,1 1 0,4 0 0,-3-1 0,0 0 0,0 0 0,0 0 0,0 0 0,0 0 0,1 0 0,-1-1 0,0 1 0,0-1 0,0 0 0,-1 1 0,6-2 0,27-6 0,57-18 0,-77 21 0,-1 0 0,0-1 0,0 0 0,-1-1 0,20-11 0,-26 12 0,0 0 0,-1-1 0,0 0 0,-2 1 0,1-1 0,-2 0 0,1-1 0,-2 1 0,0 0 0,0-10 0,0-5 0,-2 0 0,-6-25 0,4 43 0,0 1 0,0-1 0,-1 0 0,-3-4 0,5 8 0,-1 0 0,1 0 0,0-1 0,0 1 0,0 0 0,0 0 0,0 0 0,0 0 0,-1-1 0,1 1 0,0 0 0,0 0 0,-1 0 0,1 0 0,0-1 0,0 1 0,-1 0 0,1 0 0,0 0 0,-1 0 0,1 0 0,0 0 0,-1 0 0,1 0 0,0-1 0,-1 1 0,1 0 0,0 0 0,-1 0 0,1 0 0,-1 0 0,1 0 0,-1 0 0,0 1 0,0-1 0,0 1 0,0 0 0,0-1 0,0 1 0,0 0 0,0-1 0,1 1 0,-1 0 0,0-1 0,1 1 0,-1 0 0,1 0 0,0 0 0,-12 23 0,4 1 0,1-1 0,2 1 0,3-1 0,5 28 0,-3-50 0,0-1 0,0 1 0,1-1 0,0 0 0,-1 1 0,1-1 0,0 1 0,0-1 0,0 0 0,1 1 0,-1-1 0,1 0 0,-1 1 0,1-1 0,0 0 0,0 0 0,0 0 0,0 0 0,1 0 0,-1 0 0,1 0 0,-1 0 0,1 0 0,-1-1 0,1 1 0,0 0 0,0-1 0,0 1 0,0-1 0,3 1 0,9 0 0,0 0 0,0-1 0,0 0 0,0 0 0,16-1 0,5 0 0,-3 1 0,-12 0 0,-1 0 0,1-1 0,-1 0 0,0-1 0,27-3 0,-41 5 0,-1-1 0,0-1 0,-1 1 0,1 0 0,0 0 0,-1-1 0,1 1 0,-1-1 0,0 0 0,0 0 0,0 1 0,-1-1 0,1 0 0,-1-1 0,0 1 0,0 0 0,-1 0 0,1-1 0,-1 1 0,0 0 0,0-1 0,-1 1 0,0-1 0,0 0 0,1-2 0,0-4 0,0 1 0,-2-1 0,0 1 0,-1-1 0,0 1 0,-2-1 0,0 1 0,-1 0 0,0 0 0,-2 0 0,0 0 0,-16-15 0,18 19 4,-20-16-346,3-2-1,1 1 1,-25-42 0,42 57-6484</inkml:trace>
+</inkml:ink>
 </file>
 
 <file path=word/theme/theme1.xml><?xml version="1.0" encoding="utf-8"?>
@@ -28497,28 +27539,19 @@
   <a:extraClrSchemeLst/>
   <a:extLst>
     <a:ext uri="{05A4C25C-085E-4340-85A3-A5531E510DB2}">
-      <thm15:themeFamily xmlns="" xmlns:thm15="http://schemas.microsoft.com/office/thememl/2012/main" name="Office Theme" id="{62F939B6-93AF-4DB8-9C6B-D6C7DFDC589F}" vid="{4A3C46E8-61CC-4603-A589-7422A47A8E4A}"/>
+      <thm15:themeFamily xmlns:thm15="http://schemas.microsoft.com/office/thememl/2012/main" name="Office Theme" id="{62F939B6-93AF-4DB8-9C6B-D6C7DFDC589F}" vid="{4A3C46E8-61CC-4603-A589-7422A47A8E4A}"/>
     </a:ext>
   </a:extLst>
 </a:theme>
 </file>
 
 <file path=customXml/item1.xml><?xml version="1.0" encoding="utf-8"?>
-<?mso-contentType ?>
-<FormTemplates xmlns="http://schemas.microsoft.com/sharepoint/v3/contenttype/forms">
-  <Display>DocumentLibraryForm</Display>
-  <Edit>DocumentLibraryForm</Edit>
-  <New>DocumentLibraryForm</New>
-</FormTemplates>
-</file>
-
-<file path=customXml/item2.xml><?xml version="1.0" encoding="utf-8"?>
 <p:properties xmlns:p="http://schemas.microsoft.com/office/2006/metadata/properties" xmlns:xsi="http://www.w3.org/2001/XMLSchema-instance" xmlns:pc="http://schemas.microsoft.com/office/infopath/2007/PartnerControls">
   <documentManagement/>
 </p:properties>
 </file>
 
-<file path=customXml/item3.xml><?xml version="1.0" encoding="utf-8"?>
+<file path=customXml/item2.xml><?xml version="1.0" encoding="utf-8"?>
 <ct:contentTypeSchema xmlns:ct="http://schemas.microsoft.com/office/2006/metadata/contentType" xmlns:ma="http://schemas.microsoft.com/office/2006/metadata/properties/metaAttributes" ct:_="" ma:_="" ma:contentTypeName="Document" ma:contentTypeID="0x01010033E45C82FA6F1242BE0F0E8FD3AC3E42" ma:contentTypeVersion="12" ma:contentTypeDescription="Create a new document." ma:contentTypeScope="" ma:versionID="30540801b1b603089ef3c0001f4252d4">
   <xsd:schema xmlns:xsd="http://www.w3.org/2001/XMLSchema" xmlns:xs="http://www.w3.org/2001/XMLSchema" xmlns:p="http://schemas.microsoft.com/office/2006/metadata/properties" xmlns:ns3="8b07bbcc-12da-4100-93f1-9d8cf55f2d91" xmlns:ns4="63d80fdd-e085-4d40-a7ed-b240d1aa1699" targetNamespace="http://schemas.microsoft.com/office/2006/metadata/properties" ma:root="true" ma:fieldsID="669878f326e6a82dab07128741202fe0" ns3:_="" ns4:_="">
     <xsd:import namespace="8b07bbcc-12da-4100-93f1-9d8cf55f2d91"/>
@@ -28735,19 +27768,20 @@
 </ct:contentTypeSchema>
 </file>
 
-<file path=customXml/item4.xml><?xml version="1.0" encoding="utf-8"?>
+<file path=customXml/item3.xml><?xml version="1.0" encoding="utf-8"?>
 <b:Sources xmlns:b="http://schemas.openxmlformats.org/officeDocument/2006/bibliography" xmlns="http://schemas.openxmlformats.org/officeDocument/2006/bibliography" SelectedStyle="\APASixthEditionOfficeOnline.xsl" StyleName="APA" Version="6"/>
 </file>
 
-<file path=customXml/itemProps1.xml><?xml version="1.0" encoding="utf-8"?>
-<ds:datastoreItem xmlns:ds="http://schemas.openxmlformats.org/officeDocument/2006/customXml" ds:itemID="{A80EEEA6-436B-49D9-8C20-9336E244E8CE}">
-  <ds:schemaRefs>
-    <ds:schemaRef ds:uri="http://schemas.microsoft.com/sharepoint/v3/contenttype/forms"/>
-  </ds:schemaRefs>
-</ds:datastoreItem>
+<file path=customXml/item4.xml><?xml version="1.0" encoding="utf-8"?>
+<?mso-contentType ?>
+<FormTemplates xmlns="http://schemas.microsoft.com/sharepoint/v3/contenttype/forms">
+  <Display>DocumentLibraryForm</Display>
+  <Edit>DocumentLibraryForm</Edit>
+  <New>DocumentLibraryForm</New>
+</FormTemplates>
 </file>
 
-<file path=customXml/itemProps2.xml><?xml version="1.0" encoding="utf-8"?>
+<file path=customXml/itemProps1.xml><?xml version="1.0" encoding="utf-8"?>
 <ds:datastoreItem xmlns:ds="http://schemas.openxmlformats.org/officeDocument/2006/customXml" ds:itemID="{DE34826B-69CA-4F73-92F8-D6287CBB69AF}">
   <ds:schemaRefs>
     <ds:schemaRef ds:uri="http://schemas.microsoft.com/office/2006/metadata/properties"/>
@@ -28756,7 +27790,7 @@
 </ds:datastoreItem>
 </file>
 
-<file path=customXml/itemProps3.xml><?xml version="1.0" encoding="utf-8"?>
+<file path=customXml/itemProps2.xml><?xml version="1.0" encoding="utf-8"?>
 <ds:datastoreItem xmlns:ds="http://schemas.openxmlformats.org/officeDocument/2006/customXml" ds:itemID="{7994E223-60DA-4A99-B37F-8BB056EE0767}">
   <ds:schemaRefs>
     <ds:schemaRef ds:uri="http://schemas.microsoft.com/office/2006/metadata/contentType"/>
@@ -28775,10 +27809,18 @@
 </ds:datastoreItem>
 </file>
 
-<file path=customXml/itemProps4.xml><?xml version="1.0" encoding="utf-8"?>
+<file path=customXml/itemProps3.xml><?xml version="1.0" encoding="utf-8"?>
 <ds:datastoreItem xmlns:ds="http://schemas.openxmlformats.org/officeDocument/2006/customXml" ds:itemID="{03807AEA-0BB4-4E40-B816-1EFBCB823897}">
   <ds:schemaRefs>
     <ds:schemaRef ds:uri="http://schemas.openxmlformats.org/officeDocument/2006/bibliography"/>
   </ds:schemaRefs>
 </ds:datastoreItem>
+</file>
+
+<file path=customXml/itemProps4.xml><?xml version="1.0" encoding="utf-8"?>
+<ds:datastoreItem xmlns:ds="http://schemas.openxmlformats.org/officeDocument/2006/customXml" ds:itemID="{A80EEEA6-436B-49D9-8C20-9336E244E8CE}">
+  <ds:schemaRefs>
+    <ds:schemaRef ds:uri="http://schemas.microsoft.com/sharepoint/v3/contenttype/forms"/>
+  </ds:schemaRefs>
+</ds:datastoreItem>
 </file>